--- a/Никитин/Пояснительная записка Никитин.docx
+++ b/Никитин/Пояснительная записка Никитин.docx
@@ -1,7 +1,1133 @@
 
 <file path=word/document.xml><?xml version="1.0" encoding="utf-8"?>
-<w:document xmlns:wpc="http://schemas.microsoft.com/office/word/2010/wordprocessingCanvas" xmlns:cx="http://schemas.microsoft.com/office/drawing/2014/chartex" xmlns:cx1="http://schemas.microsoft.com/office/drawing/2015/9/8/chartex" xmlns:mc="http://schemas.openxmlformats.org/markup-compatibility/2006" xmlns:o="urn:schemas-microsoft-com:office:office" xmlns:r="http://schemas.openxmlformats.org/officeDocument/2006/relationships" xmlns:m="http://schemas.openxmlformats.org/officeDocument/2006/math" xmlns:v="urn:schemas-microsoft-com:vml" xmlns:wp14="http://schemas.microsoft.com/office/word/2010/wordprocessingDrawing" xmlns:wp="http://schemas.openxmlformats.org/drawingml/2006/wordprocessingDrawing" xmlns:w10="urn:schemas-microsoft-com:office:word" xmlns:w="http://schemas.openxmlformats.org/wordprocessingml/2006/main" xmlns:w14="http://schemas.microsoft.com/office/word/2010/wordml" xmlns:w15="http://schemas.microsoft.com/office/word/2012/wordml" xmlns:w16se="http://schemas.microsoft.com/office/word/2015/wordml/symex" xmlns:wpg="http://schemas.microsoft.com/office/word/2010/wordprocessingGroup" xmlns:wpi="http://schemas.microsoft.com/office/word/2010/wordprocessingInk" xmlns:wne="http://schemas.microsoft.com/office/word/2006/wordml" xmlns:wps="http://schemas.microsoft.com/office/word/2010/wordprocessingShape" mc:Ignorable="w14 w15 w16se wp14">
+<w:document xmlns:wpc="http://schemas.microsoft.com/office/word/2010/wordprocessingCanvas" xmlns:cx="http://schemas.microsoft.com/office/drawing/2014/chartex" xmlns:mc="http://schemas.openxmlformats.org/markup-compatibility/2006" xmlns:o="urn:schemas-microsoft-com:office:office" xmlns:r="http://schemas.openxmlformats.org/officeDocument/2006/relationships" xmlns:m="http://schemas.openxmlformats.org/officeDocument/2006/math" xmlns:v="urn:schemas-microsoft-com:vml" xmlns:wp14="http://schemas.microsoft.com/office/word/2010/wordprocessingDrawing" xmlns:wp="http://schemas.openxmlformats.org/drawingml/2006/wordprocessingDrawing" xmlns:w10="urn:schemas-microsoft-com:office:word" xmlns:w="http://schemas.openxmlformats.org/wordprocessingml/2006/main" xmlns:w14="http://schemas.microsoft.com/office/word/2010/wordml" xmlns:w15="http://schemas.microsoft.com/office/word/2012/wordml" xmlns:w16se="http://schemas.microsoft.com/office/word/2015/wordml/symex" xmlns:wpg="http://schemas.microsoft.com/office/word/2010/wordprocessingGroup" xmlns:wpi="http://schemas.microsoft.com/office/word/2010/wordprocessingInk" xmlns:wne="http://schemas.microsoft.com/office/word/2006/wordml" xmlns:wps="http://schemas.microsoft.com/office/word/2010/wordprocessingShape" mc:Ignorable="w14 w15 w16se wp14">
   <w:body>
+    <w:p>
+      <w:pPr>
+        <w:rPr>
+          <w:rFonts w:ascii="Times New Roman" w:hAnsi="Times New Roman" w:cs="Times New Roman"/>
+          <w:b/>
+          <w:sz w:val="28"/>
+        </w:rPr>
+      </w:pPr>
+      <w:r>
+        <w:rPr>
+          <w:rFonts w:ascii="Times New Roman" w:hAnsi="Times New Roman" w:cs="Times New Roman"/>
+          <w:b/>
+          <w:sz w:val="28"/>
+        </w:rPr>
+        <w:br w:type="page"/>
+      </w:r>
+    </w:p>
+    <w:p>
+      <w:pPr>
+        <w:rPr>
+          <w:rFonts w:ascii="Times New Roman" w:hAnsi="Times New Roman" w:cs="Times New Roman"/>
+          <w:b/>
+          <w:sz w:val="28"/>
+        </w:rPr>
+      </w:pPr>
+      <w:r>
+        <w:rPr>
+          <w:rFonts w:ascii="Times New Roman" w:hAnsi="Times New Roman" w:cs="Times New Roman"/>
+          <w:b/>
+          <w:sz w:val="28"/>
+        </w:rPr>
+        <w:lastRenderedPageBreak/>
+        <w:t>Содержание</w:t>
+      </w:r>
+    </w:p>
+    <w:tbl>
+      <w:tblPr>
+        <w:tblStyle w:val="a4"/>
+        <w:tblW w:w="0" w:type="auto"/>
+        <w:tblLook w:val="04A0" w:firstRow="1" w:lastRow="0" w:firstColumn="1" w:lastColumn="0" w:noHBand="0" w:noVBand="1"/>
+      </w:tblPr>
+      <w:tblGrid>
+        <w:gridCol w:w="8784"/>
+        <w:gridCol w:w="560"/>
+      </w:tblGrid>
+      <w:tr>
+        <w:tc>
+          <w:tcPr>
+            <w:tcW w:w="8784" w:type="dxa"/>
+          </w:tcPr>
+          <w:p>
+            <w:pPr>
+              <w:rPr>
+                <w:rFonts w:ascii="Times New Roman" w:hAnsi="Times New Roman" w:cs="Times New Roman"/>
+                <w:sz w:val="28"/>
+              </w:rPr>
+            </w:pPr>
+            <w:r>
+              <w:rPr>
+                <w:rFonts w:ascii="Times New Roman" w:hAnsi="Times New Roman" w:cs="Times New Roman"/>
+                <w:sz w:val="28"/>
+              </w:rPr>
+              <w:t>Введение</w:t>
+            </w:r>
+          </w:p>
+        </w:tc>
+        <w:tc>
+          <w:tcPr>
+            <w:tcW w:w="560" w:type="dxa"/>
+          </w:tcPr>
+          <w:p>
+            <w:pPr>
+              <w:jc w:val="right"/>
+              <w:rPr>
+                <w:rFonts w:ascii="Times New Roman" w:hAnsi="Times New Roman" w:cs="Times New Roman"/>
+                <w:sz w:val="28"/>
+                <w:lang w:val="en-US"/>
+              </w:rPr>
+            </w:pPr>
+            <w:r>
+              <w:rPr>
+                <w:rFonts w:ascii="Times New Roman" w:hAnsi="Times New Roman" w:cs="Times New Roman"/>
+                <w:sz w:val="28"/>
+                <w:lang w:val="en-US"/>
+              </w:rPr>
+              <w:t>4</w:t>
+            </w:r>
+          </w:p>
+        </w:tc>
+      </w:tr>
+      <w:tr>
+        <w:tc>
+          <w:tcPr>
+            <w:tcW w:w="8784" w:type="dxa"/>
+          </w:tcPr>
+          <w:p>
+            <w:pPr>
+              <w:spacing w:line="360" w:lineRule="auto"/>
+              <w:jc w:val="both"/>
+              <w:rPr>
+                <w:rFonts w:ascii="Times New Roman" w:eastAsia="Calibri" w:hAnsi="Times New Roman" w:cs="Times New Roman"/>
+                <w:sz w:val="28"/>
+              </w:rPr>
+            </w:pPr>
+            <w:r>
+              <w:rPr>
+                <w:rFonts w:ascii="Times New Roman" w:eastAsia="Calibri" w:hAnsi="Times New Roman" w:cs="Times New Roman"/>
+                <w:sz w:val="28"/>
+              </w:rPr>
+              <w:t>1 Общая часть</w:t>
+            </w:r>
+          </w:p>
+        </w:tc>
+        <w:tc>
+          <w:tcPr>
+            <w:tcW w:w="560" w:type="dxa"/>
+          </w:tcPr>
+          <w:p>
+            <w:pPr>
+              <w:jc w:val="right"/>
+              <w:rPr>
+                <w:rFonts w:ascii="Times New Roman" w:hAnsi="Times New Roman" w:cs="Times New Roman"/>
+                <w:sz w:val="28"/>
+                <w:lang w:val="en-US"/>
+              </w:rPr>
+            </w:pPr>
+            <w:r>
+              <w:rPr>
+                <w:rFonts w:ascii="Times New Roman" w:hAnsi="Times New Roman" w:cs="Times New Roman"/>
+                <w:sz w:val="28"/>
+                <w:lang w:val="en-US"/>
+              </w:rPr>
+              <w:t>5</w:t>
+            </w:r>
+          </w:p>
+        </w:tc>
+      </w:tr>
+      <w:tr>
+        <w:tc>
+          <w:tcPr>
+            <w:tcW w:w="8784" w:type="dxa"/>
+          </w:tcPr>
+          <w:p>
+            <w:pPr>
+              <w:spacing w:line="360" w:lineRule="auto"/>
+              <w:jc w:val="both"/>
+              <w:rPr>
+                <w:rFonts w:ascii="Times New Roman" w:eastAsia="Calibri" w:hAnsi="Times New Roman" w:cs="Times New Roman"/>
+                <w:sz w:val="28"/>
+              </w:rPr>
+            </w:pPr>
+            <w:r>
+              <w:rPr>
+                <w:rFonts w:ascii="Times New Roman" w:eastAsia="Calibri" w:hAnsi="Times New Roman" w:cs="Times New Roman"/>
+                <w:sz w:val="28"/>
+              </w:rPr>
+              <w:t>1.1 Исходные данные для проекта</w:t>
+            </w:r>
+          </w:p>
+        </w:tc>
+        <w:tc>
+          <w:tcPr>
+            <w:tcW w:w="560" w:type="dxa"/>
+          </w:tcPr>
+          <w:p>
+            <w:pPr>
+              <w:jc w:val="right"/>
+              <w:rPr>
+                <w:rFonts w:ascii="Times New Roman" w:hAnsi="Times New Roman" w:cs="Times New Roman"/>
+                <w:sz w:val="28"/>
+              </w:rPr>
+            </w:pPr>
+          </w:p>
+        </w:tc>
+      </w:tr>
+      <w:tr>
+        <w:tc>
+          <w:tcPr>
+            <w:tcW w:w="8784" w:type="dxa"/>
+          </w:tcPr>
+          <w:p>
+            <w:pPr>
+              <w:spacing w:line="360" w:lineRule="auto"/>
+              <w:jc w:val="both"/>
+              <w:rPr>
+                <w:rFonts w:ascii="Times New Roman" w:eastAsia="Calibri" w:hAnsi="Times New Roman" w:cs="Times New Roman"/>
+                <w:sz w:val="28"/>
+              </w:rPr>
+            </w:pPr>
+            <w:r>
+              <w:rPr>
+                <w:rFonts w:ascii="Times New Roman" w:eastAsia="Calibri" w:hAnsi="Times New Roman" w:cs="Times New Roman"/>
+                <w:sz w:val="28"/>
+              </w:rPr>
+              <w:t>1.2 Анализ чертежа</w:t>
+            </w:r>
+          </w:p>
+        </w:tc>
+        <w:tc>
+          <w:tcPr>
+            <w:tcW w:w="560" w:type="dxa"/>
+          </w:tcPr>
+          <w:p>
+            <w:pPr>
+              <w:jc w:val="right"/>
+              <w:rPr>
+                <w:rFonts w:ascii="Times New Roman" w:hAnsi="Times New Roman" w:cs="Times New Roman"/>
+                <w:sz w:val="28"/>
+              </w:rPr>
+            </w:pPr>
+          </w:p>
+        </w:tc>
+      </w:tr>
+      <w:tr>
+        <w:tc>
+          <w:tcPr>
+            <w:tcW w:w="8784" w:type="dxa"/>
+          </w:tcPr>
+          <w:p>
+            <w:pPr>
+              <w:spacing w:line="360" w:lineRule="auto"/>
+              <w:jc w:val="both"/>
+              <w:rPr>
+                <w:rFonts w:ascii="Times New Roman" w:eastAsia="Calibri" w:hAnsi="Times New Roman" w:cs="Times New Roman"/>
+                <w:sz w:val="28"/>
+              </w:rPr>
+            </w:pPr>
+            <w:r>
+              <w:rPr>
+                <w:rFonts w:ascii="Times New Roman" w:eastAsia="Calibri" w:hAnsi="Times New Roman" w:cs="Times New Roman"/>
+                <w:sz w:val="28"/>
+              </w:rPr>
+              <w:t>1.2.1 Технические требования на деталь</w:t>
+            </w:r>
+          </w:p>
+        </w:tc>
+        <w:tc>
+          <w:tcPr>
+            <w:tcW w:w="560" w:type="dxa"/>
+          </w:tcPr>
+          <w:p>
+            <w:pPr>
+              <w:jc w:val="right"/>
+              <w:rPr>
+                <w:rFonts w:ascii="Times New Roman" w:hAnsi="Times New Roman" w:cs="Times New Roman"/>
+                <w:sz w:val="28"/>
+              </w:rPr>
+            </w:pPr>
+          </w:p>
+        </w:tc>
+      </w:tr>
+      <w:tr>
+        <w:tc>
+          <w:tcPr>
+            <w:tcW w:w="8784" w:type="dxa"/>
+          </w:tcPr>
+          <w:p>
+            <w:pPr>
+              <w:spacing w:line="360" w:lineRule="auto"/>
+              <w:jc w:val="both"/>
+              <w:rPr>
+                <w:rFonts w:ascii="Times New Roman" w:hAnsi="Times New Roman" w:cs="Times New Roman"/>
+                <w:sz w:val="28"/>
+                <w:szCs w:val="28"/>
+              </w:rPr>
+            </w:pPr>
+            <w:r>
+              <w:rPr>
+                <w:rFonts w:ascii="Times New Roman" w:hAnsi="Times New Roman" w:cs="Times New Roman"/>
+                <w:sz w:val="28"/>
+                <w:szCs w:val="28"/>
+              </w:rPr>
+              <w:t>1.2.2 Точность, качество и методы обработки</w:t>
+            </w:r>
+          </w:p>
+        </w:tc>
+        <w:tc>
+          <w:tcPr>
+            <w:tcW w:w="560" w:type="dxa"/>
+          </w:tcPr>
+          <w:p>
+            <w:pPr>
+              <w:jc w:val="right"/>
+              <w:rPr>
+                <w:rFonts w:ascii="Times New Roman" w:hAnsi="Times New Roman" w:cs="Times New Roman"/>
+                <w:sz w:val="28"/>
+              </w:rPr>
+            </w:pPr>
+          </w:p>
+        </w:tc>
+      </w:tr>
+      <w:tr>
+        <w:tc>
+          <w:tcPr>
+            <w:tcW w:w="8784" w:type="dxa"/>
+          </w:tcPr>
+          <w:p>
+            <w:pPr>
+              <w:spacing w:line="360" w:lineRule="auto"/>
+              <w:jc w:val="both"/>
+              <w:rPr>
+                <w:rFonts w:ascii="Times New Roman" w:eastAsia="Calibri" w:hAnsi="Times New Roman" w:cs="Times New Roman"/>
+                <w:sz w:val="28"/>
+              </w:rPr>
+            </w:pPr>
+            <w:r>
+              <w:rPr>
+                <w:rFonts w:ascii="Times New Roman" w:eastAsia="Calibri" w:hAnsi="Times New Roman" w:cs="Times New Roman"/>
+                <w:sz w:val="28"/>
+              </w:rPr>
+              <w:t>1.2.3 Анализ материала детали</w:t>
+            </w:r>
+          </w:p>
+        </w:tc>
+        <w:tc>
+          <w:tcPr>
+            <w:tcW w:w="560" w:type="dxa"/>
+          </w:tcPr>
+          <w:p>
+            <w:pPr>
+              <w:jc w:val="right"/>
+              <w:rPr>
+                <w:rFonts w:ascii="Times New Roman" w:hAnsi="Times New Roman" w:cs="Times New Roman"/>
+                <w:sz w:val="28"/>
+              </w:rPr>
+            </w:pPr>
+          </w:p>
+        </w:tc>
+      </w:tr>
+      <w:tr>
+        <w:tc>
+          <w:tcPr>
+            <w:tcW w:w="8784" w:type="dxa"/>
+          </w:tcPr>
+          <w:p>
+            <w:pPr>
+              <w:spacing w:line="360" w:lineRule="auto"/>
+              <w:rPr>
+                <w:rFonts w:ascii="Times New Roman" w:eastAsia="Calibri" w:hAnsi="Times New Roman" w:cs="Times New Roman"/>
+                <w:sz w:val="28"/>
+              </w:rPr>
+            </w:pPr>
+            <w:r>
+              <w:rPr>
+                <w:rFonts w:ascii="Times New Roman" w:eastAsia="Calibri" w:hAnsi="Times New Roman" w:cs="Times New Roman"/>
+                <w:sz w:val="28"/>
+              </w:rPr>
+              <w:t>1.3 Определение межоперационных припусков и размеров</w:t>
+            </w:r>
+          </w:p>
+        </w:tc>
+        <w:tc>
+          <w:tcPr>
+            <w:tcW w:w="560" w:type="dxa"/>
+          </w:tcPr>
+          <w:p>
+            <w:pPr>
+              <w:jc w:val="right"/>
+              <w:rPr>
+                <w:rFonts w:ascii="Times New Roman" w:hAnsi="Times New Roman" w:cs="Times New Roman"/>
+                <w:sz w:val="28"/>
+              </w:rPr>
+            </w:pPr>
+          </w:p>
+        </w:tc>
+      </w:tr>
+      <w:tr>
+        <w:tc>
+          <w:tcPr>
+            <w:tcW w:w="8784" w:type="dxa"/>
+          </w:tcPr>
+          <w:p>
+            <w:pPr>
+              <w:spacing w:line="360" w:lineRule="auto"/>
+              <w:jc w:val="both"/>
+              <w:rPr>
+                <w:rFonts w:ascii="Times New Roman" w:eastAsia="Calibri" w:hAnsi="Times New Roman" w:cs="Times New Roman"/>
+                <w:sz w:val="28"/>
+              </w:rPr>
+            </w:pPr>
+            <w:r>
+              <w:rPr>
+                <w:rFonts w:ascii="Times New Roman" w:eastAsia="Calibri" w:hAnsi="Times New Roman" w:cs="Times New Roman"/>
+                <w:sz w:val="28"/>
+              </w:rPr>
+              <w:t>1.4 Определение типа и размера исходной заготовки</w:t>
+            </w:r>
+          </w:p>
+        </w:tc>
+        <w:tc>
+          <w:tcPr>
+            <w:tcW w:w="560" w:type="dxa"/>
+          </w:tcPr>
+          <w:p>
+            <w:pPr>
+              <w:jc w:val="right"/>
+              <w:rPr>
+                <w:rFonts w:ascii="Times New Roman" w:hAnsi="Times New Roman" w:cs="Times New Roman"/>
+                <w:sz w:val="28"/>
+              </w:rPr>
+            </w:pPr>
+          </w:p>
+        </w:tc>
+      </w:tr>
+      <w:tr>
+        <w:tc>
+          <w:tcPr>
+            <w:tcW w:w="8784" w:type="dxa"/>
+          </w:tcPr>
+          <w:p>
+            <w:pPr>
+              <w:spacing w:line="360" w:lineRule="auto"/>
+              <w:jc w:val="both"/>
+              <w:rPr>
+                <w:rFonts w:ascii="Times New Roman" w:eastAsia="Calibri" w:hAnsi="Times New Roman" w:cs="Times New Roman"/>
+                <w:sz w:val="28"/>
+              </w:rPr>
+            </w:pPr>
+            <w:r>
+              <w:rPr>
+                <w:rFonts w:ascii="Times New Roman" w:eastAsia="Calibri" w:hAnsi="Times New Roman" w:cs="Times New Roman"/>
+                <w:sz w:val="28"/>
+              </w:rPr>
+              <w:t>1.5 Описание метода получения заготовки</w:t>
+            </w:r>
+          </w:p>
+        </w:tc>
+        <w:tc>
+          <w:tcPr>
+            <w:tcW w:w="560" w:type="dxa"/>
+          </w:tcPr>
+          <w:p>
+            <w:pPr>
+              <w:jc w:val="right"/>
+              <w:rPr>
+                <w:rFonts w:ascii="Times New Roman" w:hAnsi="Times New Roman" w:cs="Times New Roman"/>
+                <w:sz w:val="28"/>
+              </w:rPr>
+            </w:pPr>
+          </w:p>
+        </w:tc>
+      </w:tr>
+      <w:tr>
+        <w:tc>
+          <w:tcPr>
+            <w:tcW w:w="8784" w:type="dxa"/>
+          </w:tcPr>
+          <w:p>
+            <w:pPr>
+              <w:spacing w:line="360" w:lineRule="auto"/>
+              <w:jc w:val="both"/>
+              <w:rPr>
+                <w:rFonts w:ascii="Times New Roman" w:eastAsia="Calibri" w:hAnsi="Times New Roman" w:cs="Times New Roman"/>
+                <w:sz w:val="28"/>
+              </w:rPr>
+            </w:pPr>
+            <w:r>
+              <w:rPr>
+                <w:rFonts w:ascii="Times New Roman" w:eastAsia="Calibri" w:hAnsi="Times New Roman" w:cs="Times New Roman"/>
+                <w:sz w:val="28"/>
+              </w:rPr>
+              <w:t>2 Проектирование технологического процесса</w:t>
+            </w:r>
+          </w:p>
+        </w:tc>
+        <w:tc>
+          <w:tcPr>
+            <w:tcW w:w="560" w:type="dxa"/>
+          </w:tcPr>
+          <w:p>
+            <w:pPr>
+              <w:jc w:val="right"/>
+              <w:rPr>
+                <w:rFonts w:ascii="Times New Roman" w:hAnsi="Times New Roman" w:cs="Times New Roman"/>
+                <w:sz w:val="28"/>
+              </w:rPr>
+            </w:pPr>
+          </w:p>
+        </w:tc>
+      </w:tr>
+      <w:tr>
+        <w:tc>
+          <w:tcPr>
+            <w:tcW w:w="8784" w:type="dxa"/>
+          </w:tcPr>
+          <w:p>
+            <w:pPr>
+              <w:spacing w:line="360" w:lineRule="auto"/>
+              <w:jc w:val="both"/>
+              <w:rPr>
+                <w:rFonts w:ascii="Times New Roman" w:eastAsia="Calibri" w:hAnsi="Times New Roman" w:cs="Times New Roman"/>
+                <w:sz w:val="28"/>
+              </w:rPr>
+            </w:pPr>
+            <w:r>
+              <w:rPr>
+                <w:rFonts w:ascii="Times New Roman" w:eastAsia="Calibri" w:hAnsi="Times New Roman" w:cs="Times New Roman"/>
+                <w:sz w:val="28"/>
+              </w:rPr>
+              <w:t>2.1 Определение перечня технологических операций</w:t>
+            </w:r>
+          </w:p>
+        </w:tc>
+        <w:tc>
+          <w:tcPr>
+            <w:tcW w:w="560" w:type="dxa"/>
+          </w:tcPr>
+          <w:p>
+            <w:pPr>
+              <w:jc w:val="right"/>
+              <w:rPr>
+                <w:rFonts w:ascii="Times New Roman" w:hAnsi="Times New Roman" w:cs="Times New Roman"/>
+                <w:sz w:val="28"/>
+              </w:rPr>
+            </w:pPr>
+          </w:p>
+        </w:tc>
+      </w:tr>
+      <w:tr>
+        <w:tc>
+          <w:tcPr>
+            <w:tcW w:w="8784" w:type="dxa"/>
+          </w:tcPr>
+          <w:p>
+            <w:pPr>
+              <w:spacing w:line="360" w:lineRule="auto"/>
+              <w:jc w:val="both"/>
+              <w:rPr>
+                <w:rFonts w:ascii="Times New Roman" w:eastAsia="Calibri" w:hAnsi="Times New Roman" w:cs="Times New Roman"/>
+                <w:sz w:val="28"/>
+              </w:rPr>
+            </w:pPr>
+            <w:r>
+              <w:rPr>
+                <w:rFonts w:ascii="Times New Roman" w:eastAsia="Calibri" w:hAnsi="Times New Roman" w:cs="Times New Roman"/>
+                <w:sz w:val="28"/>
+              </w:rPr>
+              <w:t>2.2 Выбор оборудования для реализации технологических операций</w:t>
+            </w:r>
+          </w:p>
+        </w:tc>
+        <w:tc>
+          <w:tcPr>
+            <w:tcW w:w="560" w:type="dxa"/>
+          </w:tcPr>
+          <w:p>
+            <w:pPr>
+              <w:jc w:val="right"/>
+              <w:rPr>
+                <w:rFonts w:ascii="Times New Roman" w:hAnsi="Times New Roman" w:cs="Times New Roman"/>
+                <w:sz w:val="28"/>
+              </w:rPr>
+            </w:pPr>
+          </w:p>
+        </w:tc>
+      </w:tr>
+      <w:tr>
+        <w:tc>
+          <w:tcPr>
+            <w:tcW w:w="8784" w:type="dxa"/>
+          </w:tcPr>
+          <w:p>
+            <w:pPr>
+              <w:spacing w:line="360" w:lineRule="auto"/>
+              <w:jc w:val="both"/>
+              <w:rPr>
+                <w:rFonts w:ascii="Times New Roman" w:eastAsia="Calibri" w:hAnsi="Times New Roman" w:cs="Times New Roman"/>
+                <w:sz w:val="28"/>
+              </w:rPr>
+            </w:pPr>
+            <w:r>
+              <w:rPr>
+                <w:rFonts w:ascii="Times New Roman" w:eastAsia="Calibri" w:hAnsi="Times New Roman" w:cs="Times New Roman"/>
+                <w:sz w:val="28"/>
+              </w:rPr>
+              <w:t>2.3 Выбор технологического оснащения для реализации системы СПИД</w:t>
+            </w:r>
+          </w:p>
+        </w:tc>
+        <w:tc>
+          <w:tcPr>
+            <w:tcW w:w="560" w:type="dxa"/>
+          </w:tcPr>
+          <w:p>
+            <w:pPr>
+              <w:jc w:val="right"/>
+              <w:rPr>
+                <w:rFonts w:ascii="Times New Roman" w:hAnsi="Times New Roman" w:cs="Times New Roman"/>
+                <w:sz w:val="28"/>
+              </w:rPr>
+            </w:pPr>
+          </w:p>
+        </w:tc>
+      </w:tr>
+      <w:tr>
+        <w:tc>
+          <w:tcPr>
+            <w:tcW w:w="8784" w:type="dxa"/>
+          </w:tcPr>
+          <w:p>
+            <w:pPr>
+              <w:spacing w:line="360" w:lineRule="auto"/>
+              <w:jc w:val="both"/>
+              <w:rPr>
+                <w:rFonts w:ascii="Times New Roman" w:eastAsia="Calibri" w:hAnsi="Times New Roman" w:cs="Times New Roman"/>
+                <w:sz w:val="28"/>
+              </w:rPr>
+            </w:pPr>
+            <w:r>
+              <w:rPr>
+                <w:rFonts w:ascii="Times New Roman" w:eastAsia="Calibri" w:hAnsi="Times New Roman" w:cs="Times New Roman"/>
+                <w:sz w:val="28"/>
+              </w:rPr>
+              <w:t>2.4 Проектирование одной их механических операций</w:t>
+            </w:r>
+          </w:p>
+        </w:tc>
+        <w:tc>
+          <w:tcPr>
+            <w:tcW w:w="560" w:type="dxa"/>
+          </w:tcPr>
+          <w:p>
+            <w:pPr>
+              <w:jc w:val="right"/>
+              <w:rPr>
+                <w:rFonts w:ascii="Times New Roman" w:hAnsi="Times New Roman" w:cs="Times New Roman"/>
+                <w:sz w:val="28"/>
+              </w:rPr>
+            </w:pPr>
+          </w:p>
+        </w:tc>
+      </w:tr>
+      <w:tr>
+        <w:tc>
+          <w:tcPr>
+            <w:tcW w:w="8784" w:type="dxa"/>
+          </w:tcPr>
+          <w:p>
+            <w:pPr>
+              <w:spacing w:line="360" w:lineRule="auto"/>
+              <w:jc w:val="both"/>
+              <w:rPr>
+                <w:rFonts w:ascii="Times New Roman" w:eastAsia="Calibri" w:hAnsi="Times New Roman" w:cs="Times New Roman"/>
+                <w:sz w:val="28"/>
+              </w:rPr>
+            </w:pPr>
+            <w:r>
+              <w:rPr>
+                <w:rFonts w:ascii="Times New Roman" w:eastAsia="Calibri" w:hAnsi="Times New Roman" w:cs="Times New Roman"/>
+                <w:sz w:val="28"/>
+              </w:rPr>
+              <w:t>2.4.1 Методы базирования заготовки на данной операции</w:t>
+            </w:r>
+          </w:p>
+        </w:tc>
+        <w:tc>
+          <w:tcPr>
+            <w:tcW w:w="560" w:type="dxa"/>
+          </w:tcPr>
+          <w:p>
+            <w:pPr>
+              <w:jc w:val="right"/>
+              <w:rPr>
+                <w:rFonts w:ascii="Times New Roman" w:hAnsi="Times New Roman" w:cs="Times New Roman"/>
+                <w:sz w:val="28"/>
+              </w:rPr>
+            </w:pPr>
+          </w:p>
+        </w:tc>
+      </w:tr>
+      <w:tr>
+        <w:tc>
+          <w:tcPr>
+            <w:tcW w:w="8784" w:type="dxa"/>
+          </w:tcPr>
+          <w:p>
+            <w:pPr>
+              <w:spacing w:line="360" w:lineRule="auto"/>
+              <w:jc w:val="both"/>
+              <w:rPr>
+                <w:rFonts w:ascii="Times New Roman" w:eastAsia="Calibri" w:hAnsi="Times New Roman" w:cs="Times New Roman"/>
+                <w:sz w:val="28"/>
+              </w:rPr>
+            </w:pPr>
+            <w:r>
+              <w:rPr>
+                <w:rFonts w:ascii="Times New Roman" w:eastAsia="Calibri" w:hAnsi="Times New Roman" w:cs="Times New Roman"/>
+                <w:sz w:val="28"/>
+              </w:rPr>
+              <w:t>2.4.2 Состав операции в зависимости от метода базирования</w:t>
+            </w:r>
+          </w:p>
+        </w:tc>
+        <w:tc>
+          <w:tcPr>
+            <w:tcW w:w="560" w:type="dxa"/>
+          </w:tcPr>
+          <w:p>
+            <w:pPr>
+              <w:jc w:val="right"/>
+              <w:rPr>
+                <w:rFonts w:ascii="Times New Roman" w:hAnsi="Times New Roman" w:cs="Times New Roman"/>
+                <w:sz w:val="28"/>
+              </w:rPr>
+            </w:pPr>
+          </w:p>
+        </w:tc>
+      </w:tr>
+      <w:tr>
+        <w:tc>
+          <w:tcPr>
+            <w:tcW w:w="8784" w:type="dxa"/>
+          </w:tcPr>
+          <w:p>
+            <w:pPr>
+              <w:spacing w:line="360" w:lineRule="auto"/>
+              <w:jc w:val="both"/>
+              <w:rPr>
+                <w:rFonts w:ascii="Times New Roman" w:eastAsia="Calibri" w:hAnsi="Times New Roman" w:cs="Times New Roman"/>
+                <w:sz w:val="28"/>
+              </w:rPr>
+            </w:pPr>
+            <w:r>
+              <w:rPr>
+                <w:rFonts w:ascii="Times New Roman" w:eastAsia="Calibri" w:hAnsi="Times New Roman" w:cs="Times New Roman"/>
+                <w:sz w:val="28"/>
+              </w:rPr>
+              <w:t>2.4.3 Расчёт режимов резания на технологические переходы</w:t>
+            </w:r>
+          </w:p>
+        </w:tc>
+        <w:tc>
+          <w:tcPr>
+            <w:tcW w:w="560" w:type="dxa"/>
+          </w:tcPr>
+          <w:p>
+            <w:pPr>
+              <w:jc w:val="right"/>
+              <w:rPr>
+                <w:rFonts w:ascii="Times New Roman" w:hAnsi="Times New Roman" w:cs="Times New Roman"/>
+                <w:sz w:val="28"/>
+              </w:rPr>
+            </w:pPr>
+          </w:p>
+        </w:tc>
+      </w:tr>
+      <w:tr>
+        <w:tc>
+          <w:tcPr>
+            <w:tcW w:w="8784" w:type="dxa"/>
+          </w:tcPr>
+          <w:p>
+            <w:pPr>
+              <w:spacing w:line="360" w:lineRule="auto"/>
+              <w:jc w:val="both"/>
+              <w:rPr>
+                <w:rFonts w:ascii="Times New Roman" w:eastAsia="Calibri" w:hAnsi="Times New Roman" w:cs="Times New Roman"/>
+                <w:sz w:val="28"/>
+              </w:rPr>
+            </w:pPr>
+            <w:r>
+              <w:rPr>
+                <w:rFonts w:ascii="Times New Roman" w:eastAsia="Calibri" w:hAnsi="Times New Roman" w:cs="Times New Roman"/>
+                <w:sz w:val="28"/>
+              </w:rPr>
+              <w:t>2.5 Проектирование специального станочного приспособления</w:t>
+            </w:r>
+          </w:p>
+        </w:tc>
+        <w:tc>
+          <w:tcPr>
+            <w:tcW w:w="560" w:type="dxa"/>
+          </w:tcPr>
+          <w:p>
+            <w:pPr>
+              <w:jc w:val="right"/>
+              <w:rPr>
+                <w:rFonts w:ascii="Times New Roman" w:hAnsi="Times New Roman" w:cs="Times New Roman"/>
+                <w:sz w:val="28"/>
+              </w:rPr>
+            </w:pPr>
+          </w:p>
+        </w:tc>
+      </w:tr>
+      <w:tr>
+        <w:tc>
+          <w:tcPr>
+            <w:tcW w:w="8784" w:type="dxa"/>
+          </w:tcPr>
+          <w:p>
+            <w:pPr>
+              <w:spacing w:line="360" w:lineRule="auto"/>
+              <w:jc w:val="both"/>
+              <w:rPr>
+                <w:rFonts w:ascii="Times New Roman" w:eastAsia="Calibri" w:hAnsi="Times New Roman" w:cs="Times New Roman"/>
+                <w:sz w:val="28"/>
+              </w:rPr>
+            </w:pPr>
+            <w:r>
+              <w:rPr>
+                <w:rFonts w:ascii="Times New Roman" w:eastAsia="Calibri" w:hAnsi="Times New Roman" w:cs="Times New Roman"/>
+                <w:sz w:val="28"/>
+              </w:rPr>
+              <w:t>2.6 Разработка режущего или измерительного инструмента</w:t>
+            </w:r>
+          </w:p>
+        </w:tc>
+        <w:tc>
+          <w:tcPr>
+            <w:tcW w:w="560" w:type="dxa"/>
+          </w:tcPr>
+          <w:p>
+            <w:pPr>
+              <w:jc w:val="right"/>
+              <w:rPr>
+                <w:rFonts w:ascii="Times New Roman" w:hAnsi="Times New Roman" w:cs="Times New Roman"/>
+                <w:sz w:val="28"/>
+              </w:rPr>
+            </w:pPr>
+          </w:p>
+        </w:tc>
+      </w:tr>
+      <w:tr>
+        <w:tc>
+          <w:tcPr>
+            <w:tcW w:w="8784" w:type="dxa"/>
+          </w:tcPr>
+          <w:p>
+            <w:pPr>
+              <w:spacing w:line="360" w:lineRule="auto"/>
+              <w:jc w:val="both"/>
+              <w:rPr>
+                <w:rFonts w:ascii="Times New Roman" w:eastAsia="Calibri" w:hAnsi="Times New Roman" w:cs="Times New Roman"/>
+                <w:sz w:val="28"/>
+              </w:rPr>
+            </w:pPr>
+            <w:r>
+              <w:rPr>
+                <w:rFonts w:ascii="Times New Roman" w:eastAsia="Calibri" w:hAnsi="Times New Roman" w:cs="Times New Roman"/>
+                <w:sz w:val="28"/>
+              </w:rPr>
+              <w:t>3 Нормирование технологического процесса</w:t>
+            </w:r>
+          </w:p>
+        </w:tc>
+        <w:tc>
+          <w:tcPr>
+            <w:tcW w:w="560" w:type="dxa"/>
+          </w:tcPr>
+          <w:p>
+            <w:pPr>
+              <w:jc w:val="right"/>
+              <w:rPr>
+                <w:rFonts w:ascii="Times New Roman" w:hAnsi="Times New Roman" w:cs="Times New Roman"/>
+                <w:sz w:val="28"/>
+              </w:rPr>
+            </w:pPr>
+          </w:p>
+        </w:tc>
+      </w:tr>
+      <w:tr>
+        <w:tc>
+          <w:tcPr>
+            <w:tcW w:w="8784" w:type="dxa"/>
+          </w:tcPr>
+          <w:p>
+            <w:pPr>
+              <w:spacing w:line="360" w:lineRule="auto"/>
+              <w:jc w:val="both"/>
+              <w:rPr>
+                <w:rFonts w:ascii="Times New Roman" w:eastAsia="Calibri" w:hAnsi="Times New Roman" w:cs="Times New Roman"/>
+                <w:sz w:val="28"/>
+              </w:rPr>
+            </w:pPr>
+            <w:r>
+              <w:rPr>
+                <w:rFonts w:ascii="Times New Roman" w:eastAsia="Calibri" w:hAnsi="Times New Roman" w:cs="Times New Roman"/>
+                <w:sz w:val="28"/>
+              </w:rPr>
+              <w:t>3.1 Определение состава вспомогательного времени по операции</w:t>
+            </w:r>
+          </w:p>
+        </w:tc>
+        <w:tc>
+          <w:tcPr>
+            <w:tcW w:w="560" w:type="dxa"/>
+          </w:tcPr>
+          <w:p>
+            <w:pPr>
+              <w:jc w:val="right"/>
+              <w:rPr>
+                <w:rFonts w:ascii="Times New Roman" w:hAnsi="Times New Roman" w:cs="Times New Roman"/>
+                <w:sz w:val="28"/>
+              </w:rPr>
+            </w:pPr>
+          </w:p>
+        </w:tc>
+      </w:tr>
+      <w:tr>
+        <w:tc>
+          <w:tcPr>
+            <w:tcW w:w="8784" w:type="dxa"/>
+          </w:tcPr>
+          <w:p>
+            <w:pPr>
+              <w:spacing w:line="360" w:lineRule="auto"/>
+              <w:jc w:val="both"/>
+              <w:rPr>
+                <w:rFonts w:ascii="Times New Roman" w:eastAsia="Calibri" w:hAnsi="Times New Roman" w:cs="Times New Roman"/>
+                <w:sz w:val="28"/>
+              </w:rPr>
+            </w:pPr>
+            <w:r>
+              <w:rPr>
+                <w:rFonts w:ascii="Times New Roman" w:eastAsia="Calibri" w:hAnsi="Times New Roman" w:cs="Times New Roman"/>
+                <w:sz w:val="28"/>
+              </w:rPr>
+              <w:t>3.2 Определение размера подготовительно-заключительного и дополнительного времён</w:t>
+            </w:r>
+          </w:p>
+        </w:tc>
+        <w:tc>
+          <w:tcPr>
+            <w:tcW w:w="560" w:type="dxa"/>
+          </w:tcPr>
+          <w:p>
+            <w:pPr>
+              <w:jc w:val="right"/>
+              <w:rPr>
+                <w:rFonts w:ascii="Times New Roman" w:hAnsi="Times New Roman" w:cs="Times New Roman"/>
+                <w:sz w:val="28"/>
+              </w:rPr>
+            </w:pPr>
+          </w:p>
+        </w:tc>
+      </w:tr>
+      <w:tr>
+        <w:tc>
+          <w:tcPr>
+            <w:tcW w:w="8784" w:type="dxa"/>
+          </w:tcPr>
+          <w:p>
+            <w:pPr>
+              <w:spacing w:line="360" w:lineRule="auto"/>
+              <w:jc w:val="both"/>
+              <w:rPr>
+                <w:rFonts w:ascii="Times New Roman" w:eastAsia="Calibri" w:hAnsi="Times New Roman" w:cs="Times New Roman"/>
+                <w:sz w:val="28"/>
+              </w:rPr>
+            </w:pPr>
+            <w:r>
+              <w:rPr>
+                <w:rFonts w:ascii="Times New Roman" w:eastAsia="Calibri" w:hAnsi="Times New Roman" w:cs="Times New Roman"/>
+                <w:sz w:val="28"/>
+              </w:rPr>
+              <w:t>3.3 Определение штучного и штучно-калькуляционного времени по операции</w:t>
+            </w:r>
+          </w:p>
+        </w:tc>
+        <w:tc>
+          <w:tcPr>
+            <w:tcW w:w="560" w:type="dxa"/>
+          </w:tcPr>
+          <w:p>
+            <w:pPr>
+              <w:jc w:val="right"/>
+              <w:rPr>
+                <w:rFonts w:ascii="Times New Roman" w:hAnsi="Times New Roman" w:cs="Times New Roman"/>
+                <w:sz w:val="28"/>
+              </w:rPr>
+            </w:pPr>
+          </w:p>
+        </w:tc>
+      </w:tr>
+      <w:tr>
+        <w:tc>
+          <w:tcPr>
+            <w:tcW w:w="8784" w:type="dxa"/>
+          </w:tcPr>
+          <w:p>
+            <w:pPr>
+              <w:spacing w:line="360" w:lineRule="auto"/>
+              <w:jc w:val="both"/>
+              <w:rPr>
+                <w:rFonts w:ascii="Times New Roman" w:eastAsia="Calibri" w:hAnsi="Times New Roman" w:cs="Times New Roman"/>
+                <w:sz w:val="28"/>
+              </w:rPr>
+            </w:pPr>
+            <w:r>
+              <w:rPr>
+                <w:rFonts w:ascii="Times New Roman" w:eastAsia="Calibri" w:hAnsi="Times New Roman" w:cs="Times New Roman"/>
+                <w:sz w:val="28"/>
+              </w:rPr>
+              <w:t>Заключение</w:t>
+            </w:r>
+          </w:p>
+        </w:tc>
+        <w:tc>
+          <w:tcPr>
+            <w:tcW w:w="560" w:type="dxa"/>
+          </w:tcPr>
+          <w:p>
+            <w:pPr>
+              <w:jc w:val="right"/>
+              <w:rPr>
+                <w:rFonts w:ascii="Times New Roman" w:hAnsi="Times New Roman" w:cs="Times New Roman"/>
+                <w:sz w:val="28"/>
+              </w:rPr>
+            </w:pPr>
+          </w:p>
+        </w:tc>
+      </w:tr>
+      <w:tr>
+        <w:tc>
+          <w:tcPr>
+            <w:tcW w:w="8784" w:type="dxa"/>
+          </w:tcPr>
+          <w:p>
+            <w:pPr>
+              <w:spacing w:line="360" w:lineRule="auto"/>
+              <w:jc w:val="both"/>
+              <w:rPr>
+                <w:rFonts w:ascii="Times New Roman" w:eastAsia="Calibri" w:hAnsi="Times New Roman" w:cs="Times New Roman"/>
+                <w:sz w:val="28"/>
+              </w:rPr>
+            </w:pPr>
+            <w:r>
+              <w:rPr>
+                <w:rFonts w:ascii="Times New Roman" w:eastAsia="Calibri" w:hAnsi="Times New Roman" w:cs="Times New Roman"/>
+                <w:sz w:val="28"/>
+              </w:rPr>
+              <w:t>Список литературы</w:t>
+            </w:r>
+          </w:p>
+        </w:tc>
+        <w:tc>
+          <w:tcPr>
+            <w:tcW w:w="560" w:type="dxa"/>
+          </w:tcPr>
+          <w:p>
+            <w:pPr>
+              <w:jc w:val="right"/>
+              <w:rPr>
+                <w:rFonts w:ascii="Times New Roman" w:hAnsi="Times New Roman" w:cs="Times New Roman"/>
+                <w:sz w:val="28"/>
+              </w:rPr>
+            </w:pPr>
+          </w:p>
+        </w:tc>
+      </w:tr>
+      <w:tr>
+        <w:tc>
+          <w:tcPr>
+            <w:tcW w:w="8784" w:type="dxa"/>
+          </w:tcPr>
+          <w:p>
+            <w:pPr>
+              <w:spacing w:line="360" w:lineRule="auto"/>
+              <w:jc w:val="both"/>
+              <w:rPr>
+                <w:rFonts w:ascii="Times New Roman" w:eastAsia="Calibri" w:hAnsi="Times New Roman" w:cs="Times New Roman"/>
+                <w:sz w:val="28"/>
+              </w:rPr>
+            </w:pPr>
+            <w:r>
+              <w:rPr>
+                <w:rFonts w:ascii="Times New Roman" w:eastAsia="Calibri" w:hAnsi="Times New Roman" w:cs="Times New Roman"/>
+                <w:sz w:val="28"/>
+              </w:rPr>
+              <w:lastRenderedPageBreak/>
+              <w:t>Приложение №1</w:t>
+            </w:r>
+          </w:p>
+        </w:tc>
+        <w:tc>
+          <w:tcPr>
+            <w:tcW w:w="560" w:type="dxa"/>
+          </w:tcPr>
+          <w:p>
+            <w:pPr>
+              <w:jc w:val="right"/>
+              <w:rPr>
+                <w:rFonts w:ascii="Times New Roman" w:hAnsi="Times New Roman" w:cs="Times New Roman"/>
+                <w:sz w:val="28"/>
+              </w:rPr>
+            </w:pPr>
+          </w:p>
+        </w:tc>
+      </w:tr>
+    </w:tbl>
+    <w:p>
+      <w:pPr>
+        <w:rPr>
+          <w:rFonts w:ascii="Times New Roman" w:hAnsi="Times New Roman" w:cs="Times New Roman"/>
+          <w:b/>
+          <w:sz w:val="28"/>
+        </w:rPr>
+      </w:pPr>
+    </w:p>
+    <w:p>
+      <w:pPr>
+        <w:pStyle w:val="a8"/>
+        <w:rPr>
+          <w:rFonts w:ascii="Times New Roman" w:hAnsi="Times New Roman" w:cs="Times New Roman"/>
+          <w:sz w:val="24"/>
+          <w:szCs w:val="24"/>
+        </w:rPr>
+      </w:pPr>
+    </w:p>
+    <w:p>
+      <w:pPr>
+        <w:rPr>
+          <w:rFonts w:ascii="Times New Roman" w:hAnsi="Times New Roman" w:cs="Times New Roman"/>
+          <w:b/>
+          <w:sz w:val="28"/>
+        </w:rPr>
+      </w:pPr>
+      <w:r>
+        <w:rPr>
+          <w:rFonts w:ascii="Times New Roman" w:hAnsi="Times New Roman" w:cs="Times New Roman"/>
+          <w:b/>
+          <w:sz w:val="28"/>
+        </w:rPr>
+        <w:br w:type="page"/>
+      </w:r>
+    </w:p>
     <w:p>
       <w:pPr>
         <w:spacing w:after="0" w:line="360" w:lineRule="auto"/>
@@ -19,6 +1145,7 @@
           <w:b/>
           <w:sz w:val="28"/>
         </w:rPr>
+        <w:lastRenderedPageBreak/>
         <w:t>Введение</w:t>
       </w:r>
     </w:p>
@@ -178,30 +1305,44 @@
     </w:p>
     <w:p>
       <w:pPr>
+        <w:pStyle w:val="a3"/>
+        <w:numPr>
+          <w:ilvl w:val="1"/>
+          <w:numId w:val="6"/>
+        </w:numPr>
+        <w:spacing w:after="0" w:line="360" w:lineRule="auto"/>
+        <w:jc w:val="both"/>
+        <w:rPr>
+          <w:rFonts w:ascii="Times New Roman" w:eastAsia="Calibri" w:hAnsi="Times New Roman" w:cs="Times New Roman"/>
+          <w:b/>
+          <w:sz w:val="28"/>
+        </w:rPr>
+      </w:pPr>
+      <w:r>
+        <w:rPr>
+          <w:rFonts w:ascii="Times New Roman" w:eastAsia="Calibri" w:hAnsi="Times New Roman" w:cs="Times New Roman"/>
+          <w:b/>
+          <w:sz w:val="28"/>
+        </w:rPr>
+        <w:t>Исходные данные для проекта</w:t>
+      </w:r>
+    </w:p>
+    <w:p>
+      <w:pPr>
         <w:spacing w:after="0" w:line="360" w:lineRule="auto"/>
         <w:ind w:left="708"/>
         <w:jc w:val="both"/>
         <w:rPr>
           <w:rFonts w:ascii="Times New Roman" w:eastAsia="Calibri" w:hAnsi="Times New Roman" w:cs="Times New Roman"/>
-          <w:b/>
           <w:sz w:val="28"/>
         </w:rPr>
       </w:pPr>
       <w:r>
         <w:rPr>
           <w:rFonts w:ascii="Times New Roman" w:eastAsia="Calibri" w:hAnsi="Times New Roman" w:cs="Times New Roman"/>
-          <w:b/>
-          <w:sz w:val="28"/>
-        </w:rPr>
-        <w:t xml:space="preserve">1.1 </w:t>
-      </w:r>
-      <w:r>
-        <w:rPr>
-          <w:rFonts w:ascii="Times New Roman" w:eastAsia="Calibri" w:hAnsi="Times New Roman" w:cs="Times New Roman"/>
-          <w:b/>
-          <w:sz w:val="28"/>
-        </w:rPr>
-        <w:t>Служебное назначение детали</w:t>
+          <w:sz w:val="28"/>
+        </w:rPr>
+        <w:t>Карточка задания</w:t>
       </w:r>
     </w:p>
     <w:p>
@@ -211,44 +1352,34 @@
         <w:jc w:val="both"/>
         <w:rPr>
           <w:rFonts w:ascii="Times New Roman" w:eastAsia="Calibri" w:hAnsi="Times New Roman" w:cs="Times New Roman"/>
-          <w:sz w:val="28"/>
-          <w:u w:val="single"/>
+          <w:b/>
+          <w:sz w:val="28"/>
         </w:rPr>
       </w:pPr>
       <w:r>
         <w:rPr>
           <w:rFonts w:ascii="Times New Roman" w:eastAsia="Calibri" w:hAnsi="Times New Roman" w:cs="Times New Roman"/>
-          <w:sz w:val="28"/>
-          <w:u w:val="single"/>
-        </w:rPr>
-        <w:t>Спросит</w:t>
+          <w:b/>
+          <w:sz w:val="28"/>
+        </w:rPr>
+        <w:t xml:space="preserve">1.2 </w:t>
       </w:r>
       <w:r>
         <w:rPr>
           <w:rFonts w:ascii="Times New Roman" w:eastAsia="Calibri" w:hAnsi="Times New Roman" w:cs="Times New Roman"/>
-          <w:sz w:val="28"/>
-          <w:u w:val="single"/>
-        </w:rPr>
-        <w:t>ь</w:t>
+          <w:b/>
+          <w:sz w:val="28"/>
+        </w:rPr>
+        <w:t xml:space="preserve">Анализ </w:t>
       </w:r>
       <w:r>
         <w:rPr>
           <w:rFonts w:ascii="Times New Roman" w:eastAsia="Calibri" w:hAnsi="Times New Roman" w:cs="Times New Roman"/>
-          <w:sz w:val="28"/>
-          <w:u w:val="single"/>
-        </w:rPr>
-        <w:t xml:space="preserve"> у </w:t>
-      </w:r>
-      <w:proofErr w:type="spellStart"/>
-      <w:r>
-        <w:rPr>
-          <w:rFonts w:ascii="Times New Roman" w:eastAsia="Calibri" w:hAnsi="Times New Roman" w:cs="Times New Roman"/>
-          <w:sz w:val="28"/>
-          <w:u w:val="single"/>
-        </w:rPr>
-        <w:t>Булаевой</w:t>
-      </w:r>
-      <w:proofErr w:type="spellEnd"/>
+          <w:b/>
+          <w:sz w:val="28"/>
+        </w:rPr>
+        <w:t>чертежа</w:t>
+      </w:r>
     </w:p>
     <w:p>
       <w:pPr>
@@ -267,15 +1398,7 @@
           <w:b/>
           <w:sz w:val="28"/>
         </w:rPr>
-        <w:t xml:space="preserve">1.2 </w:t>
-      </w:r>
-      <w:r>
-        <w:rPr>
-          <w:rFonts w:ascii="Times New Roman" w:eastAsia="Calibri" w:hAnsi="Times New Roman" w:cs="Times New Roman"/>
-          <w:b/>
-          <w:sz w:val="28"/>
-        </w:rPr>
-        <w:t>Анализ конструкции детали</w:t>
+        <w:t>1.2.1 Технические требования на деталь</w:t>
       </w:r>
     </w:p>
     <w:p>
@@ -286,17 +1409,8 @@
         <w:rPr>
           <w:rFonts w:ascii="Times New Roman" w:eastAsia="Calibri" w:hAnsi="Times New Roman" w:cs="Times New Roman"/>
           <w:sz w:val="28"/>
-          <w:u w:val="single"/>
-        </w:rPr>
-      </w:pPr>
-      <w:r>
-        <w:rPr>
-          <w:rFonts w:ascii="Times New Roman" w:eastAsia="Calibri" w:hAnsi="Times New Roman" w:cs="Times New Roman"/>
-          <w:sz w:val="28"/>
-          <w:u w:val="single"/>
-        </w:rPr>
-        <w:t>Картинка с номерами поверхностей и описанием каждой для чего она нужна и как её получать</w:t>
-      </w:r>
+        </w:rPr>
+      </w:pPr>
     </w:p>
     <w:p>
       <w:pPr>
@@ -304,24 +1418,103 @@
         <w:ind w:left="708"/>
         <w:jc w:val="both"/>
         <w:rPr>
+          <w:rFonts w:ascii="Times New Roman" w:hAnsi="Times New Roman" w:cs="Times New Roman"/>
+          <w:b/>
+          <w:sz w:val="28"/>
+          <w:szCs w:val="28"/>
+        </w:rPr>
+      </w:pPr>
+      <w:r>
+        <w:rPr>
           <w:rFonts w:ascii="Times New Roman" w:eastAsia="Calibri" w:hAnsi="Times New Roman" w:cs="Times New Roman"/>
           <w:b/>
           <w:sz w:val="28"/>
         </w:rPr>
+        <w:t xml:space="preserve">1.2.2 </w:t>
+      </w:r>
+      <w:r>
+        <w:rPr>
+          <w:rFonts w:ascii="Times New Roman" w:hAnsi="Times New Roman" w:cs="Times New Roman"/>
+          <w:b/>
+          <w:sz w:val="28"/>
+          <w:szCs w:val="28"/>
+        </w:rPr>
+        <w:t>Точность, качество и методы обработки</w:t>
+      </w:r>
+    </w:p>
+    <w:p>
+      <w:pPr>
+        <w:spacing w:after="0" w:line="360" w:lineRule="auto"/>
+        <w:jc w:val="both"/>
+        <w:rPr>
+          <w:rFonts w:ascii="Times New Roman" w:hAnsi="Times New Roman" w:cs="Times New Roman"/>
+          <w:b/>
+          <w:sz w:val="28"/>
+          <w:szCs w:val="28"/>
+        </w:rPr>
       </w:pPr>
       <w:r>
         <w:rPr>
           <w:rFonts w:ascii="Times New Roman" w:eastAsia="Calibri" w:hAnsi="Times New Roman" w:cs="Times New Roman"/>
           <w:b/>
-          <w:sz w:val="28"/>
-        </w:rPr>
-        <w:t>1.3 Анализ материала детали</w:t>
+          <w:noProof/>
+          <w:sz w:val="28"/>
+          <w:lang w:eastAsia="ru-RU"/>
+        </w:rPr>
+        <w:drawing>
+          <wp:inline distT="0" distB="0" distL="0" distR="0" wp14:anchorId="78AF7ADD" wp14:editId="7F0960D3">
+            <wp:extent cx="5934075" cy="2914650"/>
+            <wp:effectExtent l="0" t="0" r="9525" b="0"/>
+            <wp:docPr id="1" name="Рисунок 1" descr="поверхности"/>
+            <wp:cNvGraphicFramePr>
+              <a:graphicFrameLocks xmlns:a="http://schemas.openxmlformats.org/drawingml/2006/main" noChangeAspect="1"/>
+            </wp:cNvGraphicFramePr>
+            <a:graphic xmlns:a="http://schemas.openxmlformats.org/drawingml/2006/main">
+              <a:graphicData uri="http://schemas.openxmlformats.org/drawingml/2006/picture">
+                <pic:pic xmlns:pic="http://schemas.openxmlformats.org/drawingml/2006/picture">
+                  <pic:nvPicPr>
+                    <pic:cNvPr id="0" name="Picture 3" descr="поверхности"/>
+                    <pic:cNvPicPr>
+                      <a:picLocks noChangeAspect="1" noChangeArrowheads="1"/>
+                    </pic:cNvPicPr>
+                  </pic:nvPicPr>
+                  <pic:blipFill>
+                    <a:blip r:embed="rId8">
+                      <a:extLst>
+                        <a:ext uri="{28A0092B-C50C-407E-A947-70E740481C1C}">
+                          <a14:useLocalDpi xmlns:a14="http://schemas.microsoft.com/office/drawing/2010/main" val="0"/>
+                        </a:ext>
+                      </a:extLst>
+                    </a:blip>
+                    <a:srcRect/>
+                    <a:stretch>
+                      <a:fillRect/>
+                    </a:stretch>
+                  </pic:blipFill>
+                  <pic:spPr bwMode="auto">
+                    <a:xfrm>
+                      <a:off x="0" y="0"/>
+                      <a:ext cx="5934075" cy="2914650"/>
+                    </a:xfrm>
+                    <a:prstGeom prst="rect">
+                      <a:avLst/>
+                    </a:prstGeom>
+                    <a:noFill/>
+                    <a:ln>
+                      <a:noFill/>
+                    </a:ln>
+                  </pic:spPr>
+                </pic:pic>
+              </a:graphicData>
+            </a:graphic>
+          </wp:inline>
+        </w:drawing>
       </w:r>
     </w:p>
     <w:p>
       <w:pPr>
         <w:spacing w:after="0" w:line="360" w:lineRule="auto"/>
-        <w:ind w:firstLine="709"/>
+        <w:ind w:firstLine="708"/>
         <w:jc w:val="both"/>
         <w:rPr>
           <w:rFonts w:ascii="Times New Roman" w:hAnsi="Times New Roman" w:cs="Times New Roman"/>
@@ -335,6 +1528,1558 @@
           <w:sz w:val="28"/>
           <w:szCs w:val="28"/>
         </w:rPr>
+        <w:t>Целью анализа конструкции детали на технологичность является выявление недостатков конструкции по сведениям, содержащимся в чертежах и технических требованиях, а также возможное улучшение технологичности рассматриваемой конструкции.</w:t>
+      </w:r>
+      <w:r>
+        <w:rPr>
+          <w:rFonts w:ascii="Times New Roman" w:hAnsi="Times New Roman" w:cs="Times New Roman"/>
+          <w:sz w:val="28"/>
+          <w:szCs w:val="28"/>
+        </w:rPr>
+        <w:t xml:space="preserve"> </w:t>
+      </w:r>
+      <w:r>
+        <w:rPr>
+          <w:rFonts w:ascii="Times New Roman" w:hAnsi="Times New Roman" w:cs="Times New Roman"/>
+          <w:sz w:val="28"/>
+          <w:szCs w:val="28"/>
+        </w:rPr>
+        <w:t>Анализ технологичности проводится, как правило, в два этапа: качественный и количественный.</w:t>
+      </w:r>
+    </w:p>
+    <w:p>
+      <w:pPr>
+        <w:spacing w:after="0" w:line="360" w:lineRule="auto"/>
+        <w:ind w:firstLine="708"/>
+        <w:jc w:val="both"/>
+        <w:rPr>
+          <w:rFonts w:ascii="Times New Roman" w:hAnsi="Times New Roman" w:cs="Times New Roman"/>
+          <w:sz w:val="28"/>
+          <w:szCs w:val="28"/>
+        </w:rPr>
+      </w:pPr>
+      <w:r>
+        <w:rPr>
+          <w:rFonts w:ascii="Times New Roman" w:hAnsi="Times New Roman" w:cs="Times New Roman"/>
+          <w:sz w:val="28"/>
+          <w:szCs w:val="28"/>
+        </w:rPr>
+        <w:t>Конфигурация детали достаточно технологична для обработки резанием на токарном станке, все поверхности легкодоступны для инструмента.</w:t>
+      </w:r>
+    </w:p>
+    <w:p>
+      <w:pPr>
+        <w:spacing w:after="0" w:line="360" w:lineRule="auto"/>
+        <w:ind w:firstLine="708"/>
+        <w:jc w:val="both"/>
+        <w:rPr>
+          <w:rFonts w:ascii="Times New Roman" w:hAnsi="Times New Roman" w:cs="Times New Roman"/>
+          <w:sz w:val="28"/>
+          <w:szCs w:val="28"/>
+        </w:rPr>
+      </w:pPr>
+      <w:r>
+        <w:rPr>
+          <w:rFonts w:ascii="Times New Roman" w:hAnsi="Times New Roman" w:cs="Times New Roman"/>
+          <w:sz w:val="28"/>
+          <w:szCs w:val="28"/>
+        </w:rPr>
+        <w:t>На чертеже указаны все необходимые размеры, требуемая шероховатость обрабатываемых поверхностей, имеется допуск симметричности расположения паза.</w:t>
+      </w:r>
+    </w:p>
+    <w:p>
+      <w:pPr>
+        <w:spacing w:after="0" w:line="360" w:lineRule="auto"/>
+        <w:ind w:firstLine="708"/>
+        <w:jc w:val="both"/>
+        <w:rPr>
+          <w:rFonts w:ascii="Times New Roman" w:hAnsi="Times New Roman" w:cs="Times New Roman"/>
+          <w:sz w:val="28"/>
+          <w:szCs w:val="28"/>
+        </w:rPr>
+      </w:pPr>
+      <w:r>
+        <w:rPr>
+          <w:rFonts w:ascii="Times New Roman" w:hAnsi="Times New Roman" w:cs="Times New Roman"/>
+          <w:sz w:val="28"/>
+          <w:szCs w:val="28"/>
+        </w:rPr>
+        <w:t>Технологической базой при точении является черновая поверхность заготовки, после переустановки детали – уже</w:t>
+      </w:r>
+      <w:r>
+        <w:rPr>
+          <w:rFonts w:ascii="Times New Roman" w:hAnsi="Times New Roman" w:cs="Times New Roman"/>
+          <w:sz w:val="28"/>
+          <w:szCs w:val="28"/>
+        </w:rPr>
+        <w:t xml:space="preserve"> обработанная поверхность втулки.</w:t>
+      </w:r>
+    </w:p>
+    <w:p>
+      <w:pPr>
+        <w:pStyle w:val="a6"/>
+      </w:pPr>
+      <w:r>
+        <w:lastRenderedPageBreak/>
+        <w:t>Количественная оценка технологичности выполняется согласно ГОСТ</w:t>
+      </w:r>
+      <w:r>
+        <w:t xml:space="preserve"> </w:t>
+      </w:r>
+      <w:r>
+        <w:t>14</w:t>
+      </w:r>
+      <w:r>
+        <w:t>.</w:t>
+      </w:r>
+      <w:r>
+        <w:t>201–73 и содержит следующие показатели:</w:t>
+      </w:r>
+    </w:p>
+    <w:p>
+      <w:pPr>
+        <w:pStyle w:val="a6"/>
+      </w:pPr>
+      <w:r>
+        <w:t>Коэффициент точности обработки К</w:t>
+      </w:r>
+      <w:r>
+        <w:rPr>
+          <w:vertAlign w:val="subscript"/>
+        </w:rPr>
+        <w:t>тч</w:t>
+      </w:r>
+      <w:r>
+        <w:t xml:space="preserve"> определяется по формуле:</w:t>
+      </w:r>
+    </w:p>
+    <w:p>
+      <w:pPr>
+        <w:pStyle w:val="a6"/>
+      </w:pPr>
+      <m:oMathPara>
+        <m:oMathParaPr>
+          <m:jc m:val="right"/>
+        </m:oMathParaPr>
+        <m:oMath>
+          <m:sSub>
+            <m:sSubPr>
+              <m:ctrlPr>
+                <w:rPr>
+                  <w:rFonts w:ascii="Cambria Math" w:hAnsi="Cambria Math"/>
+                  <w:i/>
+                  <w:szCs w:val="28"/>
+                  <w:lang w:val="en-US"/>
+                </w:rPr>
+              </m:ctrlPr>
+            </m:sSubPr>
+            <m:e>
+              <m:r>
+                <w:rPr>
+                  <w:rFonts w:ascii="Cambria Math" w:hAnsi="Cambria Math"/>
+                  <w:szCs w:val="28"/>
+                  <w:lang w:val="en-US"/>
+                </w:rPr>
+                <m:t>k</m:t>
+              </m:r>
+            </m:e>
+            <m:sub>
+              <m:r>
+                <w:rPr>
+                  <w:rFonts w:ascii="Cambria Math" w:hAnsi="Cambria Math"/>
+                  <w:szCs w:val="28"/>
+                </w:rPr>
+                <m:t>тч</m:t>
+              </m:r>
+            </m:sub>
+          </m:sSub>
+          <m:r>
+            <w:rPr>
+              <w:rFonts w:ascii="Cambria Math" w:hAnsi="Cambria Math"/>
+              <w:szCs w:val="28"/>
+              <w:lang w:val="en-US"/>
+            </w:rPr>
+            <m:t>=1-</m:t>
+          </m:r>
+          <m:f>
+            <m:fPr>
+              <m:ctrlPr>
+                <w:rPr>
+                  <w:rFonts w:ascii="Cambria Math" w:hAnsi="Cambria Math"/>
+                  <w:i/>
+                  <w:szCs w:val="28"/>
+                  <w:lang w:val="en-US"/>
+                </w:rPr>
+              </m:ctrlPr>
+            </m:fPr>
+            <m:num>
+              <m:r>
+                <w:rPr>
+                  <w:rFonts w:ascii="Cambria Math" w:hAnsi="Cambria Math"/>
+                  <w:szCs w:val="28"/>
+                  <w:lang w:val="en-US"/>
+                </w:rPr>
+                <m:t>1</m:t>
+              </m:r>
+            </m:num>
+            <m:den>
+              <m:sSub>
+                <m:sSubPr>
+                  <m:ctrlPr>
+                    <w:rPr>
+                      <w:rFonts w:ascii="Cambria Math" w:hAnsi="Cambria Math"/>
+                      <w:i/>
+                      <w:szCs w:val="28"/>
+                      <w:lang w:val="en-US"/>
+                    </w:rPr>
+                  </m:ctrlPr>
+                </m:sSubPr>
+                <m:e>
+                  <m:r>
+                    <w:rPr>
+                      <w:rFonts w:ascii="Cambria Math" w:hAnsi="Cambria Math"/>
+                      <w:szCs w:val="28"/>
+                      <w:lang w:val="en-US"/>
+                    </w:rPr>
+                    <m:t>T</m:t>
+                  </m:r>
+                </m:e>
+                <m:sub>
+                  <m:r>
+                    <w:rPr>
+                      <w:rFonts w:ascii="Cambria Math" w:hAnsi="Cambria Math"/>
+                      <w:szCs w:val="28"/>
+                      <w:lang w:val="en-US"/>
+                    </w:rPr>
+                    <m:t>ср</m:t>
+                  </m:r>
+                </m:sub>
+              </m:sSub>
+            </m:den>
+          </m:f>
+          <m:r>
+            <w:rPr>
+              <w:rFonts w:ascii="Cambria Math" w:hAnsi="Cambria Math"/>
+              <w:szCs w:val="28"/>
+            </w:rPr>
+            <m:t xml:space="preserve">,                     </m:t>
+          </m:r>
+          <m:r>
+            <w:rPr>
+              <w:rFonts w:ascii="Cambria Math" w:hAnsi="Cambria Math"/>
+              <w:szCs w:val="28"/>
+            </w:rPr>
+            <m:t xml:space="preserve">                              (1</m:t>
+          </m:r>
+          <m:r>
+            <w:rPr>
+              <w:rFonts w:ascii="Cambria Math" w:hAnsi="Cambria Math"/>
+              <w:szCs w:val="28"/>
+            </w:rPr>
+            <m:t>.1)</m:t>
+          </m:r>
+        </m:oMath>
+      </m:oMathPara>
+    </w:p>
+    <w:p>
+      <w:pPr>
+        <w:pStyle w:val="a6"/>
+      </w:pPr>
+      <w:r>
+        <w:t>где Т</w:t>
+      </w:r>
+      <w:r>
+        <w:rPr>
+          <w:vertAlign w:val="subscript"/>
+        </w:rPr>
+        <w:t>ср</w:t>
+      </w:r>
+      <w:r>
+        <w:t xml:space="preserve"> – средний квалитет точности обработки.</w:t>
+      </w:r>
+    </w:p>
+    <w:p>
+      <w:pPr>
+        <w:pStyle w:val="a6"/>
+        <w:rPr>
+          <w:rFonts w:eastAsiaTheme="minorEastAsia"/>
+          <w:szCs w:val="28"/>
+        </w:rPr>
+      </w:pPr>
+      <m:oMathPara>
+        <m:oMathParaPr>
+          <m:jc m:val="right"/>
+        </m:oMathParaPr>
+        <m:oMath>
+          <m:sSub>
+            <m:sSubPr>
+              <m:ctrlPr>
+                <w:rPr>
+                  <w:rFonts w:ascii="Cambria Math" w:hAnsi="Cambria Math"/>
+                  <w:i/>
+                  <w:szCs w:val="28"/>
+                  <w:lang w:val="en-US"/>
+                </w:rPr>
+              </m:ctrlPr>
+            </m:sSubPr>
+            <m:e>
+              <m:r>
+                <w:rPr>
+                  <w:rFonts w:ascii="Cambria Math" w:hAnsi="Cambria Math"/>
+                  <w:szCs w:val="28"/>
+                  <w:lang w:val="en-US"/>
+                </w:rPr>
+                <m:t>T</m:t>
+              </m:r>
+            </m:e>
+            <m:sub>
+              <m:r>
+                <w:rPr>
+                  <w:rFonts w:ascii="Cambria Math" w:hAnsi="Cambria Math"/>
+                  <w:szCs w:val="28"/>
+                  <w:lang w:val="en-US"/>
+                </w:rPr>
+                <m:t>ср</m:t>
+              </m:r>
+            </m:sub>
+          </m:sSub>
+          <m:r>
+            <w:rPr>
+              <w:rFonts w:ascii="Cambria Math" w:hAnsi="Cambria Math"/>
+              <w:szCs w:val="28"/>
+              <w:lang w:val="en-US"/>
+            </w:rPr>
+            <m:t>=</m:t>
+          </m:r>
+          <m:f>
+            <m:fPr>
+              <m:ctrlPr>
+                <w:rPr>
+                  <w:rFonts w:ascii="Cambria Math" w:hAnsi="Cambria Math"/>
+                  <w:i/>
+                  <w:szCs w:val="28"/>
+                  <w:lang w:val="en-US"/>
+                </w:rPr>
+              </m:ctrlPr>
+            </m:fPr>
+            <m:num>
+              <m:nary>
+                <m:naryPr>
+                  <m:chr m:val="∑"/>
+                  <m:limLoc m:val="undOvr"/>
+                  <m:subHide m:val="1"/>
+                  <m:supHide m:val="1"/>
+                  <m:ctrlPr>
+                    <w:rPr>
+                      <w:rFonts w:ascii="Cambria Math" w:hAnsi="Cambria Math"/>
+                      <w:i/>
+                      <w:szCs w:val="28"/>
+                      <w:lang w:val="en-US"/>
+                    </w:rPr>
+                  </m:ctrlPr>
+                </m:naryPr>
+                <m:sub/>
+                <m:sup/>
+                <m:e>
+                  <m:sSub>
+                    <m:sSubPr>
+                      <m:ctrlPr>
+                        <w:rPr>
+                          <w:rFonts w:ascii="Cambria Math" w:hAnsi="Cambria Math"/>
+                          <w:i/>
+                          <w:szCs w:val="28"/>
+                          <w:lang w:val="en-US"/>
+                        </w:rPr>
+                      </m:ctrlPr>
+                    </m:sSubPr>
+                    <m:e>
+                      <m:r>
+                        <w:rPr>
+                          <w:rFonts w:ascii="Cambria Math" w:hAnsi="Cambria Math"/>
+                          <w:szCs w:val="28"/>
+                          <w:lang w:val="en-US"/>
+                        </w:rPr>
+                        <m:t>T</m:t>
+                      </m:r>
+                    </m:e>
+                    <m:sub>
+                      <m:r>
+                        <w:rPr>
+                          <w:rFonts w:ascii="Cambria Math" w:hAnsi="Cambria Math"/>
+                          <w:szCs w:val="28"/>
+                          <w:lang w:val="en-US"/>
+                        </w:rPr>
+                        <m:t>i</m:t>
+                      </m:r>
+                    </m:sub>
+                  </m:sSub>
+                  <m:r>
+                    <w:rPr>
+                      <w:rFonts w:ascii="Cambria Math" w:hAnsi="Cambria Math"/>
+                      <w:szCs w:val="28"/>
+                      <w:lang w:val="en-US"/>
+                    </w:rPr>
+                    <m:t>×</m:t>
+                  </m:r>
+                  <m:sSub>
+                    <m:sSubPr>
+                      <m:ctrlPr>
+                        <w:rPr>
+                          <w:rFonts w:ascii="Cambria Math" w:hAnsi="Cambria Math"/>
+                          <w:i/>
+                          <w:szCs w:val="28"/>
+                          <w:lang w:val="en-US"/>
+                        </w:rPr>
+                      </m:ctrlPr>
+                    </m:sSubPr>
+                    <m:e>
+                      <m:r>
+                        <w:rPr>
+                          <w:rFonts w:ascii="Cambria Math" w:hAnsi="Cambria Math"/>
+                          <w:szCs w:val="28"/>
+                          <w:lang w:val="en-US"/>
+                        </w:rPr>
+                        <m:t>n</m:t>
+                      </m:r>
+                    </m:e>
+                    <m:sub>
+                      <m:r>
+                        <w:rPr>
+                          <w:rFonts w:ascii="Cambria Math" w:hAnsi="Cambria Math"/>
+                          <w:szCs w:val="28"/>
+                          <w:lang w:val="en-US"/>
+                        </w:rPr>
+                        <m:t>i</m:t>
+                      </m:r>
+                    </m:sub>
+                  </m:sSub>
+                </m:e>
+              </m:nary>
+            </m:num>
+            <m:den>
+              <m:nary>
+                <m:naryPr>
+                  <m:chr m:val="∑"/>
+                  <m:limLoc m:val="undOvr"/>
+                  <m:subHide m:val="1"/>
+                  <m:supHide m:val="1"/>
+                  <m:ctrlPr>
+                    <w:rPr>
+                      <w:rFonts w:ascii="Cambria Math" w:hAnsi="Cambria Math"/>
+                      <w:i/>
+                      <w:szCs w:val="28"/>
+                      <w:lang w:val="en-US"/>
+                    </w:rPr>
+                  </m:ctrlPr>
+                </m:naryPr>
+                <m:sub/>
+                <m:sup/>
+                <m:e>
+                  <m:sSub>
+                    <m:sSubPr>
+                      <m:ctrlPr>
+                        <w:rPr>
+                          <w:rFonts w:ascii="Cambria Math" w:hAnsi="Cambria Math"/>
+                          <w:i/>
+                          <w:szCs w:val="28"/>
+                          <w:lang w:val="en-US"/>
+                        </w:rPr>
+                      </m:ctrlPr>
+                    </m:sSubPr>
+                    <m:e>
+                      <m:r>
+                        <w:rPr>
+                          <w:rFonts w:ascii="Cambria Math" w:hAnsi="Cambria Math"/>
+                          <w:szCs w:val="28"/>
+                          <w:lang w:val="en-US"/>
+                        </w:rPr>
+                        <m:t>n</m:t>
+                      </m:r>
+                    </m:e>
+                    <m:sub>
+                      <m:r>
+                        <w:rPr>
+                          <w:rFonts w:ascii="Cambria Math" w:hAnsi="Cambria Math"/>
+                          <w:szCs w:val="28"/>
+                          <w:lang w:val="en-US"/>
+                        </w:rPr>
+                        <m:t>i</m:t>
+                      </m:r>
+                    </m:sub>
+                  </m:sSub>
+                </m:e>
+              </m:nary>
+            </m:den>
+          </m:f>
+          <m:r>
+            <w:rPr>
+              <w:rFonts w:ascii="Cambria Math" w:hAnsi="Cambria Math"/>
+              <w:szCs w:val="28"/>
+            </w:rPr>
+            <m:t xml:space="preserve">,                 </m:t>
+          </m:r>
+          <m:r>
+            <w:rPr>
+              <w:rFonts w:ascii="Cambria Math" w:hAnsi="Cambria Math"/>
+              <w:szCs w:val="28"/>
+            </w:rPr>
+            <m:t xml:space="preserve">                              (1</m:t>
+          </m:r>
+          <m:r>
+            <w:rPr>
+              <w:rFonts w:ascii="Cambria Math" w:hAnsi="Cambria Math"/>
+              <w:szCs w:val="28"/>
+            </w:rPr>
+            <m:t>.2)</m:t>
+          </m:r>
+        </m:oMath>
+      </m:oMathPara>
+    </w:p>
+    <w:p>
+      <w:pPr>
+        <w:pStyle w:val="a6"/>
+      </w:pPr>
+      <w:r>
+        <w:t xml:space="preserve">где </w:t>
+      </w:r>
+      <w:r>
+        <w:rPr>
+          <w:lang w:val="en-US"/>
+        </w:rPr>
+        <w:t>T</w:t>
+      </w:r>
+      <w:r>
+        <w:rPr>
+          <w:vertAlign w:val="subscript"/>
+          <w:lang w:val="en-US"/>
+        </w:rPr>
+        <w:t>i</w:t>
+      </w:r>
+      <w:r>
+        <w:t xml:space="preserve"> – </w:t>
+      </w:r>
+      <w:r>
+        <w:t>квалитет точности обработки;</w:t>
+      </w:r>
+    </w:p>
+    <w:p>
+      <w:pPr>
+        <w:pStyle w:val="a6"/>
+      </w:pPr>
+      <w:r>
+        <w:rPr>
+          <w:lang w:val="en-US"/>
+        </w:rPr>
+        <w:t>n</w:t>
+      </w:r>
+      <w:r>
+        <w:rPr>
+          <w:vertAlign w:val="subscript"/>
+          <w:lang w:val="en-US"/>
+        </w:rPr>
+        <w:t>i</w:t>
+      </w:r>
+      <w:r>
+        <w:t xml:space="preserve"> – </w:t>
+      </w:r>
+      <w:r>
+        <w:t>число размеров соответствующего квалитета точности.</w:t>
+      </w:r>
+    </w:p>
+    <w:p>
+      <w:pPr>
+        <w:pStyle w:val="a6"/>
+        <w:rPr>
+          <w:rFonts w:eastAsiaTheme="minorEastAsia"/>
+          <w:szCs w:val="28"/>
+        </w:rPr>
+      </w:pPr>
+      <m:oMathPara>
+        <m:oMath>
+          <m:sSub>
+            <m:sSubPr>
+              <m:ctrlPr>
+                <w:rPr>
+                  <w:rFonts w:ascii="Cambria Math" w:hAnsi="Cambria Math"/>
+                  <w:i/>
+                  <w:szCs w:val="28"/>
+                  <w:lang w:val="en-US"/>
+                </w:rPr>
+              </m:ctrlPr>
+            </m:sSubPr>
+            <m:e>
+              <m:r>
+                <w:rPr>
+                  <w:rFonts w:ascii="Cambria Math" w:hAnsi="Cambria Math"/>
+                  <w:szCs w:val="28"/>
+                  <w:lang w:val="en-US"/>
+                </w:rPr>
+                <m:t>T</m:t>
+              </m:r>
+            </m:e>
+            <m:sub>
+              <m:r>
+                <w:rPr>
+                  <w:rFonts w:ascii="Cambria Math" w:hAnsi="Cambria Math"/>
+                  <w:szCs w:val="28"/>
+                  <w:lang w:val="en-US"/>
+                </w:rPr>
+                <m:t>ср</m:t>
+              </m:r>
+            </m:sub>
+          </m:sSub>
+          <m:r>
+            <w:rPr>
+              <w:rFonts w:ascii="Cambria Math" w:hAnsi="Cambria Math"/>
+              <w:szCs w:val="28"/>
+              <w:lang w:val="en-US"/>
+            </w:rPr>
+            <m:t>=</m:t>
+          </m:r>
+          <m:f>
+            <m:fPr>
+              <m:ctrlPr>
+                <w:rPr>
+                  <w:rFonts w:ascii="Cambria Math" w:hAnsi="Cambria Math"/>
+                  <w:i/>
+                  <w:szCs w:val="28"/>
+                  <w:lang w:val="en-US"/>
+                </w:rPr>
+              </m:ctrlPr>
+            </m:fPr>
+            <m:num>
+              <m:r>
+                <w:rPr>
+                  <w:rFonts w:ascii="Cambria Math" w:hAnsi="Cambria Math"/>
+                  <w:szCs w:val="28"/>
+                  <w:lang w:val="en-US"/>
+                </w:rPr>
+                <m:t>14*23+11*1+12*2+10* 2</m:t>
+              </m:r>
+            </m:num>
+            <m:den>
+              <m:r>
+                <w:rPr>
+                  <w:rFonts w:ascii="Cambria Math" w:hAnsi="Cambria Math"/>
+                  <w:szCs w:val="28"/>
+                  <w:lang w:val="en-US"/>
+                </w:rPr>
+                <m:t>23+1+2+2</m:t>
+              </m:r>
+            </m:den>
+          </m:f>
+          <m:r>
+            <w:rPr>
+              <w:rFonts w:ascii="Cambria Math" w:eastAsiaTheme="minorEastAsia" w:hAnsi="Cambria Math"/>
+              <w:szCs w:val="28"/>
+              <w:lang w:val="en-US"/>
+            </w:rPr>
+            <m:t>=13,46.</m:t>
+          </m:r>
+        </m:oMath>
+      </m:oMathPara>
+    </w:p>
+    <w:p>
+      <w:pPr>
+        <w:pStyle w:val="a6"/>
+        <w:rPr>
+          <w:rFonts w:eastAsiaTheme="minorEastAsia"/>
+          <w:szCs w:val="28"/>
+        </w:rPr>
+      </w:pPr>
+      <m:oMathPara>
+        <m:oMath>
+          <m:sSub>
+            <m:sSubPr>
+              <m:ctrlPr>
+                <w:rPr>
+                  <w:rFonts w:ascii="Cambria Math" w:hAnsi="Cambria Math"/>
+                  <w:i/>
+                  <w:szCs w:val="28"/>
+                  <w:lang w:val="en-US"/>
+                </w:rPr>
+              </m:ctrlPr>
+            </m:sSubPr>
+            <m:e>
+              <m:r>
+                <w:rPr>
+                  <w:rFonts w:ascii="Cambria Math" w:hAnsi="Cambria Math"/>
+                  <w:szCs w:val="28"/>
+                  <w:lang w:val="en-US"/>
+                </w:rPr>
+                <m:t>k</m:t>
+              </m:r>
+            </m:e>
+            <m:sub>
+              <m:r>
+                <w:rPr>
+                  <w:rFonts w:ascii="Cambria Math" w:hAnsi="Cambria Math"/>
+                  <w:szCs w:val="28"/>
+                </w:rPr>
+                <m:t>тч</m:t>
+              </m:r>
+            </m:sub>
+          </m:sSub>
+          <m:r>
+            <w:rPr>
+              <w:rFonts w:ascii="Cambria Math" w:hAnsi="Cambria Math"/>
+              <w:szCs w:val="28"/>
+              <w:lang w:val="en-US"/>
+            </w:rPr>
+            <m:t>=1-</m:t>
+          </m:r>
+          <m:f>
+            <m:fPr>
+              <m:ctrlPr>
+                <w:rPr>
+                  <w:rFonts w:ascii="Cambria Math" w:hAnsi="Cambria Math"/>
+                  <w:i/>
+                  <w:szCs w:val="28"/>
+                  <w:lang w:val="en-US"/>
+                </w:rPr>
+              </m:ctrlPr>
+            </m:fPr>
+            <m:num>
+              <m:r>
+                <w:rPr>
+                  <w:rFonts w:ascii="Cambria Math" w:hAnsi="Cambria Math"/>
+                  <w:szCs w:val="28"/>
+                  <w:lang w:val="en-US"/>
+                </w:rPr>
+                <m:t>1</m:t>
+              </m:r>
+            </m:num>
+            <m:den>
+              <m:r>
+                <w:rPr>
+                  <w:rFonts w:ascii="Cambria Math" w:hAnsi="Cambria Math"/>
+                  <w:szCs w:val="28"/>
+                  <w:lang w:val="en-US"/>
+                </w:rPr>
+                <m:t>13,46</m:t>
+              </m:r>
+            </m:den>
+          </m:f>
+          <m:r>
+            <w:rPr>
+              <w:rFonts w:ascii="Cambria Math" w:hAnsi="Cambria Math"/>
+              <w:szCs w:val="28"/>
+              <w:lang w:val="en-US"/>
+            </w:rPr>
+            <m:t>=0</m:t>
+          </m:r>
+          <m:r>
+            <w:rPr>
+              <w:rFonts w:ascii="Cambria Math" w:hAnsi="Cambria Math"/>
+              <w:szCs w:val="28"/>
+            </w:rPr>
+            <m:t>,93</m:t>
+          </m:r>
+          <m:r>
+            <w:rPr>
+              <w:rFonts w:ascii="Cambria Math" w:hAnsi="Cambria Math"/>
+              <w:szCs w:val="28"/>
+              <w:lang w:val="en-US"/>
+            </w:rPr>
+            <m:t>.</m:t>
+          </m:r>
+        </m:oMath>
+      </m:oMathPara>
+    </w:p>
+    <w:p>
+      <w:pPr>
+        <w:pStyle w:val="a6"/>
+        <w:rPr>
+          <w:rFonts w:eastAsiaTheme="minorEastAsia"/>
+          <w:szCs w:val="28"/>
+        </w:rPr>
+      </w:pPr>
+      <w:r>
+        <w:rPr>
+          <w:rFonts w:eastAsiaTheme="minorEastAsia"/>
+          <w:szCs w:val="28"/>
+        </w:rPr>
+        <w:t xml:space="preserve">Коэффициент шероховатости поверхности </w:t>
+      </w:r>
+      <w:proofErr w:type="gramStart"/>
+      <w:r>
+        <w:rPr>
+          <w:rFonts w:eastAsiaTheme="minorEastAsia"/>
+          <w:szCs w:val="28"/>
+        </w:rPr>
+        <w:t>К</w:t>
+      </w:r>
+      <w:r>
+        <w:rPr>
+          <w:rFonts w:eastAsiaTheme="minorEastAsia"/>
+          <w:szCs w:val="28"/>
+          <w:vertAlign w:val="subscript"/>
+        </w:rPr>
+        <w:t>ш</w:t>
+      </w:r>
+      <w:proofErr w:type="gramEnd"/>
+      <w:r>
+        <w:rPr>
+          <w:rFonts w:eastAsiaTheme="minorEastAsia"/>
+          <w:szCs w:val="28"/>
+        </w:rPr>
+        <w:t xml:space="preserve"> определяется по формуле:</w:t>
+      </w:r>
+    </w:p>
+    <w:p>
+      <w:pPr>
+        <w:pStyle w:val="a6"/>
+        <w:rPr>
+          <w:rFonts w:eastAsiaTheme="minorEastAsia"/>
+          <w:szCs w:val="28"/>
+        </w:rPr>
+      </w:pPr>
+      <m:oMathPara>
+        <m:oMathParaPr>
+          <m:jc m:val="right"/>
+        </m:oMathParaPr>
+        <m:oMath>
+          <m:sSub>
+            <m:sSubPr>
+              <m:ctrlPr>
+                <w:rPr>
+                  <w:rFonts w:ascii="Cambria Math" w:hAnsi="Cambria Math"/>
+                  <w:i/>
+                  <w:szCs w:val="28"/>
+                  <w:lang w:val="en-US"/>
+                </w:rPr>
+              </m:ctrlPr>
+            </m:sSubPr>
+            <m:e>
+              <m:r>
+                <w:rPr>
+                  <w:rFonts w:ascii="Cambria Math" w:hAnsi="Cambria Math"/>
+                  <w:szCs w:val="28"/>
+                  <w:lang w:val="en-US"/>
+                </w:rPr>
+                <m:t>k</m:t>
+              </m:r>
+            </m:e>
+            <m:sub>
+              <m:r>
+                <w:rPr>
+                  <w:rFonts w:ascii="Cambria Math" w:hAnsi="Cambria Math"/>
+                  <w:szCs w:val="28"/>
+                </w:rPr>
+                <m:t>Ra</m:t>
+              </m:r>
+            </m:sub>
+          </m:sSub>
+          <m:r>
+            <w:rPr>
+              <w:rFonts w:ascii="Cambria Math" w:hAnsi="Cambria Math"/>
+              <w:szCs w:val="28"/>
+              <w:lang w:val="en-US"/>
+            </w:rPr>
+            <m:t>=1-</m:t>
+          </m:r>
+          <m:f>
+            <m:fPr>
+              <m:ctrlPr>
+                <w:rPr>
+                  <w:rFonts w:ascii="Cambria Math" w:hAnsi="Cambria Math"/>
+                  <w:i/>
+                  <w:szCs w:val="28"/>
+                  <w:lang w:val="en-US"/>
+                </w:rPr>
+              </m:ctrlPr>
+            </m:fPr>
+            <m:num>
+              <m:r>
+                <w:rPr>
+                  <w:rFonts w:ascii="Cambria Math" w:hAnsi="Cambria Math"/>
+                  <w:szCs w:val="28"/>
+                  <w:lang w:val="en-US"/>
+                </w:rPr>
+                <m:t>1</m:t>
+              </m:r>
+            </m:num>
+            <m:den>
+              <m:sSub>
+                <m:sSubPr>
+                  <m:ctrlPr>
+                    <w:rPr>
+                      <w:rFonts w:ascii="Cambria Math" w:hAnsi="Cambria Math"/>
+                      <w:i/>
+                      <w:szCs w:val="28"/>
+                      <w:lang w:val="en-US"/>
+                    </w:rPr>
+                  </m:ctrlPr>
+                </m:sSubPr>
+                <m:e>
+                  <m:r>
+                    <w:rPr>
+                      <w:rFonts w:ascii="Cambria Math" w:hAnsi="Cambria Math"/>
+                      <w:szCs w:val="28"/>
+                      <w:lang w:val="en-US"/>
+                    </w:rPr>
+                    <m:t>Ra</m:t>
+                  </m:r>
+                </m:e>
+                <m:sub>
+                  <m:r>
+                    <w:rPr>
+                      <w:rFonts w:ascii="Cambria Math" w:hAnsi="Cambria Math"/>
+                      <w:szCs w:val="28"/>
+                      <w:lang w:val="en-US"/>
+                    </w:rPr>
+                    <m:t>ср</m:t>
+                  </m:r>
+                </m:sub>
+              </m:sSub>
+            </m:den>
+          </m:f>
+          <m:r>
+            <w:rPr>
+              <w:rFonts w:ascii="Cambria Math" w:hAnsi="Cambria Math"/>
+              <w:szCs w:val="28"/>
+            </w:rPr>
+            <m:t xml:space="preserve">,                                            </m:t>
+          </m:r>
+          <m:r>
+            <w:rPr>
+              <w:rFonts w:ascii="Cambria Math" w:hAnsi="Cambria Math"/>
+              <w:szCs w:val="28"/>
+            </w:rPr>
+            <m:t xml:space="preserve"> (1</m:t>
+          </m:r>
+          <m:r>
+            <w:rPr>
+              <w:rFonts w:ascii="Cambria Math" w:hAnsi="Cambria Math"/>
+              <w:szCs w:val="28"/>
+            </w:rPr>
+            <m:t>.3)</m:t>
+          </m:r>
+        </m:oMath>
+      </m:oMathPara>
+    </w:p>
+    <w:p>
+      <w:pPr>
+        <w:pStyle w:val="a6"/>
+        <w:rPr>
+          <w:snapToGrid w:val="0"/>
+        </w:rPr>
+      </w:pPr>
+      <w:r>
+        <w:rPr>
+          <w:rFonts w:eastAsiaTheme="minorEastAsia"/>
+          <w:szCs w:val="28"/>
+        </w:rPr>
+        <w:t xml:space="preserve">где </w:t>
+      </w:r>
+      <w:r>
+        <w:rPr>
+          <w:rFonts w:eastAsiaTheme="minorEastAsia"/>
+          <w:szCs w:val="28"/>
+          <w:lang w:val="en-US"/>
+        </w:rPr>
+        <w:t>Ra</w:t>
+      </w:r>
+      <w:r>
+        <w:rPr>
+          <w:rFonts w:eastAsiaTheme="minorEastAsia"/>
+          <w:szCs w:val="28"/>
+          <w:vertAlign w:val="subscript"/>
+        </w:rPr>
+        <w:t>ср</w:t>
+      </w:r>
+      <w:r>
+        <w:rPr>
+          <w:rFonts w:eastAsiaTheme="minorEastAsia"/>
+          <w:szCs w:val="28"/>
+        </w:rPr>
+        <w:t xml:space="preserve"> – </w:t>
+      </w:r>
+      <w:r>
+        <w:rPr>
+          <w:snapToGrid w:val="0"/>
+        </w:rPr>
+        <w:t>средняя шероховатость поверхностей изделия.</w:t>
+      </w:r>
+    </w:p>
+    <w:p>
+      <w:pPr>
+        <w:pStyle w:val="a6"/>
+        <w:rPr>
+          <w:rFonts w:eastAsiaTheme="minorEastAsia"/>
+          <w:szCs w:val="28"/>
+        </w:rPr>
+      </w:pPr>
+      <m:oMathPara>
+        <m:oMathParaPr>
+          <m:jc m:val="right"/>
+        </m:oMathParaPr>
+        <m:oMath>
+          <m:sSub>
+            <m:sSubPr>
+              <m:ctrlPr>
+                <w:rPr>
+                  <w:rFonts w:ascii="Cambria Math" w:hAnsi="Cambria Math"/>
+                  <w:i/>
+                  <w:szCs w:val="28"/>
+                  <w:lang w:val="en-US"/>
+                </w:rPr>
+              </m:ctrlPr>
+            </m:sSubPr>
+            <m:e>
+              <m:r>
+                <w:rPr>
+                  <w:rFonts w:ascii="Cambria Math" w:hAnsi="Cambria Math"/>
+                  <w:szCs w:val="28"/>
+                  <w:lang w:val="en-US"/>
+                </w:rPr>
+                <m:t>Ra</m:t>
+              </m:r>
+            </m:e>
+            <m:sub>
+              <m:r>
+                <w:rPr>
+                  <w:rFonts w:ascii="Cambria Math" w:hAnsi="Cambria Math"/>
+                  <w:szCs w:val="28"/>
+                  <w:lang w:val="en-US"/>
+                </w:rPr>
+                <m:t>ср</m:t>
+              </m:r>
+            </m:sub>
+          </m:sSub>
+          <m:r>
+            <w:rPr>
+              <w:rFonts w:ascii="Cambria Math" w:hAnsi="Cambria Math"/>
+              <w:szCs w:val="28"/>
+              <w:lang w:val="en-US"/>
+            </w:rPr>
+            <m:t>=</m:t>
+          </m:r>
+          <m:f>
+            <m:fPr>
+              <m:ctrlPr>
+                <w:rPr>
+                  <w:rFonts w:ascii="Cambria Math" w:hAnsi="Cambria Math"/>
+                  <w:i/>
+                  <w:szCs w:val="28"/>
+                  <w:lang w:val="en-US"/>
+                </w:rPr>
+              </m:ctrlPr>
+            </m:fPr>
+            <m:num>
+              <m:nary>
+                <m:naryPr>
+                  <m:chr m:val="∑"/>
+                  <m:limLoc m:val="undOvr"/>
+                  <m:subHide m:val="1"/>
+                  <m:supHide m:val="1"/>
+                  <m:ctrlPr>
+                    <w:rPr>
+                      <w:rFonts w:ascii="Cambria Math" w:hAnsi="Cambria Math"/>
+                      <w:i/>
+                      <w:szCs w:val="28"/>
+                      <w:lang w:val="en-US"/>
+                    </w:rPr>
+                  </m:ctrlPr>
+                </m:naryPr>
+                <m:sub/>
+                <m:sup/>
+                <m:e>
+                  <m:sSub>
+                    <m:sSubPr>
+                      <m:ctrlPr>
+                        <w:rPr>
+                          <w:rFonts w:ascii="Cambria Math" w:hAnsi="Cambria Math"/>
+                          <w:i/>
+                          <w:szCs w:val="28"/>
+                          <w:lang w:val="en-US"/>
+                        </w:rPr>
+                      </m:ctrlPr>
+                    </m:sSubPr>
+                    <m:e>
+                      <m:r>
+                        <w:rPr>
+                          <w:rFonts w:ascii="Cambria Math" w:hAnsi="Cambria Math"/>
+                          <w:szCs w:val="28"/>
+                          <w:lang w:val="en-US"/>
+                        </w:rPr>
+                        <m:t>Ra</m:t>
+                      </m:r>
+                    </m:e>
+                    <m:sub>
+                      <m:r>
+                        <w:rPr>
+                          <w:rFonts w:ascii="Cambria Math" w:hAnsi="Cambria Math"/>
+                          <w:szCs w:val="28"/>
+                          <w:lang w:val="en-US"/>
+                        </w:rPr>
+                        <m:t>i</m:t>
+                      </m:r>
+                    </m:sub>
+                  </m:sSub>
+                  <m:r>
+                    <w:rPr>
+                      <w:rFonts w:ascii="Cambria Math" w:hAnsi="Cambria Math"/>
+                      <w:szCs w:val="28"/>
+                      <w:lang w:val="en-US"/>
+                    </w:rPr>
+                    <m:t>×</m:t>
+                  </m:r>
+                  <m:sSub>
+                    <m:sSubPr>
+                      <m:ctrlPr>
+                        <w:rPr>
+                          <w:rFonts w:ascii="Cambria Math" w:hAnsi="Cambria Math"/>
+                          <w:i/>
+                          <w:szCs w:val="28"/>
+                          <w:lang w:val="en-US"/>
+                        </w:rPr>
+                      </m:ctrlPr>
+                    </m:sSubPr>
+                    <m:e>
+                      <m:r>
+                        <w:rPr>
+                          <w:rFonts w:ascii="Cambria Math" w:hAnsi="Cambria Math"/>
+                          <w:szCs w:val="28"/>
+                          <w:lang w:val="en-US"/>
+                        </w:rPr>
+                        <m:t>n</m:t>
+                      </m:r>
+                    </m:e>
+                    <m:sub>
+                      <m:r>
+                        <w:rPr>
+                          <w:rFonts w:ascii="Cambria Math" w:hAnsi="Cambria Math"/>
+                          <w:szCs w:val="28"/>
+                          <w:lang w:val="en-US"/>
+                        </w:rPr>
+                        <m:t>i</m:t>
+                      </m:r>
+                    </m:sub>
+                  </m:sSub>
+                </m:e>
+              </m:nary>
+            </m:num>
+            <m:den>
+              <m:nary>
+                <m:naryPr>
+                  <m:chr m:val="∑"/>
+                  <m:limLoc m:val="undOvr"/>
+                  <m:subHide m:val="1"/>
+                  <m:supHide m:val="1"/>
+                  <m:ctrlPr>
+                    <w:rPr>
+                      <w:rFonts w:ascii="Cambria Math" w:hAnsi="Cambria Math"/>
+                      <w:i/>
+                      <w:szCs w:val="28"/>
+                      <w:lang w:val="en-US"/>
+                    </w:rPr>
+                  </m:ctrlPr>
+                </m:naryPr>
+                <m:sub/>
+                <m:sup/>
+                <m:e>
+                  <m:sSub>
+                    <m:sSubPr>
+                      <m:ctrlPr>
+                        <w:rPr>
+                          <w:rFonts w:ascii="Cambria Math" w:hAnsi="Cambria Math"/>
+                          <w:i/>
+                          <w:szCs w:val="28"/>
+                          <w:lang w:val="en-US"/>
+                        </w:rPr>
+                      </m:ctrlPr>
+                    </m:sSubPr>
+                    <m:e>
+                      <m:r>
+                        <w:rPr>
+                          <w:rFonts w:ascii="Cambria Math" w:hAnsi="Cambria Math"/>
+                          <w:szCs w:val="28"/>
+                          <w:lang w:val="en-US"/>
+                        </w:rPr>
+                        <m:t>n</m:t>
+                      </m:r>
+                    </m:e>
+                    <m:sub>
+                      <m:r>
+                        <w:rPr>
+                          <w:rFonts w:ascii="Cambria Math" w:hAnsi="Cambria Math"/>
+                          <w:szCs w:val="28"/>
+                          <w:lang w:val="en-US"/>
+                        </w:rPr>
+                        <m:t>i</m:t>
+                      </m:r>
+                    </m:sub>
+                  </m:sSub>
+                </m:e>
+              </m:nary>
+            </m:den>
+          </m:f>
+          <m:r>
+            <w:rPr>
+              <w:rFonts w:ascii="Cambria Math" w:hAnsi="Cambria Math"/>
+              <w:szCs w:val="28"/>
+            </w:rPr>
+            <m:t xml:space="preserve">,                                          </m:t>
+          </m:r>
+          <m:d>
+            <m:dPr>
+              <m:ctrlPr>
+                <w:rPr>
+                  <w:rFonts w:ascii="Cambria Math" w:hAnsi="Cambria Math"/>
+                  <w:i/>
+                  <w:szCs w:val="28"/>
+                </w:rPr>
+              </m:ctrlPr>
+            </m:dPr>
+            <m:e>
+              <m:r>
+                <w:rPr>
+                  <w:rFonts w:ascii="Cambria Math" w:hAnsi="Cambria Math"/>
+                  <w:szCs w:val="28"/>
+                </w:rPr>
+                <m:t>1</m:t>
+              </m:r>
+              <m:r>
+                <w:rPr>
+                  <w:rFonts w:ascii="Cambria Math" w:hAnsi="Cambria Math"/>
+                  <w:szCs w:val="28"/>
+                </w:rPr>
+                <m:t>.4</m:t>
+              </m:r>
+            </m:e>
+          </m:d>
+        </m:oMath>
+      </m:oMathPara>
+    </w:p>
+    <w:p>
+      <w:pPr>
+        <w:pStyle w:val="a6"/>
+        <w:rPr>
+          <w:snapToGrid w:val="0"/>
+        </w:rPr>
+      </w:pPr>
+      <w:r>
+        <w:rPr>
+          <w:rFonts w:eastAsiaTheme="minorEastAsia"/>
+        </w:rPr>
+        <w:t xml:space="preserve">где </w:t>
+      </w:r>
+      <w:r>
+        <w:rPr>
+          <w:rFonts w:eastAsiaTheme="minorEastAsia"/>
+          <w:lang w:val="en-US"/>
+        </w:rPr>
+        <w:t>Ra</w:t>
+      </w:r>
+      <w:r>
+        <w:rPr>
+          <w:rFonts w:eastAsiaTheme="minorEastAsia"/>
+          <w:vertAlign w:val="subscript"/>
+          <w:lang w:val="en-US"/>
+        </w:rPr>
+        <w:t>i</w:t>
+      </w:r>
+      <w:r>
+        <w:rPr>
+          <w:rFonts w:eastAsiaTheme="minorEastAsia"/>
+        </w:rPr>
+        <w:t xml:space="preserve"> – </w:t>
+      </w:r>
+      <w:r>
+        <w:rPr>
+          <w:snapToGrid w:val="0"/>
+        </w:rPr>
+        <w:t>шероховатость поверхности;</w:t>
+      </w:r>
+    </w:p>
+    <w:p>
+      <w:pPr>
+        <w:pStyle w:val="a6"/>
+        <w:rPr>
+          <w:snapToGrid w:val="0"/>
+        </w:rPr>
+      </w:pPr>
+      <w:r>
+        <w:rPr>
+          <w:lang w:val="en-US"/>
+        </w:rPr>
+        <w:t>n</w:t>
+      </w:r>
+      <w:r>
+        <w:rPr>
+          <w:vertAlign w:val="subscript"/>
+          <w:lang w:val="en-US"/>
+        </w:rPr>
+        <w:t>i</w:t>
+      </w:r>
+      <w:r>
+        <w:t xml:space="preserve"> –</w:t>
+      </w:r>
+      <w:r>
+        <w:t xml:space="preserve"> </w:t>
+      </w:r>
+      <w:r>
+        <w:rPr>
+          <w:snapToGrid w:val="0"/>
+        </w:rPr>
+        <w:t>число поверхностей соответствующей шероховатости.</w:t>
+      </w:r>
+    </w:p>
+    <w:p>
+      <w:pPr>
+        <w:pStyle w:val="a6"/>
+        <w:rPr>
+          <w:rFonts w:eastAsiaTheme="minorEastAsia"/>
+          <w:szCs w:val="28"/>
+        </w:rPr>
+      </w:pPr>
+      <m:oMathPara>
+        <m:oMathParaPr>
+          <m:jc m:val="center"/>
+        </m:oMathParaPr>
+        <m:oMath>
+          <m:sSub>
+            <m:sSubPr>
+              <m:ctrlPr>
+                <w:rPr>
+                  <w:rFonts w:ascii="Cambria Math" w:hAnsi="Cambria Math"/>
+                  <w:i/>
+                  <w:szCs w:val="28"/>
+                  <w:lang w:val="en-US"/>
+                </w:rPr>
+              </m:ctrlPr>
+            </m:sSubPr>
+            <m:e>
+              <m:r>
+                <w:rPr>
+                  <w:rFonts w:ascii="Cambria Math" w:hAnsi="Cambria Math"/>
+                  <w:szCs w:val="28"/>
+                  <w:lang w:val="en-US"/>
+                </w:rPr>
+                <m:t>Ra</m:t>
+              </m:r>
+            </m:e>
+            <m:sub>
+              <m:r>
+                <w:rPr>
+                  <w:rFonts w:ascii="Cambria Math" w:hAnsi="Cambria Math"/>
+                  <w:szCs w:val="28"/>
+                  <w:lang w:val="en-US"/>
+                </w:rPr>
+                <m:t>ср</m:t>
+              </m:r>
+            </m:sub>
+          </m:sSub>
+          <m:r>
+            <w:rPr>
+              <w:rFonts w:ascii="Cambria Math" w:hAnsi="Cambria Math"/>
+              <w:szCs w:val="28"/>
+              <w:lang w:val="en-US"/>
+            </w:rPr>
+            <m:t>=</m:t>
+          </m:r>
+          <m:f>
+            <m:fPr>
+              <m:ctrlPr>
+                <w:rPr>
+                  <w:rFonts w:ascii="Cambria Math" w:hAnsi="Cambria Math"/>
+                  <w:i/>
+                  <w:szCs w:val="28"/>
+                  <w:lang w:val="en-US"/>
+                </w:rPr>
+              </m:ctrlPr>
+            </m:fPr>
+            <m:num>
+              <m:r>
+                <w:rPr>
+                  <w:rFonts w:ascii="Cambria Math" w:hAnsi="Cambria Math"/>
+                  <w:szCs w:val="28"/>
+                  <w:lang w:val="en-US"/>
+                </w:rPr>
+                <m:t>6,3*12+3,2*12+2,5*2</m:t>
+              </m:r>
+            </m:num>
+            <m:den>
+              <m:r>
+                <w:rPr>
+                  <w:rFonts w:ascii="Cambria Math" w:hAnsi="Cambria Math"/>
+                  <w:szCs w:val="28"/>
+                  <w:lang w:val="en-US"/>
+                </w:rPr>
+                <m:t>26</m:t>
+              </m:r>
+            </m:den>
+          </m:f>
+          <m:r>
+            <w:rPr>
+              <w:rFonts w:ascii="Cambria Math" w:hAnsi="Cambria Math"/>
+              <w:szCs w:val="28"/>
+              <w:lang w:val="en-US"/>
+            </w:rPr>
+            <m:t>= 4,58.</m:t>
+          </m:r>
+        </m:oMath>
+      </m:oMathPara>
+    </w:p>
+    <w:p>
+      <w:pPr>
+        <w:pStyle w:val="a6"/>
+        <w:rPr>
+          <w:rFonts w:eastAsiaTheme="minorEastAsia"/>
+          <w:szCs w:val="28"/>
+        </w:rPr>
+      </w:pPr>
+      <m:oMathPara>
+        <m:oMathParaPr>
+          <m:jc m:val="center"/>
+        </m:oMathParaPr>
+        <m:oMath>
+          <m:sSub>
+            <m:sSubPr>
+              <m:ctrlPr>
+                <w:rPr>
+                  <w:rFonts w:ascii="Cambria Math" w:hAnsi="Cambria Math"/>
+                  <w:i/>
+                  <w:szCs w:val="28"/>
+                  <w:lang w:val="en-US"/>
+                </w:rPr>
+              </m:ctrlPr>
+            </m:sSubPr>
+            <m:e>
+              <m:r>
+                <w:rPr>
+                  <w:rFonts w:ascii="Cambria Math" w:hAnsi="Cambria Math"/>
+                  <w:szCs w:val="28"/>
+                  <w:lang w:val="en-US"/>
+                </w:rPr>
+                <m:t>k</m:t>
+              </m:r>
+            </m:e>
+            <m:sub>
+              <m:r>
+                <w:rPr>
+                  <w:rFonts w:ascii="Cambria Math" w:hAnsi="Cambria Math"/>
+                  <w:szCs w:val="28"/>
+                </w:rPr>
+                <m:t>Ra</m:t>
+              </m:r>
+            </m:sub>
+          </m:sSub>
+          <m:r>
+            <w:rPr>
+              <w:rFonts w:ascii="Cambria Math" w:hAnsi="Cambria Math"/>
+              <w:szCs w:val="28"/>
+              <w:lang w:val="en-US"/>
+            </w:rPr>
+            <m:t>=1-</m:t>
+          </m:r>
+          <m:f>
+            <m:fPr>
+              <m:ctrlPr>
+                <w:rPr>
+                  <w:rFonts w:ascii="Cambria Math" w:hAnsi="Cambria Math"/>
+                  <w:i/>
+                  <w:szCs w:val="28"/>
+                  <w:lang w:val="en-US"/>
+                </w:rPr>
+              </m:ctrlPr>
+            </m:fPr>
+            <m:num>
+              <m:r>
+                <w:rPr>
+                  <w:rFonts w:ascii="Cambria Math" w:hAnsi="Cambria Math"/>
+                  <w:szCs w:val="28"/>
+                  <w:lang w:val="en-US"/>
+                </w:rPr>
+                <m:t>1</m:t>
+              </m:r>
+            </m:num>
+            <m:den>
+              <m:r>
+                <w:rPr>
+                  <w:rFonts w:ascii="Cambria Math" w:hAnsi="Cambria Math"/>
+                  <w:szCs w:val="28"/>
+                  <w:lang w:val="en-US"/>
+                </w:rPr>
+                <m:t>4,58</m:t>
+              </m:r>
+            </m:den>
+          </m:f>
+          <m:r>
+            <w:rPr>
+              <w:rFonts w:ascii="Cambria Math" w:hAnsi="Cambria Math"/>
+              <w:szCs w:val="28"/>
+              <w:lang w:val="en-US"/>
+            </w:rPr>
+            <m:t>=0,78.</m:t>
+          </m:r>
+        </m:oMath>
+      </m:oMathPara>
+    </w:p>
+    <w:p>
+      <w:pPr>
+        <w:pStyle w:val="a6"/>
+        <w:rPr>
+          <w:rFonts w:eastAsiaTheme="minorEastAsia"/>
+          <w:szCs w:val="28"/>
+        </w:rPr>
+      </w:pPr>
+      <w:r>
+        <w:rPr>
+          <w:rFonts w:eastAsiaTheme="minorEastAsia"/>
+          <w:szCs w:val="28"/>
+        </w:rPr>
+        <w:t>На основании качественного и количественного анализа делаем вывод, что деталь является достаточно технологичной.</w:t>
+      </w:r>
+    </w:p>
+    <w:p>
+      <w:pPr>
+        <w:pStyle w:val="a6"/>
+        <w:rPr>
+          <w:rFonts w:eastAsiaTheme="minorEastAsia"/>
+          <w:szCs w:val="28"/>
+        </w:rPr>
+      </w:pPr>
+    </w:p>
+    <w:p>
+      <w:pPr>
+        <w:spacing w:after="0" w:line="360" w:lineRule="auto"/>
+        <w:ind w:left="708"/>
+        <w:jc w:val="both"/>
+        <w:rPr>
+          <w:rFonts w:ascii="Times New Roman" w:eastAsia="Calibri" w:hAnsi="Times New Roman" w:cs="Times New Roman"/>
+          <w:b/>
+          <w:sz w:val="28"/>
+        </w:rPr>
+      </w:pPr>
+      <w:r>
+        <w:rPr>
+          <w:rFonts w:ascii="Times New Roman" w:eastAsia="Calibri" w:hAnsi="Times New Roman" w:cs="Times New Roman"/>
+          <w:b/>
+          <w:sz w:val="28"/>
+        </w:rPr>
+        <w:t>1.2.3 Анализ материала детали</w:t>
+      </w:r>
+    </w:p>
+    <w:p>
+      <w:pPr>
+        <w:spacing w:after="0" w:line="360" w:lineRule="auto"/>
+        <w:ind w:firstLine="708"/>
+        <w:jc w:val="both"/>
+        <w:rPr>
+          <w:rFonts w:ascii="Times New Roman" w:hAnsi="Times New Roman" w:cs="Times New Roman"/>
+          <w:sz w:val="28"/>
+          <w:szCs w:val="28"/>
+        </w:rPr>
+      </w:pPr>
+      <w:r>
+        <w:rPr>
+          <w:rFonts w:ascii="Times New Roman" w:hAnsi="Times New Roman" w:cs="Times New Roman"/>
+          <w:sz w:val="28"/>
+          <w:szCs w:val="28"/>
+        </w:rPr>
+        <w:lastRenderedPageBreak/>
         <w:t>Деталь изготавливается из стали 4</w:t>
       </w:r>
       <w:r>
@@ -383,7 +3128,7 @@
           <w:sz w:val="28"/>
           <w:szCs w:val="28"/>
         </w:rPr>
-        <w:t xml:space="preserve"> стали 4</w:t>
+        <w:t xml:space="preserve"> стали</w:t>
       </w:r>
       <w:r>
         <w:rPr>
@@ -391,7 +3136,7 @@
           <w:sz w:val="28"/>
           <w:szCs w:val="28"/>
         </w:rPr>
-        <w:t>0Х</w:t>
+        <w:t xml:space="preserve"> приведен в таблице 1</w:t>
       </w:r>
       <w:r>
         <w:rPr>
@@ -399,7 +3144,7 @@
           <w:sz w:val="28"/>
           <w:szCs w:val="28"/>
         </w:rPr>
-        <w:t xml:space="preserve"> приведен в таблице 1.2.3.1</w:t>
+        <w:t>.2.3.1</w:t>
       </w:r>
       <w:r>
         <w:rPr>
@@ -407,7 +3152,7 @@
           <w:sz w:val="28"/>
           <w:szCs w:val="28"/>
         </w:rPr>
-        <w:t>, механические свойства стали приведены в таблице 1.2.</w:t>
+        <w:t>, механические свойст</w:t>
       </w:r>
       <w:r>
         <w:rPr>
@@ -415,7 +3160,23 @@
           <w:sz w:val="28"/>
           <w:szCs w:val="28"/>
         </w:rPr>
-        <w:t>3.2</w:t>
+        <w:t>ва стали приведены в таблице 1</w:t>
+      </w:r>
+      <w:r>
+        <w:rPr>
+          <w:rFonts w:ascii="Times New Roman" w:hAnsi="Times New Roman" w:cs="Times New Roman"/>
+          <w:sz w:val="28"/>
+          <w:szCs w:val="28"/>
+        </w:rPr>
+        <w:t>.</w:t>
+      </w:r>
+      <w:r>
+        <w:rPr>
+          <w:rFonts w:ascii="Times New Roman" w:hAnsi="Times New Roman" w:cs="Times New Roman"/>
+          <w:sz w:val="28"/>
+          <w:szCs w:val="28"/>
+        </w:rPr>
+        <w:t>2.3.2</w:t>
       </w:r>
       <w:r>
         <w:rPr>
@@ -445,7 +3206,52 @@
           <w:sz w:val="28"/>
           <w:szCs w:val="28"/>
         </w:rPr>
-        <w:t>Таблица 1.2.3.1</w:t>
+        <w:t>Таблица</w:t>
+      </w:r>
+      <w:r>
+        <w:rPr>
+          <w:rFonts w:ascii="Times New Roman" w:hAnsi="Times New Roman" w:cs="Times New Roman"/>
+          <w:i/>
+          <w:sz w:val="28"/>
+          <w:szCs w:val="28"/>
+        </w:rPr>
+        <w:t xml:space="preserve"> 1</w:t>
+      </w:r>
+      <w:r>
+        <w:rPr>
+          <w:rFonts w:ascii="Times New Roman" w:hAnsi="Times New Roman" w:cs="Times New Roman"/>
+          <w:i/>
+          <w:sz w:val="28"/>
+          <w:szCs w:val="28"/>
+        </w:rPr>
+        <w:t>.2</w:t>
+      </w:r>
+      <w:r>
+        <w:rPr>
+          <w:rFonts w:ascii="Times New Roman" w:hAnsi="Times New Roman" w:cs="Times New Roman"/>
+          <w:i/>
+          <w:sz w:val="28"/>
+          <w:szCs w:val="28"/>
+        </w:rPr>
+        <w:t>.</w:t>
+      </w:r>
+      <w:r>
+        <w:rPr>
+          <w:rFonts w:ascii="Times New Roman" w:hAnsi="Times New Roman" w:cs="Times New Roman"/>
+          <w:i/>
+          <w:sz w:val="28"/>
+          <w:szCs w:val="28"/>
+        </w:rPr>
+        <w:t>3.</w:t>
+      </w:r>
+      <w:r>
+        <w:rPr>
+          <w:rFonts w:ascii="Times New Roman" w:hAnsi="Times New Roman" w:cs="Times New Roman"/>
+          <w:i/>
+          <w:sz w:val="28"/>
+          <w:szCs w:val="28"/>
+        </w:rPr>
+        <w:t>1</w:t>
       </w:r>
     </w:p>
     <w:tbl>
@@ -1022,7 +3828,35 @@
           <w:sz w:val="28"/>
           <w:szCs w:val="28"/>
         </w:rPr>
-        <w:t>Таблица 1.2.</w:t>
+        <w:t xml:space="preserve">Таблица </w:t>
+      </w:r>
+      <w:r>
+        <w:rPr>
+          <w:rFonts w:ascii="Times New Roman" w:hAnsi="Times New Roman" w:cs="Times New Roman"/>
+          <w:i/>
+          <w:sz w:val="28"/>
+          <w:szCs w:val="28"/>
+          <w:lang w:val="en-US"/>
+        </w:rPr>
+        <w:t>1</w:t>
+      </w:r>
+      <w:r>
+        <w:rPr>
+          <w:rFonts w:ascii="Times New Roman" w:hAnsi="Times New Roman" w:cs="Times New Roman"/>
+          <w:i/>
+          <w:sz w:val="28"/>
+          <w:szCs w:val="28"/>
+        </w:rPr>
+        <w:t>.</w:t>
+      </w:r>
+      <w:r>
+        <w:rPr>
+          <w:rFonts w:ascii="Times New Roman" w:hAnsi="Times New Roman" w:cs="Times New Roman"/>
+          <w:i/>
+          <w:sz w:val="28"/>
+          <w:szCs w:val="28"/>
+        </w:rPr>
+        <w:t>2.</w:t>
       </w:r>
       <w:r>
         <w:rPr>
@@ -1200,29 +4034,18 @@
                 <w:sz w:val="24"/>
                 <w:szCs w:val="28"/>
               </w:rPr>
-              <w:t xml:space="preserve">Временное сопротивление </w:t>
-            </w:r>
-            <w:proofErr w:type="spellStart"/>
+              <w:t>Временное сопротивление σ</w:t>
+            </w:r>
             <w:r>
               <w:rPr>
                 <w:rFonts w:ascii="Times New Roman" w:hAnsi="Times New Roman" w:cs="Times New Roman"/>
                 <w:b/>
                 <w:sz w:val="24"/>
                 <w:szCs w:val="28"/>
-              </w:rPr>
-              <w:t>σ</w:t>
-            </w:r>
-            <w:r>
-              <w:rPr>
-                <w:rFonts w:ascii="Times New Roman" w:hAnsi="Times New Roman" w:cs="Times New Roman"/>
-                <w:b/>
-                <w:sz w:val="24"/>
-                <w:szCs w:val="28"/>
                 <w:vertAlign w:val="subscript"/>
               </w:rPr>
               <w:t>в</w:t>
             </w:r>
-            <w:proofErr w:type="spellEnd"/>
             <w:r>
               <w:rPr>
                 <w:rFonts w:ascii="Times New Roman" w:hAnsi="Times New Roman" w:cs="Times New Roman"/>
@@ -1592,48 +4415,27 @@
           <w:sz w:val="28"/>
           <w:szCs w:val="28"/>
         </w:rPr>
-        <w:t xml:space="preserve">Сталь </w:t>
-      </w:r>
-      <w:r>
-        <w:rPr>
-          <w:rFonts w:ascii="Times New Roman" w:hAnsi="Times New Roman" w:cs="Times New Roman"/>
-          <w:sz w:val="28"/>
-          <w:szCs w:val="28"/>
-        </w:rPr>
-        <w:t>40Х ГОСТ 4543-2016</w:t>
-      </w:r>
-      <w:r>
-        <w:rPr>
-          <w:rFonts w:ascii="Times New Roman" w:hAnsi="Times New Roman" w:cs="Times New Roman"/>
-          <w:sz w:val="28"/>
-          <w:szCs w:val="28"/>
-        </w:rPr>
-        <w:t xml:space="preserve"> относится к конструкционным легированным хромистым сталям широкого применения. Ее главными достоинствами являются прочность, износостойкость и устойчивость к коррозии. Сталь сложна в изготовлении, что сказывается на ее стоимости</w:t>
-      </w:r>
-      <w:r>
-        <w:rPr>
-          <w:rFonts w:ascii="Times New Roman" w:hAnsi="Times New Roman" w:cs="Times New Roman"/>
-          <w:sz w:val="28"/>
-          <w:szCs w:val="28"/>
-        </w:rPr>
-        <w:t>. Сталь применяется при изготовлении высокопрочных деталей механизмов и конструкций, таких как валы, оси, вал-шестерни, штоки, плунжеры, коленчатые и кулачковые валы, шпиндели, кольца, оправки, зубчатые венцы, болты, рейки, втулки.</w:t>
+        <w:t>Сталь 40Х ГОСТ 4543-2016 относится к конструкционным легированным хромистым сталям широкого применения. Ее главными достоинствами являются прочность, износостойкость и устойчивость к коррозии. Сталь сложна в изготовлении, что сказывается на ее стоимости. Сталь применяется при изготовлении высокопрочных деталей механизмов и конструкций, таких как валы, оси, вал-шестерни, штоки, плунжеры, коленчатые и кулачковые валы, шпиндели, кольца, оправки, зубчатые венцы, болты, рейки, втулки.</w:t>
       </w:r>
     </w:p>
     <w:p>
       <w:pPr>
-        <w:rPr>
-          <w:rFonts w:ascii="Times New Roman" w:hAnsi="Times New Roman" w:cs="Times New Roman"/>
-          <w:sz w:val="28"/>
-          <w:szCs w:val="28"/>
-        </w:rPr>
-      </w:pPr>
-      <w:r>
-        <w:rPr>
-          <w:rFonts w:ascii="Times New Roman" w:hAnsi="Times New Roman" w:cs="Times New Roman"/>
-          <w:sz w:val="28"/>
-          <w:szCs w:val="28"/>
-        </w:rPr>
-        <w:br w:type="page"/>
+        <w:spacing w:line="360" w:lineRule="auto"/>
+        <w:ind w:firstLine="708"/>
+        <w:jc w:val="both"/>
+        <w:rPr>
+          <w:rFonts w:ascii="Times New Roman" w:eastAsia="Calibri" w:hAnsi="Times New Roman" w:cs="Times New Roman"/>
+          <w:b/>
+          <w:sz w:val="28"/>
+        </w:rPr>
+      </w:pPr>
+      <w:r>
+        <w:rPr>
+          <w:rFonts w:ascii="Times New Roman" w:eastAsia="Calibri" w:hAnsi="Times New Roman" w:cs="Times New Roman"/>
+          <w:b/>
+          <w:sz w:val="28"/>
+        </w:rPr>
+        <w:t>1.3 Определение межоперационных припусков и размеров</w:t>
       </w:r>
     </w:p>
     <w:p>
@@ -1643,7 +4445,6 @@
         <w:jc w:val="both"/>
         <w:rPr>
           <w:rFonts w:ascii="Times New Roman" w:hAnsi="Times New Roman" w:cs="Times New Roman"/>
-          <w:b/>
           <w:sz w:val="28"/>
           <w:szCs w:val="28"/>
         </w:rPr>
@@ -1651,382 +4452,265 @@
       <w:r>
         <w:rPr>
           <w:rFonts w:ascii="Times New Roman" w:hAnsi="Times New Roman" w:cs="Times New Roman"/>
-          <w:b/>
-          <w:sz w:val="28"/>
-          <w:szCs w:val="28"/>
-        </w:rPr>
-        <w:lastRenderedPageBreak/>
-        <w:t>2. Анализ технологичности конструкции детали</w:t>
-      </w:r>
-    </w:p>
-    <w:p>
-      <w:pPr>
-        <w:spacing w:after="0" w:line="360" w:lineRule="auto"/>
-        <w:ind w:firstLine="708"/>
-        <w:jc w:val="both"/>
-        <w:rPr>
-          <w:rFonts w:ascii="Times New Roman" w:hAnsi="Times New Roman" w:cs="Times New Roman"/>
-          <w:sz w:val="28"/>
-          <w:szCs w:val="28"/>
-        </w:rPr>
-      </w:pPr>
-      <w:r>
-        <w:rPr>
-          <w:rFonts w:ascii="Times New Roman" w:hAnsi="Times New Roman" w:cs="Times New Roman"/>
-          <w:sz w:val="28"/>
-          <w:szCs w:val="28"/>
-        </w:rPr>
-        <w:t>Целью анализа конструкции детали на технологичность является выявление недостатков конструкции по сведениям, содержащимся в чертежах и технических требованиях, а также возможное улучшение технологичности рассматриваемой конструкции.</w:t>
-      </w:r>
-    </w:p>
-    <w:p>
-      <w:pPr>
-        <w:spacing w:after="0" w:line="360" w:lineRule="auto"/>
-        <w:ind w:firstLine="708"/>
-        <w:jc w:val="both"/>
-        <w:rPr>
-          <w:rFonts w:ascii="Times New Roman" w:hAnsi="Times New Roman" w:cs="Times New Roman"/>
-          <w:sz w:val="28"/>
-          <w:szCs w:val="28"/>
-        </w:rPr>
-      </w:pPr>
-      <w:r>
-        <w:rPr>
-          <w:rFonts w:ascii="Times New Roman" w:hAnsi="Times New Roman" w:cs="Times New Roman"/>
-          <w:sz w:val="28"/>
-          <w:szCs w:val="28"/>
-        </w:rPr>
-        <w:t>Анализ технологичности проводится, как правило, в два этапа: качественный и количественный.</w:t>
-      </w:r>
-    </w:p>
-    <w:p>
-      <w:pPr>
-        <w:spacing w:after="0" w:line="360" w:lineRule="auto"/>
-        <w:ind w:firstLine="708"/>
-        <w:jc w:val="both"/>
-        <w:rPr>
-          <w:rFonts w:ascii="Times New Roman" w:hAnsi="Times New Roman" w:cs="Times New Roman"/>
-          <w:b/>
-          <w:sz w:val="28"/>
-          <w:szCs w:val="28"/>
-        </w:rPr>
-      </w:pPr>
-      <w:r>
-        <w:rPr>
-          <w:rFonts w:ascii="Times New Roman" w:hAnsi="Times New Roman" w:cs="Times New Roman"/>
-          <w:b/>
-          <w:sz w:val="28"/>
-          <w:szCs w:val="28"/>
-        </w:rPr>
-        <w:t>2.1 Качественный анализ технологичности детали</w:t>
-      </w:r>
-    </w:p>
-    <w:p>
-      <w:pPr>
-        <w:spacing w:after="0" w:line="360" w:lineRule="auto"/>
-        <w:ind w:firstLine="708"/>
-        <w:jc w:val="both"/>
-        <w:rPr>
-          <w:rFonts w:ascii="Times New Roman" w:hAnsi="Times New Roman" w:cs="Times New Roman"/>
-          <w:sz w:val="28"/>
-          <w:szCs w:val="28"/>
-        </w:rPr>
-      </w:pPr>
-      <w:r>
-        <w:rPr>
-          <w:rFonts w:ascii="Times New Roman" w:hAnsi="Times New Roman" w:cs="Times New Roman"/>
-          <w:sz w:val="28"/>
-          <w:szCs w:val="28"/>
-        </w:rPr>
-        <w:t>Конфигурация детали достаточно технологична для обработки резанием на токарном станке, все поверхности легкодоступны для инструмента. Диаметральные размеры вала убывают от середины к концам. Жесткость вала допускает получение высокой</w:t>
+          <w:sz w:val="28"/>
+          <w:szCs w:val="28"/>
+        </w:rPr>
+        <w:t>13</w:t>
       </w:r>
       <w:bookmarkStart w:id="0" w:name="_GoBack"/>
       <w:bookmarkEnd w:id="0"/>
-      <w:r>
-        <w:rPr>
-          <w:rFonts w:ascii="Times New Roman" w:hAnsi="Times New Roman" w:cs="Times New Roman"/>
-          <w:sz w:val="28"/>
-          <w:szCs w:val="28"/>
-        </w:rPr>
-        <w:t xml:space="preserve"> точности обработки (жесткость вала считается недостаточной, если для получения точности 6…9-го квалитетов отношение его длины l к диаметру d свыше 10…12).</w:t>
-      </w:r>
-    </w:p>
-    <w:p>
-      <w:pPr>
-        <w:spacing w:after="0" w:line="360" w:lineRule="auto"/>
-        <w:ind w:firstLine="708"/>
-        <w:jc w:val="both"/>
-        <w:rPr>
-          <w:rFonts w:ascii="Times New Roman" w:hAnsi="Times New Roman" w:cs="Times New Roman"/>
-          <w:sz w:val="28"/>
-          <w:szCs w:val="28"/>
-        </w:rPr>
-      </w:pPr>
-      <w:r>
-        <w:rPr>
-          <w:rFonts w:ascii="Times New Roman" w:hAnsi="Times New Roman" w:cs="Times New Roman"/>
-          <w:sz w:val="28"/>
-          <w:szCs w:val="28"/>
-        </w:rPr>
-        <w:t>Определим жёсткость детали:</w:t>
-      </w:r>
-    </w:p>
-    <w:p>
-      <w:pPr>
-        <w:spacing w:after="0" w:line="360" w:lineRule="auto"/>
-        <w:ind w:firstLine="708"/>
-        <w:jc w:val="both"/>
-        <w:rPr>
-          <w:rFonts w:ascii="Times New Roman" w:hAnsi="Times New Roman" w:cs="Times New Roman"/>
-          <w:sz w:val="28"/>
-          <w:szCs w:val="28"/>
-        </w:rPr>
-      </w:pPr>
-      <m:oMathPara>
-        <m:oMath>
-          <m:f>
-            <m:fPr>
-              <m:ctrlPr>
-                <w:rPr>
-                  <w:rFonts w:ascii="Cambria Math" w:hAnsi="Cambria Math" w:cs="Times New Roman"/>
-                  <w:sz w:val="28"/>
-                  <w:szCs w:val="28"/>
-                </w:rPr>
-              </m:ctrlPr>
-            </m:fPr>
-            <m:num>
-              <m:r>
-                <w:rPr>
-                  <w:rFonts w:ascii="Cambria Math" w:hAnsi="Cambria Math" w:cs="Times New Roman"/>
-                  <w:sz w:val="28"/>
-                  <w:szCs w:val="28"/>
-                </w:rPr>
-                <m:t>l</m:t>
-              </m:r>
-            </m:num>
-            <m:den>
-              <m:r>
-                <w:rPr>
-                  <w:rFonts w:ascii="Cambria Math" w:hAnsi="Cambria Math" w:cs="Times New Roman"/>
-                  <w:sz w:val="28"/>
-                  <w:szCs w:val="28"/>
-                </w:rPr>
-                <m:t>d</m:t>
-              </m:r>
-            </m:den>
-          </m:f>
-          <m:r>
-            <m:rPr>
-              <m:sty m:val="p"/>
-            </m:rPr>
-            <w:rPr>
-              <w:rFonts w:ascii="Cambria Math" w:hAnsi="Cambria Math" w:cs="Times New Roman"/>
-              <w:sz w:val="28"/>
-              <w:szCs w:val="28"/>
-            </w:rPr>
-            <m:t>=</m:t>
-          </m:r>
-          <m:f>
-            <m:fPr>
-              <m:ctrlPr>
-                <w:rPr>
-                  <w:rFonts w:ascii="Cambria Math" w:hAnsi="Cambria Math" w:cs="Times New Roman"/>
-                  <w:sz w:val="28"/>
-                  <w:szCs w:val="28"/>
-                </w:rPr>
-              </m:ctrlPr>
-            </m:fPr>
-            <m:num>
-              <m:r>
-                <m:rPr>
-                  <m:sty m:val="p"/>
-                </m:rPr>
-                <w:rPr>
-                  <w:rFonts w:ascii="Cambria Math" w:hAnsi="Cambria Math" w:cs="Times New Roman"/>
-                  <w:sz w:val="28"/>
-                  <w:szCs w:val="28"/>
-                </w:rPr>
-                <m:t>309</m:t>
-              </m:r>
-            </m:num>
-            <m:den>
-              <m:r>
-                <m:rPr>
-                  <m:sty m:val="p"/>
-                </m:rPr>
-                <w:rPr>
-                  <w:rFonts w:ascii="Cambria Math" w:hAnsi="Cambria Math" w:cs="Times New Roman"/>
-                  <w:sz w:val="28"/>
-                  <w:szCs w:val="28"/>
-                </w:rPr>
-                <m:t>42</m:t>
-              </m:r>
-            </m:den>
-          </m:f>
-          <m:r>
-            <m:rPr>
-              <m:sty m:val="p"/>
-            </m:rPr>
-            <w:rPr>
-              <w:rFonts w:ascii="Cambria Math" w:hAnsi="Cambria Math" w:cs="Times New Roman"/>
-              <w:sz w:val="28"/>
-              <w:szCs w:val="28"/>
-            </w:rPr>
-            <m:t>=7,4&lt;10…12.</m:t>
-          </m:r>
-        </m:oMath>
-      </m:oMathPara>
-    </w:p>
-    <w:p>
-      <w:pPr>
-        <w:spacing w:after="0" w:line="360" w:lineRule="auto"/>
-        <w:ind w:firstLine="708"/>
-        <w:jc w:val="both"/>
-        <w:rPr>
-          <w:rFonts w:ascii="Times New Roman" w:hAnsi="Times New Roman" w:cs="Times New Roman"/>
-          <w:sz w:val="28"/>
-          <w:szCs w:val="28"/>
-        </w:rPr>
-      </w:pPr>
-      <w:r>
-        <w:rPr>
-          <w:rFonts w:ascii="Times New Roman" w:hAnsi="Times New Roman" w:cs="Times New Roman"/>
-          <w:sz w:val="28"/>
-          <w:szCs w:val="28"/>
-        </w:rPr>
-        <w:t xml:space="preserve">На чертеже указаны все необходимые размеры, требуемая шероховатость обрабатываемых поверхностей, допуски </w:t>
-      </w:r>
-      <w:proofErr w:type="spellStart"/>
-      <w:r>
-        <w:rPr>
-          <w:rFonts w:ascii="Times New Roman" w:hAnsi="Times New Roman" w:cs="Times New Roman"/>
-          <w:sz w:val="28"/>
-          <w:szCs w:val="28"/>
-        </w:rPr>
-        <w:t>соосности</w:t>
-      </w:r>
-      <w:proofErr w:type="spellEnd"/>
-      <w:r>
-        <w:rPr>
-          <w:rFonts w:ascii="Times New Roman" w:hAnsi="Times New Roman" w:cs="Times New Roman"/>
-          <w:sz w:val="28"/>
-          <w:szCs w:val="28"/>
-        </w:rPr>
-        <w:t xml:space="preserve"> и радиального биения поверхностей, допуски торцевого биения.</w:t>
-      </w:r>
-    </w:p>
-    <w:p>
-      <w:pPr>
-        <w:spacing w:after="0" w:line="360" w:lineRule="auto"/>
-        <w:ind w:firstLine="708"/>
-        <w:jc w:val="both"/>
-        <w:rPr>
-          <w:rFonts w:ascii="Times New Roman" w:hAnsi="Times New Roman" w:cs="Times New Roman"/>
-          <w:sz w:val="28"/>
-          <w:szCs w:val="28"/>
-        </w:rPr>
-      </w:pPr>
-      <w:r>
-        <w:rPr>
-          <w:rFonts w:ascii="Times New Roman" w:hAnsi="Times New Roman" w:cs="Times New Roman"/>
-          <w:sz w:val="28"/>
-          <w:szCs w:val="28"/>
-        </w:rPr>
-        <w:t xml:space="preserve">Технологической </w:t>
-      </w:r>
-      <w:proofErr w:type="gramStart"/>
-      <w:r>
-        <w:rPr>
-          <w:rFonts w:ascii="Times New Roman" w:hAnsi="Times New Roman" w:cs="Times New Roman"/>
-          <w:sz w:val="28"/>
-          <w:szCs w:val="28"/>
-        </w:rPr>
-        <w:t>базой  при</w:t>
-      </w:r>
-      <w:proofErr w:type="gramEnd"/>
-      <w:r>
-        <w:rPr>
-          <w:rFonts w:ascii="Times New Roman" w:hAnsi="Times New Roman" w:cs="Times New Roman"/>
-          <w:sz w:val="28"/>
-          <w:szCs w:val="28"/>
-        </w:rPr>
-        <w:t xml:space="preserve"> точении является черновая поверхность заготовки, после переустановки детали – уже обработанная поверхность вала. На шлифовальных операциях технологической базой является ось детали (центровые отверстия).</w:t>
-      </w:r>
-    </w:p>
-    <w:p>
-      <w:pPr>
-        <w:spacing w:after="0" w:line="360" w:lineRule="auto"/>
-        <w:ind w:firstLine="708"/>
-        <w:jc w:val="both"/>
-        <w:rPr>
-          <w:rFonts w:ascii="Times New Roman" w:hAnsi="Times New Roman" w:cs="Times New Roman"/>
-          <w:b/>
-          <w:sz w:val="28"/>
-          <w:szCs w:val="28"/>
-        </w:rPr>
-      </w:pPr>
-      <w:r>
-        <w:rPr>
-          <w:rFonts w:ascii="Times New Roman" w:hAnsi="Times New Roman" w:cs="Times New Roman"/>
-          <w:b/>
-          <w:sz w:val="28"/>
-          <w:szCs w:val="28"/>
-        </w:rPr>
-        <w:t>2.2</w:t>
-      </w:r>
-      <w:r>
-        <w:rPr>
-          <w:rFonts w:ascii="Times New Roman" w:hAnsi="Times New Roman" w:cs="Times New Roman"/>
-          <w:b/>
-          <w:sz w:val="28"/>
-          <w:szCs w:val="28"/>
-        </w:rPr>
-        <w:t xml:space="preserve"> </w:t>
-      </w:r>
-      <w:r>
-        <w:rPr>
-          <w:rFonts w:ascii="Times New Roman" w:hAnsi="Times New Roman" w:cs="Times New Roman"/>
-          <w:b/>
-          <w:sz w:val="28"/>
-          <w:szCs w:val="28"/>
-        </w:rPr>
-        <w:t>Количественный</w:t>
-      </w:r>
-      <w:r>
-        <w:rPr>
-          <w:rFonts w:ascii="Times New Roman" w:hAnsi="Times New Roman" w:cs="Times New Roman"/>
-          <w:b/>
-          <w:sz w:val="28"/>
-          <w:szCs w:val="28"/>
-        </w:rPr>
-        <w:t xml:space="preserve"> анализ технологичности детали</w:t>
-      </w:r>
-    </w:p>
-    <w:p>
-      <w:pPr>
-        <w:spacing w:after="0" w:line="360" w:lineRule="auto"/>
-        <w:ind w:firstLine="708"/>
-        <w:jc w:val="both"/>
-        <w:rPr>
-          <w:rFonts w:ascii="Times New Roman" w:hAnsi="Times New Roman" w:cs="Times New Roman"/>
-          <w:sz w:val="28"/>
-          <w:szCs w:val="28"/>
-        </w:rPr>
-      </w:pPr>
     </w:p>
     <w:sectPr>
+      <w:footerReference w:type="default" r:id="rId9"/>
       <w:pgSz w:w="11906" w:h="16838"/>
       <w:pgMar w:top="1134" w:right="851" w:bottom="1418" w:left="1701" w:header="709" w:footer="709" w:gutter="0"/>
       <w:cols w:space="708"/>
+      <w:titlePg/>
       <w:docGrid w:linePitch="360"/>
     </w:sectPr>
   </w:body>
 </w:document>
 </file>
 
+<file path=word/endnotes.xml><?xml version="1.0" encoding="utf-8"?>
+<w:endnotes xmlns:wpc="http://schemas.microsoft.com/office/word/2010/wordprocessingCanvas" xmlns:cx="http://schemas.microsoft.com/office/drawing/2014/chartex" xmlns:mc="http://schemas.openxmlformats.org/markup-compatibility/2006" xmlns:o="urn:schemas-microsoft-com:office:office" xmlns:r="http://schemas.openxmlformats.org/officeDocument/2006/relationships" xmlns:m="http://schemas.openxmlformats.org/officeDocument/2006/math" xmlns:v="urn:schemas-microsoft-com:vml" xmlns:wp14="http://schemas.microsoft.com/office/word/2010/wordprocessingDrawing" xmlns:wp="http://schemas.openxmlformats.org/drawingml/2006/wordprocessingDrawing" xmlns:w10="urn:schemas-microsoft-com:office:word" xmlns:w="http://schemas.openxmlformats.org/wordprocessingml/2006/main" xmlns:w14="http://schemas.microsoft.com/office/word/2010/wordml" xmlns:w15="http://schemas.microsoft.com/office/word/2012/wordml" xmlns:w16se="http://schemas.microsoft.com/office/word/2015/wordml/symex" xmlns:wpg="http://schemas.microsoft.com/office/word/2010/wordprocessingGroup" xmlns:wpi="http://schemas.microsoft.com/office/word/2010/wordprocessingInk" xmlns:wne="http://schemas.microsoft.com/office/word/2006/wordml" xmlns:wps="http://schemas.microsoft.com/office/word/2010/wordprocessingShape" mc:Ignorable="w14 w15 w16se wp14">
+  <w:endnote w:type="separator" w:id="-1">
+    <w:p>
+      <w:pPr>
+        <w:spacing w:after="0" w:line="240" w:lineRule="auto"/>
+      </w:pPr>
+      <w:r>
+        <w:separator/>
+      </w:r>
+    </w:p>
+  </w:endnote>
+  <w:endnote w:type="continuationSeparator" w:id="0">
+    <w:p>
+      <w:pPr>
+        <w:spacing w:after="0" w:line="240" w:lineRule="auto"/>
+      </w:pPr>
+      <w:r>
+        <w:continuationSeparator/>
+      </w:r>
+    </w:p>
+  </w:endnote>
+</w:endnotes>
+</file>
+
+<file path=word/footer1.xml><?xml version="1.0" encoding="utf-8"?>
+<w:ftr xmlns:wpc="http://schemas.microsoft.com/office/word/2010/wordprocessingCanvas" xmlns:cx="http://schemas.microsoft.com/office/drawing/2014/chartex" xmlns:mc="http://schemas.openxmlformats.org/markup-compatibility/2006" xmlns:o="urn:schemas-microsoft-com:office:office" xmlns:r="http://schemas.openxmlformats.org/officeDocument/2006/relationships" xmlns:m="http://schemas.openxmlformats.org/officeDocument/2006/math" xmlns:v="urn:schemas-microsoft-com:vml" xmlns:wp14="http://schemas.microsoft.com/office/word/2010/wordprocessingDrawing" xmlns:wp="http://schemas.openxmlformats.org/drawingml/2006/wordprocessingDrawing" xmlns:w10="urn:schemas-microsoft-com:office:word" xmlns:w="http://schemas.openxmlformats.org/wordprocessingml/2006/main" xmlns:w14="http://schemas.microsoft.com/office/word/2010/wordml" xmlns:w15="http://schemas.microsoft.com/office/word/2012/wordml" xmlns:w16se="http://schemas.microsoft.com/office/word/2015/wordml/symex" xmlns:wpg="http://schemas.microsoft.com/office/word/2010/wordprocessingGroup" xmlns:wpi="http://schemas.microsoft.com/office/word/2010/wordprocessingInk" xmlns:wne="http://schemas.microsoft.com/office/word/2006/wordml" xmlns:wps="http://schemas.microsoft.com/office/word/2010/wordprocessingShape" mc:Ignorable="w14 w15 w16se wp14">
+  <w:sdt>
+    <w:sdtPr>
+      <w:id w:val="-1255357392"/>
+      <w:docPartObj>
+        <w:docPartGallery w:val="Page Numbers (Bottom of Page)"/>
+        <w:docPartUnique/>
+      </w:docPartObj>
+    </w:sdtPr>
+    <w:sdtEndPr>
+      <w:rPr>
+        <w:rFonts w:ascii="Times New Roman" w:hAnsi="Times New Roman" w:cs="Times New Roman"/>
+        <w:sz w:val="28"/>
+      </w:rPr>
+    </w:sdtEndPr>
+    <w:sdtContent>
+      <w:p>
+        <w:pPr>
+          <w:pStyle w:val="ab"/>
+          <w:jc w:val="center"/>
+          <w:rPr>
+            <w:rFonts w:ascii="Times New Roman" w:hAnsi="Times New Roman" w:cs="Times New Roman"/>
+            <w:sz w:val="28"/>
+          </w:rPr>
+        </w:pPr>
+        <w:r>
+          <w:rPr>
+            <w:rFonts w:ascii="Times New Roman" w:hAnsi="Times New Roman" w:cs="Times New Roman"/>
+            <w:sz w:val="28"/>
+          </w:rPr>
+          <w:fldChar w:fldCharType="begin"/>
+        </w:r>
+        <w:r>
+          <w:rPr>
+            <w:rFonts w:ascii="Times New Roman" w:hAnsi="Times New Roman" w:cs="Times New Roman"/>
+            <w:sz w:val="28"/>
+          </w:rPr>
+          <w:instrText>PAGE   \* MERGEFORMAT</w:instrText>
+        </w:r>
+        <w:r>
+          <w:rPr>
+            <w:rFonts w:ascii="Times New Roman" w:hAnsi="Times New Roman" w:cs="Times New Roman"/>
+            <w:sz w:val="28"/>
+          </w:rPr>
+          <w:fldChar w:fldCharType="separate"/>
+        </w:r>
+        <w:r>
+          <w:rPr>
+            <w:rFonts w:ascii="Times New Roman" w:hAnsi="Times New Roman" w:cs="Times New Roman"/>
+            <w:noProof/>
+            <w:sz w:val="28"/>
+          </w:rPr>
+          <w:t>7</w:t>
+        </w:r>
+        <w:r>
+          <w:rPr>
+            <w:rFonts w:ascii="Times New Roman" w:hAnsi="Times New Roman" w:cs="Times New Roman"/>
+            <w:sz w:val="28"/>
+          </w:rPr>
+          <w:fldChar w:fldCharType="end"/>
+        </w:r>
+      </w:p>
+    </w:sdtContent>
+  </w:sdt>
+  <w:p>
+    <w:pPr>
+      <w:pStyle w:val="ab"/>
+    </w:pPr>
+  </w:p>
+</w:ftr>
+</file>
+
+<file path=word/footnotes.xml><?xml version="1.0" encoding="utf-8"?>
+<w:footnotes xmlns:wpc="http://schemas.microsoft.com/office/word/2010/wordprocessingCanvas" xmlns:cx="http://schemas.microsoft.com/office/drawing/2014/chartex" xmlns:mc="http://schemas.openxmlformats.org/markup-compatibility/2006" xmlns:o="urn:schemas-microsoft-com:office:office" xmlns:r="http://schemas.openxmlformats.org/officeDocument/2006/relationships" xmlns:m="http://schemas.openxmlformats.org/officeDocument/2006/math" xmlns:v="urn:schemas-microsoft-com:vml" xmlns:wp14="http://schemas.microsoft.com/office/word/2010/wordprocessingDrawing" xmlns:wp="http://schemas.openxmlformats.org/drawingml/2006/wordprocessingDrawing" xmlns:w10="urn:schemas-microsoft-com:office:word" xmlns:w="http://schemas.openxmlformats.org/wordprocessingml/2006/main" xmlns:w14="http://schemas.microsoft.com/office/word/2010/wordml" xmlns:w15="http://schemas.microsoft.com/office/word/2012/wordml" xmlns:w16se="http://schemas.microsoft.com/office/word/2015/wordml/symex" xmlns:wpg="http://schemas.microsoft.com/office/word/2010/wordprocessingGroup" xmlns:wpi="http://schemas.microsoft.com/office/word/2010/wordprocessingInk" xmlns:wne="http://schemas.microsoft.com/office/word/2006/wordml" xmlns:wps="http://schemas.microsoft.com/office/word/2010/wordprocessingShape" mc:Ignorable="w14 w15 w16se wp14">
+  <w:footnote w:type="separator" w:id="-1">
+    <w:p>
+      <w:pPr>
+        <w:spacing w:after="0" w:line="240" w:lineRule="auto"/>
+      </w:pPr>
+      <w:r>
+        <w:separator/>
+      </w:r>
+    </w:p>
+  </w:footnote>
+  <w:footnote w:type="continuationSeparator" w:id="0">
+    <w:p>
+      <w:pPr>
+        <w:spacing w:after="0" w:line="240" w:lineRule="auto"/>
+      </w:pPr>
+      <w:r>
+        <w:continuationSeparator/>
+      </w:r>
+    </w:p>
+  </w:footnote>
+</w:footnotes>
+</file>
+
 <file path=word/numbering.xml><?xml version="1.0" encoding="utf-8"?>
-<w:numbering xmlns:wpc="http://schemas.microsoft.com/office/word/2010/wordprocessingCanvas" xmlns:cx="http://schemas.microsoft.com/office/drawing/2014/chartex" xmlns:cx1="http://schemas.microsoft.com/office/drawing/2015/9/8/chartex" xmlns:mc="http://schemas.openxmlformats.org/markup-compatibility/2006" xmlns:o="urn:schemas-microsoft-com:office:office" xmlns:r="http://schemas.openxmlformats.org/officeDocument/2006/relationships" xmlns:m="http://schemas.openxmlformats.org/officeDocument/2006/math" xmlns:v="urn:schemas-microsoft-com:vml" xmlns:wp14="http://schemas.microsoft.com/office/word/2010/wordprocessingDrawing" xmlns:wp="http://schemas.openxmlformats.org/drawingml/2006/wordprocessingDrawing" xmlns:w10="urn:schemas-microsoft-com:office:word" xmlns:w="http://schemas.openxmlformats.org/wordprocessingml/2006/main" xmlns:w14="http://schemas.microsoft.com/office/word/2010/wordml" xmlns:w15="http://schemas.microsoft.com/office/word/2012/wordml" xmlns:w16se="http://schemas.microsoft.com/office/word/2015/wordml/symex" xmlns:wpg="http://schemas.microsoft.com/office/word/2010/wordprocessingGroup" xmlns:wpi="http://schemas.microsoft.com/office/word/2010/wordprocessingInk" xmlns:wne="http://schemas.microsoft.com/office/word/2006/wordml" xmlns:wps="http://schemas.microsoft.com/office/word/2010/wordprocessingShape" mc:Ignorable="w14 w15 w16se wp14">
+<w:numbering xmlns:wpc="http://schemas.microsoft.com/office/word/2010/wordprocessingCanvas" xmlns:cx="http://schemas.microsoft.com/office/drawing/2014/chartex" xmlns:mc="http://schemas.openxmlformats.org/markup-compatibility/2006" xmlns:o="urn:schemas-microsoft-com:office:office" xmlns:r="http://schemas.openxmlformats.org/officeDocument/2006/relationships" xmlns:m="http://schemas.openxmlformats.org/officeDocument/2006/math" xmlns:v="urn:schemas-microsoft-com:vml" xmlns:wp14="http://schemas.microsoft.com/office/word/2010/wordprocessingDrawing" xmlns:wp="http://schemas.openxmlformats.org/drawingml/2006/wordprocessingDrawing" xmlns:w10="urn:schemas-microsoft-com:office:word" xmlns:w="http://schemas.openxmlformats.org/wordprocessingml/2006/main" xmlns:w14="http://schemas.microsoft.com/office/word/2010/wordml" xmlns:w15="http://schemas.microsoft.com/office/word/2012/wordml" xmlns:w16se="http://schemas.microsoft.com/office/word/2015/wordml/symex" xmlns:wpg="http://schemas.microsoft.com/office/word/2010/wordprocessingGroup" xmlns:wpi="http://schemas.microsoft.com/office/word/2010/wordprocessingInk" xmlns:wne="http://schemas.microsoft.com/office/word/2006/wordml" xmlns:wps="http://schemas.microsoft.com/office/word/2010/wordprocessingShape" mc:Ignorable="w14 w15 w16se wp14">
   <w:abstractNum w:abstractNumId="0" w15:restartNumberingAfterBreak="0">
+    <w:nsid w:val="25D46315"/>
+    <w:multiLevelType w:val="multilevel"/>
+    <w:tmpl w:val="DF0C69F4"/>
+    <w:lvl w:ilvl="0">
+      <w:start w:val="1"/>
+      <w:numFmt w:val="decimal"/>
+      <w:lvlText w:val="%1"/>
+      <w:lvlJc w:val="left"/>
+      <w:pPr>
+        <w:ind w:left="420" w:hanging="420"/>
+      </w:pPr>
+      <w:rPr>
+        <w:rFonts w:hint="default"/>
+      </w:rPr>
+    </w:lvl>
+    <w:lvl w:ilvl="1">
+      <w:start w:val="1"/>
+      <w:numFmt w:val="decimal"/>
+      <w:lvlText w:val="%1.%2"/>
+      <w:lvlJc w:val="left"/>
+      <w:pPr>
+        <w:ind w:left="1128" w:hanging="420"/>
+      </w:pPr>
+      <w:rPr>
+        <w:rFonts w:hint="default"/>
+      </w:rPr>
+    </w:lvl>
+    <w:lvl w:ilvl="2">
+      <w:start w:val="1"/>
+      <w:numFmt w:val="decimal"/>
+      <w:lvlText w:val="%1.%2.%3"/>
+      <w:lvlJc w:val="left"/>
+      <w:pPr>
+        <w:ind w:left="2136" w:hanging="720"/>
+      </w:pPr>
+      <w:rPr>
+        <w:rFonts w:hint="default"/>
+      </w:rPr>
+    </w:lvl>
+    <w:lvl w:ilvl="3">
+      <w:start w:val="1"/>
+      <w:numFmt w:val="decimal"/>
+      <w:lvlText w:val="%1.%2.%3.%4"/>
+      <w:lvlJc w:val="left"/>
+      <w:pPr>
+        <w:ind w:left="3204" w:hanging="1080"/>
+      </w:pPr>
+      <w:rPr>
+        <w:rFonts w:hint="default"/>
+      </w:rPr>
+    </w:lvl>
+    <w:lvl w:ilvl="4">
+      <w:start w:val="1"/>
+      <w:numFmt w:val="decimal"/>
+      <w:lvlText w:val="%1.%2.%3.%4.%5"/>
+      <w:lvlJc w:val="left"/>
+      <w:pPr>
+        <w:ind w:left="3912" w:hanging="1080"/>
+      </w:pPr>
+      <w:rPr>
+        <w:rFonts w:hint="default"/>
+      </w:rPr>
+    </w:lvl>
+    <w:lvl w:ilvl="5">
+      <w:start w:val="1"/>
+      <w:numFmt w:val="decimal"/>
+      <w:lvlText w:val="%1.%2.%3.%4.%5.%6"/>
+      <w:lvlJc w:val="left"/>
+      <w:pPr>
+        <w:ind w:left="4980" w:hanging="1440"/>
+      </w:pPr>
+      <w:rPr>
+        <w:rFonts w:hint="default"/>
+      </w:rPr>
+    </w:lvl>
+    <w:lvl w:ilvl="6">
+      <w:start w:val="1"/>
+      <w:numFmt w:val="decimal"/>
+      <w:lvlText w:val="%1.%2.%3.%4.%5.%6.%7"/>
+      <w:lvlJc w:val="left"/>
+      <w:pPr>
+        <w:ind w:left="5688" w:hanging="1440"/>
+      </w:pPr>
+      <w:rPr>
+        <w:rFonts w:hint="default"/>
+      </w:rPr>
+    </w:lvl>
+    <w:lvl w:ilvl="7">
+      <w:start w:val="1"/>
+      <w:numFmt w:val="decimal"/>
+      <w:lvlText w:val="%1.%2.%3.%4.%5.%6.%7.%8"/>
+      <w:lvlJc w:val="left"/>
+      <w:pPr>
+        <w:ind w:left="6756" w:hanging="1800"/>
+      </w:pPr>
+      <w:rPr>
+        <w:rFonts w:hint="default"/>
+      </w:rPr>
+    </w:lvl>
+    <w:lvl w:ilvl="8">
+      <w:start w:val="1"/>
+      <w:numFmt w:val="decimal"/>
+      <w:lvlText w:val="%1.%2.%3.%4.%5.%6.%7.%8.%9"/>
+      <w:lvlJc w:val="left"/>
+      <w:pPr>
+        <w:ind w:left="7824" w:hanging="2160"/>
+      </w:pPr>
+      <w:rPr>
+        <w:rFonts w:hint="default"/>
+      </w:rPr>
+    </w:lvl>
+  </w:abstractNum>
+  <w:abstractNum w:abstractNumId="1" w15:restartNumberingAfterBreak="0">
     <w:nsid w:val="2DF714F7"/>
     <w:multiLevelType w:val="hybridMultilevel"/>
     <w:tmpl w:val="3E103656"/>
@@ -2115,7 +4799,7 @@
       </w:pPr>
     </w:lvl>
   </w:abstractNum>
-  <w:abstractNum w:abstractNumId="1" w15:restartNumberingAfterBreak="0">
+  <w:abstractNum w:abstractNumId="2" w15:restartNumberingAfterBreak="0">
     <w:nsid w:val="43FC68F5"/>
     <w:multiLevelType w:val="multilevel"/>
     <w:tmpl w:val="4190A0FC"/>
@@ -2236,7 +4920,7 @@
       </w:rPr>
     </w:lvl>
   </w:abstractNum>
-  <w:abstractNum w:abstractNumId="2" w15:restartNumberingAfterBreak="0">
+  <w:abstractNum w:abstractNumId="3" w15:restartNumberingAfterBreak="0">
     <w:nsid w:val="5DB11FC5"/>
     <w:multiLevelType w:val="multilevel"/>
     <w:tmpl w:val="198EC48C"/>
@@ -2385,7 +5069,7 @@
       </w:rPr>
     </w:lvl>
   </w:abstractNum>
-  <w:abstractNum w:abstractNumId="3" w15:restartNumberingAfterBreak="0">
+  <w:abstractNum w:abstractNumId="4" w15:restartNumberingAfterBreak="0">
     <w:nsid w:val="5F7C7402"/>
     <w:multiLevelType w:val="hybridMultilevel"/>
     <w:tmpl w:val="EB3609AE"/>
@@ -2474,7 +5158,7 @@
       </w:pPr>
     </w:lvl>
   </w:abstractNum>
-  <w:abstractNum w:abstractNumId="4" w15:restartNumberingAfterBreak="0">
+  <w:abstractNum w:abstractNumId="5" w15:restartNumberingAfterBreak="0">
     <w:nsid w:val="60E32F46"/>
     <w:multiLevelType w:val="multilevel"/>
     <w:tmpl w:val="1D50E7B2"/>
@@ -2588,19 +5272,22 @@
     </w:lvl>
   </w:abstractNum>
   <w:num w:numId="1">
-    <w:abstractNumId w:val="0"/>
+    <w:abstractNumId w:val="1"/>
   </w:num>
   <w:num w:numId="2">
+    <w:abstractNumId w:val="4"/>
+  </w:num>
+  <w:num w:numId="3">
+    <w:abstractNumId w:val="5"/>
+  </w:num>
+  <w:num w:numId="4">
+    <w:abstractNumId w:val="2"/>
+  </w:num>
+  <w:num w:numId="5">
     <w:abstractNumId w:val="3"/>
   </w:num>
-  <w:num w:numId="3">
-    <w:abstractNumId w:val="4"/>
-  </w:num>
-  <w:num w:numId="4">
-    <w:abstractNumId w:val="1"/>
-  </w:num>
-  <w:num w:numId="5">
-    <w:abstractNumId w:val="2"/>
+  <w:num w:numId="6">
+    <w:abstractNumId w:val="0"/>
   </w:num>
 </w:numbering>
 </file>
@@ -3110,6 +5797,87 @@
       <w:lang w:eastAsia="ru-RU"/>
     </w:rPr>
   </w:style>
+  <w:style w:type="paragraph" w:customStyle="1" w:styleId="a6">
+    <w:name w:val="База"/>
+    <w:basedOn w:val="a"/>
+    <w:link w:val="a7"/>
+    <w:qFormat/>
+    <w:rsid w:val="00547D5C"/>
+    <w:pPr>
+      <w:spacing w:after="0" w:line="360" w:lineRule="auto"/>
+      <w:ind w:firstLine="709"/>
+      <w:jc w:val="both"/>
+    </w:pPr>
+    <w:rPr>
+      <w:rFonts w:ascii="Times New Roman" w:hAnsi="Times New Roman"/>
+      <w:color w:val="000000"/>
+      <w:sz w:val="28"/>
+    </w:rPr>
+  </w:style>
+  <w:style w:type="character" w:customStyle="1" w:styleId="a7">
+    <w:name w:val="База Знак"/>
+    <w:basedOn w:val="a0"/>
+    <w:link w:val="a6"/>
+    <w:rsid w:val="00547D5C"/>
+    <w:rPr>
+      <w:rFonts w:ascii="Times New Roman" w:hAnsi="Times New Roman"/>
+      <w:color w:val="000000"/>
+      <w:sz w:val="28"/>
+    </w:rPr>
+  </w:style>
+  <w:style w:type="paragraph" w:styleId="a8">
+    <w:name w:val="No Spacing"/>
+    <w:uiPriority w:val="1"/>
+    <w:qFormat/>
+    <w:rsid w:val="00101C22"/>
+    <w:pPr>
+      <w:spacing w:after="0" w:line="240" w:lineRule="auto"/>
+    </w:pPr>
+  </w:style>
+  <w:style w:type="paragraph" w:styleId="a9">
+    <w:name w:val="header"/>
+    <w:basedOn w:val="a"/>
+    <w:link w:val="aa"/>
+    <w:uiPriority w:val="99"/>
+    <w:unhideWhenUsed/>
+    <w:rsid w:val="00146A13"/>
+    <w:pPr>
+      <w:tabs>
+        <w:tab w:val="center" w:pos="4677"/>
+        <w:tab w:val="right" w:pos="9355"/>
+      </w:tabs>
+      <w:spacing w:after="0" w:line="240" w:lineRule="auto"/>
+    </w:pPr>
+  </w:style>
+  <w:style w:type="character" w:customStyle="1" w:styleId="aa">
+    <w:name w:val="Верхний колонтитул Знак"/>
+    <w:basedOn w:val="a0"/>
+    <w:link w:val="a9"/>
+    <w:uiPriority w:val="99"/>
+    <w:rsid w:val="00146A13"/>
+  </w:style>
+  <w:style w:type="paragraph" w:styleId="ab">
+    <w:name w:val="footer"/>
+    <w:basedOn w:val="a"/>
+    <w:link w:val="ac"/>
+    <w:uiPriority w:val="99"/>
+    <w:unhideWhenUsed/>
+    <w:rsid w:val="00146A13"/>
+    <w:pPr>
+      <w:tabs>
+        <w:tab w:val="center" w:pos="4677"/>
+        <w:tab w:val="right" w:pos="9355"/>
+      </w:tabs>
+      <w:spacing w:after="0" w:line="240" w:lineRule="auto"/>
+    </w:pPr>
+  </w:style>
+  <w:style w:type="character" w:customStyle="1" w:styleId="ac">
+    <w:name w:val="Нижний колонтитул Знак"/>
+    <w:basedOn w:val="a0"/>
+    <w:link w:val="ab"/>
+    <w:uiPriority w:val="99"/>
+    <w:rsid w:val="00146A13"/>
+  </w:style>
 </w:styles>
 </file>
 
@@ -3379,7 +6147,7 @@
 </file>
 
 <file path=customXml/itemProps1.xml><?xml version="1.0" encoding="utf-8"?>
-<ds:datastoreItem xmlns:ds="http://schemas.openxmlformats.org/officeDocument/2006/customXml" ds:itemID="{B9C46A2E-BE99-4D1D-8082-EEA08BC71A05}">
+<ds:datastoreItem xmlns:ds="http://schemas.openxmlformats.org/officeDocument/2006/customXml" ds:itemID="{CF920F89-B3B8-4A60-9D3E-03F5DFB37696}">
   <ds:schemaRefs>
     <ds:schemaRef ds:uri="http://schemas.openxmlformats.org/officeDocument/2006/bibliography"/>
   </ds:schemaRefs>

--- a/Никитин/Пояснительная записка Никитин.docx
+++ b/Никитин/Пояснительная записка Никитин.docx
@@ -1762,21 +1762,7 @@
               <w:rFonts w:ascii="Cambria Math" w:hAnsi="Cambria Math"/>
               <w:szCs w:val="28"/>
             </w:rPr>
-            <m:t xml:space="preserve">,                     </m:t>
-          </m:r>
-          <m:r>
-            <w:rPr>
-              <w:rFonts w:ascii="Cambria Math" w:hAnsi="Cambria Math"/>
-              <w:szCs w:val="28"/>
-            </w:rPr>
-            <m:t xml:space="preserve">                              (1</m:t>
-          </m:r>
-          <m:r>
-            <w:rPr>
-              <w:rFonts w:ascii="Cambria Math" w:hAnsi="Cambria Math"/>
-              <w:szCs w:val="28"/>
-            </w:rPr>
-            <m:t>.1)</m:t>
+            <m:t>,                                                   (1.1)</m:t>
           </m:r>
         </m:oMath>
       </m:oMathPara>
@@ -2016,21 +2002,7 @@
               <w:rFonts w:ascii="Cambria Math" w:hAnsi="Cambria Math"/>
               <w:szCs w:val="28"/>
             </w:rPr>
-            <m:t xml:space="preserve">,                 </m:t>
-          </m:r>
-          <m:r>
-            <w:rPr>
-              <w:rFonts w:ascii="Cambria Math" w:hAnsi="Cambria Math"/>
-              <w:szCs w:val="28"/>
-            </w:rPr>
-            <m:t xml:space="preserve">                              (1</m:t>
-          </m:r>
-          <m:r>
-            <w:rPr>
-              <w:rFonts w:ascii="Cambria Math" w:hAnsi="Cambria Math"/>
-              <w:szCs w:val="28"/>
-            </w:rPr>
-            <m:t>.2)</m:t>
+            <m:t>,                                               (1.2)</m:t>
           </m:r>
         </m:oMath>
       </m:oMathPara>
@@ -2439,21 +2411,7 @@
               <w:rFonts w:ascii="Cambria Math" w:hAnsi="Cambria Math"/>
               <w:szCs w:val="28"/>
             </w:rPr>
-            <m:t xml:space="preserve">,                                            </m:t>
-          </m:r>
-          <m:r>
-            <w:rPr>
-              <w:rFonts w:ascii="Cambria Math" w:hAnsi="Cambria Math"/>
-              <w:szCs w:val="28"/>
-            </w:rPr>
-            <m:t xml:space="preserve"> (1</m:t>
-          </m:r>
-          <m:r>
-            <w:rPr>
-              <w:rFonts w:ascii="Cambria Math" w:hAnsi="Cambria Math"/>
-              <w:szCs w:val="28"/>
-            </w:rPr>
-            <m:t>.3)</m:t>
+            <m:t>,                                             (1.3)</m:t>
           </m:r>
         </m:oMath>
       </m:oMathPara>
@@ -2738,14 +2696,7 @@
                   <w:rFonts w:ascii="Cambria Math" w:hAnsi="Cambria Math"/>
                   <w:szCs w:val="28"/>
                 </w:rPr>
-                <m:t>1</m:t>
-              </m:r>
-              <m:r>
-                <w:rPr>
-                  <w:rFonts w:ascii="Cambria Math" w:hAnsi="Cambria Math"/>
-                  <w:szCs w:val="28"/>
-                </w:rPr>
-                <m:t>.4</m:t>
+                <m:t>1.4</m:t>
               </m:r>
             </m:e>
           </m:d>
@@ -4420,8 +4371,12 @@
     </w:p>
     <w:p>
       <w:pPr>
-        <w:spacing w:line="360" w:lineRule="auto"/>
-        <w:ind w:firstLine="708"/>
+        <w:pStyle w:val="a3"/>
+        <w:numPr>
+          <w:ilvl w:val="1"/>
+          <w:numId w:val="6"/>
+        </w:numPr>
+        <w:spacing w:after="0" w:line="360" w:lineRule="auto"/>
         <w:jc w:val="both"/>
         <w:rPr>
           <w:rFonts w:ascii="Times New Roman" w:eastAsia="Calibri" w:hAnsi="Times New Roman" w:cs="Times New Roman"/>
@@ -4435,7 +4390,5813 @@
           <w:b/>
           <w:sz w:val="28"/>
         </w:rPr>
-        <w:t>1.3 Определение межоперационных припусков и размеров</w:t>
+        <w:t>Определение межоперационных припусков и размеров</w:t>
+      </w:r>
+      <w:r>
+        <w:rPr>
+          <w:rFonts w:ascii="Times New Roman" w:eastAsia="Calibri" w:hAnsi="Times New Roman" w:cs="Times New Roman"/>
+          <w:b/>
+          <w:sz w:val="28"/>
+        </w:rPr>
+        <w:t>.</w:t>
+      </w:r>
+    </w:p>
+    <w:p>
+      <w:pPr>
+        <w:pStyle w:val="a3"/>
+        <w:spacing w:after="0" w:line="360" w:lineRule="auto"/>
+        <w:ind w:left="0" w:firstLine="709"/>
+        <w:contextualSpacing w:val="0"/>
+        <w:jc w:val="both"/>
+        <w:rPr>
+          <w:rFonts w:ascii="Times New Roman" w:hAnsi="Times New Roman" w:cs="Times New Roman"/>
+          <w:bCs/>
+          <w:sz w:val="28"/>
+          <w:szCs w:val="28"/>
+          <w:shd w:val="clear" w:color="auto" w:fill="FFFFFF"/>
+        </w:rPr>
+      </w:pPr>
+      <w:r>
+        <w:rPr>
+          <w:rFonts w:ascii="Times New Roman" w:hAnsi="Times New Roman" w:cs="Times New Roman"/>
+          <w:bCs/>
+          <w:sz w:val="28"/>
+          <w:szCs w:val="28"/>
+          <w:shd w:val="clear" w:color="auto" w:fill="FFFFFF"/>
+        </w:rPr>
+        <w:t xml:space="preserve">Расчёт межоперационных припусков будем производить на примере обработки поверхности </w:t>
+      </w:r>
+      <w:r>
+        <w:rPr>
+          <w:rFonts w:ascii="Cambria Math" w:hAnsi="Cambria Math" w:cs="Cambria Math"/>
+          <w:bCs/>
+          <w:sz w:val="28"/>
+          <w:szCs w:val="28"/>
+          <w:shd w:val="clear" w:color="auto" w:fill="FFFFFF"/>
+        </w:rPr>
+        <w:t>⌀</w:t>
+      </w:r>
+      <w:r>
+        <w:rPr>
+          <w:rFonts w:ascii="Times New Roman" w:hAnsi="Times New Roman" w:cs="Times New Roman"/>
+          <w:bCs/>
+          <w:sz w:val="28"/>
+          <w:szCs w:val="28"/>
+          <w:shd w:val="clear" w:color="auto" w:fill="FFFFFF"/>
+        </w:rPr>
+        <w:t>82</w:t>
+      </w:r>
+      <w:r>
+        <w:rPr>
+          <w:rFonts w:ascii="Times New Roman" w:hAnsi="Times New Roman" w:cs="Times New Roman"/>
+          <w:bCs/>
+          <w:sz w:val="28"/>
+          <w:szCs w:val="28"/>
+          <w:shd w:val="clear" w:color="auto" w:fill="FFFFFF"/>
+          <w:lang w:val="en-US"/>
+        </w:rPr>
+        <w:t>D</w:t>
+      </w:r>
+      <w:r>
+        <w:rPr>
+          <w:rFonts w:ascii="Times New Roman" w:hAnsi="Times New Roman" w:cs="Times New Roman"/>
+          <w:bCs/>
+          <w:sz w:val="28"/>
+          <w:szCs w:val="28"/>
+          <w:shd w:val="clear" w:color="auto" w:fill="FFFFFF"/>
+        </w:rPr>
+        <w:t>10</w:t>
+      </w:r>
+      <w:r>
+        <w:rPr>
+          <w:rFonts w:ascii="Times New Roman" w:hAnsi="Times New Roman" w:cs="Times New Roman"/>
+          <w:bCs/>
+          <w:sz w:val="28"/>
+          <w:szCs w:val="28"/>
+          <w:shd w:val="clear" w:color="auto" w:fill="FFFFFF"/>
+        </w:rPr>
+        <w:t xml:space="preserve">. </w:t>
+      </w:r>
+    </w:p>
+    <w:p>
+      <w:pPr>
+        <w:pStyle w:val="a3"/>
+        <w:spacing w:after="0" w:line="360" w:lineRule="auto"/>
+        <w:ind w:left="0" w:firstLine="709"/>
+        <w:contextualSpacing w:val="0"/>
+        <w:jc w:val="both"/>
+        <w:rPr>
+          <w:rFonts w:ascii="Times New Roman" w:hAnsi="Times New Roman" w:cs="Times New Roman"/>
+          <w:bCs/>
+          <w:sz w:val="28"/>
+          <w:szCs w:val="28"/>
+          <w:shd w:val="clear" w:color="auto" w:fill="FFFFFF"/>
+        </w:rPr>
+      </w:pPr>
+      <w:r>
+        <w:rPr>
+          <w:rFonts w:ascii="Times New Roman" w:hAnsi="Times New Roman" w:cs="Times New Roman"/>
+          <w:bCs/>
+          <w:sz w:val="28"/>
+          <w:szCs w:val="28"/>
+          <w:shd w:val="clear" w:color="auto" w:fill="FFFFFF"/>
+        </w:rPr>
+        <w:t>К основным факторам, определяющим величину припуска относят:</w:t>
+      </w:r>
+    </w:p>
+    <w:p>
+      <w:pPr>
+        <w:pStyle w:val="a3"/>
+        <w:spacing w:after="0" w:line="360" w:lineRule="auto"/>
+        <w:ind w:left="0" w:firstLine="709"/>
+        <w:contextualSpacing w:val="0"/>
+        <w:jc w:val="both"/>
+        <w:rPr>
+          <w:rFonts w:ascii="Times New Roman" w:hAnsi="Times New Roman" w:cs="Times New Roman"/>
+          <w:bCs/>
+          <w:sz w:val="28"/>
+          <w:szCs w:val="28"/>
+          <w:shd w:val="clear" w:color="auto" w:fill="FFFFFF"/>
+        </w:rPr>
+      </w:pPr>
+      <w:r>
+        <w:rPr>
+          <w:rFonts w:ascii="Times New Roman" w:hAnsi="Times New Roman" w:cs="Times New Roman"/>
+          <w:bCs/>
+          <w:sz w:val="28"/>
+          <w:szCs w:val="28"/>
+          <w:shd w:val="clear" w:color="auto" w:fill="FFFFFF"/>
+        </w:rPr>
+        <w:t>-</w:t>
+      </w:r>
+      <w:r>
+        <w:rPr>
+          <w:rFonts w:ascii="Times New Roman" w:hAnsi="Times New Roman" w:cs="Times New Roman"/>
+          <w:bCs/>
+          <w:sz w:val="28"/>
+          <w:szCs w:val="28"/>
+          <w:shd w:val="clear" w:color="auto" w:fill="FFFFFF"/>
+        </w:rPr>
+        <w:t xml:space="preserve"> Высоту неровностей </w:t>
+      </w:r>
+      <w:proofErr w:type="spellStart"/>
+      <w:r>
+        <w:rPr>
+          <w:rFonts w:ascii="Times New Roman" w:hAnsi="Times New Roman" w:cs="Times New Roman"/>
+          <w:bCs/>
+          <w:sz w:val="28"/>
+          <w:szCs w:val="28"/>
+          <w:shd w:val="clear" w:color="auto" w:fill="FFFFFF"/>
+          <w:lang w:val="en-US"/>
+        </w:rPr>
+        <w:t>R</w:t>
+      </w:r>
+      <w:r>
+        <w:rPr>
+          <w:rFonts w:ascii="Times New Roman" w:hAnsi="Times New Roman" w:cs="Times New Roman"/>
+          <w:bCs/>
+          <w:sz w:val="28"/>
+          <w:szCs w:val="28"/>
+          <w:shd w:val="clear" w:color="auto" w:fill="FFFFFF"/>
+          <w:vertAlign w:val="subscript"/>
+          <w:lang w:val="en-US"/>
+        </w:rPr>
+        <w:t>zi</w:t>
+      </w:r>
+      <w:proofErr w:type="spellEnd"/>
+      <w:r>
+        <w:rPr>
+          <w:rFonts w:ascii="Times New Roman" w:hAnsi="Times New Roman" w:cs="Times New Roman"/>
+          <w:bCs/>
+          <w:sz w:val="28"/>
+          <w:szCs w:val="28"/>
+          <w:shd w:val="clear" w:color="auto" w:fill="FFFFFF"/>
+          <w:vertAlign w:val="subscript"/>
+        </w:rPr>
+        <w:t>-1</w:t>
+      </w:r>
+      <w:r>
+        <w:rPr>
+          <w:rFonts w:ascii="Times New Roman" w:hAnsi="Times New Roman" w:cs="Times New Roman"/>
+          <w:bCs/>
+          <w:sz w:val="28"/>
+          <w:szCs w:val="28"/>
+          <w:shd w:val="clear" w:color="auto" w:fill="FFFFFF"/>
+        </w:rPr>
+        <w:t>, полученную на предыдущей операции или переходе. Она зависит от метода получения поверхности и режимов резания.</w:t>
+      </w:r>
+    </w:p>
+    <w:p>
+      <w:pPr>
+        <w:spacing w:after="0" w:line="360" w:lineRule="auto"/>
+        <w:ind w:firstLine="709"/>
+        <w:jc w:val="both"/>
+        <w:rPr>
+          <w:rFonts w:ascii="Times New Roman" w:hAnsi="Times New Roman" w:cs="Times New Roman"/>
+          <w:bCs/>
+          <w:sz w:val="28"/>
+          <w:szCs w:val="28"/>
+          <w:shd w:val="clear" w:color="auto" w:fill="FFFFFF"/>
+        </w:rPr>
+      </w:pPr>
+      <w:r>
+        <w:rPr>
+          <w:rFonts w:ascii="Times New Roman" w:hAnsi="Times New Roman" w:cs="Times New Roman"/>
+          <w:bCs/>
+          <w:sz w:val="28"/>
+          <w:szCs w:val="28"/>
+          <w:shd w:val="clear" w:color="auto" w:fill="FFFFFF"/>
+        </w:rPr>
+        <w:lastRenderedPageBreak/>
+        <w:t xml:space="preserve">- </w:t>
+      </w:r>
+      <w:r>
+        <w:rPr>
+          <w:rFonts w:ascii="Times New Roman" w:hAnsi="Times New Roman" w:cs="Times New Roman"/>
+          <w:bCs/>
+          <w:sz w:val="28"/>
+          <w:szCs w:val="28"/>
+          <w:shd w:val="clear" w:color="auto" w:fill="FFFFFF"/>
+        </w:rPr>
+        <w:t xml:space="preserve">Состояние и глубина поверхностного дефектного слоя </w:t>
+      </w:r>
+      <w:r>
+        <w:rPr>
+          <w:rFonts w:ascii="Times New Roman" w:hAnsi="Times New Roman" w:cs="Times New Roman"/>
+          <w:bCs/>
+          <w:sz w:val="28"/>
+          <w:szCs w:val="28"/>
+          <w:shd w:val="clear" w:color="auto" w:fill="FFFFFF"/>
+          <w:lang w:val="en-US"/>
+        </w:rPr>
+        <w:t>h</w:t>
+      </w:r>
+      <w:r>
+        <w:rPr>
+          <w:rFonts w:ascii="Times New Roman" w:hAnsi="Times New Roman" w:cs="Times New Roman"/>
+          <w:bCs/>
+          <w:sz w:val="28"/>
+          <w:szCs w:val="28"/>
+          <w:shd w:val="clear" w:color="auto" w:fill="FFFFFF"/>
+          <w:vertAlign w:val="subscript"/>
+          <w:lang w:val="en-US"/>
+        </w:rPr>
+        <w:t>i</w:t>
+      </w:r>
+      <w:r>
+        <w:rPr>
+          <w:rFonts w:ascii="Times New Roman" w:hAnsi="Times New Roman" w:cs="Times New Roman"/>
+          <w:bCs/>
+          <w:sz w:val="28"/>
+          <w:szCs w:val="28"/>
+          <w:shd w:val="clear" w:color="auto" w:fill="FFFFFF"/>
+          <w:vertAlign w:val="subscript"/>
+        </w:rPr>
+        <w:t>-1</w:t>
+      </w:r>
+      <w:r>
+        <w:rPr>
+          <w:rFonts w:ascii="Times New Roman" w:hAnsi="Times New Roman" w:cs="Times New Roman"/>
+          <w:bCs/>
+          <w:sz w:val="28"/>
+          <w:szCs w:val="28"/>
+          <w:shd w:val="clear" w:color="auto" w:fill="FFFFFF"/>
+        </w:rPr>
+        <w:t xml:space="preserve"> полученного на предыдущей операции или переходе. Этот слой необходимо удалять в любом случае, так как обычно в нём присутствуют остаточные напряжения, и он имеет отличительную структуру. Определяется по таблицам.</w:t>
+      </w:r>
+    </w:p>
+    <w:p>
+      <w:pPr>
+        <w:spacing w:after="0" w:line="360" w:lineRule="auto"/>
+        <w:ind w:firstLine="709"/>
+        <w:jc w:val="both"/>
+        <w:rPr>
+          <w:rFonts w:ascii="Times New Roman" w:hAnsi="Times New Roman" w:cs="Times New Roman"/>
+          <w:bCs/>
+          <w:sz w:val="28"/>
+          <w:szCs w:val="28"/>
+          <w:shd w:val="clear" w:color="auto" w:fill="FFFFFF"/>
+        </w:rPr>
+      </w:pPr>
+      <w:r>
+        <w:rPr>
+          <w:rFonts w:ascii="Times New Roman" w:hAnsi="Times New Roman" w:cs="Times New Roman"/>
+          <w:bCs/>
+          <w:sz w:val="28"/>
+          <w:szCs w:val="28"/>
+          <w:shd w:val="clear" w:color="auto" w:fill="FFFFFF"/>
+        </w:rPr>
+        <w:t xml:space="preserve">- </w:t>
+      </w:r>
+      <w:r>
+        <w:rPr>
+          <w:rFonts w:ascii="Times New Roman" w:hAnsi="Times New Roman" w:cs="Times New Roman"/>
+          <w:bCs/>
+          <w:sz w:val="28"/>
+          <w:szCs w:val="28"/>
+          <w:shd w:val="clear" w:color="auto" w:fill="FFFFFF"/>
+        </w:rPr>
+        <w:t>Суммарное значение пространственных отклонений Δ</w:t>
+      </w:r>
+      <w:proofErr w:type="spellStart"/>
+      <w:r>
+        <w:rPr>
+          <w:rFonts w:ascii="Times New Roman" w:hAnsi="Times New Roman" w:cs="Times New Roman"/>
+          <w:bCs/>
+          <w:sz w:val="28"/>
+          <w:szCs w:val="28"/>
+          <w:shd w:val="clear" w:color="auto" w:fill="FFFFFF"/>
+          <w:vertAlign w:val="subscript"/>
+          <w:lang w:val="en-US"/>
+        </w:rPr>
+        <w:t>i</w:t>
+      </w:r>
+      <w:proofErr w:type="spellEnd"/>
+      <w:r>
+        <w:rPr>
+          <w:rFonts w:ascii="Times New Roman" w:hAnsi="Times New Roman" w:cs="Times New Roman"/>
+          <w:bCs/>
+          <w:sz w:val="28"/>
+          <w:szCs w:val="28"/>
+          <w:shd w:val="clear" w:color="auto" w:fill="FFFFFF"/>
+          <w:vertAlign w:val="subscript"/>
+        </w:rPr>
+        <w:t>-1</w:t>
+      </w:r>
+      <w:r>
+        <w:rPr>
+          <w:rFonts w:ascii="Times New Roman" w:hAnsi="Times New Roman" w:cs="Times New Roman"/>
+          <w:bCs/>
+          <w:sz w:val="28"/>
+          <w:szCs w:val="28"/>
+          <w:shd w:val="clear" w:color="auto" w:fill="FFFFFF"/>
+        </w:rPr>
+        <w:t xml:space="preserve"> в расположении обрабатываемой поверхности относительно базовых поверхностей заготовки. Это может быть кривизна вала, коробление, смещение, увод, </w:t>
+      </w:r>
+      <w:r>
+        <w:rPr>
+          <w:rFonts w:ascii="Times New Roman" w:hAnsi="Times New Roman" w:cs="Times New Roman"/>
+          <w:bCs/>
+          <w:sz w:val="28"/>
+          <w:szCs w:val="28"/>
+          <w:shd w:val="clear" w:color="auto" w:fill="FFFFFF"/>
+        </w:rPr>
+        <w:t>не параллельность</w:t>
+      </w:r>
+      <w:r>
+        <w:rPr>
+          <w:rFonts w:ascii="Times New Roman" w:hAnsi="Times New Roman" w:cs="Times New Roman"/>
+          <w:bCs/>
+          <w:sz w:val="28"/>
+          <w:szCs w:val="28"/>
+          <w:shd w:val="clear" w:color="auto" w:fill="FFFFFF"/>
+        </w:rPr>
+        <w:t>, неперпендикулярность и подобные отклонения формы и поверхностей.</w:t>
+      </w:r>
+    </w:p>
+    <w:p>
+      <w:pPr>
+        <w:spacing w:after="0" w:line="360" w:lineRule="auto"/>
+        <w:ind w:firstLine="709"/>
+        <w:jc w:val="both"/>
+        <w:rPr>
+          <w:rFonts w:ascii="Times New Roman" w:hAnsi="Times New Roman" w:cs="Times New Roman"/>
+          <w:bCs/>
+          <w:sz w:val="28"/>
+          <w:szCs w:val="28"/>
+          <w:shd w:val="clear" w:color="auto" w:fill="FFFFFF"/>
+        </w:rPr>
+      </w:pPr>
+      <w:r>
+        <w:rPr>
+          <w:rFonts w:ascii="Times New Roman" w:hAnsi="Times New Roman" w:cs="Times New Roman"/>
+          <w:bCs/>
+          <w:sz w:val="28"/>
+          <w:szCs w:val="28"/>
+          <w:shd w:val="clear" w:color="auto" w:fill="FFFFFF"/>
+        </w:rPr>
+        <w:t>-</w:t>
+      </w:r>
+      <w:r>
+        <w:rPr>
+          <w:rFonts w:ascii="Times New Roman" w:hAnsi="Times New Roman" w:cs="Times New Roman"/>
+          <w:bCs/>
+          <w:sz w:val="28"/>
+          <w:szCs w:val="28"/>
+          <w:shd w:val="clear" w:color="auto" w:fill="FFFFFF"/>
+        </w:rPr>
+        <w:t xml:space="preserve"> Погрешность установки </w:t>
+      </w:r>
+      <w:proofErr w:type="spellStart"/>
+      <w:r>
+        <w:rPr>
+          <w:rFonts w:ascii="Times New Roman" w:hAnsi="Times New Roman" w:cs="Times New Roman"/>
+          <w:bCs/>
+          <w:sz w:val="28"/>
+          <w:szCs w:val="28"/>
+          <w:shd w:val="clear" w:color="auto" w:fill="FFFFFF"/>
+        </w:rPr>
+        <w:t>Ɛ</w:t>
+      </w:r>
+      <w:r>
+        <w:rPr>
+          <w:rFonts w:ascii="Times New Roman" w:hAnsi="Times New Roman" w:cs="Times New Roman"/>
+          <w:bCs/>
+          <w:sz w:val="28"/>
+          <w:szCs w:val="28"/>
+          <w:shd w:val="clear" w:color="auto" w:fill="FFFFFF"/>
+          <w:vertAlign w:val="subscript"/>
+        </w:rPr>
+        <w:t>у</w:t>
+      </w:r>
+      <w:proofErr w:type="spellEnd"/>
+      <w:r>
+        <w:rPr>
+          <w:rFonts w:ascii="Times New Roman" w:hAnsi="Times New Roman" w:cs="Times New Roman"/>
+          <w:bCs/>
+          <w:sz w:val="28"/>
+          <w:szCs w:val="28"/>
+          <w:shd w:val="clear" w:color="auto" w:fill="FFFFFF"/>
+        </w:rPr>
+        <w:t xml:space="preserve">, которая зависит от погрешности базирования </w:t>
+      </w:r>
+      <w:proofErr w:type="spellStart"/>
+      <w:r>
+        <w:rPr>
+          <w:rFonts w:ascii="Times New Roman" w:hAnsi="Times New Roman" w:cs="Times New Roman"/>
+          <w:bCs/>
+          <w:sz w:val="28"/>
+          <w:szCs w:val="28"/>
+          <w:shd w:val="clear" w:color="auto" w:fill="FFFFFF"/>
+        </w:rPr>
+        <w:t>Ɛ</w:t>
+      </w:r>
+      <w:r>
+        <w:rPr>
+          <w:rFonts w:ascii="Times New Roman" w:hAnsi="Times New Roman" w:cs="Times New Roman"/>
+          <w:bCs/>
+          <w:sz w:val="28"/>
+          <w:szCs w:val="28"/>
+          <w:shd w:val="clear" w:color="auto" w:fill="FFFFFF"/>
+          <w:vertAlign w:val="subscript"/>
+        </w:rPr>
+        <w:t>б</w:t>
+      </w:r>
+      <w:proofErr w:type="spellEnd"/>
+      <w:r>
+        <w:rPr>
+          <w:rFonts w:ascii="Times New Roman" w:hAnsi="Times New Roman" w:cs="Times New Roman"/>
+          <w:bCs/>
+          <w:sz w:val="28"/>
+          <w:szCs w:val="28"/>
+          <w:shd w:val="clear" w:color="auto" w:fill="FFFFFF"/>
+        </w:rPr>
+        <w:t xml:space="preserve"> несоответствие технологической и измерительной баз, и от погрешности закрепления </w:t>
+      </w:r>
+      <w:proofErr w:type="spellStart"/>
+      <w:r>
+        <w:rPr>
+          <w:rFonts w:ascii="Times New Roman" w:hAnsi="Times New Roman" w:cs="Times New Roman"/>
+          <w:bCs/>
+          <w:sz w:val="28"/>
+          <w:szCs w:val="28"/>
+          <w:shd w:val="clear" w:color="auto" w:fill="FFFFFF"/>
+        </w:rPr>
+        <w:t>Ɛ</w:t>
+      </w:r>
+      <w:r>
+        <w:rPr>
+          <w:rFonts w:ascii="Times New Roman" w:hAnsi="Times New Roman" w:cs="Times New Roman"/>
+          <w:bCs/>
+          <w:sz w:val="28"/>
+          <w:szCs w:val="28"/>
+          <w:shd w:val="clear" w:color="auto" w:fill="FFFFFF"/>
+          <w:vertAlign w:val="subscript"/>
+        </w:rPr>
+        <w:t>з</w:t>
+      </w:r>
+      <w:proofErr w:type="spellEnd"/>
+      <w:r>
+        <w:rPr>
+          <w:rFonts w:ascii="Times New Roman" w:hAnsi="Times New Roman" w:cs="Times New Roman"/>
+          <w:bCs/>
+          <w:sz w:val="28"/>
+          <w:szCs w:val="28"/>
+          <w:shd w:val="clear" w:color="auto" w:fill="FFFFFF"/>
+        </w:rPr>
+        <w:t xml:space="preserve"> отклонение заготовки за счёт деформации материала при действии зажимной силы.</w:t>
+      </w:r>
+    </w:p>
+    <w:p>
+      <w:pPr>
+        <w:pStyle w:val="a3"/>
+        <w:spacing w:after="0" w:line="360" w:lineRule="auto"/>
+        <w:ind w:left="0" w:firstLine="709"/>
+        <w:contextualSpacing w:val="0"/>
+        <w:jc w:val="both"/>
+        <w:rPr>
+          <w:rFonts w:ascii="Times New Roman" w:hAnsi="Times New Roman" w:cs="Times New Roman"/>
+          <w:bCs/>
+          <w:sz w:val="28"/>
+          <w:szCs w:val="28"/>
+          <w:shd w:val="clear" w:color="auto" w:fill="FFFFFF"/>
+        </w:rPr>
+      </w:pPr>
+      <w:r>
+        <w:rPr>
+          <w:rFonts w:ascii="Times New Roman" w:hAnsi="Times New Roman" w:cs="Times New Roman"/>
+          <w:bCs/>
+          <w:sz w:val="28"/>
+          <w:szCs w:val="28"/>
+          <w:shd w:val="clear" w:color="auto" w:fill="FFFFFF"/>
+        </w:rPr>
+        <w:t>После расчёта всех показателей необходимо занести их в расчётную таблицу, для подсчёта припуска на обработку.</w:t>
+      </w:r>
+    </w:p>
+    <w:p>
+      <w:pPr>
+        <w:pStyle w:val="a3"/>
+        <w:spacing w:after="0" w:line="360" w:lineRule="auto"/>
+        <w:ind w:left="0" w:firstLine="709"/>
+        <w:contextualSpacing w:val="0"/>
+        <w:rPr>
+          <w:rFonts w:ascii="Times New Roman" w:hAnsi="Times New Roman" w:cs="Times New Roman"/>
+          <w:bCs/>
+          <w:sz w:val="28"/>
+          <w:szCs w:val="28"/>
+          <w:shd w:val="clear" w:color="auto" w:fill="FFFFFF"/>
+        </w:rPr>
+      </w:pPr>
+      <w:r>
+        <w:rPr>
+          <w:rFonts w:ascii="Times New Roman" w:hAnsi="Times New Roman" w:cs="Times New Roman"/>
+          <w:bCs/>
+          <w:sz w:val="28"/>
+          <w:szCs w:val="28"/>
+          <w:shd w:val="clear" w:color="auto" w:fill="FFFFFF"/>
+        </w:rPr>
+        <w:t>Начинаем с подбора высоты шероховатости и дефектного слоя:</w:t>
+      </w:r>
+    </w:p>
+    <w:p>
+      <w:pPr>
+        <w:pStyle w:val="a3"/>
+        <w:spacing w:after="0" w:line="360" w:lineRule="auto"/>
+        <w:ind w:left="0" w:firstLine="709"/>
+        <w:contextualSpacing w:val="0"/>
+        <w:rPr>
+          <w:rFonts w:ascii="Times New Roman" w:hAnsi="Times New Roman" w:cs="Times New Roman"/>
+          <w:bCs/>
+          <w:i/>
+          <w:sz w:val="28"/>
+          <w:szCs w:val="28"/>
+          <w:shd w:val="clear" w:color="auto" w:fill="FFFFFF"/>
+        </w:rPr>
+      </w:pPr>
+      <w:proofErr w:type="spellStart"/>
+      <w:r>
+        <w:rPr>
+          <w:rFonts w:ascii="Times New Roman" w:hAnsi="Times New Roman" w:cs="Times New Roman"/>
+          <w:bCs/>
+          <w:i/>
+          <w:sz w:val="28"/>
+          <w:szCs w:val="28"/>
+          <w:shd w:val="clear" w:color="auto" w:fill="FFFFFF"/>
+          <w:lang w:val="en-US"/>
+        </w:rPr>
+        <w:t>R</w:t>
+      </w:r>
+      <w:r>
+        <w:rPr>
+          <w:rFonts w:ascii="Times New Roman" w:hAnsi="Times New Roman" w:cs="Times New Roman"/>
+          <w:bCs/>
+          <w:i/>
+          <w:sz w:val="28"/>
+          <w:szCs w:val="28"/>
+          <w:shd w:val="clear" w:color="auto" w:fill="FFFFFF"/>
+          <w:vertAlign w:val="subscript"/>
+          <w:lang w:val="en-US"/>
+        </w:rPr>
+        <w:t>z</w:t>
+      </w:r>
+      <w:proofErr w:type="spellEnd"/>
+      <w:r>
+        <w:rPr>
+          <w:rFonts w:ascii="Times New Roman" w:hAnsi="Times New Roman" w:cs="Times New Roman"/>
+          <w:bCs/>
+          <w:i/>
+          <w:sz w:val="28"/>
+          <w:szCs w:val="28"/>
+          <w:shd w:val="clear" w:color="auto" w:fill="FFFFFF"/>
+          <w:vertAlign w:val="subscript"/>
+        </w:rPr>
+        <w:t xml:space="preserve"> </w:t>
+      </w:r>
+      <w:proofErr w:type="spellStart"/>
+      <w:r>
+        <w:rPr>
+          <w:rFonts w:ascii="Times New Roman" w:hAnsi="Times New Roman" w:cs="Times New Roman"/>
+          <w:bCs/>
+          <w:i/>
+          <w:sz w:val="28"/>
+          <w:szCs w:val="28"/>
+          <w:shd w:val="clear" w:color="auto" w:fill="FFFFFF"/>
+          <w:vertAlign w:val="subscript"/>
+        </w:rPr>
+        <w:t>заг</w:t>
+      </w:r>
+      <w:proofErr w:type="spellEnd"/>
+      <w:r>
+        <w:rPr>
+          <w:rFonts w:ascii="Times New Roman" w:hAnsi="Times New Roman" w:cs="Times New Roman"/>
+          <w:bCs/>
+          <w:i/>
+          <w:sz w:val="28"/>
+          <w:szCs w:val="28"/>
+          <w:shd w:val="clear" w:color="auto" w:fill="FFFFFF"/>
+          <w:vertAlign w:val="subscript"/>
+        </w:rPr>
+        <w:t xml:space="preserve"> </w:t>
+      </w:r>
+      <w:r>
+        <w:rPr>
+          <w:rFonts w:ascii="Times New Roman" w:hAnsi="Times New Roman" w:cs="Times New Roman"/>
+          <w:bCs/>
+          <w:i/>
+          <w:sz w:val="28"/>
+          <w:szCs w:val="28"/>
+          <w:shd w:val="clear" w:color="auto" w:fill="FFFFFF"/>
+        </w:rPr>
+        <w:t xml:space="preserve">= 240 мкм, </w:t>
+      </w:r>
+      <w:r>
+        <w:rPr>
+          <w:rFonts w:ascii="Times New Roman" w:hAnsi="Times New Roman" w:cs="Times New Roman"/>
+          <w:bCs/>
+          <w:i/>
+          <w:sz w:val="28"/>
+          <w:szCs w:val="28"/>
+          <w:shd w:val="clear" w:color="auto" w:fill="FFFFFF"/>
+          <w:lang w:val="en-US"/>
+        </w:rPr>
+        <w:t>h</w:t>
+      </w:r>
+      <w:proofErr w:type="spellStart"/>
+      <w:r>
+        <w:rPr>
+          <w:rFonts w:ascii="Times New Roman" w:hAnsi="Times New Roman" w:cs="Times New Roman"/>
+          <w:bCs/>
+          <w:i/>
+          <w:sz w:val="28"/>
+          <w:szCs w:val="28"/>
+          <w:shd w:val="clear" w:color="auto" w:fill="FFFFFF"/>
+          <w:vertAlign w:val="subscript"/>
+        </w:rPr>
+        <w:t>заг</w:t>
+      </w:r>
+      <w:proofErr w:type="spellEnd"/>
+      <w:r>
+        <w:rPr>
+          <w:rFonts w:ascii="Times New Roman" w:hAnsi="Times New Roman" w:cs="Times New Roman"/>
+          <w:bCs/>
+          <w:i/>
+          <w:sz w:val="28"/>
+          <w:szCs w:val="28"/>
+          <w:shd w:val="clear" w:color="auto" w:fill="FFFFFF"/>
+        </w:rPr>
+        <w:t xml:space="preserve"> = 250 мкм;</w:t>
+      </w:r>
+    </w:p>
+    <w:p>
+      <w:pPr>
+        <w:pStyle w:val="a3"/>
+        <w:spacing w:after="0" w:line="360" w:lineRule="auto"/>
+        <w:ind w:left="0" w:firstLine="709"/>
+        <w:contextualSpacing w:val="0"/>
+        <w:rPr>
+          <w:rFonts w:ascii="Times New Roman" w:hAnsi="Times New Roman" w:cs="Times New Roman"/>
+          <w:bCs/>
+          <w:i/>
+          <w:sz w:val="28"/>
+          <w:szCs w:val="28"/>
+          <w:shd w:val="clear" w:color="auto" w:fill="FFFFFF"/>
+        </w:rPr>
+      </w:pPr>
+      <w:proofErr w:type="spellStart"/>
+      <w:r>
+        <w:rPr>
+          <w:rFonts w:ascii="Times New Roman" w:hAnsi="Times New Roman" w:cs="Times New Roman"/>
+          <w:bCs/>
+          <w:i/>
+          <w:sz w:val="28"/>
+          <w:szCs w:val="28"/>
+          <w:shd w:val="clear" w:color="auto" w:fill="FFFFFF"/>
+          <w:lang w:val="en-US"/>
+        </w:rPr>
+        <w:t>R</w:t>
+      </w:r>
+      <w:r>
+        <w:rPr>
+          <w:rFonts w:ascii="Times New Roman" w:hAnsi="Times New Roman" w:cs="Times New Roman"/>
+          <w:bCs/>
+          <w:i/>
+          <w:sz w:val="28"/>
+          <w:szCs w:val="28"/>
+          <w:shd w:val="clear" w:color="auto" w:fill="FFFFFF"/>
+          <w:vertAlign w:val="subscript"/>
+          <w:lang w:val="en-US"/>
+        </w:rPr>
+        <w:t>z</w:t>
+      </w:r>
+      <w:proofErr w:type="spellEnd"/>
+      <w:r>
+        <w:rPr>
+          <w:rFonts w:ascii="Times New Roman" w:hAnsi="Times New Roman" w:cs="Times New Roman"/>
+          <w:bCs/>
+          <w:i/>
+          <w:sz w:val="28"/>
+          <w:szCs w:val="28"/>
+          <w:shd w:val="clear" w:color="auto" w:fill="FFFFFF"/>
+          <w:vertAlign w:val="subscript"/>
+        </w:rPr>
+        <w:t xml:space="preserve">1 </w:t>
+      </w:r>
+      <w:r>
+        <w:rPr>
+          <w:rFonts w:ascii="Times New Roman" w:hAnsi="Times New Roman" w:cs="Times New Roman"/>
+          <w:bCs/>
+          <w:i/>
+          <w:sz w:val="28"/>
+          <w:szCs w:val="28"/>
+          <w:shd w:val="clear" w:color="auto" w:fill="FFFFFF"/>
+        </w:rPr>
+        <w:t xml:space="preserve">= 120 мкм, </w:t>
+      </w:r>
+      <w:r>
+        <w:rPr>
+          <w:rFonts w:ascii="Times New Roman" w:hAnsi="Times New Roman" w:cs="Times New Roman"/>
+          <w:bCs/>
+          <w:i/>
+          <w:sz w:val="28"/>
+          <w:szCs w:val="28"/>
+          <w:shd w:val="clear" w:color="auto" w:fill="FFFFFF"/>
+          <w:lang w:val="en-US"/>
+        </w:rPr>
+        <w:t>h</w:t>
+      </w:r>
+      <w:r>
+        <w:rPr>
+          <w:rFonts w:ascii="Times New Roman" w:hAnsi="Times New Roman" w:cs="Times New Roman"/>
+          <w:bCs/>
+          <w:i/>
+          <w:sz w:val="28"/>
+          <w:szCs w:val="28"/>
+          <w:shd w:val="clear" w:color="auto" w:fill="FFFFFF"/>
+          <w:vertAlign w:val="subscript"/>
+        </w:rPr>
+        <w:t>1</w:t>
+      </w:r>
+      <w:r>
+        <w:rPr>
+          <w:rFonts w:ascii="Times New Roman" w:hAnsi="Times New Roman" w:cs="Times New Roman"/>
+          <w:bCs/>
+          <w:i/>
+          <w:sz w:val="28"/>
+          <w:szCs w:val="28"/>
+          <w:shd w:val="clear" w:color="auto" w:fill="FFFFFF"/>
+        </w:rPr>
+        <w:t xml:space="preserve"> = 0 мкм;</w:t>
+      </w:r>
+    </w:p>
+    <w:p>
+      <w:pPr>
+        <w:pStyle w:val="a3"/>
+        <w:spacing w:after="0" w:line="360" w:lineRule="auto"/>
+        <w:ind w:left="0" w:firstLine="709"/>
+        <w:contextualSpacing w:val="0"/>
+        <w:rPr>
+          <w:rFonts w:ascii="Times New Roman" w:hAnsi="Times New Roman" w:cs="Times New Roman"/>
+          <w:bCs/>
+          <w:i/>
+          <w:sz w:val="28"/>
+          <w:szCs w:val="28"/>
+          <w:shd w:val="clear" w:color="auto" w:fill="FFFFFF"/>
+        </w:rPr>
+      </w:pPr>
+      <w:proofErr w:type="spellStart"/>
+      <w:r>
+        <w:rPr>
+          <w:rFonts w:ascii="Times New Roman" w:hAnsi="Times New Roman" w:cs="Times New Roman"/>
+          <w:bCs/>
+          <w:i/>
+          <w:sz w:val="28"/>
+          <w:szCs w:val="28"/>
+          <w:shd w:val="clear" w:color="auto" w:fill="FFFFFF"/>
+          <w:lang w:val="en-US"/>
+        </w:rPr>
+        <w:t>R</w:t>
+      </w:r>
+      <w:r>
+        <w:rPr>
+          <w:rFonts w:ascii="Times New Roman" w:hAnsi="Times New Roman" w:cs="Times New Roman"/>
+          <w:bCs/>
+          <w:i/>
+          <w:sz w:val="28"/>
+          <w:szCs w:val="28"/>
+          <w:shd w:val="clear" w:color="auto" w:fill="FFFFFF"/>
+          <w:vertAlign w:val="subscript"/>
+          <w:lang w:val="en-US"/>
+        </w:rPr>
+        <w:t>z</w:t>
+      </w:r>
+      <w:proofErr w:type="spellEnd"/>
+      <w:r>
+        <w:rPr>
+          <w:rFonts w:ascii="Times New Roman" w:hAnsi="Times New Roman" w:cs="Times New Roman"/>
+          <w:bCs/>
+          <w:i/>
+          <w:sz w:val="28"/>
+          <w:szCs w:val="28"/>
+          <w:shd w:val="clear" w:color="auto" w:fill="FFFFFF"/>
+          <w:vertAlign w:val="subscript"/>
+        </w:rPr>
+        <w:t xml:space="preserve">2 </w:t>
+      </w:r>
+      <w:r>
+        <w:rPr>
+          <w:rFonts w:ascii="Times New Roman" w:hAnsi="Times New Roman" w:cs="Times New Roman"/>
+          <w:bCs/>
+          <w:i/>
+          <w:sz w:val="28"/>
+          <w:szCs w:val="28"/>
+          <w:shd w:val="clear" w:color="auto" w:fill="FFFFFF"/>
+        </w:rPr>
+        <w:t xml:space="preserve">= 40 мкм, </w:t>
+      </w:r>
+      <w:r>
+        <w:rPr>
+          <w:rFonts w:ascii="Times New Roman" w:hAnsi="Times New Roman" w:cs="Times New Roman"/>
+          <w:bCs/>
+          <w:i/>
+          <w:sz w:val="28"/>
+          <w:szCs w:val="28"/>
+          <w:shd w:val="clear" w:color="auto" w:fill="FFFFFF"/>
+          <w:lang w:val="en-US"/>
+        </w:rPr>
+        <w:t>h</w:t>
+      </w:r>
+      <w:r>
+        <w:rPr>
+          <w:rFonts w:ascii="Times New Roman" w:hAnsi="Times New Roman" w:cs="Times New Roman"/>
+          <w:bCs/>
+          <w:i/>
+          <w:sz w:val="28"/>
+          <w:szCs w:val="28"/>
+          <w:shd w:val="clear" w:color="auto" w:fill="FFFFFF"/>
+          <w:vertAlign w:val="subscript"/>
+        </w:rPr>
+        <w:t>2</w:t>
+      </w:r>
+      <w:r>
+        <w:rPr>
+          <w:rFonts w:ascii="Times New Roman" w:hAnsi="Times New Roman" w:cs="Times New Roman"/>
+          <w:bCs/>
+          <w:i/>
+          <w:sz w:val="28"/>
+          <w:szCs w:val="28"/>
+          <w:shd w:val="clear" w:color="auto" w:fill="FFFFFF"/>
+        </w:rPr>
+        <w:t xml:space="preserve"> = 0 мкм;</w:t>
+      </w:r>
+    </w:p>
+    <w:p>
+      <w:pPr>
+        <w:pStyle w:val="a3"/>
+        <w:spacing w:after="0" w:line="360" w:lineRule="auto"/>
+        <w:ind w:left="0" w:firstLine="709"/>
+        <w:contextualSpacing w:val="0"/>
+        <w:rPr>
+          <w:rFonts w:ascii="Times New Roman" w:hAnsi="Times New Roman" w:cs="Times New Roman"/>
+          <w:bCs/>
+          <w:sz w:val="28"/>
+          <w:szCs w:val="28"/>
+          <w:shd w:val="clear" w:color="auto" w:fill="FFFFFF"/>
+        </w:rPr>
+      </w:pPr>
+      <w:r>
+        <w:rPr>
+          <w:rFonts w:ascii="Times New Roman" w:hAnsi="Times New Roman" w:cs="Times New Roman"/>
+          <w:bCs/>
+          <w:sz w:val="28"/>
+          <w:szCs w:val="28"/>
+          <w:shd w:val="clear" w:color="auto" w:fill="FFFFFF"/>
+        </w:rPr>
+        <w:t>Отклонение поверхностей считаем по формуле для заготовки:</w:t>
+      </w:r>
+    </w:p>
+    <w:p>
+      <w:pPr>
+        <w:pStyle w:val="a3"/>
+        <w:spacing w:after="0" w:line="360" w:lineRule="auto"/>
+        <w:ind w:left="0" w:firstLine="709"/>
+        <w:contextualSpacing w:val="0"/>
+        <w:jc w:val="center"/>
+        <w:rPr>
+          <w:rFonts w:ascii="Times New Roman" w:eastAsiaTheme="minorEastAsia" w:hAnsi="Times New Roman" w:cs="Times New Roman"/>
+          <w:bCs/>
+          <w:i/>
+          <w:sz w:val="28"/>
+          <w:szCs w:val="28"/>
+          <w:shd w:val="clear" w:color="auto" w:fill="FFFFFF"/>
+        </w:rPr>
+      </w:pPr>
+      <m:oMathPara>
+        <m:oMath>
+          <m:r>
+            <w:rPr>
+              <w:rFonts w:ascii="Cambria Math" w:hAnsi="Cambria Math" w:cs="Times New Roman"/>
+              <w:sz w:val="28"/>
+              <w:szCs w:val="28"/>
+              <w:shd w:val="clear" w:color="auto" w:fill="FFFFFF"/>
+            </w:rPr>
+            <m:t>p=</m:t>
+          </m:r>
+          <m:rad>
+            <m:radPr>
+              <m:degHide m:val="1"/>
+              <m:ctrlPr>
+                <w:rPr>
+                  <w:rFonts w:ascii="Cambria Math" w:hAnsi="Cambria Math" w:cs="Times New Roman"/>
+                  <w:bCs/>
+                  <w:i/>
+                  <w:sz w:val="28"/>
+                  <w:szCs w:val="28"/>
+                  <w:shd w:val="clear" w:color="auto" w:fill="FFFFFF"/>
+                </w:rPr>
+              </m:ctrlPr>
+            </m:radPr>
+            <m:deg/>
+            <m:e>
+              <m:sSubSup>
+                <m:sSubSupPr>
+                  <m:ctrlPr>
+                    <w:rPr>
+                      <w:rFonts w:ascii="Cambria Math" w:hAnsi="Cambria Math" w:cs="Times New Roman"/>
+                      <w:bCs/>
+                      <w:i/>
+                      <w:sz w:val="28"/>
+                      <w:szCs w:val="28"/>
+                      <w:shd w:val="clear" w:color="auto" w:fill="FFFFFF"/>
+                    </w:rPr>
+                  </m:ctrlPr>
+                </m:sSubSupPr>
+                <m:e>
+                  <m:r>
+                    <w:rPr>
+                      <w:rFonts w:ascii="Cambria Math" w:hAnsi="Cambria Math" w:cs="Times New Roman"/>
+                      <w:sz w:val="28"/>
+                      <w:szCs w:val="28"/>
+                      <w:shd w:val="clear" w:color="auto" w:fill="FFFFFF"/>
+                    </w:rPr>
+                    <m:t>p</m:t>
+                  </m:r>
+                </m:e>
+                <m:sub>
+                  <m:r>
+                    <w:rPr>
+                      <w:rFonts w:ascii="Cambria Math" w:hAnsi="Cambria Math" w:cs="Times New Roman"/>
+                      <w:sz w:val="28"/>
+                      <w:szCs w:val="28"/>
+                      <w:shd w:val="clear" w:color="auto" w:fill="FFFFFF"/>
+                    </w:rPr>
+                    <m:t>см</m:t>
+                  </m:r>
+                </m:sub>
+                <m:sup>
+                  <m:r>
+                    <w:rPr>
+                      <w:rFonts w:ascii="Cambria Math" w:hAnsi="Cambria Math" w:cs="Times New Roman"/>
+                      <w:sz w:val="28"/>
+                      <w:szCs w:val="28"/>
+                      <w:shd w:val="clear" w:color="auto" w:fill="FFFFFF"/>
+                    </w:rPr>
+                    <m:t>2</m:t>
+                  </m:r>
+                </m:sup>
+              </m:sSubSup>
+              <m:r>
+                <w:rPr>
+                  <w:rFonts w:ascii="Cambria Math" w:hAnsi="Cambria Math" w:cs="Times New Roman"/>
+                  <w:sz w:val="28"/>
+                  <w:szCs w:val="28"/>
+                  <w:shd w:val="clear" w:color="auto" w:fill="FFFFFF"/>
+                </w:rPr>
+                <m:t>+</m:t>
+              </m:r>
+              <m:sSubSup>
+                <m:sSubSupPr>
+                  <m:ctrlPr>
+                    <w:rPr>
+                      <w:rFonts w:ascii="Cambria Math" w:hAnsi="Cambria Math" w:cs="Times New Roman"/>
+                      <w:bCs/>
+                      <w:i/>
+                      <w:sz w:val="28"/>
+                      <w:szCs w:val="28"/>
+                      <w:shd w:val="clear" w:color="auto" w:fill="FFFFFF"/>
+                    </w:rPr>
+                  </m:ctrlPr>
+                </m:sSubSupPr>
+                <m:e>
+                  <m:r>
+                    <w:rPr>
+                      <w:rFonts w:ascii="Cambria Math" w:hAnsi="Cambria Math" w:cs="Times New Roman"/>
+                      <w:sz w:val="28"/>
+                      <w:szCs w:val="28"/>
+                      <w:shd w:val="clear" w:color="auto" w:fill="FFFFFF"/>
+                    </w:rPr>
+                    <m:t>p</m:t>
+                  </m:r>
+                </m:e>
+                <m:sub>
+                  <m:r>
+                    <w:rPr>
+                      <w:rFonts w:ascii="Cambria Math" w:hAnsi="Cambria Math" w:cs="Times New Roman"/>
+                      <w:sz w:val="28"/>
+                      <w:szCs w:val="28"/>
+                      <w:shd w:val="clear" w:color="auto" w:fill="FFFFFF"/>
+                    </w:rPr>
+                    <m:t>кор</m:t>
+                  </m:r>
+                </m:sub>
+                <m:sup>
+                  <m:r>
+                    <w:rPr>
+                      <w:rFonts w:ascii="Cambria Math" w:hAnsi="Cambria Math" w:cs="Times New Roman"/>
+                      <w:sz w:val="28"/>
+                      <w:szCs w:val="28"/>
+                      <w:shd w:val="clear" w:color="auto" w:fill="FFFFFF"/>
+                    </w:rPr>
+                    <m:t>2</m:t>
+                  </m:r>
+                </m:sup>
+              </m:sSubSup>
+            </m:e>
+          </m:rad>
+        </m:oMath>
+      </m:oMathPara>
+    </w:p>
+    <w:p>
+      <w:pPr>
+        <w:pStyle w:val="a3"/>
+        <w:spacing w:after="0" w:line="360" w:lineRule="auto"/>
+        <w:ind w:left="0" w:firstLine="709"/>
+        <w:contextualSpacing w:val="0"/>
+        <w:jc w:val="center"/>
+        <w:rPr>
+          <w:rFonts w:ascii="Times New Roman" w:hAnsi="Times New Roman" w:cs="Times New Roman"/>
+          <w:bCs/>
+          <w:i/>
+          <w:sz w:val="28"/>
+          <w:szCs w:val="28"/>
+          <w:shd w:val="clear" w:color="auto" w:fill="FFFFFF"/>
+        </w:rPr>
+      </w:pPr>
+      <m:oMathPara>
+        <m:oMath>
+          <m:sSub>
+            <m:sSubPr>
+              <m:ctrlPr>
+                <w:rPr>
+                  <w:rFonts w:ascii="Cambria Math" w:eastAsiaTheme="minorEastAsia" w:hAnsi="Cambria Math" w:cs="Times New Roman"/>
+                  <w:bCs/>
+                  <w:i/>
+                  <w:sz w:val="28"/>
+                  <w:szCs w:val="28"/>
+                  <w:shd w:val="clear" w:color="auto" w:fill="FFFFFF"/>
+                </w:rPr>
+              </m:ctrlPr>
+            </m:sSubPr>
+            <m:e>
+              <m:r>
+                <w:rPr>
+                  <w:rFonts w:ascii="Cambria Math" w:eastAsiaTheme="minorEastAsia" w:hAnsi="Cambria Math" w:cs="Times New Roman"/>
+                  <w:sz w:val="28"/>
+                  <w:szCs w:val="28"/>
+                  <w:shd w:val="clear" w:color="auto" w:fill="FFFFFF"/>
+                  <w:lang w:val="en-US"/>
+                </w:rPr>
+                <m:t>p</m:t>
+              </m:r>
+            </m:e>
+            <m:sub>
+              <m:r>
+                <w:rPr>
+                  <w:rFonts w:ascii="Cambria Math" w:eastAsiaTheme="minorEastAsia" w:hAnsi="Cambria Math" w:cs="Times New Roman"/>
+                  <w:sz w:val="28"/>
+                  <w:szCs w:val="28"/>
+                  <w:shd w:val="clear" w:color="auto" w:fill="FFFFFF"/>
+                </w:rPr>
+                <m:t>кор</m:t>
+              </m:r>
+            </m:sub>
+          </m:sSub>
+          <m:r>
+            <w:rPr>
+              <w:rFonts w:ascii="Cambria Math" w:eastAsiaTheme="minorEastAsia" w:hAnsi="Cambria Math" w:cs="Times New Roman"/>
+              <w:sz w:val="28"/>
+              <w:szCs w:val="28"/>
+              <w:shd w:val="clear" w:color="auto" w:fill="FFFFFF"/>
+            </w:rPr>
+            <m:t xml:space="preserve">= </m:t>
+          </m:r>
+          <m:sSub>
+            <m:sSubPr>
+              <m:ctrlPr>
+                <w:rPr>
+                  <w:rFonts w:ascii="Cambria Math" w:eastAsiaTheme="minorEastAsia" w:hAnsi="Cambria Math" w:cs="Times New Roman"/>
+                  <w:bCs/>
+                  <w:i/>
+                  <w:sz w:val="28"/>
+                  <w:szCs w:val="28"/>
+                  <w:shd w:val="clear" w:color="auto" w:fill="FFFFFF"/>
+                </w:rPr>
+              </m:ctrlPr>
+            </m:sSubPr>
+            <m:e>
+              <m:r>
+                <w:rPr>
+                  <w:rFonts w:ascii="Cambria Math" w:eastAsiaTheme="minorEastAsia" w:hAnsi="Cambria Math" w:cs="Times New Roman"/>
+                  <w:sz w:val="28"/>
+                  <w:szCs w:val="28"/>
+                  <w:shd w:val="clear" w:color="auto" w:fill="FFFFFF"/>
+                </w:rPr>
+                <m:t>∆</m:t>
+              </m:r>
+            </m:e>
+            <m:sub>
+              <m:r>
+                <w:rPr>
+                  <w:rFonts w:ascii="Cambria Math" w:eastAsiaTheme="minorEastAsia" w:hAnsi="Cambria Math" w:cs="Times New Roman"/>
+                  <w:sz w:val="28"/>
+                  <w:szCs w:val="28"/>
+                  <w:shd w:val="clear" w:color="auto" w:fill="FFFFFF"/>
+                </w:rPr>
+                <m:t>к</m:t>
+              </m:r>
+            </m:sub>
+          </m:sSub>
+          <m:r>
+            <w:rPr>
+              <w:rFonts w:ascii="Cambria Math" w:eastAsiaTheme="minorEastAsia" w:hAnsi="Cambria Math" w:cs="Times New Roman"/>
+              <w:sz w:val="28"/>
+              <w:szCs w:val="28"/>
+              <w:shd w:val="clear" w:color="auto" w:fill="FFFFFF"/>
+              <w:lang w:val="en-US"/>
+            </w:rPr>
+            <m:t>l</m:t>
+          </m:r>
+        </m:oMath>
+      </m:oMathPara>
+    </w:p>
+    <w:p>
+      <w:pPr>
+        <w:pStyle w:val="a3"/>
+        <w:spacing w:after="0" w:line="360" w:lineRule="auto"/>
+        <w:ind w:left="0" w:firstLine="709"/>
+        <w:contextualSpacing w:val="0"/>
+        <w:rPr>
+          <w:rFonts w:ascii="Times New Roman" w:hAnsi="Times New Roman" w:cs="Times New Roman"/>
+          <w:bCs/>
+          <w:i/>
+          <w:sz w:val="28"/>
+          <w:szCs w:val="28"/>
+          <w:shd w:val="clear" w:color="auto" w:fill="FFFFFF"/>
+        </w:rPr>
+      </w:pPr>
+      <w:r>
+        <w:rPr>
+          <w:rFonts w:ascii="Times New Roman" w:hAnsi="Times New Roman" w:cs="Times New Roman"/>
+          <w:bCs/>
+          <w:i/>
+          <w:sz w:val="28"/>
+          <w:szCs w:val="28"/>
+          <w:shd w:val="clear" w:color="auto" w:fill="FFFFFF"/>
+          <w:lang w:val="en-US"/>
+        </w:rPr>
+        <w:t>P</w:t>
+      </w:r>
+      <w:r>
+        <w:rPr>
+          <w:rFonts w:ascii="Times New Roman" w:hAnsi="Times New Roman" w:cs="Times New Roman"/>
+          <w:bCs/>
+          <w:i/>
+          <w:sz w:val="28"/>
+          <w:szCs w:val="28"/>
+          <w:shd w:val="clear" w:color="auto" w:fill="FFFFFF"/>
+          <w:vertAlign w:val="subscript"/>
+        </w:rPr>
+        <w:t>см</w:t>
+      </w:r>
+      <w:r>
+        <w:rPr>
+          <w:rFonts w:ascii="Times New Roman" w:hAnsi="Times New Roman" w:cs="Times New Roman"/>
+          <w:bCs/>
+          <w:i/>
+          <w:sz w:val="28"/>
+          <w:szCs w:val="28"/>
+          <w:shd w:val="clear" w:color="auto" w:fill="FFFFFF"/>
+        </w:rPr>
+        <w:t xml:space="preserve"> = 1,3 мм;</w:t>
+      </w:r>
+    </w:p>
+    <w:p>
+      <w:pPr>
+        <w:pStyle w:val="a3"/>
+        <w:spacing w:after="0" w:line="360" w:lineRule="auto"/>
+        <w:ind w:left="0" w:firstLine="709"/>
+        <w:contextualSpacing w:val="0"/>
+        <w:rPr>
+          <w:rFonts w:ascii="Times New Roman" w:hAnsi="Times New Roman" w:cs="Times New Roman"/>
+          <w:bCs/>
+          <w:i/>
+          <w:sz w:val="28"/>
+          <w:szCs w:val="28"/>
+          <w:shd w:val="clear" w:color="auto" w:fill="FFFFFF"/>
+        </w:rPr>
+      </w:pPr>
+      <w:proofErr w:type="spellStart"/>
+      <w:r>
+        <w:rPr>
+          <w:rFonts w:ascii="Times New Roman" w:hAnsi="Times New Roman" w:cs="Times New Roman"/>
+          <w:bCs/>
+          <w:i/>
+          <w:sz w:val="28"/>
+          <w:szCs w:val="28"/>
+          <w:shd w:val="clear" w:color="auto" w:fill="FFFFFF"/>
+        </w:rPr>
+        <w:t>Δ</w:t>
+      </w:r>
+      <w:r>
+        <w:rPr>
+          <w:rFonts w:ascii="Times New Roman" w:hAnsi="Times New Roman" w:cs="Times New Roman"/>
+          <w:bCs/>
+          <w:i/>
+          <w:sz w:val="28"/>
+          <w:szCs w:val="28"/>
+          <w:shd w:val="clear" w:color="auto" w:fill="FFFFFF"/>
+          <w:vertAlign w:val="subscript"/>
+        </w:rPr>
+        <w:t>к</w:t>
+      </w:r>
+      <w:proofErr w:type="spellEnd"/>
+      <w:r>
+        <w:rPr>
+          <w:rFonts w:ascii="Times New Roman" w:hAnsi="Times New Roman" w:cs="Times New Roman"/>
+          <w:bCs/>
+          <w:i/>
+          <w:sz w:val="28"/>
+          <w:szCs w:val="28"/>
+          <w:shd w:val="clear" w:color="auto" w:fill="FFFFFF"/>
+        </w:rPr>
+        <w:t xml:space="preserve"> = 0,2 мкм/мм;</w:t>
+      </w:r>
+    </w:p>
+    <w:p>
+      <w:pPr>
+        <w:pStyle w:val="a3"/>
+        <w:spacing w:after="0" w:line="360" w:lineRule="auto"/>
+        <w:ind w:left="0" w:firstLine="709"/>
+        <w:contextualSpacing w:val="0"/>
+        <w:rPr>
+          <w:rFonts w:ascii="Times New Roman" w:hAnsi="Times New Roman" w:cs="Times New Roman"/>
+          <w:bCs/>
+          <w:i/>
+          <w:sz w:val="28"/>
+          <w:szCs w:val="28"/>
+          <w:shd w:val="clear" w:color="auto" w:fill="FFFFFF"/>
+        </w:rPr>
+      </w:pPr>
+      <w:r>
+        <w:rPr>
+          <w:rFonts w:ascii="Times New Roman" w:hAnsi="Times New Roman" w:cs="Times New Roman"/>
+          <w:bCs/>
+          <w:i/>
+          <w:sz w:val="28"/>
+          <w:szCs w:val="28"/>
+          <w:shd w:val="clear" w:color="auto" w:fill="FFFFFF"/>
+          <w:lang w:val="en-US"/>
+        </w:rPr>
+        <w:t>l</w:t>
+      </w:r>
+      <w:r>
+        <w:rPr>
+          <w:rFonts w:ascii="Times New Roman" w:hAnsi="Times New Roman" w:cs="Times New Roman"/>
+          <w:bCs/>
+          <w:i/>
+          <w:sz w:val="28"/>
+          <w:szCs w:val="28"/>
+          <w:shd w:val="clear" w:color="auto" w:fill="FFFFFF"/>
+        </w:rPr>
+        <w:t xml:space="preserve"> = </w:t>
+      </w:r>
+      <w:r>
+        <w:rPr>
+          <w:rFonts w:ascii="Times New Roman" w:hAnsi="Times New Roman" w:cs="Times New Roman"/>
+          <w:bCs/>
+          <w:i/>
+          <w:sz w:val="28"/>
+          <w:szCs w:val="28"/>
+          <w:shd w:val="clear" w:color="auto" w:fill="FFFFFF"/>
+        </w:rPr>
+        <w:t>8,5</w:t>
+      </w:r>
+      <w:r>
+        <w:rPr>
+          <w:rFonts w:ascii="Times New Roman" w:hAnsi="Times New Roman" w:cs="Times New Roman"/>
+          <w:bCs/>
+          <w:i/>
+          <w:sz w:val="28"/>
+          <w:szCs w:val="28"/>
+          <w:shd w:val="clear" w:color="auto" w:fill="FFFFFF"/>
+        </w:rPr>
+        <w:t xml:space="preserve"> мм;</w:t>
+      </w:r>
+    </w:p>
+    <w:p>
+      <w:pPr>
+        <w:pStyle w:val="a3"/>
+        <w:spacing w:after="0" w:line="360" w:lineRule="auto"/>
+        <w:ind w:left="0" w:firstLine="709"/>
+        <w:contextualSpacing w:val="0"/>
+        <w:jc w:val="center"/>
+        <w:rPr>
+          <w:rFonts w:ascii="Times New Roman" w:eastAsiaTheme="minorEastAsia" w:hAnsi="Times New Roman" w:cs="Times New Roman"/>
+          <w:bCs/>
+          <w:i/>
+          <w:sz w:val="28"/>
+          <w:szCs w:val="28"/>
+          <w:shd w:val="clear" w:color="auto" w:fill="FFFFFF"/>
+        </w:rPr>
+      </w:pPr>
+      <m:oMath>
+        <m:sSub>
+          <m:sSubPr>
+            <m:ctrlPr>
+              <w:rPr>
+                <w:rFonts w:ascii="Cambria Math" w:eastAsiaTheme="minorEastAsia" w:hAnsi="Cambria Math" w:cs="Times New Roman"/>
+                <w:bCs/>
+                <w:i/>
+                <w:sz w:val="28"/>
+                <w:szCs w:val="28"/>
+                <w:shd w:val="clear" w:color="auto" w:fill="FFFFFF"/>
+              </w:rPr>
+            </m:ctrlPr>
+          </m:sSubPr>
+          <m:e>
+            <m:r>
+              <w:rPr>
+                <w:rFonts w:ascii="Cambria Math" w:eastAsiaTheme="minorEastAsia" w:hAnsi="Cambria Math" w:cs="Times New Roman"/>
+                <w:sz w:val="28"/>
+                <w:szCs w:val="28"/>
+                <w:shd w:val="clear" w:color="auto" w:fill="FFFFFF"/>
+                <w:lang w:val="en-US"/>
+              </w:rPr>
+              <m:t>p</m:t>
+            </m:r>
+          </m:e>
+          <m:sub>
+            <m:r>
+              <w:rPr>
+                <w:rFonts w:ascii="Cambria Math" w:eastAsiaTheme="minorEastAsia" w:hAnsi="Cambria Math" w:cs="Times New Roman"/>
+                <w:sz w:val="28"/>
+                <w:szCs w:val="28"/>
+                <w:shd w:val="clear" w:color="auto" w:fill="FFFFFF"/>
+              </w:rPr>
+              <m:t>кор</m:t>
+            </m:r>
+          </m:sub>
+        </m:sSub>
+        <m:r>
+          <w:rPr>
+            <w:rFonts w:ascii="Cambria Math" w:eastAsiaTheme="minorEastAsia" w:hAnsi="Cambria Math" w:cs="Times New Roman"/>
+            <w:sz w:val="28"/>
+            <w:szCs w:val="28"/>
+            <w:shd w:val="clear" w:color="auto" w:fill="FFFFFF"/>
+          </w:rPr>
+          <m:t>= 0,2*</m:t>
+        </m:r>
+        <m:r>
+          <w:rPr>
+            <w:rFonts w:ascii="Cambria Math" w:eastAsiaTheme="minorEastAsia" w:hAnsi="Cambria Math" w:cs="Times New Roman"/>
+            <w:sz w:val="28"/>
+            <w:szCs w:val="28"/>
+            <w:shd w:val="clear" w:color="auto" w:fill="FFFFFF"/>
+          </w:rPr>
+          <m:t>8,5</m:t>
+        </m:r>
+        <m:r>
+          <w:rPr>
+            <w:rFonts w:ascii="Cambria Math" w:eastAsiaTheme="minorEastAsia" w:hAnsi="Cambria Math" w:cs="Times New Roman"/>
+            <w:sz w:val="28"/>
+            <w:szCs w:val="28"/>
+            <w:shd w:val="clear" w:color="auto" w:fill="FFFFFF"/>
+          </w:rPr>
+          <m:t>=</m:t>
+        </m:r>
+        <m:r>
+          <w:rPr>
+            <w:rFonts w:ascii="Cambria Math" w:eastAsiaTheme="minorEastAsia" w:hAnsi="Cambria Math" w:cs="Times New Roman"/>
+            <w:sz w:val="28"/>
+            <w:szCs w:val="28"/>
+            <w:shd w:val="clear" w:color="auto" w:fill="FFFFFF"/>
+          </w:rPr>
+          <m:t xml:space="preserve">1,7 </m:t>
+        </m:r>
+        <m:r>
+          <w:rPr>
+            <w:rFonts w:ascii="Cambria Math" w:eastAsiaTheme="minorEastAsia" w:hAnsi="Cambria Math" w:cs="Times New Roman"/>
+            <w:sz w:val="28"/>
+            <w:szCs w:val="28"/>
+            <w:shd w:val="clear" w:color="auto" w:fill="FFFFFF"/>
+          </w:rPr>
+          <m:t>мкм</m:t>
+        </m:r>
+      </m:oMath>
+      <w:r>
+        <w:rPr>
+          <w:rFonts w:ascii="Times New Roman" w:eastAsiaTheme="minorEastAsia" w:hAnsi="Times New Roman" w:cs="Times New Roman"/>
+          <w:bCs/>
+          <w:i/>
+          <w:sz w:val="28"/>
+          <w:szCs w:val="28"/>
+          <w:shd w:val="clear" w:color="auto" w:fill="FFFFFF"/>
+        </w:rPr>
+        <w:t>;</w:t>
+      </w:r>
+    </w:p>
+    <w:p>
+      <w:pPr>
+        <w:pStyle w:val="a3"/>
+        <w:spacing w:after="0" w:line="360" w:lineRule="auto"/>
+        <w:ind w:left="0" w:firstLine="709"/>
+        <w:contextualSpacing w:val="0"/>
+        <w:jc w:val="center"/>
+        <w:rPr>
+          <w:rFonts w:ascii="Times New Roman" w:eastAsiaTheme="minorEastAsia" w:hAnsi="Times New Roman" w:cs="Times New Roman"/>
+          <w:bCs/>
+          <w:i/>
+          <w:sz w:val="28"/>
+          <w:szCs w:val="28"/>
+          <w:shd w:val="clear" w:color="auto" w:fill="FFFFFF"/>
+        </w:rPr>
+      </w:pPr>
+      <w:r>
+        <w:rPr>
+          <w:rFonts w:ascii="Times New Roman" w:eastAsiaTheme="minorEastAsia" w:hAnsi="Times New Roman" w:cs="Times New Roman"/>
+          <w:bCs/>
+          <w:i/>
+          <w:sz w:val="28"/>
+          <w:szCs w:val="28"/>
+          <w:shd w:val="clear" w:color="auto" w:fill="FFFFFF"/>
+        </w:rPr>
+        <w:t xml:space="preserve"> </w:t>
+      </w:r>
+      <m:oMath>
+        <m:r>
+          <w:rPr>
+            <w:rFonts w:ascii="Cambria Math" w:hAnsi="Cambria Math" w:cs="Times New Roman"/>
+            <w:sz w:val="28"/>
+            <w:szCs w:val="28"/>
+            <w:shd w:val="clear" w:color="auto" w:fill="FFFFFF"/>
+          </w:rPr>
+          <m:t>p=</m:t>
+        </m:r>
+        <m:rad>
+          <m:radPr>
+            <m:degHide m:val="1"/>
+            <m:ctrlPr>
+              <w:rPr>
+                <w:rFonts w:ascii="Cambria Math" w:hAnsi="Cambria Math" w:cs="Times New Roman"/>
+                <w:bCs/>
+                <w:i/>
+                <w:sz w:val="28"/>
+                <w:szCs w:val="28"/>
+                <w:shd w:val="clear" w:color="auto" w:fill="FFFFFF"/>
+              </w:rPr>
+            </m:ctrlPr>
+          </m:radPr>
+          <m:deg/>
+          <m:e>
+            <m:sSup>
+              <m:sSupPr>
+                <m:ctrlPr>
+                  <w:rPr>
+                    <w:rFonts w:ascii="Cambria Math" w:hAnsi="Cambria Math" w:cs="Times New Roman"/>
+                    <w:bCs/>
+                    <w:i/>
+                    <w:sz w:val="28"/>
+                    <w:szCs w:val="28"/>
+                    <w:shd w:val="clear" w:color="auto" w:fill="FFFFFF"/>
+                  </w:rPr>
+                </m:ctrlPr>
+              </m:sSupPr>
+              <m:e>
+                <m:r>
+                  <w:rPr>
+                    <w:rFonts w:ascii="Cambria Math" w:hAnsi="Cambria Math" w:cs="Times New Roman"/>
+                    <w:sz w:val="28"/>
+                    <w:szCs w:val="28"/>
+                    <w:shd w:val="clear" w:color="auto" w:fill="FFFFFF"/>
+                  </w:rPr>
+                  <m:t>1300</m:t>
+                </m:r>
+              </m:e>
+              <m:sup>
+                <m:r>
+                  <w:rPr>
+                    <w:rFonts w:ascii="Cambria Math" w:hAnsi="Cambria Math" w:cs="Times New Roman"/>
+                    <w:sz w:val="28"/>
+                    <w:szCs w:val="28"/>
+                    <w:shd w:val="clear" w:color="auto" w:fill="FFFFFF"/>
+                  </w:rPr>
+                  <m:t>2</m:t>
+                </m:r>
+              </m:sup>
+            </m:sSup>
+            <m:r>
+              <w:rPr>
+                <w:rFonts w:ascii="Cambria Math" w:hAnsi="Cambria Math" w:cs="Times New Roman"/>
+                <w:sz w:val="28"/>
+                <w:szCs w:val="28"/>
+                <w:shd w:val="clear" w:color="auto" w:fill="FFFFFF"/>
+              </w:rPr>
+              <m:t>+</m:t>
+            </m:r>
+            <m:sSup>
+              <m:sSupPr>
+                <m:ctrlPr>
+                  <w:rPr>
+                    <w:rFonts w:ascii="Cambria Math" w:hAnsi="Cambria Math" w:cs="Times New Roman"/>
+                    <w:bCs/>
+                    <w:i/>
+                    <w:sz w:val="28"/>
+                    <w:szCs w:val="28"/>
+                    <w:shd w:val="clear" w:color="auto" w:fill="FFFFFF"/>
+                  </w:rPr>
+                </m:ctrlPr>
+              </m:sSupPr>
+              <m:e>
+                <m:r>
+                  <w:rPr>
+                    <w:rFonts w:ascii="Cambria Math" w:hAnsi="Cambria Math" w:cs="Times New Roman"/>
+                    <w:sz w:val="28"/>
+                    <w:szCs w:val="28"/>
+                    <w:shd w:val="clear" w:color="auto" w:fill="FFFFFF"/>
+                  </w:rPr>
+                  <m:t>1,7</m:t>
+                </m:r>
+              </m:e>
+              <m:sup>
+                <m:r>
+                  <w:rPr>
+                    <w:rFonts w:ascii="Cambria Math" w:hAnsi="Cambria Math" w:cs="Times New Roman"/>
+                    <w:sz w:val="28"/>
+                    <w:szCs w:val="28"/>
+                    <w:shd w:val="clear" w:color="auto" w:fill="FFFFFF"/>
+                  </w:rPr>
+                  <m:t>2</m:t>
+                </m:r>
+              </m:sup>
+            </m:sSup>
+          </m:e>
+        </m:rad>
+        <m:r>
+          <w:rPr>
+            <w:rFonts w:ascii="Cambria Math" w:eastAsiaTheme="minorEastAsia" w:hAnsi="Cambria Math" w:cs="Times New Roman"/>
+            <w:sz w:val="28"/>
+            <w:szCs w:val="28"/>
+            <w:shd w:val="clear" w:color="auto" w:fill="FFFFFF"/>
+          </w:rPr>
+          <m:t>=</m:t>
+        </m:r>
+        <m:r>
+          <w:rPr>
+            <w:rFonts w:ascii="Cambria Math" w:eastAsiaTheme="minorEastAsia" w:hAnsi="Cambria Math" w:cs="Times New Roman"/>
+            <w:sz w:val="28"/>
+            <w:szCs w:val="28"/>
+            <w:shd w:val="clear" w:color="auto" w:fill="FFFFFF"/>
+          </w:rPr>
+          <m:t xml:space="preserve">1 300 </m:t>
+        </m:r>
+        <m:r>
+          <w:rPr>
+            <w:rFonts w:ascii="Cambria Math" w:eastAsiaTheme="minorEastAsia" w:hAnsi="Cambria Math" w:cs="Times New Roman"/>
+            <w:sz w:val="28"/>
+            <w:szCs w:val="28"/>
+            <w:shd w:val="clear" w:color="auto" w:fill="FFFFFF"/>
+          </w:rPr>
+          <m:t>мкм</m:t>
+        </m:r>
+      </m:oMath>
+    </w:p>
+    <w:p>
+      <w:pPr>
+        <w:pStyle w:val="a3"/>
+        <w:spacing w:after="0" w:line="360" w:lineRule="auto"/>
+        <w:ind w:left="0" w:firstLine="709"/>
+        <w:contextualSpacing w:val="0"/>
+        <w:rPr>
+          <w:rFonts w:ascii="Times New Roman" w:eastAsiaTheme="minorEastAsia" w:hAnsi="Times New Roman" w:cs="Times New Roman"/>
+          <w:bCs/>
+          <w:sz w:val="28"/>
+          <w:szCs w:val="28"/>
+          <w:shd w:val="clear" w:color="auto" w:fill="FFFFFF"/>
+        </w:rPr>
+      </w:pPr>
+      <w:r>
+        <w:rPr>
+          <w:rFonts w:ascii="Times New Roman" w:eastAsiaTheme="minorEastAsia" w:hAnsi="Times New Roman" w:cs="Times New Roman"/>
+          <w:bCs/>
+          <w:sz w:val="28"/>
+          <w:szCs w:val="28"/>
+          <w:shd w:val="clear" w:color="auto" w:fill="FFFFFF"/>
+        </w:rPr>
+        <w:t>Для точения:</w:t>
+      </w:r>
+    </w:p>
+    <w:p>
+      <w:pPr>
+        <w:pStyle w:val="a3"/>
+        <w:spacing w:after="0" w:line="360" w:lineRule="auto"/>
+        <w:ind w:left="0" w:firstLine="709"/>
+        <w:contextualSpacing w:val="0"/>
+        <w:jc w:val="center"/>
+        <w:rPr>
+          <w:rFonts w:ascii="Times New Roman" w:eastAsiaTheme="minorEastAsia" w:hAnsi="Times New Roman" w:cs="Times New Roman"/>
+          <w:bCs/>
+          <w:sz w:val="28"/>
+          <w:szCs w:val="28"/>
+          <w:shd w:val="clear" w:color="auto" w:fill="FFFFFF"/>
+        </w:rPr>
+      </w:pPr>
+      <m:oMathPara>
+        <m:oMath>
+          <m:r>
+            <w:rPr>
+              <w:rFonts w:ascii="Cambria Math" w:eastAsiaTheme="minorEastAsia" w:hAnsi="Cambria Math" w:cs="Times New Roman"/>
+              <w:sz w:val="28"/>
+              <w:szCs w:val="28"/>
+              <w:shd w:val="clear" w:color="auto" w:fill="FFFFFF"/>
+            </w:rPr>
+            <w:lastRenderedPageBreak/>
+            <m:t>p=</m:t>
+          </m:r>
+          <m:sSub>
+            <m:sSubPr>
+              <m:ctrlPr>
+                <w:rPr>
+                  <w:rFonts w:ascii="Cambria Math" w:eastAsiaTheme="minorEastAsia" w:hAnsi="Cambria Math" w:cs="Times New Roman"/>
+                  <w:bCs/>
+                  <w:i/>
+                  <w:sz w:val="28"/>
+                  <w:szCs w:val="28"/>
+                  <w:shd w:val="clear" w:color="auto" w:fill="FFFFFF"/>
+                </w:rPr>
+              </m:ctrlPr>
+            </m:sSubPr>
+            <m:e>
+              <m:r>
+                <w:rPr>
+                  <w:rFonts w:ascii="Cambria Math" w:eastAsiaTheme="minorEastAsia" w:hAnsi="Cambria Math" w:cs="Times New Roman"/>
+                  <w:sz w:val="28"/>
+                  <w:szCs w:val="28"/>
+                  <w:shd w:val="clear" w:color="auto" w:fill="FFFFFF"/>
+                </w:rPr>
+                <m:t>∆</m:t>
+              </m:r>
+            </m:e>
+            <m:sub>
+              <m:r>
+                <w:rPr>
+                  <w:rFonts w:ascii="Cambria Math" w:eastAsiaTheme="minorEastAsia" w:hAnsi="Cambria Math" w:cs="Times New Roman"/>
+                  <w:sz w:val="28"/>
+                  <w:szCs w:val="28"/>
+                  <w:shd w:val="clear" w:color="auto" w:fill="FFFFFF"/>
+                </w:rPr>
+                <m:t>k</m:t>
+              </m:r>
+            </m:sub>
+          </m:sSub>
+          <m:r>
+            <w:rPr>
+              <w:rFonts w:ascii="Cambria Math" w:eastAsiaTheme="minorEastAsia" w:hAnsi="Cambria Math" w:cs="Times New Roman"/>
+              <w:sz w:val="28"/>
+              <w:szCs w:val="28"/>
+              <w:shd w:val="clear" w:color="auto" w:fill="FFFFFF"/>
+            </w:rPr>
+            <m:t>*</m:t>
+          </m:r>
+          <m:f>
+            <m:fPr>
+              <m:ctrlPr>
+                <w:rPr>
+                  <w:rFonts w:ascii="Cambria Math" w:eastAsiaTheme="minorEastAsia" w:hAnsi="Cambria Math" w:cs="Times New Roman"/>
+                  <w:bCs/>
+                  <w:i/>
+                  <w:sz w:val="28"/>
+                  <w:szCs w:val="28"/>
+                  <w:shd w:val="clear" w:color="auto" w:fill="FFFFFF"/>
+                </w:rPr>
+              </m:ctrlPr>
+            </m:fPr>
+            <m:num>
+              <m:r>
+                <w:rPr>
+                  <w:rFonts w:ascii="Cambria Math" w:eastAsiaTheme="minorEastAsia" w:hAnsi="Cambria Math" w:cs="Times New Roman"/>
+                  <w:sz w:val="28"/>
+                  <w:szCs w:val="28"/>
+                  <w:shd w:val="clear" w:color="auto" w:fill="FFFFFF"/>
+                </w:rPr>
+                <m:t>l</m:t>
+              </m:r>
+            </m:num>
+            <m:den>
+              <m:r>
+                <w:rPr>
+                  <w:rFonts w:ascii="Cambria Math" w:eastAsiaTheme="minorEastAsia" w:hAnsi="Cambria Math" w:cs="Times New Roman"/>
+                  <w:sz w:val="28"/>
+                  <w:szCs w:val="28"/>
+                  <w:shd w:val="clear" w:color="auto" w:fill="FFFFFF"/>
+                </w:rPr>
+                <m:t>2</m:t>
+              </m:r>
+            </m:den>
+          </m:f>
+          <m:r>
+            <w:rPr>
+              <w:rFonts w:ascii="Cambria Math" w:eastAsiaTheme="minorEastAsia" w:hAnsi="Cambria Math" w:cs="Times New Roman"/>
+              <w:sz w:val="28"/>
+              <w:szCs w:val="28"/>
+              <w:shd w:val="clear" w:color="auto" w:fill="FFFFFF"/>
+            </w:rPr>
+            <m:t>=0,2*</m:t>
+          </m:r>
+          <m:f>
+            <m:fPr>
+              <m:ctrlPr>
+                <w:rPr>
+                  <w:rFonts w:ascii="Cambria Math" w:eastAsiaTheme="minorEastAsia" w:hAnsi="Cambria Math" w:cs="Times New Roman"/>
+                  <w:bCs/>
+                  <w:i/>
+                  <w:sz w:val="28"/>
+                  <w:szCs w:val="28"/>
+                  <w:shd w:val="clear" w:color="auto" w:fill="FFFFFF"/>
+                </w:rPr>
+              </m:ctrlPr>
+            </m:fPr>
+            <m:num>
+              <m:r>
+                <w:rPr>
+                  <w:rFonts w:ascii="Cambria Math" w:eastAsiaTheme="minorEastAsia" w:hAnsi="Cambria Math" w:cs="Times New Roman"/>
+                  <w:sz w:val="28"/>
+                  <w:szCs w:val="28"/>
+                  <w:shd w:val="clear" w:color="auto" w:fill="FFFFFF"/>
+                </w:rPr>
+                <m:t>8,5</m:t>
+              </m:r>
+            </m:num>
+            <m:den>
+              <m:r>
+                <w:rPr>
+                  <w:rFonts w:ascii="Cambria Math" w:eastAsiaTheme="minorEastAsia" w:hAnsi="Cambria Math" w:cs="Times New Roman"/>
+                  <w:sz w:val="28"/>
+                  <w:szCs w:val="28"/>
+                  <w:shd w:val="clear" w:color="auto" w:fill="FFFFFF"/>
+                </w:rPr>
+                <m:t>2</m:t>
+              </m:r>
+            </m:den>
+          </m:f>
+          <m:r>
+            <w:rPr>
+              <w:rFonts w:ascii="Cambria Math" w:eastAsiaTheme="minorEastAsia" w:hAnsi="Cambria Math" w:cs="Times New Roman"/>
+              <w:sz w:val="28"/>
+              <w:szCs w:val="28"/>
+              <w:shd w:val="clear" w:color="auto" w:fill="FFFFFF"/>
+            </w:rPr>
+            <m:t>=</m:t>
+          </m:r>
+          <m:r>
+            <w:rPr>
+              <w:rFonts w:ascii="Cambria Math" w:eastAsiaTheme="minorEastAsia" w:hAnsi="Cambria Math" w:cs="Times New Roman"/>
+              <w:sz w:val="28"/>
+              <w:szCs w:val="28"/>
+              <w:shd w:val="clear" w:color="auto" w:fill="FFFFFF"/>
+            </w:rPr>
+            <m:t xml:space="preserve">0,85 </m:t>
+          </m:r>
+          <m:r>
+            <w:rPr>
+              <w:rFonts w:ascii="Cambria Math" w:eastAsiaTheme="minorEastAsia" w:hAnsi="Cambria Math" w:cs="Times New Roman"/>
+              <w:sz w:val="28"/>
+              <w:szCs w:val="28"/>
+              <w:shd w:val="clear" w:color="auto" w:fill="FFFFFF"/>
+            </w:rPr>
+            <m:t xml:space="preserve">мкм </m:t>
+          </m:r>
+        </m:oMath>
+      </m:oMathPara>
+    </w:p>
+    <w:p>
+      <w:pPr>
+        <w:pStyle w:val="a3"/>
+        <w:spacing w:after="0" w:line="360" w:lineRule="auto"/>
+        <w:ind w:left="0" w:firstLine="709"/>
+        <w:contextualSpacing w:val="0"/>
+        <w:rPr>
+          <w:rFonts w:ascii="Times New Roman" w:eastAsiaTheme="minorEastAsia" w:hAnsi="Times New Roman" w:cs="Times New Roman"/>
+          <w:bCs/>
+          <w:sz w:val="28"/>
+          <w:szCs w:val="28"/>
+          <w:shd w:val="clear" w:color="auto" w:fill="FFFFFF"/>
+        </w:rPr>
+      </w:pPr>
+      <w:r>
+        <w:rPr>
+          <w:rFonts w:ascii="Times New Roman" w:eastAsiaTheme="minorEastAsia" w:hAnsi="Times New Roman" w:cs="Times New Roman"/>
+          <w:bCs/>
+          <w:sz w:val="28"/>
+          <w:szCs w:val="28"/>
+          <w:shd w:val="clear" w:color="auto" w:fill="FFFFFF"/>
+        </w:rPr>
+        <w:t>Погрешность установки отсутствуе</w:t>
+      </w:r>
+      <w:r>
+        <w:rPr>
+          <w:rFonts w:ascii="Times New Roman" w:eastAsiaTheme="minorEastAsia" w:hAnsi="Times New Roman" w:cs="Times New Roman"/>
+          <w:bCs/>
+          <w:sz w:val="28"/>
+          <w:szCs w:val="28"/>
+          <w:shd w:val="clear" w:color="auto" w:fill="FFFFFF"/>
+        </w:rPr>
+        <w:t>т так как применяется самоцент</w:t>
+      </w:r>
+      <w:r>
+        <w:rPr>
+          <w:rFonts w:ascii="Times New Roman" w:eastAsiaTheme="minorEastAsia" w:hAnsi="Times New Roman" w:cs="Times New Roman"/>
+          <w:bCs/>
+          <w:sz w:val="28"/>
+          <w:szCs w:val="28"/>
+          <w:shd w:val="clear" w:color="auto" w:fill="FFFFFF"/>
+        </w:rPr>
+        <w:t>ри</w:t>
+      </w:r>
+      <w:r>
+        <w:rPr>
+          <w:rFonts w:ascii="Times New Roman" w:eastAsiaTheme="minorEastAsia" w:hAnsi="Times New Roman" w:cs="Times New Roman"/>
+          <w:bCs/>
+          <w:sz w:val="28"/>
+          <w:szCs w:val="28"/>
+          <w:shd w:val="clear" w:color="auto" w:fill="FFFFFF"/>
+        </w:rPr>
+        <w:t>рующийся</w:t>
+      </w:r>
+      <w:r>
+        <w:rPr>
+          <w:rFonts w:ascii="Times New Roman" w:eastAsiaTheme="minorEastAsia" w:hAnsi="Times New Roman" w:cs="Times New Roman"/>
+          <w:bCs/>
+          <w:sz w:val="28"/>
+          <w:szCs w:val="28"/>
+          <w:shd w:val="clear" w:color="auto" w:fill="FFFFFF"/>
+        </w:rPr>
+        <w:t xml:space="preserve"> </w:t>
+      </w:r>
+      <w:r>
+        <w:rPr>
+          <w:rFonts w:ascii="Times New Roman" w:eastAsiaTheme="minorEastAsia" w:hAnsi="Times New Roman" w:cs="Times New Roman"/>
+          <w:bCs/>
+          <w:sz w:val="28"/>
+          <w:szCs w:val="28"/>
+          <w:shd w:val="clear" w:color="auto" w:fill="FFFFFF"/>
+        </w:rPr>
+        <w:t>патрон</w:t>
+      </w:r>
+      <w:r>
+        <w:rPr>
+          <w:rFonts w:ascii="Times New Roman" w:eastAsiaTheme="minorEastAsia" w:hAnsi="Times New Roman" w:cs="Times New Roman"/>
+          <w:bCs/>
+          <w:sz w:val="28"/>
+          <w:szCs w:val="28"/>
+          <w:shd w:val="clear" w:color="auto" w:fill="FFFFFF"/>
+        </w:rPr>
+        <w:t>.</w:t>
+      </w:r>
+      <w:r>
+        <w:rPr>
+          <w:rFonts w:ascii="Times New Roman" w:eastAsiaTheme="minorEastAsia" w:hAnsi="Times New Roman" w:cs="Times New Roman"/>
+          <w:bCs/>
+          <w:sz w:val="28"/>
+          <w:szCs w:val="28"/>
+          <w:shd w:val="clear" w:color="auto" w:fill="FFFFFF"/>
+        </w:rPr>
+        <w:t xml:space="preserve"> </w:t>
+      </w:r>
+      <w:r>
+        <w:rPr>
+          <w:rFonts w:ascii="Times New Roman" w:eastAsiaTheme="minorEastAsia" w:hAnsi="Times New Roman" w:cs="Times New Roman"/>
+          <w:bCs/>
+          <w:sz w:val="28"/>
+          <w:szCs w:val="28"/>
+          <w:shd w:val="clear" w:color="auto" w:fill="FFFFFF"/>
+        </w:rPr>
+        <w:t xml:space="preserve">Занесём полученные данные в таблицу </w:t>
+      </w:r>
+      <w:r>
+        <w:rPr>
+          <w:rFonts w:ascii="Times New Roman" w:eastAsiaTheme="minorEastAsia" w:hAnsi="Times New Roman" w:cs="Times New Roman"/>
+          <w:bCs/>
+          <w:sz w:val="28"/>
+          <w:szCs w:val="28"/>
+          <w:shd w:val="clear" w:color="auto" w:fill="FFFFFF"/>
+        </w:rPr>
+        <w:t>1</w:t>
+      </w:r>
+      <w:r>
+        <w:rPr>
+          <w:rFonts w:ascii="Times New Roman" w:eastAsiaTheme="minorEastAsia" w:hAnsi="Times New Roman" w:cs="Times New Roman"/>
+          <w:bCs/>
+          <w:sz w:val="28"/>
+          <w:szCs w:val="28"/>
+          <w:shd w:val="clear" w:color="auto" w:fill="FFFFFF"/>
+        </w:rPr>
+        <w:t>.</w:t>
+      </w:r>
+      <w:r>
+        <w:rPr>
+          <w:rFonts w:ascii="Times New Roman" w:eastAsiaTheme="minorEastAsia" w:hAnsi="Times New Roman" w:cs="Times New Roman"/>
+          <w:bCs/>
+          <w:sz w:val="28"/>
+          <w:szCs w:val="28"/>
+          <w:shd w:val="clear" w:color="auto" w:fill="FFFFFF"/>
+        </w:rPr>
+        <w:t>3</w:t>
+      </w:r>
+      <w:r>
+        <w:rPr>
+          <w:rFonts w:ascii="Times New Roman" w:eastAsiaTheme="minorEastAsia" w:hAnsi="Times New Roman" w:cs="Times New Roman"/>
+          <w:bCs/>
+          <w:sz w:val="28"/>
+          <w:szCs w:val="28"/>
+          <w:shd w:val="clear" w:color="auto" w:fill="FFFFFF"/>
+        </w:rPr>
+        <w:t xml:space="preserve"> и подсчитаем расчётный припуск по формуле:</w:t>
+      </w:r>
+    </w:p>
+    <w:p>
+      <w:pPr>
+        <w:pStyle w:val="a3"/>
+        <w:spacing w:after="0" w:line="360" w:lineRule="auto"/>
+        <w:ind w:left="0" w:firstLine="709"/>
+        <w:contextualSpacing w:val="0"/>
+        <w:rPr>
+          <w:rFonts w:ascii="Times New Roman" w:eastAsiaTheme="minorEastAsia" w:hAnsi="Times New Roman" w:cs="Times New Roman"/>
+          <w:bCs/>
+          <w:i/>
+          <w:sz w:val="28"/>
+          <w:szCs w:val="28"/>
+          <w:shd w:val="clear" w:color="auto" w:fill="FFFFFF"/>
+        </w:rPr>
+      </w:pPr>
+      <w:r>
+        <w:rPr>
+          <w:rFonts w:ascii="Times New Roman" w:eastAsiaTheme="minorEastAsia" w:hAnsi="Times New Roman" w:cs="Times New Roman"/>
+          <w:bCs/>
+          <w:i/>
+          <w:sz w:val="28"/>
+          <w:szCs w:val="28"/>
+          <w:shd w:val="clear" w:color="auto" w:fill="FFFFFF"/>
+        </w:rPr>
+        <w:t xml:space="preserve">Таблица </w:t>
+      </w:r>
+      <w:r>
+        <w:rPr>
+          <w:rFonts w:ascii="Times New Roman" w:eastAsiaTheme="minorEastAsia" w:hAnsi="Times New Roman" w:cs="Times New Roman"/>
+          <w:bCs/>
+          <w:i/>
+          <w:sz w:val="28"/>
+          <w:szCs w:val="28"/>
+          <w:shd w:val="clear" w:color="auto" w:fill="FFFFFF"/>
+        </w:rPr>
+        <w:t>1.3</w:t>
+      </w:r>
+      <w:r>
+        <w:rPr>
+          <w:rFonts w:ascii="Times New Roman" w:eastAsiaTheme="minorEastAsia" w:hAnsi="Times New Roman" w:cs="Times New Roman"/>
+          <w:bCs/>
+          <w:i/>
+          <w:sz w:val="28"/>
+          <w:szCs w:val="28"/>
+          <w:shd w:val="clear" w:color="auto" w:fill="FFFFFF"/>
+        </w:rPr>
+        <w:t xml:space="preserve"> Расчётная таблица припусков.</w:t>
+      </w:r>
+    </w:p>
+    <w:tbl>
+      <w:tblPr>
+        <w:tblStyle w:val="a4"/>
+        <w:tblW w:w="9640" w:type="dxa"/>
+        <w:tblInd w:w="-147" w:type="dxa"/>
+        <w:tblLayout w:type="fixed"/>
+        <w:tblLook w:val="04A0" w:firstRow="1" w:lastRow="0" w:firstColumn="1" w:lastColumn="0" w:noHBand="0" w:noVBand="1"/>
+      </w:tblPr>
+      <w:tblGrid>
+        <w:gridCol w:w="1702"/>
+        <w:gridCol w:w="567"/>
+        <w:gridCol w:w="567"/>
+        <w:gridCol w:w="708"/>
+        <w:gridCol w:w="426"/>
+        <w:gridCol w:w="708"/>
+        <w:gridCol w:w="851"/>
+        <w:gridCol w:w="567"/>
+        <w:gridCol w:w="850"/>
+        <w:gridCol w:w="851"/>
+        <w:gridCol w:w="850"/>
+        <w:gridCol w:w="993"/>
+      </w:tblGrid>
+      <w:tr>
+        <w:trPr>
+          <w:trHeight w:val="1691"/>
+        </w:trPr>
+        <w:tc>
+          <w:tcPr>
+            <w:tcW w:w="1702" w:type="dxa"/>
+            <w:vMerge w:val="restart"/>
+            <w:vAlign w:val="center"/>
+          </w:tcPr>
+          <w:p>
+            <w:pPr>
+              <w:spacing w:line="360" w:lineRule="auto"/>
+              <w:jc w:val="center"/>
+              <w:rPr>
+                <w:rFonts w:ascii="Times New Roman" w:eastAsiaTheme="minorEastAsia" w:hAnsi="Times New Roman" w:cs="Times New Roman"/>
+                <w:b/>
+                <w:bCs/>
+                <w:shd w:val="clear" w:color="auto" w:fill="FFFFFF"/>
+              </w:rPr>
+            </w:pPr>
+            <w:r>
+              <w:rPr>
+                <w:rFonts w:ascii="Times New Roman" w:eastAsiaTheme="minorEastAsia" w:hAnsi="Times New Roman" w:cs="Times New Roman"/>
+                <w:b/>
+                <w:bCs/>
+                <w:shd w:val="clear" w:color="auto" w:fill="FFFFFF"/>
+              </w:rPr>
+              <w:t>Технологические переходы обработки элементарной поверхности</w:t>
+            </w:r>
+          </w:p>
+        </w:tc>
+        <w:tc>
+          <w:tcPr>
+            <w:tcW w:w="2268" w:type="dxa"/>
+            <w:gridSpan w:val="4"/>
+            <w:vAlign w:val="center"/>
+          </w:tcPr>
+          <w:p>
+            <w:pPr>
+              <w:spacing w:line="360" w:lineRule="auto"/>
+              <w:jc w:val="center"/>
+              <w:rPr>
+                <w:rFonts w:ascii="Times New Roman" w:eastAsiaTheme="minorEastAsia" w:hAnsi="Times New Roman" w:cs="Times New Roman"/>
+                <w:b/>
+                <w:bCs/>
+                <w:shd w:val="clear" w:color="auto" w:fill="FFFFFF"/>
+              </w:rPr>
+            </w:pPr>
+            <w:r>
+              <w:rPr>
+                <w:rFonts w:ascii="Times New Roman" w:eastAsiaTheme="minorEastAsia" w:hAnsi="Times New Roman" w:cs="Times New Roman"/>
+                <w:b/>
+                <w:bCs/>
+                <w:shd w:val="clear" w:color="auto" w:fill="FFFFFF"/>
+              </w:rPr>
+              <w:t>Элементы припуска, мкм</w:t>
+            </w:r>
+          </w:p>
+        </w:tc>
+        <w:tc>
+          <w:tcPr>
+            <w:tcW w:w="708" w:type="dxa"/>
+            <w:vMerge w:val="restart"/>
+            <w:textDirection w:val="btLr"/>
+            <w:vAlign w:val="center"/>
+          </w:tcPr>
+          <w:p>
+            <w:pPr>
+              <w:spacing w:line="360" w:lineRule="auto"/>
+              <w:jc w:val="center"/>
+              <w:rPr>
+                <w:rFonts w:ascii="Times New Roman" w:eastAsiaTheme="minorEastAsia" w:hAnsi="Times New Roman" w:cs="Times New Roman"/>
+                <w:b/>
+                <w:bCs/>
+                <w:shd w:val="clear" w:color="auto" w:fill="FFFFFF"/>
+              </w:rPr>
+            </w:pPr>
+            <w:r>
+              <w:rPr>
+                <w:rFonts w:ascii="Times New Roman" w:eastAsiaTheme="minorEastAsia" w:hAnsi="Times New Roman" w:cs="Times New Roman"/>
+                <w:b/>
+                <w:bCs/>
+                <w:shd w:val="clear" w:color="auto" w:fill="FFFFFF"/>
+              </w:rPr>
+              <w:t xml:space="preserve">Расчётный припуск </w:t>
+            </w:r>
+            <w:r>
+              <w:rPr>
+                <w:rFonts w:ascii="Times New Roman" w:eastAsiaTheme="minorEastAsia" w:hAnsi="Times New Roman" w:cs="Times New Roman"/>
+                <w:b/>
+                <w:bCs/>
+                <w:i/>
+                <w:shd w:val="clear" w:color="auto" w:fill="FFFFFF"/>
+                <w:lang w:val="en-US"/>
+              </w:rPr>
+              <w:t>2Z</w:t>
+            </w:r>
+            <w:r>
+              <w:rPr>
+                <w:rFonts w:ascii="Times New Roman" w:eastAsiaTheme="minorEastAsia" w:hAnsi="Times New Roman" w:cs="Times New Roman"/>
+                <w:b/>
+                <w:bCs/>
+                <w:i/>
+                <w:shd w:val="clear" w:color="auto" w:fill="FFFFFF"/>
+                <w:vertAlign w:val="subscript"/>
+                <w:lang w:val="en-US"/>
+              </w:rPr>
+              <w:t>vin</w:t>
+            </w:r>
+            <w:r>
+              <w:rPr>
+                <w:rFonts w:ascii="Times New Roman" w:eastAsiaTheme="minorEastAsia" w:hAnsi="Times New Roman" w:cs="Times New Roman"/>
+                <w:b/>
+                <w:bCs/>
+                <w:i/>
+                <w:shd w:val="clear" w:color="auto" w:fill="FFFFFF"/>
+                <w:vertAlign w:val="subscript"/>
+              </w:rPr>
+              <w:t xml:space="preserve">, </w:t>
+            </w:r>
+            <w:r>
+              <w:rPr>
+                <w:rFonts w:ascii="Times New Roman" w:eastAsiaTheme="minorEastAsia" w:hAnsi="Times New Roman" w:cs="Times New Roman"/>
+                <w:b/>
+                <w:bCs/>
+                <w:i/>
+                <w:shd w:val="clear" w:color="auto" w:fill="FFFFFF"/>
+              </w:rPr>
+              <w:t>мкм</w:t>
+            </w:r>
+            <w:r>
+              <w:rPr>
+                <w:rFonts w:ascii="Times New Roman" w:eastAsiaTheme="minorEastAsia" w:hAnsi="Times New Roman" w:cs="Times New Roman"/>
+                <w:b/>
+                <w:bCs/>
+                <w:shd w:val="clear" w:color="auto" w:fill="FFFFFF"/>
+              </w:rPr>
+              <w:t xml:space="preserve"> </w:t>
+            </w:r>
+          </w:p>
+        </w:tc>
+        <w:tc>
+          <w:tcPr>
+            <w:tcW w:w="851" w:type="dxa"/>
+            <w:vMerge w:val="restart"/>
+            <w:textDirection w:val="btLr"/>
+            <w:vAlign w:val="center"/>
+          </w:tcPr>
+          <w:p>
+            <w:pPr>
+              <w:spacing w:line="360" w:lineRule="auto"/>
+              <w:jc w:val="center"/>
+              <w:rPr>
+                <w:rFonts w:ascii="Times New Roman" w:eastAsiaTheme="minorEastAsia" w:hAnsi="Times New Roman" w:cs="Times New Roman"/>
+                <w:b/>
+                <w:bCs/>
+                <w:shd w:val="clear" w:color="auto" w:fill="FFFFFF"/>
+              </w:rPr>
+            </w:pPr>
+            <w:r>
+              <w:rPr>
+                <w:rFonts w:ascii="Times New Roman" w:eastAsiaTheme="minorEastAsia" w:hAnsi="Times New Roman" w:cs="Times New Roman"/>
+                <w:b/>
+                <w:bCs/>
+                <w:shd w:val="clear" w:color="auto" w:fill="FFFFFF"/>
+              </w:rPr>
+              <w:t xml:space="preserve">Расчётный размер </w:t>
+            </w:r>
+            <w:proofErr w:type="spellStart"/>
+            <w:r>
+              <w:rPr>
+                <w:rFonts w:ascii="Times New Roman" w:eastAsiaTheme="minorEastAsia" w:hAnsi="Times New Roman" w:cs="Times New Roman"/>
+                <w:b/>
+                <w:bCs/>
+                <w:i/>
+                <w:shd w:val="clear" w:color="auto" w:fill="FFFFFF"/>
+                <w:lang w:val="en-US"/>
+              </w:rPr>
+              <w:t>d</w:t>
+            </w:r>
+            <w:r>
+              <w:rPr>
+                <w:rFonts w:ascii="Times New Roman" w:eastAsiaTheme="minorEastAsia" w:hAnsi="Times New Roman" w:cs="Times New Roman"/>
+                <w:b/>
+                <w:bCs/>
+                <w:i/>
+                <w:shd w:val="clear" w:color="auto" w:fill="FFFFFF"/>
+                <w:vertAlign w:val="subscript"/>
+                <w:lang w:val="en-US"/>
+              </w:rPr>
+              <w:t>P</w:t>
+            </w:r>
+            <w:proofErr w:type="spellEnd"/>
+            <w:r>
+              <w:rPr>
+                <w:rFonts w:ascii="Times New Roman" w:eastAsiaTheme="minorEastAsia" w:hAnsi="Times New Roman" w:cs="Times New Roman"/>
+                <w:b/>
+                <w:bCs/>
+                <w:i/>
+                <w:shd w:val="clear" w:color="auto" w:fill="FFFFFF"/>
+                <w:vertAlign w:val="subscript"/>
+              </w:rPr>
+              <w:t xml:space="preserve">, </w:t>
+            </w:r>
+            <w:r>
+              <w:rPr>
+                <w:rFonts w:ascii="Times New Roman" w:eastAsiaTheme="minorEastAsia" w:hAnsi="Times New Roman" w:cs="Times New Roman"/>
+                <w:b/>
+                <w:bCs/>
+                <w:i/>
+                <w:shd w:val="clear" w:color="auto" w:fill="FFFFFF"/>
+              </w:rPr>
+              <w:t>мм</w:t>
+            </w:r>
+            <w:r>
+              <w:rPr>
+                <w:rFonts w:ascii="Times New Roman" w:eastAsiaTheme="minorEastAsia" w:hAnsi="Times New Roman" w:cs="Times New Roman"/>
+                <w:b/>
+                <w:bCs/>
+                <w:shd w:val="clear" w:color="auto" w:fill="FFFFFF"/>
+              </w:rPr>
+              <w:t xml:space="preserve"> </w:t>
+            </w:r>
+          </w:p>
+        </w:tc>
+        <w:tc>
+          <w:tcPr>
+            <w:tcW w:w="567" w:type="dxa"/>
+            <w:vMerge w:val="restart"/>
+            <w:textDirection w:val="btLr"/>
+            <w:vAlign w:val="center"/>
+          </w:tcPr>
+          <w:p>
+            <w:pPr>
+              <w:spacing w:line="360" w:lineRule="auto"/>
+              <w:jc w:val="center"/>
+              <w:rPr>
+                <w:rFonts w:ascii="Times New Roman" w:eastAsiaTheme="minorEastAsia" w:hAnsi="Times New Roman" w:cs="Times New Roman"/>
+                <w:b/>
+                <w:bCs/>
+                <w:i/>
+                <w:shd w:val="clear" w:color="auto" w:fill="FFFFFF"/>
+              </w:rPr>
+            </w:pPr>
+            <w:r>
+              <w:rPr>
+                <w:rFonts w:ascii="Times New Roman" w:eastAsiaTheme="minorEastAsia" w:hAnsi="Times New Roman" w:cs="Times New Roman"/>
+                <w:b/>
+                <w:bCs/>
+                <w:shd w:val="clear" w:color="auto" w:fill="FFFFFF"/>
+              </w:rPr>
+              <w:t xml:space="preserve">Допуск </w:t>
+            </w:r>
+            <w:r>
+              <w:rPr>
+                <w:rFonts w:ascii="Times New Roman" w:eastAsiaTheme="minorEastAsia" w:hAnsi="Times New Roman" w:cs="Times New Roman"/>
+                <w:b/>
+                <w:bCs/>
+                <w:i/>
+                <w:shd w:val="clear" w:color="auto" w:fill="FFFFFF"/>
+                <w:lang w:val="en-US"/>
+              </w:rPr>
+              <w:t>δ</w:t>
+            </w:r>
+            <w:r>
+              <w:rPr>
+                <w:rFonts w:ascii="Times New Roman" w:eastAsiaTheme="minorEastAsia" w:hAnsi="Times New Roman" w:cs="Times New Roman"/>
+                <w:b/>
+                <w:bCs/>
+                <w:i/>
+                <w:shd w:val="clear" w:color="auto" w:fill="FFFFFF"/>
+              </w:rPr>
+              <w:t>, мкм</w:t>
+            </w:r>
+          </w:p>
+        </w:tc>
+        <w:tc>
+          <w:tcPr>
+            <w:tcW w:w="1701" w:type="dxa"/>
+            <w:gridSpan w:val="2"/>
+            <w:vAlign w:val="center"/>
+          </w:tcPr>
+          <w:p>
+            <w:pPr>
+              <w:spacing w:line="360" w:lineRule="auto"/>
+              <w:jc w:val="center"/>
+              <w:rPr>
+                <w:rFonts w:ascii="Times New Roman" w:eastAsiaTheme="minorEastAsia" w:hAnsi="Times New Roman" w:cs="Times New Roman"/>
+                <w:b/>
+                <w:bCs/>
+                <w:shd w:val="clear" w:color="auto" w:fill="FFFFFF"/>
+              </w:rPr>
+            </w:pPr>
+            <w:r>
+              <w:rPr>
+                <w:rFonts w:ascii="Times New Roman" w:eastAsiaTheme="minorEastAsia" w:hAnsi="Times New Roman" w:cs="Times New Roman"/>
+                <w:b/>
+                <w:bCs/>
+                <w:shd w:val="clear" w:color="auto" w:fill="FFFFFF"/>
+              </w:rPr>
+              <w:t>Предельные размеры, мм</w:t>
+            </w:r>
+          </w:p>
+        </w:tc>
+        <w:tc>
+          <w:tcPr>
+            <w:tcW w:w="1843" w:type="dxa"/>
+            <w:gridSpan w:val="2"/>
+            <w:vAlign w:val="center"/>
+          </w:tcPr>
+          <w:p>
+            <w:pPr>
+              <w:spacing w:line="360" w:lineRule="auto"/>
+              <w:jc w:val="center"/>
+              <w:rPr>
+                <w:rFonts w:ascii="Times New Roman" w:eastAsiaTheme="minorEastAsia" w:hAnsi="Times New Roman" w:cs="Times New Roman"/>
+                <w:b/>
+                <w:bCs/>
+                <w:shd w:val="clear" w:color="auto" w:fill="FFFFFF"/>
+              </w:rPr>
+            </w:pPr>
+            <w:r>
+              <w:rPr>
+                <w:rFonts w:ascii="Times New Roman" w:eastAsiaTheme="minorEastAsia" w:hAnsi="Times New Roman" w:cs="Times New Roman"/>
+                <w:b/>
+                <w:bCs/>
+                <w:shd w:val="clear" w:color="auto" w:fill="FFFFFF"/>
+              </w:rPr>
+              <w:t>Предельные значения припусков, мкм</w:t>
+            </w:r>
+          </w:p>
+        </w:tc>
+      </w:tr>
+      <w:tr>
+        <w:trPr>
+          <w:trHeight w:val="552"/>
+        </w:trPr>
+        <w:tc>
+          <w:tcPr>
+            <w:tcW w:w="1702" w:type="dxa"/>
+            <w:vMerge/>
+            <w:vAlign w:val="center"/>
+          </w:tcPr>
+          <w:p>
+            <w:pPr>
+              <w:spacing w:line="360" w:lineRule="auto"/>
+              <w:jc w:val="center"/>
+              <w:rPr>
+                <w:rFonts w:ascii="Times New Roman" w:eastAsiaTheme="minorEastAsia" w:hAnsi="Times New Roman" w:cs="Times New Roman"/>
+                <w:b/>
+                <w:bCs/>
+                <w:shd w:val="clear" w:color="auto" w:fill="FFFFFF"/>
+              </w:rPr>
+            </w:pPr>
+          </w:p>
+        </w:tc>
+        <w:tc>
+          <w:tcPr>
+            <w:tcW w:w="567" w:type="dxa"/>
+            <w:vAlign w:val="center"/>
+          </w:tcPr>
+          <w:p>
+            <w:pPr>
+              <w:spacing w:line="360" w:lineRule="auto"/>
+              <w:jc w:val="center"/>
+              <w:rPr>
+                <w:rFonts w:ascii="Times New Roman" w:eastAsiaTheme="minorEastAsia" w:hAnsi="Times New Roman" w:cs="Times New Roman"/>
+                <w:b/>
+                <w:bCs/>
+                <w:i/>
+                <w:shd w:val="clear" w:color="auto" w:fill="FFFFFF"/>
+                <w:vertAlign w:val="subscript"/>
+                <w:lang w:val="en-US"/>
+              </w:rPr>
+            </w:pPr>
+            <w:proofErr w:type="spellStart"/>
+            <w:r>
+              <w:rPr>
+                <w:rFonts w:ascii="Times New Roman" w:eastAsiaTheme="minorEastAsia" w:hAnsi="Times New Roman" w:cs="Times New Roman"/>
+                <w:b/>
+                <w:bCs/>
+                <w:i/>
+                <w:shd w:val="clear" w:color="auto" w:fill="FFFFFF"/>
+                <w:lang w:val="en-US"/>
+              </w:rPr>
+              <w:t>R</w:t>
+            </w:r>
+            <w:r>
+              <w:rPr>
+                <w:rFonts w:ascii="Times New Roman" w:eastAsiaTheme="minorEastAsia" w:hAnsi="Times New Roman" w:cs="Times New Roman"/>
+                <w:b/>
+                <w:bCs/>
+                <w:i/>
+                <w:shd w:val="clear" w:color="auto" w:fill="FFFFFF"/>
+                <w:vertAlign w:val="subscript"/>
+                <w:lang w:val="en-US"/>
+              </w:rPr>
+              <w:t>z</w:t>
+            </w:r>
+            <w:proofErr w:type="spellEnd"/>
+          </w:p>
+        </w:tc>
+        <w:tc>
+          <w:tcPr>
+            <w:tcW w:w="567" w:type="dxa"/>
+            <w:vAlign w:val="center"/>
+          </w:tcPr>
+          <w:p>
+            <w:pPr>
+              <w:spacing w:line="360" w:lineRule="auto"/>
+              <w:jc w:val="center"/>
+              <w:rPr>
+                <w:rFonts w:ascii="Times New Roman" w:eastAsiaTheme="minorEastAsia" w:hAnsi="Times New Roman" w:cs="Times New Roman"/>
+                <w:b/>
+                <w:bCs/>
+                <w:i/>
+                <w:shd w:val="clear" w:color="auto" w:fill="FFFFFF"/>
+                <w:lang w:val="en-US"/>
+              </w:rPr>
+            </w:pPr>
+            <w:r>
+              <w:rPr>
+                <w:rFonts w:ascii="Times New Roman" w:eastAsiaTheme="minorEastAsia" w:hAnsi="Times New Roman" w:cs="Times New Roman"/>
+                <w:b/>
+                <w:bCs/>
+                <w:i/>
+                <w:shd w:val="clear" w:color="auto" w:fill="FFFFFF"/>
+                <w:lang w:val="en-US"/>
+              </w:rPr>
+              <w:t>h</w:t>
+            </w:r>
+          </w:p>
+        </w:tc>
+        <w:tc>
+          <w:tcPr>
+            <w:tcW w:w="708" w:type="dxa"/>
+            <w:vAlign w:val="center"/>
+          </w:tcPr>
+          <w:p>
+            <w:pPr>
+              <w:spacing w:line="360" w:lineRule="auto"/>
+              <w:jc w:val="center"/>
+              <w:rPr>
+                <w:rFonts w:ascii="Times New Roman" w:eastAsiaTheme="minorEastAsia" w:hAnsi="Times New Roman" w:cs="Times New Roman"/>
+                <w:b/>
+                <w:bCs/>
+                <w:i/>
+                <w:shd w:val="clear" w:color="auto" w:fill="FFFFFF"/>
+                <w:lang w:val="en-US"/>
+              </w:rPr>
+            </w:pPr>
+            <w:r>
+              <w:rPr>
+                <w:rFonts w:ascii="Times New Roman" w:eastAsiaTheme="minorEastAsia" w:hAnsi="Times New Roman" w:cs="Times New Roman"/>
+                <w:b/>
+                <w:bCs/>
+                <w:i/>
+                <w:shd w:val="clear" w:color="auto" w:fill="FFFFFF"/>
+                <w:lang w:val="en-US"/>
+              </w:rPr>
+              <w:t>p</w:t>
+            </w:r>
+          </w:p>
+        </w:tc>
+        <w:tc>
+          <w:tcPr>
+            <w:tcW w:w="426" w:type="dxa"/>
+            <w:vAlign w:val="center"/>
+          </w:tcPr>
+          <w:p>
+            <w:pPr>
+              <w:spacing w:line="360" w:lineRule="auto"/>
+              <w:jc w:val="center"/>
+              <w:rPr>
+                <w:rFonts w:ascii="Times New Roman" w:eastAsiaTheme="minorEastAsia" w:hAnsi="Times New Roman" w:cs="Times New Roman"/>
+                <w:b/>
+                <w:bCs/>
+                <w:i/>
+                <w:shd w:val="clear" w:color="auto" w:fill="FFFFFF"/>
+                <w:lang w:val="en-US"/>
+              </w:rPr>
+            </w:pPr>
+            <w:proofErr w:type="spellStart"/>
+            <w:r>
+              <w:rPr>
+                <w:rFonts w:ascii="Times New Roman" w:hAnsi="Times New Roman" w:cs="Times New Roman"/>
+                <w:bCs/>
+                <w:i/>
+                <w:shd w:val="clear" w:color="auto" w:fill="FFFFFF"/>
+              </w:rPr>
+              <w:t>Ɛ</w:t>
+            </w:r>
+            <w:r>
+              <w:rPr>
+                <w:rFonts w:ascii="Times New Roman" w:hAnsi="Times New Roman" w:cs="Times New Roman"/>
+                <w:bCs/>
+                <w:i/>
+                <w:shd w:val="clear" w:color="auto" w:fill="FFFFFF"/>
+                <w:vertAlign w:val="subscript"/>
+              </w:rPr>
+              <w:t>у</w:t>
+            </w:r>
+            <w:proofErr w:type="spellEnd"/>
+          </w:p>
+        </w:tc>
+        <w:tc>
+          <w:tcPr>
+            <w:tcW w:w="708" w:type="dxa"/>
+            <w:vMerge/>
+            <w:vAlign w:val="center"/>
+          </w:tcPr>
+          <w:p>
+            <w:pPr>
+              <w:spacing w:line="360" w:lineRule="auto"/>
+              <w:jc w:val="center"/>
+              <w:rPr>
+                <w:rFonts w:ascii="Times New Roman" w:eastAsiaTheme="minorEastAsia" w:hAnsi="Times New Roman" w:cs="Times New Roman"/>
+                <w:b/>
+                <w:bCs/>
+                <w:shd w:val="clear" w:color="auto" w:fill="FFFFFF"/>
+              </w:rPr>
+            </w:pPr>
+          </w:p>
+        </w:tc>
+        <w:tc>
+          <w:tcPr>
+            <w:tcW w:w="851" w:type="dxa"/>
+            <w:vMerge/>
+            <w:vAlign w:val="center"/>
+          </w:tcPr>
+          <w:p>
+            <w:pPr>
+              <w:spacing w:line="360" w:lineRule="auto"/>
+              <w:jc w:val="center"/>
+              <w:rPr>
+                <w:rFonts w:ascii="Times New Roman" w:eastAsiaTheme="minorEastAsia" w:hAnsi="Times New Roman" w:cs="Times New Roman"/>
+                <w:b/>
+                <w:bCs/>
+                <w:shd w:val="clear" w:color="auto" w:fill="FFFFFF"/>
+              </w:rPr>
+            </w:pPr>
+          </w:p>
+        </w:tc>
+        <w:tc>
+          <w:tcPr>
+            <w:tcW w:w="567" w:type="dxa"/>
+            <w:vMerge/>
+            <w:vAlign w:val="center"/>
+          </w:tcPr>
+          <w:p>
+            <w:pPr>
+              <w:spacing w:line="360" w:lineRule="auto"/>
+              <w:jc w:val="center"/>
+              <w:rPr>
+                <w:rFonts w:ascii="Times New Roman" w:eastAsiaTheme="minorEastAsia" w:hAnsi="Times New Roman" w:cs="Times New Roman"/>
+                <w:b/>
+                <w:bCs/>
+                <w:shd w:val="clear" w:color="auto" w:fill="FFFFFF"/>
+              </w:rPr>
+            </w:pPr>
+          </w:p>
+        </w:tc>
+        <w:tc>
+          <w:tcPr>
+            <w:tcW w:w="850" w:type="dxa"/>
+            <w:vAlign w:val="center"/>
+          </w:tcPr>
+          <w:p>
+            <w:pPr>
+              <w:spacing w:line="360" w:lineRule="auto"/>
+              <w:jc w:val="center"/>
+              <w:rPr>
+                <w:rFonts w:ascii="Times New Roman" w:eastAsiaTheme="minorEastAsia" w:hAnsi="Times New Roman" w:cs="Times New Roman"/>
+                <w:b/>
+                <w:bCs/>
+                <w:i/>
+                <w:shd w:val="clear" w:color="auto" w:fill="FFFFFF"/>
+                <w:vertAlign w:val="subscript"/>
+                <w:lang w:val="en-US"/>
+              </w:rPr>
+            </w:pPr>
+            <w:proofErr w:type="spellStart"/>
+            <w:r>
+              <w:rPr>
+                <w:rFonts w:ascii="Times New Roman" w:eastAsiaTheme="minorEastAsia" w:hAnsi="Times New Roman" w:cs="Times New Roman"/>
+                <w:b/>
+                <w:bCs/>
+                <w:i/>
+                <w:shd w:val="clear" w:color="auto" w:fill="FFFFFF"/>
+                <w:lang w:val="en-US"/>
+              </w:rPr>
+              <w:t>d</w:t>
+            </w:r>
+            <w:r>
+              <w:rPr>
+                <w:rFonts w:ascii="Times New Roman" w:eastAsiaTheme="minorEastAsia" w:hAnsi="Times New Roman" w:cs="Times New Roman"/>
+                <w:b/>
+                <w:bCs/>
+                <w:i/>
+                <w:shd w:val="clear" w:color="auto" w:fill="FFFFFF"/>
+                <w:vertAlign w:val="subscript"/>
+                <w:lang w:val="en-US"/>
+              </w:rPr>
+              <w:t>min</w:t>
+            </w:r>
+            <w:proofErr w:type="spellEnd"/>
+          </w:p>
+        </w:tc>
+        <w:tc>
+          <w:tcPr>
+            <w:tcW w:w="851" w:type="dxa"/>
+            <w:vAlign w:val="center"/>
+          </w:tcPr>
+          <w:p>
+            <w:pPr>
+              <w:spacing w:line="360" w:lineRule="auto"/>
+              <w:jc w:val="center"/>
+              <w:rPr>
+                <w:rFonts w:ascii="Times New Roman" w:eastAsiaTheme="minorEastAsia" w:hAnsi="Times New Roman" w:cs="Times New Roman"/>
+                <w:b/>
+                <w:bCs/>
+                <w:i/>
+                <w:shd w:val="clear" w:color="auto" w:fill="FFFFFF"/>
+                <w:vertAlign w:val="subscript"/>
+                <w:lang w:val="en-US"/>
+              </w:rPr>
+            </w:pPr>
+            <w:proofErr w:type="spellStart"/>
+            <w:r>
+              <w:rPr>
+                <w:rFonts w:ascii="Times New Roman" w:eastAsiaTheme="minorEastAsia" w:hAnsi="Times New Roman" w:cs="Times New Roman"/>
+                <w:b/>
+                <w:bCs/>
+                <w:i/>
+                <w:shd w:val="clear" w:color="auto" w:fill="FFFFFF"/>
+                <w:lang w:val="en-US"/>
+              </w:rPr>
+              <w:t>d</w:t>
+            </w:r>
+            <w:r>
+              <w:rPr>
+                <w:rFonts w:ascii="Times New Roman" w:eastAsiaTheme="minorEastAsia" w:hAnsi="Times New Roman" w:cs="Times New Roman"/>
+                <w:b/>
+                <w:bCs/>
+                <w:i/>
+                <w:shd w:val="clear" w:color="auto" w:fill="FFFFFF"/>
+                <w:vertAlign w:val="subscript"/>
+                <w:lang w:val="en-US"/>
+              </w:rPr>
+              <w:t>max</w:t>
+            </w:r>
+            <w:proofErr w:type="spellEnd"/>
+          </w:p>
+        </w:tc>
+        <w:tc>
+          <w:tcPr>
+            <w:tcW w:w="850" w:type="dxa"/>
+            <w:vAlign w:val="center"/>
+          </w:tcPr>
+          <w:p>
+            <w:pPr>
+              <w:spacing w:line="360" w:lineRule="auto"/>
+              <w:jc w:val="center"/>
+              <w:rPr>
+                <w:rFonts w:ascii="Times New Roman" w:eastAsiaTheme="minorEastAsia" w:hAnsi="Times New Roman" w:cs="Times New Roman"/>
+                <w:b/>
+                <w:bCs/>
+                <w:i/>
+                <w:shd w:val="clear" w:color="auto" w:fill="FFFFFF"/>
+                <w:vertAlign w:val="subscript"/>
+                <w:lang w:val="en-US"/>
+              </w:rPr>
+            </w:pPr>
+            <w:r>
+              <w:rPr>
+                <w:rFonts w:ascii="Times New Roman" w:eastAsiaTheme="minorEastAsia" w:hAnsi="Times New Roman" w:cs="Times New Roman"/>
+                <w:b/>
+                <w:bCs/>
+                <w:i/>
+                <w:shd w:val="clear" w:color="auto" w:fill="FFFFFF"/>
+                <w:lang w:val="en-US"/>
+              </w:rPr>
+              <w:t>2Z</w:t>
+            </w:r>
+            <w:proofErr w:type="spellStart"/>
+            <w:r>
+              <w:rPr>
+                <w:rFonts w:ascii="Times New Roman" w:eastAsiaTheme="minorEastAsia" w:hAnsi="Times New Roman" w:cs="Times New Roman"/>
+                <w:b/>
+                <w:bCs/>
+                <w:i/>
+                <w:shd w:val="clear" w:color="auto" w:fill="FFFFFF"/>
+                <w:vertAlign w:val="superscript"/>
+              </w:rPr>
+              <w:t>пр</w:t>
+            </w:r>
+            <w:proofErr w:type="spellEnd"/>
+            <w:r>
+              <w:rPr>
+                <w:rFonts w:ascii="Times New Roman" w:eastAsiaTheme="minorEastAsia" w:hAnsi="Times New Roman" w:cs="Times New Roman"/>
+                <w:b/>
+                <w:bCs/>
+                <w:i/>
+                <w:shd w:val="clear" w:color="auto" w:fill="FFFFFF"/>
+                <w:vertAlign w:val="subscript"/>
+                <w:lang w:val="en-US"/>
+              </w:rPr>
+              <w:t>min</w:t>
+            </w:r>
+          </w:p>
+        </w:tc>
+        <w:tc>
+          <w:tcPr>
+            <w:tcW w:w="993" w:type="dxa"/>
+            <w:vAlign w:val="center"/>
+          </w:tcPr>
+          <w:p>
+            <w:pPr>
+              <w:spacing w:line="360" w:lineRule="auto"/>
+              <w:jc w:val="center"/>
+              <w:rPr>
+                <w:rFonts w:ascii="Times New Roman" w:eastAsiaTheme="minorEastAsia" w:hAnsi="Times New Roman" w:cs="Times New Roman"/>
+                <w:b/>
+                <w:bCs/>
+                <w:i/>
+                <w:shd w:val="clear" w:color="auto" w:fill="FFFFFF"/>
+              </w:rPr>
+            </w:pPr>
+            <w:r>
+              <w:rPr>
+                <w:rFonts w:ascii="Times New Roman" w:eastAsiaTheme="minorEastAsia" w:hAnsi="Times New Roman" w:cs="Times New Roman"/>
+                <w:b/>
+                <w:bCs/>
+                <w:i/>
+                <w:shd w:val="clear" w:color="auto" w:fill="FFFFFF"/>
+                <w:lang w:val="en-US"/>
+              </w:rPr>
+              <w:t>2Z</w:t>
+            </w:r>
+            <w:proofErr w:type="spellStart"/>
+            <w:r>
+              <w:rPr>
+                <w:rFonts w:ascii="Times New Roman" w:eastAsiaTheme="minorEastAsia" w:hAnsi="Times New Roman" w:cs="Times New Roman"/>
+                <w:b/>
+                <w:bCs/>
+                <w:i/>
+                <w:shd w:val="clear" w:color="auto" w:fill="FFFFFF"/>
+                <w:vertAlign w:val="superscript"/>
+              </w:rPr>
+              <w:t>пр</w:t>
+            </w:r>
+            <w:proofErr w:type="spellEnd"/>
+            <w:r>
+              <w:rPr>
+                <w:rFonts w:ascii="Times New Roman" w:eastAsiaTheme="minorEastAsia" w:hAnsi="Times New Roman" w:cs="Times New Roman"/>
+                <w:b/>
+                <w:bCs/>
+                <w:i/>
+                <w:shd w:val="clear" w:color="auto" w:fill="FFFFFF"/>
+                <w:vertAlign w:val="subscript"/>
+                <w:lang w:val="en-US"/>
+              </w:rPr>
+              <w:t>max</w:t>
+            </w:r>
+          </w:p>
+        </w:tc>
+      </w:tr>
+      <w:tr>
+        <w:tc>
+          <w:tcPr>
+            <w:tcW w:w="1702" w:type="dxa"/>
+            <w:vAlign w:val="center"/>
+          </w:tcPr>
+          <w:p>
+            <w:pPr>
+              <w:spacing w:line="360" w:lineRule="auto"/>
+              <w:rPr>
+                <w:rFonts w:ascii="Times New Roman" w:eastAsiaTheme="minorEastAsia" w:hAnsi="Times New Roman" w:cs="Times New Roman"/>
+                <w:bCs/>
+                <w:shd w:val="clear" w:color="auto" w:fill="FFFFFF"/>
+              </w:rPr>
+            </w:pPr>
+            <w:r>
+              <w:rPr>
+                <w:rFonts w:ascii="Times New Roman" w:eastAsiaTheme="minorEastAsia" w:hAnsi="Times New Roman" w:cs="Times New Roman"/>
+                <w:bCs/>
+                <w:shd w:val="clear" w:color="auto" w:fill="FFFFFF"/>
+              </w:rPr>
+              <w:t xml:space="preserve">Заготовка (поковка </w:t>
+            </w:r>
+            <w:r>
+              <w:rPr>
+                <w:rFonts w:ascii="Times New Roman" w:eastAsiaTheme="minorEastAsia" w:hAnsi="Times New Roman" w:cs="Times New Roman"/>
+                <w:bCs/>
+                <w:shd w:val="clear" w:color="auto" w:fill="FFFFFF"/>
+                <w:lang w:val="en-US"/>
+              </w:rPr>
+              <w:t>IV</w:t>
+            </w:r>
+            <w:r>
+              <w:rPr>
+                <w:rFonts w:ascii="Times New Roman" w:eastAsiaTheme="minorEastAsia" w:hAnsi="Times New Roman" w:cs="Times New Roman"/>
+                <w:bCs/>
+                <w:shd w:val="clear" w:color="auto" w:fill="FFFFFF"/>
+              </w:rPr>
+              <w:t xml:space="preserve"> </w:t>
+            </w:r>
+            <w:proofErr w:type="spellStart"/>
+            <w:r>
+              <w:rPr>
+                <w:rFonts w:ascii="Times New Roman" w:eastAsiaTheme="minorEastAsia" w:hAnsi="Times New Roman" w:cs="Times New Roman"/>
+                <w:bCs/>
+                <w:shd w:val="clear" w:color="auto" w:fill="FFFFFF"/>
+              </w:rPr>
+              <w:t>кл</w:t>
+            </w:r>
+            <w:proofErr w:type="spellEnd"/>
+            <w:r>
+              <w:rPr>
+                <w:rFonts w:ascii="Times New Roman" w:eastAsiaTheme="minorEastAsia" w:hAnsi="Times New Roman" w:cs="Times New Roman"/>
+                <w:bCs/>
+                <w:shd w:val="clear" w:color="auto" w:fill="FFFFFF"/>
+              </w:rPr>
+              <w:t>. точности)</w:t>
+            </w:r>
+          </w:p>
+        </w:tc>
+        <w:tc>
+          <w:tcPr>
+            <w:tcW w:w="567" w:type="dxa"/>
+            <w:vAlign w:val="center"/>
+          </w:tcPr>
+          <w:p>
+            <w:pPr>
+              <w:spacing w:line="360" w:lineRule="auto"/>
+              <w:jc w:val="center"/>
+              <w:rPr>
+                <w:rFonts w:ascii="Times New Roman" w:eastAsiaTheme="minorEastAsia" w:hAnsi="Times New Roman" w:cs="Times New Roman"/>
+                <w:bCs/>
+                <w:shd w:val="clear" w:color="auto" w:fill="FFFFFF"/>
+              </w:rPr>
+            </w:pPr>
+            <w:r>
+              <w:rPr>
+                <w:rFonts w:ascii="Times New Roman" w:eastAsiaTheme="minorEastAsia" w:hAnsi="Times New Roman" w:cs="Times New Roman"/>
+                <w:bCs/>
+                <w:shd w:val="clear" w:color="auto" w:fill="FFFFFF"/>
+              </w:rPr>
+              <w:t>240</w:t>
+            </w:r>
+          </w:p>
+        </w:tc>
+        <w:tc>
+          <w:tcPr>
+            <w:tcW w:w="567" w:type="dxa"/>
+            <w:vAlign w:val="center"/>
+          </w:tcPr>
+          <w:p>
+            <w:pPr>
+              <w:spacing w:line="360" w:lineRule="auto"/>
+              <w:jc w:val="center"/>
+              <w:rPr>
+                <w:rFonts w:ascii="Times New Roman" w:eastAsiaTheme="minorEastAsia" w:hAnsi="Times New Roman" w:cs="Times New Roman"/>
+                <w:bCs/>
+                <w:shd w:val="clear" w:color="auto" w:fill="FFFFFF"/>
+              </w:rPr>
+            </w:pPr>
+            <w:r>
+              <w:rPr>
+                <w:rFonts w:ascii="Times New Roman" w:eastAsiaTheme="minorEastAsia" w:hAnsi="Times New Roman" w:cs="Times New Roman"/>
+                <w:bCs/>
+                <w:shd w:val="clear" w:color="auto" w:fill="FFFFFF"/>
+              </w:rPr>
+              <w:t>250</w:t>
+            </w:r>
+          </w:p>
+        </w:tc>
+        <w:tc>
+          <w:tcPr>
+            <w:tcW w:w="708" w:type="dxa"/>
+            <w:vAlign w:val="center"/>
+          </w:tcPr>
+          <w:p>
+            <w:pPr>
+              <w:spacing w:line="360" w:lineRule="auto"/>
+              <w:jc w:val="center"/>
+              <w:rPr>
+                <w:rFonts w:ascii="Times New Roman" w:eastAsiaTheme="minorEastAsia" w:hAnsi="Times New Roman" w:cs="Times New Roman"/>
+                <w:bCs/>
+                <w:shd w:val="clear" w:color="auto" w:fill="FFFFFF"/>
+              </w:rPr>
+            </w:pPr>
+            <w:r>
+              <w:rPr>
+                <w:rFonts w:ascii="Times New Roman" w:eastAsiaTheme="minorEastAsia" w:hAnsi="Times New Roman" w:cs="Times New Roman"/>
+                <w:bCs/>
+                <w:shd w:val="clear" w:color="auto" w:fill="FFFFFF"/>
+              </w:rPr>
+              <w:t>1300</w:t>
+            </w:r>
+          </w:p>
+        </w:tc>
+        <w:tc>
+          <w:tcPr>
+            <w:tcW w:w="426" w:type="dxa"/>
+            <w:vAlign w:val="center"/>
+          </w:tcPr>
+          <w:p>
+            <w:pPr>
+              <w:spacing w:line="360" w:lineRule="auto"/>
+              <w:jc w:val="center"/>
+              <w:rPr>
+                <w:rFonts w:ascii="Times New Roman" w:eastAsiaTheme="minorEastAsia" w:hAnsi="Times New Roman" w:cs="Times New Roman"/>
+                <w:bCs/>
+                <w:shd w:val="clear" w:color="auto" w:fill="FFFFFF"/>
+              </w:rPr>
+            </w:pPr>
+          </w:p>
+        </w:tc>
+        <w:tc>
+          <w:tcPr>
+            <w:tcW w:w="708" w:type="dxa"/>
+            <w:vAlign w:val="center"/>
+          </w:tcPr>
+          <w:p>
+            <w:pPr>
+              <w:spacing w:line="360" w:lineRule="auto"/>
+              <w:jc w:val="center"/>
+              <w:rPr>
+                <w:rFonts w:ascii="Times New Roman" w:eastAsiaTheme="minorEastAsia" w:hAnsi="Times New Roman" w:cs="Times New Roman"/>
+                <w:bCs/>
+                <w:shd w:val="clear" w:color="auto" w:fill="FFFFFF"/>
+              </w:rPr>
+            </w:pPr>
+          </w:p>
+        </w:tc>
+        <w:tc>
+          <w:tcPr>
+            <w:tcW w:w="851" w:type="dxa"/>
+            <w:vAlign w:val="center"/>
+          </w:tcPr>
+          <w:p>
+            <w:pPr>
+              <w:spacing w:line="360" w:lineRule="auto"/>
+              <w:jc w:val="center"/>
+              <w:rPr>
+                <w:rFonts w:ascii="Times New Roman" w:eastAsiaTheme="minorEastAsia" w:hAnsi="Times New Roman" w:cs="Times New Roman"/>
+                <w:bCs/>
+                <w:shd w:val="clear" w:color="auto" w:fill="FFFFFF"/>
+              </w:rPr>
+            </w:pPr>
+            <w:r>
+              <w:rPr>
+                <w:rFonts w:ascii="Times New Roman" w:eastAsiaTheme="minorEastAsia" w:hAnsi="Times New Roman" w:cs="Times New Roman"/>
+                <w:bCs/>
+                <w:shd w:val="clear" w:color="auto" w:fill="FFFFFF"/>
+              </w:rPr>
+              <w:t>83,967</w:t>
+            </w:r>
+          </w:p>
+        </w:tc>
+        <w:tc>
+          <w:tcPr>
+            <w:tcW w:w="567" w:type="dxa"/>
+            <w:vAlign w:val="center"/>
+          </w:tcPr>
+          <w:p>
+            <w:pPr>
+              <w:spacing w:line="360" w:lineRule="auto"/>
+              <w:jc w:val="center"/>
+              <w:rPr>
+                <w:rFonts w:ascii="Times New Roman" w:eastAsiaTheme="minorEastAsia" w:hAnsi="Times New Roman" w:cs="Times New Roman"/>
+                <w:bCs/>
+                <w:shd w:val="clear" w:color="auto" w:fill="FFFFFF"/>
+              </w:rPr>
+            </w:pPr>
+            <w:r>
+              <w:rPr>
+                <w:rFonts w:ascii="Times New Roman" w:eastAsiaTheme="minorEastAsia" w:hAnsi="Times New Roman" w:cs="Times New Roman"/>
+                <w:bCs/>
+                <w:sz w:val="16"/>
+                <w:shd w:val="clear" w:color="auto" w:fill="FFFFFF"/>
+              </w:rPr>
+              <w:t>2000</w:t>
+            </w:r>
+          </w:p>
+        </w:tc>
+        <w:tc>
+          <w:tcPr>
+            <w:tcW w:w="850" w:type="dxa"/>
+            <w:vAlign w:val="center"/>
+          </w:tcPr>
+          <w:p>
+            <w:pPr>
+              <w:spacing w:line="360" w:lineRule="auto"/>
+              <w:jc w:val="center"/>
+              <w:rPr>
+                <w:rFonts w:ascii="Times New Roman" w:eastAsiaTheme="minorEastAsia" w:hAnsi="Times New Roman" w:cs="Times New Roman"/>
+                <w:bCs/>
+                <w:shd w:val="clear" w:color="auto" w:fill="FFFFFF"/>
+              </w:rPr>
+            </w:pPr>
+            <w:r>
+              <w:rPr>
+                <w:rFonts w:ascii="Times New Roman" w:eastAsiaTheme="minorEastAsia" w:hAnsi="Times New Roman" w:cs="Times New Roman"/>
+                <w:bCs/>
+                <w:shd w:val="clear" w:color="auto" w:fill="FFFFFF"/>
+              </w:rPr>
+              <w:t>84</w:t>
+            </w:r>
+          </w:p>
+        </w:tc>
+        <w:tc>
+          <w:tcPr>
+            <w:tcW w:w="851" w:type="dxa"/>
+            <w:vAlign w:val="center"/>
+          </w:tcPr>
+          <w:p>
+            <w:pPr>
+              <w:spacing w:line="360" w:lineRule="auto"/>
+              <w:jc w:val="center"/>
+              <w:rPr>
+                <w:rFonts w:ascii="Times New Roman" w:eastAsiaTheme="minorEastAsia" w:hAnsi="Times New Roman" w:cs="Times New Roman"/>
+                <w:bCs/>
+                <w:shd w:val="clear" w:color="auto" w:fill="FFFFFF"/>
+              </w:rPr>
+            </w:pPr>
+            <w:r>
+              <w:rPr>
+                <w:rFonts w:ascii="Times New Roman" w:eastAsiaTheme="minorEastAsia" w:hAnsi="Times New Roman" w:cs="Times New Roman"/>
+                <w:bCs/>
+                <w:shd w:val="clear" w:color="auto" w:fill="FFFFFF"/>
+              </w:rPr>
+              <w:t>86</w:t>
+            </w:r>
+          </w:p>
+        </w:tc>
+        <w:tc>
+          <w:tcPr>
+            <w:tcW w:w="850" w:type="dxa"/>
+            <w:vAlign w:val="center"/>
+          </w:tcPr>
+          <w:p>
+            <w:pPr>
+              <w:spacing w:line="360" w:lineRule="auto"/>
+              <w:jc w:val="center"/>
+              <w:rPr>
+                <w:rFonts w:ascii="Times New Roman" w:eastAsiaTheme="minorEastAsia" w:hAnsi="Times New Roman" w:cs="Times New Roman"/>
+                <w:bCs/>
+                <w:shd w:val="clear" w:color="auto" w:fill="FFFFFF"/>
+              </w:rPr>
+            </w:pPr>
+          </w:p>
+        </w:tc>
+        <w:tc>
+          <w:tcPr>
+            <w:tcW w:w="993" w:type="dxa"/>
+            <w:vAlign w:val="center"/>
+          </w:tcPr>
+          <w:p>
+            <w:pPr>
+              <w:spacing w:line="360" w:lineRule="auto"/>
+              <w:jc w:val="center"/>
+              <w:rPr>
+                <w:rFonts w:ascii="Times New Roman" w:eastAsiaTheme="minorEastAsia" w:hAnsi="Times New Roman" w:cs="Times New Roman"/>
+                <w:bCs/>
+                <w:shd w:val="clear" w:color="auto" w:fill="FFFFFF"/>
+              </w:rPr>
+            </w:pPr>
+          </w:p>
+        </w:tc>
+      </w:tr>
+      <w:tr>
+        <w:tc>
+          <w:tcPr>
+            <w:tcW w:w="1702" w:type="dxa"/>
+            <w:vAlign w:val="center"/>
+          </w:tcPr>
+          <w:p>
+            <w:pPr>
+              <w:spacing w:line="360" w:lineRule="auto"/>
+              <w:rPr>
+                <w:rFonts w:ascii="Times New Roman" w:eastAsiaTheme="minorEastAsia" w:hAnsi="Times New Roman" w:cs="Times New Roman"/>
+                <w:bCs/>
+                <w:shd w:val="clear" w:color="auto" w:fill="FFFFFF"/>
+              </w:rPr>
+            </w:pPr>
+            <w:r>
+              <w:rPr>
+                <w:rFonts w:ascii="Times New Roman" w:eastAsiaTheme="minorEastAsia" w:hAnsi="Times New Roman" w:cs="Times New Roman"/>
+                <w:bCs/>
+                <w:shd w:val="clear" w:color="auto" w:fill="FFFFFF"/>
+              </w:rPr>
+              <w:t xml:space="preserve">1. </w:t>
+            </w:r>
+            <w:r>
+              <w:rPr>
+                <w:rFonts w:ascii="Times New Roman" w:eastAsiaTheme="minorEastAsia" w:hAnsi="Times New Roman" w:cs="Times New Roman"/>
+                <w:bCs/>
+                <w:shd w:val="clear" w:color="auto" w:fill="FFFFFF"/>
+              </w:rPr>
+              <w:t>Растачивание</w:t>
+            </w:r>
+            <w:r>
+              <w:rPr>
+                <w:rFonts w:ascii="Times New Roman" w:eastAsiaTheme="minorEastAsia" w:hAnsi="Times New Roman" w:cs="Times New Roman"/>
+                <w:bCs/>
+                <w:shd w:val="clear" w:color="auto" w:fill="FFFFFF"/>
+              </w:rPr>
+              <w:t xml:space="preserve"> (черновое)</w:t>
+            </w:r>
+          </w:p>
+        </w:tc>
+        <w:tc>
+          <w:tcPr>
+            <w:tcW w:w="567" w:type="dxa"/>
+            <w:vAlign w:val="center"/>
+          </w:tcPr>
+          <w:p>
+            <w:pPr>
+              <w:spacing w:line="360" w:lineRule="auto"/>
+              <w:jc w:val="center"/>
+              <w:rPr>
+                <w:rFonts w:ascii="Times New Roman" w:eastAsiaTheme="minorEastAsia" w:hAnsi="Times New Roman" w:cs="Times New Roman"/>
+                <w:bCs/>
+                <w:shd w:val="clear" w:color="auto" w:fill="FFFFFF"/>
+              </w:rPr>
+            </w:pPr>
+            <w:r>
+              <w:rPr>
+                <w:rFonts w:ascii="Times New Roman" w:eastAsiaTheme="minorEastAsia" w:hAnsi="Times New Roman" w:cs="Times New Roman"/>
+                <w:bCs/>
+                <w:shd w:val="clear" w:color="auto" w:fill="FFFFFF"/>
+              </w:rPr>
+              <w:t>120</w:t>
+            </w:r>
+          </w:p>
+        </w:tc>
+        <w:tc>
+          <w:tcPr>
+            <w:tcW w:w="567" w:type="dxa"/>
+            <w:vAlign w:val="center"/>
+          </w:tcPr>
+          <w:p>
+            <w:pPr>
+              <w:spacing w:line="360" w:lineRule="auto"/>
+              <w:jc w:val="center"/>
+              <w:rPr>
+                <w:rFonts w:ascii="Times New Roman" w:eastAsiaTheme="minorEastAsia" w:hAnsi="Times New Roman" w:cs="Times New Roman"/>
+                <w:bCs/>
+                <w:shd w:val="clear" w:color="auto" w:fill="FFFFFF"/>
+              </w:rPr>
+            </w:pPr>
+            <w:r>
+              <w:rPr>
+                <w:rFonts w:ascii="Times New Roman" w:eastAsiaTheme="minorEastAsia" w:hAnsi="Times New Roman" w:cs="Times New Roman"/>
+                <w:bCs/>
+                <w:shd w:val="clear" w:color="auto" w:fill="FFFFFF"/>
+              </w:rPr>
+              <w:t>-</w:t>
+            </w:r>
+          </w:p>
+        </w:tc>
+        <w:tc>
+          <w:tcPr>
+            <w:tcW w:w="708" w:type="dxa"/>
+            <w:vAlign w:val="center"/>
+          </w:tcPr>
+          <w:p>
+            <w:pPr>
+              <w:spacing w:line="360" w:lineRule="auto"/>
+              <w:jc w:val="center"/>
+              <w:rPr>
+                <w:rFonts w:ascii="Times New Roman" w:eastAsiaTheme="minorEastAsia" w:hAnsi="Times New Roman" w:cs="Times New Roman"/>
+                <w:bCs/>
+                <w:shd w:val="clear" w:color="auto" w:fill="FFFFFF"/>
+              </w:rPr>
+            </w:pPr>
+            <w:r>
+              <w:rPr>
+                <w:rFonts w:ascii="Times New Roman" w:eastAsiaTheme="minorEastAsia" w:hAnsi="Times New Roman" w:cs="Times New Roman"/>
+                <w:bCs/>
+                <w:shd w:val="clear" w:color="auto" w:fill="FFFFFF"/>
+              </w:rPr>
+              <w:t>13,4</w:t>
+            </w:r>
+          </w:p>
+        </w:tc>
+        <w:tc>
+          <w:tcPr>
+            <w:tcW w:w="426" w:type="dxa"/>
+            <w:vAlign w:val="center"/>
+          </w:tcPr>
+          <w:p>
+            <w:pPr>
+              <w:spacing w:line="360" w:lineRule="auto"/>
+              <w:jc w:val="center"/>
+              <w:rPr>
+                <w:rFonts w:ascii="Times New Roman" w:eastAsiaTheme="minorEastAsia" w:hAnsi="Times New Roman" w:cs="Times New Roman"/>
+                <w:bCs/>
+                <w:shd w:val="clear" w:color="auto" w:fill="FFFFFF"/>
+              </w:rPr>
+            </w:pPr>
+            <w:r>
+              <w:rPr>
+                <w:rFonts w:ascii="Times New Roman" w:eastAsiaTheme="minorEastAsia" w:hAnsi="Times New Roman" w:cs="Times New Roman"/>
+                <w:bCs/>
+                <w:shd w:val="clear" w:color="auto" w:fill="FFFFFF"/>
+              </w:rPr>
+              <w:t>-</w:t>
+            </w:r>
+          </w:p>
+        </w:tc>
+        <w:tc>
+          <w:tcPr>
+            <w:tcW w:w="708" w:type="dxa"/>
+            <w:vAlign w:val="center"/>
+          </w:tcPr>
+          <w:p>
+            <w:pPr>
+              <w:spacing w:line="360" w:lineRule="auto"/>
+              <w:jc w:val="center"/>
+              <w:rPr>
+                <w:rFonts w:ascii="Times New Roman" w:eastAsiaTheme="minorEastAsia" w:hAnsi="Times New Roman" w:cs="Times New Roman"/>
+                <w:bCs/>
+                <w:shd w:val="clear" w:color="auto" w:fill="FFFFFF"/>
+              </w:rPr>
+            </w:pPr>
+            <w:r>
+              <w:rPr>
+                <w:rFonts w:ascii="Times New Roman" w:eastAsiaTheme="minorEastAsia" w:hAnsi="Times New Roman" w:cs="Times New Roman"/>
+                <w:bCs/>
+                <w:shd w:val="clear" w:color="auto" w:fill="FFFFFF"/>
+              </w:rPr>
+              <w:t>3580</w:t>
+            </w:r>
+          </w:p>
+        </w:tc>
+        <w:tc>
+          <w:tcPr>
+            <w:tcW w:w="851" w:type="dxa"/>
+            <w:vAlign w:val="center"/>
+          </w:tcPr>
+          <w:p>
+            <w:pPr>
+              <w:spacing w:line="360" w:lineRule="auto"/>
+              <w:jc w:val="center"/>
+              <w:rPr>
+                <w:rFonts w:ascii="Times New Roman" w:eastAsiaTheme="minorEastAsia" w:hAnsi="Times New Roman" w:cs="Times New Roman"/>
+                <w:bCs/>
+                <w:shd w:val="clear" w:color="auto" w:fill="FFFFFF"/>
+              </w:rPr>
+            </w:pPr>
+            <w:r>
+              <w:rPr>
+                <w:rFonts w:ascii="Times New Roman" w:eastAsiaTheme="minorEastAsia" w:hAnsi="Times New Roman" w:cs="Times New Roman"/>
+                <w:bCs/>
+                <w:shd w:val="clear" w:color="auto" w:fill="FFFFFF"/>
+              </w:rPr>
+              <w:t>80,387</w:t>
+            </w:r>
+          </w:p>
+        </w:tc>
+        <w:tc>
+          <w:tcPr>
+            <w:tcW w:w="567" w:type="dxa"/>
+            <w:vAlign w:val="center"/>
+          </w:tcPr>
+          <w:p>
+            <w:pPr>
+              <w:spacing w:line="360" w:lineRule="auto"/>
+              <w:jc w:val="center"/>
+              <w:rPr>
+                <w:rFonts w:ascii="Times New Roman" w:eastAsiaTheme="minorEastAsia" w:hAnsi="Times New Roman" w:cs="Times New Roman"/>
+                <w:bCs/>
+                <w:shd w:val="clear" w:color="auto" w:fill="FFFFFF"/>
+              </w:rPr>
+            </w:pPr>
+            <w:r>
+              <w:rPr>
+                <w:rFonts w:ascii="Times New Roman" w:eastAsiaTheme="minorEastAsia" w:hAnsi="Times New Roman" w:cs="Times New Roman"/>
+                <w:bCs/>
+                <w:shd w:val="clear" w:color="auto" w:fill="FFFFFF"/>
+              </w:rPr>
+              <w:t>300</w:t>
+            </w:r>
+          </w:p>
+        </w:tc>
+        <w:tc>
+          <w:tcPr>
+            <w:tcW w:w="850" w:type="dxa"/>
+            <w:vAlign w:val="center"/>
+          </w:tcPr>
+          <w:p>
+            <w:pPr>
+              <w:spacing w:line="360" w:lineRule="auto"/>
+              <w:jc w:val="center"/>
+              <w:rPr>
+                <w:rFonts w:ascii="Times New Roman" w:eastAsiaTheme="minorEastAsia" w:hAnsi="Times New Roman" w:cs="Times New Roman"/>
+                <w:bCs/>
+                <w:shd w:val="clear" w:color="auto" w:fill="FFFFFF"/>
+              </w:rPr>
+            </w:pPr>
+            <w:r>
+              <w:rPr>
+                <w:rFonts w:ascii="Times New Roman" w:eastAsiaTheme="minorEastAsia" w:hAnsi="Times New Roman" w:cs="Times New Roman"/>
+                <w:bCs/>
+                <w:shd w:val="clear" w:color="auto" w:fill="FFFFFF"/>
+              </w:rPr>
+              <w:t>80,4</w:t>
+            </w:r>
+          </w:p>
+        </w:tc>
+        <w:tc>
+          <w:tcPr>
+            <w:tcW w:w="851" w:type="dxa"/>
+            <w:vAlign w:val="center"/>
+          </w:tcPr>
+          <w:p>
+            <w:pPr>
+              <w:spacing w:line="360" w:lineRule="auto"/>
+              <w:jc w:val="center"/>
+              <w:rPr>
+                <w:rFonts w:ascii="Times New Roman" w:eastAsiaTheme="minorEastAsia" w:hAnsi="Times New Roman" w:cs="Times New Roman"/>
+                <w:bCs/>
+                <w:shd w:val="clear" w:color="auto" w:fill="FFFFFF"/>
+              </w:rPr>
+            </w:pPr>
+            <w:r>
+              <w:rPr>
+                <w:rFonts w:ascii="Times New Roman" w:eastAsiaTheme="minorEastAsia" w:hAnsi="Times New Roman" w:cs="Times New Roman"/>
+                <w:bCs/>
+                <w:shd w:val="clear" w:color="auto" w:fill="FFFFFF"/>
+              </w:rPr>
+              <w:t>80,7</w:t>
+            </w:r>
+          </w:p>
+        </w:tc>
+        <w:tc>
+          <w:tcPr>
+            <w:tcW w:w="850" w:type="dxa"/>
+            <w:vAlign w:val="center"/>
+          </w:tcPr>
+          <w:p>
+            <w:pPr>
+              <w:spacing w:line="360" w:lineRule="auto"/>
+              <w:jc w:val="center"/>
+              <w:rPr>
+                <w:rFonts w:ascii="Times New Roman" w:eastAsiaTheme="minorEastAsia" w:hAnsi="Times New Roman" w:cs="Times New Roman"/>
+                <w:bCs/>
+                <w:shd w:val="clear" w:color="auto" w:fill="FFFFFF"/>
+              </w:rPr>
+            </w:pPr>
+            <w:r>
+              <w:rPr>
+                <w:rFonts w:ascii="Times New Roman" w:eastAsiaTheme="minorEastAsia" w:hAnsi="Times New Roman" w:cs="Times New Roman"/>
+                <w:bCs/>
+                <w:shd w:val="clear" w:color="auto" w:fill="FFFFFF"/>
+              </w:rPr>
+              <w:t>3600</w:t>
+            </w:r>
+          </w:p>
+        </w:tc>
+        <w:tc>
+          <w:tcPr>
+            <w:tcW w:w="993" w:type="dxa"/>
+            <w:vAlign w:val="center"/>
+          </w:tcPr>
+          <w:p>
+            <w:pPr>
+              <w:spacing w:line="360" w:lineRule="auto"/>
+              <w:jc w:val="center"/>
+              <w:rPr>
+                <w:rFonts w:ascii="Times New Roman" w:eastAsiaTheme="minorEastAsia" w:hAnsi="Times New Roman" w:cs="Times New Roman"/>
+                <w:bCs/>
+                <w:shd w:val="clear" w:color="auto" w:fill="FFFFFF"/>
+              </w:rPr>
+            </w:pPr>
+            <w:r>
+              <w:rPr>
+                <w:rFonts w:ascii="Times New Roman" w:eastAsiaTheme="minorEastAsia" w:hAnsi="Times New Roman" w:cs="Times New Roman"/>
+                <w:bCs/>
+                <w:shd w:val="clear" w:color="auto" w:fill="FFFFFF"/>
+              </w:rPr>
+              <w:t>5300</w:t>
+            </w:r>
+          </w:p>
+        </w:tc>
+      </w:tr>
+      <w:tr>
+        <w:tc>
+          <w:tcPr>
+            <w:tcW w:w="1702" w:type="dxa"/>
+            <w:vAlign w:val="center"/>
+          </w:tcPr>
+          <w:p>
+            <w:pPr>
+              <w:spacing w:line="360" w:lineRule="auto"/>
+              <w:rPr>
+                <w:rFonts w:ascii="Times New Roman" w:eastAsiaTheme="minorEastAsia" w:hAnsi="Times New Roman" w:cs="Times New Roman"/>
+                <w:bCs/>
+                <w:shd w:val="clear" w:color="auto" w:fill="FFFFFF"/>
+              </w:rPr>
+            </w:pPr>
+            <w:r>
+              <w:rPr>
+                <w:rFonts w:ascii="Times New Roman" w:eastAsiaTheme="minorEastAsia" w:hAnsi="Times New Roman" w:cs="Times New Roman"/>
+                <w:bCs/>
+                <w:shd w:val="clear" w:color="auto" w:fill="FFFFFF"/>
+              </w:rPr>
+              <w:t xml:space="preserve">2. </w:t>
+            </w:r>
+            <w:r>
+              <w:rPr>
+                <w:rFonts w:ascii="Times New Roman" w:eastAsiaTheme="minorEastAsia" w:hAnsi="Times New Roman" w:cs="Times New Roman"/>
+                <w:bCs/>
+                <w:shd w:val="clear" w:color="auto" w:fill="FFFFFF"/>
+              </w:rPr>
+              <w:t>Растачивание</w:t>
+            </w:r>
+            <w:r>
+              <w:rPr>
+                <w:rFonts w:ascii="Times New Roman" w:eastAsiaTheme="minorEastAsia" w:hAnsi="Times New Roman" w:cs="Times New Roman"/>
+                <w:bCs/>
+                <w:shd w:val="clear" w:color="auto" w:fill="FFFFFF"/>
+              </w:rPr>
+              <w:t xml:space="preserve"> (чистовое)</w:t>
+            </w:r>
+          </w:p>
+        </w:tc>
+        <w:tc>
+          <w:tcPr>
+            <w:tcW w:w="567" w:type="dxa"/>
+            <w:vAlign w:val="center"/>
+          </w:tcPr>
+          <w:p>
+            <w:pPr>
+              <w:spacing w:line="360" w:lineRule="auto"/>
+              <w:jc w:val="center"/>
+              <w:rPr>
+                <w:rFonts w:ascii="Times New Roman" w:eastAsiaTheme="minorEastAsia" w:hAnsi="Times New Roman" w:cs="Times New Roman"/>
+                <w:bCs/>
+                <w:shd w:val="clear" w:color="auto" w:fill="FFFFFF"/>
+              </w:rPr>
+            </w:pPr>
+            <w:r>
+              <w:rPr>
+                <w:rFonts w:ascii="Times New Roman" w:eastAsiaTheme="minorEastAsia" w:hAnsi="Times New Roman" w:cs="Times New Roman"/>
+                <w:bCs/>
+                <w:shd w:val="clear" w:color="auto" w:fill="FFFFFF"/>
+              </w:rPr>
+              <w:t>40</w:t>
+            </w:r>
+          </w:p>
+        </w:tc>
+        <w:tc>
+          <w:tcPr>
+            <w:tcW w:w="567" w:type="dxa"/>
+            <w:vAlign w:val="center"/>
+          </w:tcPr>
+          <w:p>
+            <w:pPr>
+              <w:spacing w:line="360" w:lineRule="auto"/>
+              <w:jc w:val="center"/>
+              <w:rPr>
+                <w:rFonts w:ascii="Times New Roman" w:eastAsiaTheme="minorEastAsia" w:hAnsi="Times New Roman" w:cs="Times New Roman"/>
+                <w:bCs/>
+                <w:shd w:val="clear" w:color="auto" w:fill="FFFFFF"/>
+              </w:rPr>
+            </w:pPr>
+            <w:r>
+              <w:rPr>
+                <w:rFonts w:ascii="Times New Roman" w:eastAsiaTheme="minorEastAsia" w:hAnsi="Times New Roman" w:cs="Times New Roman"/>
+                <w:bCs/>
+                <w:shd w:val="clear" w:color="auto" w:fill="FFFFFF"/>
+              </w:rPr>
+              <w:t>-</w:t>
+            </w:r>
+          </w:p>
+        </w:tc>
+        <w:tc>
+          <w:tcPr>
+            <w:tcW w:w="708" w:type="dxa"/>
+            <w:vAlign w:val="center"/>
+          </w:tcPr>
+          <w:p>
+            <w:pPr>
+              <w:spacing w:line="360" w:lineRule="auto"/>
+              <w:jc w:val="center"/>
+              <w:rPr>
+                <w:rFonts w:ascii="Times New Roman" w:eastAsiaTheme="minorEastAsia" w:hAnsi="Times New Roman" w:cs="Times New Roman"/>
+                <w:bCs/>
+                <w:shd w:val="clear" w:color="auto" w:fill="FFFFFF"/>
+              </w:rPr>
+            </w:pPr>
+            <w:r>
+              <w:rPr>
+                <w:rFonts w:ascii="Times New Roman" w:eastAsiaTheme="minorEastAsia" w:hAnsi="Times New Roman" w:cs="Times New Roman"/>
+                <w:bCs/>
+                <w:shd w:val="clear" w:color="auto" w:fill="FFFFFF"/>
+              </w:rPr>
+              <w:t>-</w:t>
+            </w:r>
+          </w:p>
+        </w:tc>
+        <w:tc>
+          <w:tcPr>
+            <w:tcW w:w="426" w:type="dxa"/>
+            <w:vAlign w:val="center"/>
+          </w:tcPr>
+          <w:p>
+            <w:pPr>
+              <w:spacing w:line="360" w:lineRule="auto"/>
+              <w:jc w:val="center"/>
+              <w:rPr>
+                <w:rFonts w:ascii="Times New Roman" w:eastAsiaTheme="minorEastAsia" w:hAnsi="Times New Roman" w:cs="Times New Roman"/>
+                <w:bCs/>
+                <w:shd w:val="clear" w:color="auto" w:fill="FFFFFF"/>
+              </w:rPr>
+            </w:pPr>
+            <w:r>
+              <w:rPr>
+                <w:rFonts w:ascii="Times New Roman" w:eastAsiaTheme="minorEastAsia" w:hAnsi="Times New Roman" w:cs="Times New Roman"/>
+                <w:bCs/>
+                <w:shd w:val="clear" w:color="auto" w:fill="FFFFFF"/>
+              </w:rPr>
+              <w:t>-</w:t>
+            </w:r>
+          </w:p>
+        </w:tc>
+        <w:tc>
+          <w:tcPr>
+            <w:tcW w:w="708" w:type="dxa"/>
+            <w:vAlign w:val="center"/>
+          </w:tcPr>
+          <w:p>
+            <w:pPr>
+              <w:spacing w:line="360" w:lineRule="auto"/>
+              <w:jc w:val="center"/>
+              <w:rPr>
+                <w:rFonts w:ascii="Times New Roman" w:eastAsiaTheme="minorEastAsia" w:hAnsi="Times New Roman" w:cs="Times New Roman"/>
+                <w:bCs/>
+                <w:shd w:val="clear" w:color="auto" w:fill="FFFFFF"/>
+              </w:rPr>
+            </w:pPr>
+            <w:r>
+              <w:rPr>
+                <w:rFonts w:ascii="Times New Roman" w:eastAsiaTheme="minorEastAsia" w:hAnsi="Times New Roman" w:cs="Times New Roman"/>
+                <w:bCs/>
+                <w:shd w:val="clear" w:color="auto" w:fill="FFFFFF"/>
+              </w:rPr>
+              <w:t>287</w:t>
+            </w:r>
+          </w:p>
+        </w:tc>
+        <w:tc>
+          <w:tcPr>
+            <w:tcW w:w="851" w:type="dxa"/>
+            <w:vAlign w:val="center"/>
+          </w:tcPr>
+          <w:p>
+            <w:pPr>
+              <w:spacing w:line="360" w:lineRule="auto"/>
+              <w:jc w:val="center"/>
+              <w:rPr>
+                <w:rFonts w:ascii="Times New Roman" w:eastAsiaTheme="minorEastAsia" w:hAnsi="Times New Roman" w:cs="Times New Roman"/>
+                <w:bCs/>
+                <w:shd w:val="clear" w:color="auto" w:fill="FFFFFF"/>
+              </w:rPr>
+            </w:pPr>
+            <w:r>
+              <w:rPr>
+                <w:rFonts w:ascii="Times New Roman" w:eastAsiaTheme="minorEastAsia" w:hAnsi="Times New Roman" w:cs="Times New Roman"/>
+                <w:bCs/>
+                <w:shd w:val="clear" w:color="auto" w:fill="FFFFFF"/>
+              </w:rPr>
+              <w:t>80,100</w:t>
+            </w:r>
+          </w:p>
+        </w:tc>
+        <w:tc>
+          <w:tcPr>
+            <w:tcW w:w="567" w:type="dxa"/>
+            <w:vAlign w:val="center"/>
+          </w:tcPr>
+          <w:p>
+            <w:pPr>
+              <w:spacing w:line="360" w:lineRule="auto"/>
+              <w:jc w:val="center"/>
+              <w:rPr>
+                <w:rFonts w:ascii="Times New Roman" w:eastAsiaTheme="minorEastAsia" w:hAnsi="Times New Roman" w:cs="Times New Roman"/>
+                <w:bCs/>
+                <w:shd w:val="clear" w:color="auto" w:fill="FFFFFF"/>
+              </w:rPr>
+            </w:pPr>
+            <w:r>
+              <w:rPr>
+                <w:rFonts w:ascii="Times New Roman" w:eastAsiaTheme="minorEastAsia" w:hAnsi="Times New Roman" w:cs="Times New Roman"/>
+                <w:bCs/>
+                <w:shd w:val="clear" w:color="auto" w:fill="FFFFFF"/>
+              </w:rPr>
+              <w:t>120</w:t>
+            </w:r>
+          </w:p>
+        </w:tc>
+        <w:tc>
+          <w:tcPr>
+            <w:tcW w:w="850" w:type="dxa"/>
+            <w:vAlign w:val="center"/>
+          </w:tcPr>
+          <w:p>
+            <w:pPr>
+              <w:spacing w:line="360" w:lineRule="auto"/>
+              <w:jc w:val="center"/>
+              <w:rPr>
+                <w:rFonts w:ascii="Times New Roman" w:eastAsiaTheme="minorEastAsia" w:hAnsi="Times New Roman" w:cs="Times New Roman"/>
+                <w:bCs/>
+                <w:shd w:val="clear" w:color="auto" w:fill="FFFFFF"/>
+              </w:rPr>
+            </w:pPr>
+            <w:r>
+              <w:rPr>
+                <w:rFonts w:ascii="Times New Roman" w:eastAsiaTheme="minorEastAsia" w:hAnsi="Times New Roman" w:cs="Times New Roman"/>
+                <w:bCs/>
+                <w:shd w:val="clear" w:color="auto" w:fill="FFFFFF"/>
+              </w:rPr>
+              <w:t>80,1</w:t>
+            </w:r>
+          </w:p>
+        </w:tc>
+        <w:tc>
+          <w:tcPr>
+            <w:tcW w:w="851" w:type="dxa"/>
+            <w:vAlign w:val="center"/>
+          </w:tcPr>
+          <w:p>
+            <w:pPr>
+              <w:spacing w:line="360" w:lineRule="auto"/>
+              <w:jc w:val="center"/>
+              <w:rPr>
+                <w:rFonts w:ascii="Times New Roman" w:eastAsiaTheme="minorEastAsia" w:hAnsi="Times New Roman" w:cs="Times New Roman"/>
+                <w:bCs/>
+                <w:shd w:val="clear" w:color="auto" w:fill="FFFFFF"/>
+              </w:rPr>
+            </w:pPr>
+            <w:r>
+              <w:rPr>
+                <w:rFonts w:ascii="Times New Roman" w:eastAsiaTheme="minorEastAsia" w:hAnsi="Times New Roman" w:cs="Times New Roman"/>
+                <w:bCs/>
+                <w:shd w:val="clear" w:color="auto" w:fill="FFFFFF"/>
+              </w:rPr>
+              <w:t>80,22</w:t>
+            </w:r>
+          </w:p>
+        </w:tc>
+        <w:tc>
+          <w:tcPr>
+            <w:tcW w:w="850" w:type="dxa"/>
+            <w:vAlign w:val="center"/>
+          </w:tcPr>
+          <w:p>
+            <w:pPr>
+              <w:spacing w:line="360" w:lineRule="auto"/>
+              <w:jc w:val="center"/>
+              <w:rPr>
+                <w:rFonts w:ascii="Times New Roman" w:eastAsiaTheme="minorEastAsia" w:hAnsi="Times New Roman" w:cs="Times New Roman"/>
+                <w:bCs/>
+                <w:shd w:val="clear" w:color="auto" w:fill="FFFFFF"/>
+              </w:rPr>
+            </w:pPr>
+            <w:r>
+              <w:rPr>
+                <w:rFonts w:ascii="Times New Roman" w:eastAsiaTheme="minorEastAsia" w:hAnsi="Times New Roman" w:cs="Times New Roman"/>
+                <w:bCs/>
+                <w:shd w:val="clear" w:color="auto" w:fill="FFFFFF"/>
+              </w:rPr>
+              <w:t>300</w:t>
+            </w:r>
+          </w:p>
+        </w:tc>
+        <w:tc>
+          <w:tcPr>
+            <w:tcW w:w="993" w:type="dxa"/>
+            <w:vAlign w:val="center"/>
+          </w:tcPr>
+          <w:p>
+            <w:pPr>
+              <w:spacing w:line="360" w:lineRule="auto"/>
+              <w:jc w:val="center"/>
+              <w:rPr>
+                <w:rFonts w:ascii="Times New Roman" w:eastAsiaTheme="minorEastAsia" w:hAnsi="Times New Roman" w:cs="Times New Roman"/>
+                <w:bCs/>
+                <w:shd w:val="clear" w:color="auto" w:fill="FFFFFF"/>
+              </w:rPr>
+            </w:pPr>
+            <w:r>
+              <w:rPr>
+                <w:rFonts w:ascii="Times New Roman" w:eastAsiaTheme="minorEastAsia" w:hAnsi="Times New Roman" w:cs="Times New Roman"/>
+                <w:bCs/>
+                <w:shd w:val="clear" w:color="auto" w:fill="FFFFFF"/>
+              </w:rPr>
+              <w:t>480</w:t>
+            </w:r>
+          </w:p>
+        </w:tc>
+      </w:tr>
+      <w:tr>
+        <w:tc>
+          <w:tcPr>
+            <w:tcW w:w="1702" w:type="dxa"/>
+            <w:vAlign w:val="center"/>
+          </w:tcPr>
+          <w:p>
+            <w:pPr>
+              <w:spacing w:line="360" w:lineRule="auto"/>
+              <w:rPr>
+                <w:rFonts w:ascii="Times New Roman" w:eastAsiaTheme="minorEastAsia" w:hAnsi="Times New Roman" w:cs="Times New Roman"/>
+                <w:b/>
+                <w:bCs/>
+                <w:shd w:val="clear" w:color="auto" w:fill="FFFFFF"/>
+              </w:rPr>
+            </w:pPr>
+            <w:r>
+              <w:rPr>
+                <w:rFonts w:ascii="Times New Roman" w:eastAsiaTheme="minorEastAsia" w:hAnsi="Times New Roman" w:cs="Times New Roman"/>
+                <w:b/>
+                <w:bCs/>
+                <w:shd w:val="clear" w:color="auto" w:fill="FFFFFF"/>
+              </w:rPr>
+              <w:t>Итого:</w:t>
+            </w:r>
+          </w:p>
+        </w:tc>
+        <w:tc>
+          <w:tcPr>
+            <w:tcW w:w="567" w:type="dxa"/>
+            <w:vAlign w:val="center"/>
+          </w:tcPr>
+          <w:p>
+            <w:pPr>
+              <w:spacing w:line="360" w:lineRule="auto"/>
+              <w:jc w:val="center"/>
+              <w:rPr>
+                <w:rFonts w:ascii="Times New Roman" w:eastAsiaTheme="minorEastAsia" w:hAnsi="Times New Roman" w:cs="Times New Roman"/>
+                <w:b/>
+                <w:bCs/>
+                <w:shd w:val="clear" w:color="auto" w:fill="FFFFFF"/>
+              </w:rPr>
+            </w:pPr>
+          </w:p>
+        </w:tc>
+        <w:tc>
+          <w:tcPr>
+            <w:tcW w:w="567" w:type="dxa"/>
+            <w:vAlign w:val="center"/>
+          </w:tcPr>
+          <w:p>
+            <w:pPr>
+              <w:spacing w:line="360" w:lineRule="auto"/>
+              <w:jc w:val="center"/>
+              <w:rPr>
+                <w:rFonts w:ascii="Times New Roman" w:eastAsiaTheme="minorEastAsia" w:hAnsi="Times New Roman" w:cs="Times New Roman"/>
+                <w:b/>
+                <w:bCs/>
+                <w:shd w:val="clear" w:color="auto" w:fill="FFFFFF"/>
+              </w:rPr>
+            </w:pPr>
+          </w:p>
+        </w:tc>
+        <w:tc>
+          <w:tcPr>
+            <w:tcW w:w="708" w:type="dxa"/>
+            <w:vAlign w:val="center"/>
+          </w:tcPr>
+          <w:p>
+            <w:pPr>
+              <w:spacing w:line="360" w:lineRule="auto"/>
+              <w:jc w:val="center"/>
+              <w:rPr>
+                <w:rFonts w:ascii="Times New Roman" w:eastAsiaTheme="minorEastAsia" w:hAnsi="Times New Roman" w:cs="Times New Roman"/>
+                <w:b/>
+                <w:bCs/>
+                <w:shd w:val="clear" w:color="auto" w:fill="FFFFFF"/>
+              </w:rPr>
+            </w:pPr>
+          </w:p>
+        </w:tc>
+        <w:tc>
+          <w:tcPr>
+            <w:tcW w:w="426" w:type="dxa"/>
+            <w:vAlign w:val="center"/>
+          </w:tcPr>
+          <w:p>
+            <w:pPr>
+              <w:spacing w:line="360" w:lineRule="auto"/>
+              <w:jc w:val="center"/>
+              <w:rPr>
+                <w:rFonts w:ascii="Times New Roman" w:eastAsiaTheme="minorEastAsia" w:hAnsi="Times New Roman" w:cs="Times New Roman"/>
+                <w:b/>
+                <w:bCs/>
+                <w:shd w:val="clear" w:color="auto" w:fill="FFFFFF"/>
+              </w:rPr>
+            </w:pPr>
+          </w:p>
+        </w:tc>
+        <w:tc>
+          <w:tcPr>
+            <w:tcW w:w="708" w:type="dxa"/>
+            <w:vAlign w:val="center"/>
+          </w:tcPr>
+          <w:p>
+            <w:pPr>
+              <w:spacing w:line="360" w:lineRule="auto"/>
+              <w:jc w:val="center"/>
+              <w:rPr>
+                <w:rFonts w:ascii="Times New Roman" w:eastAsiaTheme="minorEastAsia" w:hAnsi="Times New Roman" w:cs="Times New Roman"/>
+                <w:b/>
+                <w:bCs/>
+                <w:shd w:val="clear" w:color="auto" w:fill="FFFFFF"/>
+              </w:rPr>
+            </w:pPr>
+          </w:p>
+        </w:tc>
+        <w:tc>
+          <w:tcPr>
+            <w:tcW w:w="851" w:type="dxa"/>
+            <w:vAlign w:val="center"/>
+          </w:tcPr>
+          <w:p>
+            <w:pPr>
+              <w:spacing w:line="360" w:lineRule="auto"/>
+              <w:jc w:val="center"/>
+              <w:rPr>
+                <w:rFonts w:ascii="Times New Roman" w:eastAsiaTheme="minorEastAsia" w:hAnsi="Times New Roman" w:cs="Times New Roman"/>
+                <w:b/>
+                <w:bCs/>
+                <w:shd w:val="clear" w:color="auto" w:fill="FFFFFF"/>
+              </w:rPr>
+            </w:pPr>
+          </w:p>
+        </w:tc>
+        <w:tc>
+          <w:tcPr>
+            <w:tcW w:w="567" w:type="dxa"/>
+            <w:vAlign w:val="center"/>
+          </w:tcPr>
+          <w:p>
+            <w:pPr>
+              <w:spacing w:line="360" w:lineRule="auto"/>
+              <w:jc w:val="center"/>
+              <w:rPr>
+                <w:rFonts w:ascii="Times New Roman" w:eastAsiaTheme="minorEastAsia" w:hAnsi="Times New Roman" w:cs="Times New Roman"/>
+                <w:b/>
+                <w:bCs/>
+                <w:shd w:val="clear" w:color="auto" w:fill="FFFFFF"/>
+              </w:rPr>
+            </w:pPr>
+          </w:p>
+        </w:tc>
+        <w:tc>
+          <w:tcPr>
+            <w:tcW w:w="850" w:type="dxa"/>
+            <w:vAlign w:val="center"/>
+          </w:tcPr>
+          <w:p>
+            <w:pPr>
+              <w:spacing w:line="360" w:lineRule="auto"/>
+              <w:jc w:val="center"/>
+              <w:rPr>
+                <w:rFonts w:ascii="Times New Roman" w:eastAsiaTheme="minorEastAsia" w:hAnsi="Times New Roman" w:cs="Times New Roman"/>
+                <w:b/>
+                <w:bCs/>
+                <w:shd w:val="clear" w:color="auto" w:fill="FFFFFF"/>
+              </w:rPr>
+            </w:pPr>
+          </w:p>
+        </w:tc>
+        <w:tc>
+          <w:tcPr>
+            <w:tcW w:w="851" w:type="dxa"/>
+            <w:vAlign w:val="center"/>
+          </w:tcPr>
+          <w:p>
+            <w:pPr>
+              <w:spacing w:line="360" w:lineRule="auto"/>
+              <w:jc w:val="center"/>
+              <w:rPr>
+                <w:rFonts w:ascii="Times New Roman" w:eastAsiaTheme="minorEastAsia" w:hAnsi="Times New Roman" w:cs="Times New Roman"/>
+                <w:b/>
+                <w:bCs/>
+                <w:shd w:val="clear" w:color="auto" w:fill="FFFFFF"/>
+              </w:rPr>
+            </w:pPr>
+          </w:p>
+        </w:tc>
+        <w:tc>
+          <w:tcPr>
+            <w:tcW w:w="850" w:type="dxa"/>
+            <w:vAlign w:val="center"/>
+          </w:tcPr>
+          <w:p>
+            <w:pPr>
+              <w:spacing w:line="360" w:lineRule="auto"/>
+              <w:jc w:val="center"/>
+              <w:rPr>
+                <w:rFonts w:ascii="Times New Roman" w:eastAsiaTheme="minorEastAsia" w:hAnsi="Times New Roman" w:cs="Times New Roman"/>
+                <w:b/>
+                <w:bCs/>
+                <w:shd w:val="clear" w:color="auto" w:fill="FFFFFF"/>
+              </w:rPr>
+            </w:pPr>
+            <w:r>
+              <w:rPr>
+                <w:rFonts w:ascii="Times New Roman" w:eastAsiaTheme="minorEastAsia" w:hAnsi="Times New Roman" w:cs="Times New Roman"/>
+                <w:b/>
+                <w:bCs/>
+                <w:shd w:val="clear" w:color="auto" w:fill="FFFFFF"/>
+              </w:rPr>
+              <w:t>3998</w:t>
+            </w:r>
+          </w:p>
+        </w:tc>
+        <w:tc>
+          <w:tcPr>
+            <w:tcW w:w="993" w:type="dxa"/>
+            <w:vAlign w:val="center"/>
+          </w:tcPr>
+          <w:p>
+            <w:pPr>
+              <w:spacing w:line="360" w:lineRule="auto"/>
+              <w:jc w:val="center"/>
+              <w:rPr>
+                <w:rFonts w:ascii="Times New Roman" w:eastAsiaTheme="minorEastAsia" w:hAnsi="Times New Roman" w:cs="Times New Roman"/>
+                <w:b/>
+                <w:bCs/>
+                <w:shd w:val="clear" w:color="auto" w:fill="FFFFFF"/>
+              </w:rPr>
+            </w:pPr>
+            <w:r>
+              <w:rPr>
+                <w:rFonts w:ascii="Times New Roman" w:eastAsiaTheme="minorEastAsia" w:hAnsi="Times New Roman" w:cs="Times New Roman"/>
+                <w:b/>
+                <w:bCs/>
+                <w:shd w:val="clear" w:color="auto" w:fill="FFFFFF"/>
+              </w:rPr>
+              <w:t>5979</w:t>
+            </w:r>
+          </w:p>
+        </w:tc>
+      </w:tr>
+    </w:tbl>
+    <w:p>
+      <w:pPr>
+        <w:pStyle w:val="a3"/>
+        <w:spacing w:after="0" w:line="360" w:lineRule="auto"/>
+        <w:ind w:left="0" w:firstLine="709"/>
+        <w:contextualSpacing w:val="0"/>
+        <w:rPr>
+          <w:rFonts w:ascii="Times New Roman" w:eastAsiaTheme="minorEastAsia" w:hAnsi="Times New Roman" w:cs="Times New Roman"/>
+          <w:bCs/>
+          <w:i/>
+          <w:sz w:val="28"/>
+          <w:szCs w:val="28"/>
+          <w:shd w:val="clear" w:color="auto" w:fill="FFFFFF"/>
+        </w:rPr>
+      </w:pPr>
+    </w:p>
+    <w:p>
+      <w:pPr>
+        <w:pStyle w:val="a3"/>
+        <w:spacing w:after="0" w:line="360" w:lineRule="auto"/>
+        <w:ind w:left="0" w:firstLine="709"/>
+        <w:contextualSpacing w:val="0"/>
+        <w:jc w:val="center"/>
+        <w:rPr>
+          <w:rFonts w:ascii="Times New Roman" w:eastAsiaTheme="minorEastAsia" w:hAnsi="Times New Roman" w:cs="Times New Roman"/>
+          <w:bCs/>
+          <w:i/>
+          <w:sz w:val="28"/>
+          <w:szCs w:val="28"/>
+          <w:shd w:val="clear" w:color="auto" w:fill="FFFFFF"/>
+        </w:rPr>
+      </w:pPr>
+      <m:oMathPara>
+        <m:oMath>
+          <m:sSub>
+            <m:sSubPr>
+              <m:ctrlPr>
+                <w:rPr>
+                  <w:rFonts w:ascii="Cambria Math" w:eastAsiaTheme="minorEastAsia" w:hAnsi="Cambria Math" w:cs="Times New Roman"/>
+                  <w:bCs/>
+                  <w:i/>
+                  <w:sz w:val="28"/>
+                  <w:szCs w:val="28"/>
+                  <w:shd w:val="clear" w:color="auto" w:fill="FFFFFF"/>
+                </w:rPr>
+              </m:ctrlPr>
+            </m:sSubPr>
+            <m:e>
+              <m:r>
+                <w:rPr>
+                  <w:rFonts w:ascii="Cambria Math" w:eastAsiaTheme="minorEastAsia" w:hAnsi="Cambria Math" w:cs="Times New Roman"/>
+                  <w:sz w:val="28"/>
+                  <w:szCs w:val="28"/>
+                  <w:shd w:val="clear" w:color="auto" w:fill="FFFFFF"/>
+                  <w:lang w:val="en-US"/>
+                </w:rPr>
+                <m:t>2Z</m:t>
+              </m:r>
+            </m:e>
+            <m:sub>
+              <m:r>
+                <w:rPr>
+                  <w:rFonts w:ascii="Cambria Math" w:eastAsiaTheme="minorEastAsia" w:hAnsi="Cambria Math" w:cs="Times New Roman"/>
+                  <w:sz w:val="28"/>
+                  <w:szCs w:val="28"/>
+                  <w:shd w:val="clear" w:color="auto" w:fill="FFFFFF"/>
+                </w:rPr>
+                <m:t>i min</m:t>
+              </m:r>
+            </m:sub>
+          </m:sSub>
+          <m:r>
+            <w:rPr>
+              <w:rFonts w:ascii="Cambria Math" w:eastAsiaTheme="minorEastAsia" w:hAnsi="Cambria Math" w:cs="Times New Roman"/>
+              <w:sz w:val="28"/>
+              <w:szCs w:val="28"/>
+              <w:shd w:val="clear" w:color="auto" w:fill="FFFFFF"/>
+            </w:rPr>
+            <m:t>=2(</m:t>
+          </m:r>
+          <m:sSub>
+            <m:sSubPr>
+              <m:ctrlPr>
+                <w:rPr>
+                  <w:rFonts w:ascii="Cambria Math" w:eastAsiaTheme="minorEastAsia" w:hAnsi="Cambria Math" w:cs="Times New Roman"/>
+                  <w:bCs/>
+                  <w:i/>
+                  <w:sz w:val="28"/>
+                  <w:szCs w:val="28"/>
+                  <w:shd w:val="clear" w:color="auto" w:fill="FFFFFF"/>
+                </w:rPr>
+              </m:ctrlPr>
+            </m:sSubPr>
+            <m:e>
+              <m:r>
+                <w:rPr>
+                  <w:rFonts w:ascii="Cambria Math" w:eastAsiaTheme="minorEastAsia" w:hAnsi="Cambria Math" w:cs="Times New Roman"/>
+                  <w:sz w:val="28"/>
+                  <w:szCs w:val="28"/>
+                  <w:shd w:val="clear" w:color="auto" w:fill="FFFFFF"/>
+                </w:rPr>
+                <m:t>R</m:t>
+              </m:r>
+            </m:e>
+            <m:sub>
+              <m:r>
+                <w:rPr>
+                  <w:rFonts w:ascii="Cambria Math" w:eastAsiaTheme="minorEastAsia" w:hAnsi="Cambria Math" w:cs="Times New Roman"/>
+                  <w:sz w:val="28"/>
+                  <w:szCs w:val="28"/>
+                  <w:shd w:val="clear" w:color="auto" w:fill="FFFFFF"/>
+                </w:rPr>
+                <m:t>zi-1</m:t>
+              </m:r>
+            </m:sub>
+          </m:sSub>
+          <m:r>
+            <w:rPr>
+              <w:rFonts w:ascii="Cambria Math" w:eastAsiaTheme="minorEastAsia" w:hAnsi="Cambria Math" w:cs="Times New Roman"/>
+              <w:sz w:val="28"/>
+              <w:szCs w:val="28"/>
+              <w:shd w:val="clear" w:color="auto" w:fill="FFFFFF"/>
+            </w:rPr>
+            <m:t>+</m:t>
+          </m:r>
+          <m:sSub>
+            <m:sSubPr>
+              <m:ctrlPr>
+                <w:rPr>
+                  <w:rFonts w:ascii="Cambria Math" w:eastAsiaTheme="minorEastAsia" w:hAnsi="Cambria Math" w:cs="Times New Roman"/>
+                  <w:bCs/>
+                  <w:i/>
+                  <w:sz w:val="28"/>
+                  <w:szCs w:val="28"/>
+                  <w:shd w:val="clear" w:color="auto" w:fill="FFFFFF"/>
+                </w:rPr>
+              </m:ctrlPr>
+            </m:sSubPr>
+            <m:e>
+              <m:r>
+                <w:rPr>
+                  <w:rFonts w:ascii="Cambria Math" w:eastAsiaTheme="minorEastAsia" w:hAnsi="Cambria Math" w:cs="Times New Roman"/>
+                  <w:sz w:val="28"/>
+                  <w:szCs w:val="28"/>
+                  <w:shd w:val="clear" w:color="auto" w:fill="FFFFFF"/>
+                </w:rPr>
+                <m:t>h</m:t>
+              </m:r>
+            </m:e>
+            <m:sub>
+              <m:r>
+                <w:rPr>
+                  <w:rFonts w:ascii="Cambria Math" w:eastAsiaTheme="minorEastAsia" w:hAnsi="Cambria Math" w:cs="Times New Roman"/>
+                  <w:sz w:val="28"/>
+                  <w:szCs w:val="28"/>
+                  <w:shd w:val="clear" w:color="auto" w:fill="FFFFFF"/>
+                </w:rPr>
+                <m:t>i-1</m:t>
+              </m:r>
+            </m:sub>
+          </m:sSub>
+          <m:r>
+            <w:rPr>
+              <w:rFonts w:ascii="Cambria Math" w:eastAsiaTheme="minorEastAsia" w:hAnsi="Cambria Math" w:cs="Times New Roman"/>
+              <w:sz w:val="28"/>
+              <w:szCs w:val="28"/>
+              <w:shd w:val="clear" w:color="auto" w:fill="FFFFFF"/>
+            </w:rPr>
+            <m:t>+</m:t>
+          </m:r>
+          <m:sSub>
+            <m:sSubPr>
+              <m:ctrlPr>
+                <w:rPr>
+                  <w:rFonts w:ascii="Cambria Math" w:eastAsiaTheme="minorEastAsia" w:hAnsi="Cambria Math" w:cs="Times New Roman"/>
+                  <w:bCs/>
+                  <w:i/>
+                  <w:sz w:val="28"/>
+                  <w:szCs w:val="28"/>
+                  <w:shd w:val="clear" w:color="auto" w:fill="FFFFFF"/>
+                </w:rPr>
+              </m:ctrlPr>
+            </m:sSubPr>
+            <m:e>
+              <m:r>
+                <w:rPr>
+                  <w:rFonts w:ascii="Cambria Math" w:eastAsiaTheme="minorEastAsia" w:hAnsi="Cambria Math" w:cs="Times New Roman"/>
+                  <w:sz w:val="28"/>
+                  <w:szCs w:val="28"/>
+                  <w:shd w:val="clear" w:color="auto" w:fill="FFFFFF"/>
+                </w:rPr>
+                <m:t>p</m:t>
+              </m:r>
+            </m:e>
+            <m:sub>
+              <m:r>
+                <w:rPr>
+                  <w:rFonts w:ascii="Cambria Math" w:eastAsiaTheme="minorEastAsia" w:hAnsi="Cambria Math" w:cs="Times New Roman"/>
+                  <w:sz w:val="28"/>
+                  <w:szCs w:val="28"/>
+                  <w:shd w:val="clear" w:color="auto" w:fill="FFFFFF"/>
+                </w:rPr>
+                <m:t>i-1</m:t>
+              </m:r>
+            </m:sub>
+          </m:sSub>
+          <m:r>
+            <w:rPr>
+              <w:rFonts w:ascii="Cambria Math" w:eastAsiaTheme="minorEastAsia" w:hAnsi="Cambria Math" w:cs="Times New Roman"/>
+              <w:sz w:val="28"/>
+              <w:szCs w:val="28"/>
+              <w:shd w:val="clear" w:color="auto" w:fill="FFFFFF"/>
+            </w:rPr>
+            <m:t>)</m:t>
+          </m:r>
+        </m:oMath>
+      </m:oMathPara>
+    </w:p>
+    <w:p>
+      <w:pPr>
+        <w:pStyle w:val="a3"/>
+        <w:spacing w:after="0" w:line="360" w:lineRule="auto"/>
+        <w:ind w:left="0" w:firstLine="709"/>
+        <w:contextualSpacing w:val="0"/>
+        <w:rPr>
+          <w:rFonts w:ascii="Times New Roman" w:eastAsiaTheme="minorEastAsia" w:hAnsi="Times New Roman" w:cs="Times New Roman"/>
+          <w:bCs/>
+          <w:i/>
+          <w:sz w:val="28"/>
+          <w:szCs w:val="28"/>
+          <w:shd w:val="clear" w:color="auto" w:fill="FFFFFF"/>
+        </w:rPr>
+      </w:pPr>
+      <m:oMath>
+        <m:sSub>
+          <m:sSubPr>
+            <m:ctrlPr>
+              <w:rPr>
+                <w:rFonts w:ascii="Cambria Math" w:eastAsiaTheme="minorEastAsia" w:hAnsi="Cambria Math" w:cs="Times New Roman"/>
+                <w:bCs/>
+                <w:i/>
+                <w:sz w:val="28"/>
+                <w:szCs w:val="28"/>
+                <w:shd w:val="clear" w:color="auto" w:fill="FFFFFF"/>
+              </w:rPr>
+            </m:ctrlPr>
+          </m:sSubPr>
+          <m:e>
+            <m:r>
+              <w:rPr>
+                <w:rFonts w:ascii="Cambria Math" w:eastAsiaTheme="minorEastAsia" w:hAnsi="Cambria Math" w:cs="Times New Roman"/>
+                <w:sz w:val="28"/>
+                <w:szCs w:val="28"/>
+                <w:shd w:val="clear" w:color="auto" w:fill="FFFFFF"/>
+              </w:rPr>
+              <m:t>2</m:t>
+            </m:r>
+            <m:r>
+              <w:rPr>
+                <w:rFonts w:ascii="Cambria Math" w:eastAsiaTheme="minorEastAsia" w:hAnsi="Cambria Math" w:cs="Times New Roman"/>
+                <w:sz w:val="28"/>
+                <w:szCs w:val="28"/>
+                <w:shd w:val="clear" w:color="auto" w:fill="FFFFFF"/>
+                <w:lang w:val="en-US"/>
+              </w:rPr>
+              <m:t>Z</m:t>
+            </m:r>
+          </m:e>
+          <m:sub>
+            <m:r>
+              <w:rPr>
+                <w:rFonts w:ascii="Cambria Math" w:eastAsiaTheme="minorEastAsia" w:hAnsi="Cambria Math" w:cs="Times New Roman"/>
+                <w:sz w:val="28"/>
+                <w:szCs w:val="28"/>
+                <w:shd w:val="clear" w:color="auto" w:fill="FFFFFF"/>
+              </w:rPr>
+              <m:t>1 min</m:t>
+            </m:r>
+          </m:sub>
+        </m:sSub>
+        <m:r>
+          <w:rPr>
+            <w:rFonts w:ascii="Cambria Math" w:eastAsiaTheme="minorEastAsia" w:hAnsi="Cambria Math" w:cs="Times New Roman"/>
+            <w:sz w:val="28"/>
+            <w:szCs w:val="28"/>
+            <w:shd w:val="clear" w:color="auto" w:fill="FFFFFF"/>
+          </w:rPr>
+          <m:t>=2</m:t>
+        </m:r>
+        <m:d>
+          <m:dPr>
+            <m:ctrlPr>
+              <w:rPr>
+                <w:rFonts w:ascii="Cambria Math" w:eastAsiaTheme="minorEastAsia" w:hAnsi="Cambria Math" w:cs="Times New Roman"/>
+                <w:bCs/>
+                <w:i/>
+                <w:sz w:val="28"/>
+                <w:szCs w:val="28"/>
+                <w:shd w:val="clear" w:color="auto" w:fill="FFFFFF"/>
+              </w:rPr>
+            </m:ctrlPr>
+          </m:dPr>
+          <m:e>
+            <m:r>
+              <w:rPr>
+                <w:rFonts w:ascii="Cambria Math" w:eastAsiaTheme="minorEastAsia" w:hAnsi="Cambria Math" w:cs="Times New Roman"/>
+                <w:sz w:val="28"/>
+                <w:szCs w:val="28"/>
+                <w:shd w:val="clear" w:color="auto" w:fill="FFFFFF"/>
+              </w:rPr>
+              <m:t>240+250+1300</m:t>
+            </m:r>
+          </m:e>
+        </m:d>
+        <m:r>
+          <w:rPr>
+            <w:rFonts w:ascii="Cambria Math" w:eastAsiaTheme="minorEastAsia" w:hAnsi="Cambria Math" w:cs="Times New Roman"/>
+            <w:sz w:val="28"/>
+            <w:szCs w:val="28"/>
+            <w:shd w:val="clear" w:color="auto" w:fill="FFFFFF"/>
+          </w:rPr>
+          <m:t>=3580 мкм</m:t>
+        </m:r>
+      </m:oMath>
+      <w:r>
+        <w:rPr>
+          <w:rFonts w:ascii="Times New Roman" w:eastAsiaTheme="minorEastAsia" w:hAnsi="Times New Roman" w:cs="Times New Roman"/>
+          <w:bCs/>
+          <w:i/>
+          <w:sz w:val="28"/>
+          <w:szCs w:val="28"/>
+          <w:shd w:val="clear" w:color="auto" w:fill="FFFFFF"/>
+        </w:rPr>
+        <w:t>;</w:t>
+      </w:r>
+    </w:p>
+    <w:p>
+      <w:pPr>
+        <w:pStyle w:val="a3"/>
+        <w:spacing w:after="0" w:line="360" w:lineRule="auto"/>
+        <w:ind w:left="0" w:firstLine="709"/>
+        <w:contextualSpacing w:val="0"/>
+        <w:rPr>
+          <w:rFonts w:ascii="Times New Roman" w:eastAsiaTheme="minorEastAsia" w:hAnsi="Times New Roman" w:cs="Times New Roman"/>
+          <w:bCs/>
+          <w:i/>
+          <w:sz w:val="28"/>
+          <w:szCs w:val="28"/>
+          <w:shd w:val="clear" w:color="auto" w:fill="FFFFFF"/>
+        </w:rPr>
+      </w:pPr>
+      <m:oMath>
+        <m:sSub>
+          <m:sSubPr>
+            <m:ctrlPr>
+              <w:rPr>
+                <w:rFonts w:ascii="Cambria Math" w:eastAsiaTheme="minorEastAsia" w:hAnsi="Cambria Math" w:cs="Times New Roman"/>
+                <w:bCs/>
+                <w:i/>
+                <w:sz w:val="28"/>
+                <w:szCs w:val="28"/>
+                <w:shd w:val="clear" w:color="auto" w:fill="FFFFFF"/>
+              </w:rPr>
+            </m:ctrlPr>
+          </m:sSubPr>
+          <m:e>
+            <m:r>
+              <w:rPr>
+                <w:rFonts w:ascii="Cambria Math" w:eastAsiaTheme="minorEastAsia" w:hAnsi="Cambria Math" w:cs="Times New Roman"/>
+                <w:sz w:val="28"/>
+                <w:szCs w:val="28"/>
+                <w:shd w:val="clear" w:color="auto" w:fill="FFFFFF"/>
+              </w:rPr>
+              <m:t>2</m:t>
+            </m:r>
+            <m:r>
+              <w:rPr>
+                <w:rFonts w:ascii="Cambria Math" w:eastAsiaTheme="minorEastAsia" w:hAnsi="Cambria Math" w:cs="Times New Roman"/>
+                <w:sz w:val="28"/>
+                <w:szCs w:val="28"/>
+                <w:shd w:val="clear" w:color="auto" w:fill="FFFFFF"/>
+                <w:lang w:val="en-US"/>
+              </w:rPr>
+              <m:t>Z</m:t>
+            </m:r>
+          </m:e>
+          <m:sub>
+            <m:r>
+              <w:rPr>
+                <w:rFonts w:ascii="Cambria Math" w:eastAsiaTheme="minorEastAsia" w:hAnsi="Cambria Math" w:cs="Times New Roman"/>
+                <w:sz w:val="28"/>
+                <w:szCs w:val="28"/>
+                <w:shd w:val="clear" w:color="auto" w:fill="FFFFFF"/>
+              </w:rPr>
+              <m:t>2 min</m:t>
+            </m:r>
+          </m:sub>
+        </m:sSub>
+        <m:r>
+          <w:rPr>
+            <w:rFonts w:ascii="Cambria Math" w:eastAsiaTheme="minorEastAsia" w:hAnsi="Cambria Math" w:cs="Times New Roman"/>
+            <w:sz w:val="28"/>
+            <w:szCs w:val="28"/>
+            <w:shd w:val="clear" w:color="auto" w:fill="FFFFFF"/>
+          </w:rPr>
+          <m:t>=2</m:t>
+        </m:r>
+        <m:d>
+          <m:dPr>
+            <m:ctrlPr>
+              <w:rPr>
+                <w:rFonts w:ascii="Cambria Math" w:eastAsiaTheme="minorEastAsia" w:hAnsi="Cambria Math" w:cs="Times New Roman"/>
+                <w:bCs/>
+                <w:i/>
+                <w:sz w:val="28"/>
+                <w:szCs w:val="28"/>
+                <w:shd w:val="clear" w:color="auto" w:fill="FFFFFF"/>
+              </w:rPr>
+            </m:ctrlPr>
+          </m:dPr>
+          <m:e>
+            <m:r>
+              <w:rPr>
+                <w:rFonts w:ascii="Cambria Math" w:eastAsiaTheme="minorEastAsia" w:hAnsi="Cambria Math" w:cs="Times New Roman"/>
+                <w:sz w:val="28"/>
+                <w:szCs w:val="28"/>
+                <w:shd w:val="clear" w:color="auto" w:fill="FFFFFF"/>
+              </w:rPr>
+              <m:t>120+0+13,4</m:t>
+            </m:r>
+          </m:e>
+        </m:d>
+        <m:r>
+          <w:rPr>
+            <w:rFonts w:ascii="Cambria Math" w:eastAsiaTheme="minorEastAsia" w:hAnsi="Cambria Math" w:cs="Times New Roman"/>
+            <w:sz w:val="28"/>
+            <w:szCs w:val="28"/>
+            <w:shd w:val="clear" w:color="auto" w:fill="FFFFFF"/>
+          </w:rPr>
+          <m:t>=287 мкм</m:t>
+        </m:r>
+      </m:oMath>
+      <w:r>
+        <w:rPr>
+          <w:rFonts w:ascii="Times New Roman" w:eastAsiaTheme="minorEastAsia" w:hAnsi="Times New Roman" w:cs="Times New Roman"/>
+          <w:bCs/>
+          <w:i/>
+          <w:sz w:val="28"/>
+          <w:szCs w:val="28"/>
+          <w:shd w:val="clear" w:color="auto" w:fill="FFFFFF"/>
+        </w:rPr>
+        <w:t>;</w:t>
+      </w:r>
+      <w:bookmarkStart w:id="0" w:name="_GoBack"/>
+      <w:bookmarkEnd w:id="0"/>
+    </w:p>
+    <w:p>
+      <w:pPr>
+        <w:pStyle w:val="a3"/>
+        <w:spacing w:after="0" w:line="360" w:lineRule="auto"/>
+        <w:ind w:left="0" w:firstLine="709"/>
+        <w:contextualSpacing w:val="0"/>
+        <w:rPr>
+          <w:rFonts w:ascii="Times New Roman" w:eastAsiaTheme="minorEastAsia" w:hAnsi="Times New Roman" w:cs="Times New Roman"/>
+          <w:bCs/>
+          <w:sz w:val="28"/>
+          <w:szCs w:val="28"/>
+          <w:shd w:val="clear" w:color="auto" w:fill="FFFFFF"/>
+        </w:rPr>
+      </w:pPr>
+      <w:r>
+        <w:rPr>
+          <w:rFonts w:ascii="Times New Roman" w:eastAsiaTheme="minorEastAsia" w:hAnsi="Times New Roman" w:cs="Times New Roman"/>
+          <w:bCs/>
+          <w:sz w:val="28"/>
+          <w:szCs w:val="28"/>
+          <w:shd w:val="clear" w:color="auto" w:fill="FFFFFF"/>
+        </w:rPr>
+        <w:t>Производим расчёт размеров на перехода</w:t>
+      </w:r>
+      <w:r>
+        <w:rPr>
+          <w:rFonts w:ascii="Times New Roman" w:eastAsiaTheme="minorEastAsia" w:hAnsi="Times New Roman" w:cs="Times New Roman"/>
+          <w:bCs/>
+          <w:sz w:val="28"/>
+          <w:szCs w:val="28"/>
+          <w:shd w:val="clear" w:color="auto" w:fill="FFFFFF"/>
+        </w:rPr>
+        <w:t xml:space="preserve">х, начиная с последнего, за </w:t>
+      </w:r>
+      <w:proofErr w:type="spellStart"/>
+      <w:r>
+        <w:rPr>
+          <w:rFonts w:ascii="Times New Roman" w:eastAsiaTheme="minorEastAsia" w:hAnsi="Times New Roman" w:cs="Times New Roman"/>
+          <w:bCs/>
+          <w:sz w:val="28"/>
+          <w:szCs w:val="28"/>
+          <w:shd w:val="clear" w:color="auto" w:fill="FFFFFF"/>
+        </w:rPr>
+        <w:t>кот</w:t>
+      </w:r>
+      <w:r>
+        <w:rPr>
+          <w:rFonts w:ascii="Times New Roman" w:eastAsiaTheme="minorEastAsia" w:hAnsi="Times New Roman" w:cs="Times New Roman"/>
+          <w:bCs/>
+          <w:sz w:val="28"/>
+          <w:szCs w:val="28"/>
+          <w:shd w:val="clear" w:color="auto" w:fill="FFFFFF"/>
+        </w:rPr>
+        <w:t>рый</w:t>
+      </w:r>
+      <w:proofErr w:type="spellEnd"/>
+      <w:r>
+        <w:rPr>
+          <w:rFonts w:ascii="Times New Roman" w:eastAsiaTheme="minorEastAsia" w:hAnsi="Times New Roman" w:cs="Times New Roman"/>
+          <w:bCs/>
+          <w:sz w:val="28"/>
+          <w:szCs w:val="28"/>
+          <w:shd w:val="clear" w:color="auto" w:fill="FFFFFF"/>
+        </w:rPr>
+        <w:t xml:space="preserve"> принимаем нижнюю границу допуска вала.</w:t>
+      </w:r>
+    </w:p>
+    <w:p>
+      <w:pPr>
+        <w:pStyle w:val="a3"/>
+        <w:spacing w:after="0" w:line="360" w:lineRule="auto"/>
+        <w:ind w:left="0" w:firstLine="709"/>
+        <w:contextualSpacing w:val="0"/>
+        <w:rPr>
+          <w:rFonts w:ascii="Times New Roman" w:eastAsiaTheme="minorEastAsia" w:hAnsi="Times New Roman" w:cs="Times New Roman"/>
+          <w:bCs/>
+          <w:i/>
+          <w:sz w:val="28"/>
+          <w:szCs w:val="28"/>
+          <w:shd w:val="clear" w:color="auto" w:fill="FFFFFF"/>
+        </w:rPr>
+      </w:pPr>
+      <w:proofErr w:type="spellStart"/>
+      <w:r>
+        <w:rPr>
+          <w:rFonts w:ascii="Times New Roman" w:eastAsiaTheme="minorEastAsia" w:hAnsi="Times New Roman" w:cs="Times New Roman"/>
+          <w:bCs/>
+          <w:i/>
+          <w:sz w:val="28"/>
+          <w:szCs w:val="28"/>
+          <w:shd w:val="clear" w:color="auto" w:fill="FFFFFF"/>
+          <w:lang w:val="en-US"/>
+        </w:rPr>
+        <w:t>d</w:t>
+      </w:r>
+      <w:r>
+        <w:rPr>
+          <w:rFonts w:ascii="Times New Roman" w:eastAsiaTheme="minorEastAsia" w:hAnsi="Times New Roman" w:cs="Times New Roman"/>
+          <w:bCs/>
+          <w:i/>
+          <w:sz w:val="28"/>
+          <w:szCs w:val="28"/>
+          <w:shd w:val="clear" w:color="auto" w:fill="FFFFFF"/>
+          <w:vertAlign w:val="subscript"/>
+          <w:lang w:val="en-US"/>
+        </w:rPr>
+        <w:t>p</w:t>
+      </w:r>
+      <w:proofErr w:type="spellEnd"/>
+      <w:r>
+        <w:rPr>
+          <w:rFonts w:ascii="Times New Roman" w:eastAsiaTheme="minorEastAsia" w:hAnsi="Times New Roman" w:cs="Times New Roman"/>
+          <w:bCs/>
+          <w:i/>
+          <w:sz w:val="28"/>
+          <w:szCs w:val="28"/>
+          <w:shd w:val="clear" w:color="auto" w:fill="FFFFFF"/>
+          <w:vertAlign w:val="subscript"/>
+        </w:rPr>
+        <w:t>2</w:t>
+      </w:r>
+      <w:r>
+        <w:rPr>
+          <w:rFonts w:ascii="Times New Roman" w:eastAsiaTheme="minorEastAsia" w:hAnsi="Times New Roman" w:cs="Times New Roman"/>
+          <w:bCs/>
+          <w:i/>
+          <w:sz w:val="28"/>
+          <w:szCs w:val="28"/>
+          <w:shd w:val="clear" w:color="auto" w:fill="FFFFFF"/>
+        </w:rPr>
+        <w:t xml:space="preserve"> = 80,020 + 0,080 = 80,100 мм;</w:t>
+      </w:r>
+    </w:p>
+    <w:p>
+      <w:pPr>
+        <w:pStyle w:val="a3"/>
+        <w:spacing w:after="0" w:line="360" w:lineRule="auto"/>
+        <w:ind w:left="0" w:firstLine="709"/>
+        <w:contextualSpacing w:val="0"/>
+        <w:rPr>
+          <w:rFonts w:ascii="Times New Roman" w:eastAsiaTheme="minorEastAsia" w:hAnsi="Times New Roman" w:cs="Times New Roman"/>
+          <w:bCs/>
+          <w:i/>
+          <w:sz w:val="28"/>
+          <w:szCs w:val="28"/>
+          <w:shd w:val="clear" w:color="auto" w:fill="FFFFFF"/>
+        </w:rPr>
+      </w:pPr>
+      <w:proofErr w:type="spellStart"/>
+      <w:r>
+        <w:rPr>
+          <w:rFonts w:ascii="Times New Roman" w:eastAsiaTheme="minorEastAsia" w:hAnsi="Times New Roman" w:cs="Times New Roman"/>
+          <w:bCs/>
+          <w:i/>
+          <w:sz w:val="28"/>
+          <w:szCs w:val="28"/>
+          <w:shd w:val="clear" w:color="auto" w:fill="FFFFFF"/>
+          <w:lang w:val="en-US"/>
+        </w:rPr>
+        <w:t>d</w:t>
+      </w:r>
+      <w:r>
+        <w:rPr>
+          <w:rFonts w:ascii="Times New Roman" w:eastAsiaTheme="minorEastAsia" w:hAnsi="Times New Roman" w:cs="Times New Roman"/>
+          <w:bCs/>
+          <w:i/>
+          <w:sz w:val="28"/>
+          <w:szCs w:val="28"/>
+          <w:shd w:val="clear" w:color="auto" w:fill="FFFFFF"/>
+          <w:vertAlign w:val="subscript"/>
+          <w:lang w:val="en-US"/>
+        </w:rPr>
+        <w:t>p</w:t>
+      </w:r>
+      <w:proofErr w:type="spellEnd"/>
+      <w:r>
+        <w:rPr>
+          <w:rFonts w:ascii="Times New Roman" w:eastAsiaTheme="minorEastAsia" w:hAnsi="Times New Roman" w:cs="Times New Roman"/>
+          <w:bCs/>
+          <w:i/>
+          <w:sz w:val="28"/>
+          <w:szCs w:val="28"/>
+          <w:shd w:val="clear" w:color="auto" w:fill="FFFFFF"/>
+          <w:vertAlign w:val="subscript"/>
+        </w:rPr>
+        <w:t>1</w:t>
+      </w:r>
+      <w:r>
+        <w:rPr>
+          <w:rFonts w:ascii="Times New Roman" w:eastAsiaTheme="minorEastAsia" w:hAnsi="Times New Roman" w:cs="Times New Roman"/>
+          <w:bCs/>
+          <w:i/>
+          <w:sz w:val="28"/>
+          <w:szCs w:val="28"/>
+          <w:shd w:val="clear" w:color="auto" w:fill="FFFFFF"/>
+        </w:rPr>
+        <w:t xml:space="preserve"> = 80,100 + 0,287 = 80,387 мм;</w:t>
+      </w:r>
+    </w:p>
+    <w:p>
+      <w:pPr>
+        <w:pStyle w:val="a3"/>
+        <w:spacing w:after="0" w:line="360" w:lineRule="auto"/>
+        <w:ind w:left="0" w:firstLine="709"/>
+        <w:contextualSpacing w:val="0"/>
+        <w:rPr>
+          <w:rFonts w:ascii="Times New Roman" w:eastAsiaTheme="minorEastAsia" w:hAnsi="Times New Roman" w:cs="Times New Roman"/>
+          <w:bCs/>
+          <w:i/>
+          <w:sz w:val="28"/>
+          <w:szCs w:val="28"/>
+          <w:shd w:val="clear" w:color="auto" w:fill="FFFFFF"/>
+        </w:rPr>
+      </w:pPr>
+      <w:proofErr w:type="spellStart"/>
+      <w:r>
+        <w:rPr>
+          <w:rFonts w:ascii="Times New Roman" w:eastAsiaTheme="minorEastAsia" w:hAnsi="Times New Roman" w:cs="Times New Roman"/>
+          <w:bCs/>
+          <w:i/>
+          <w:sz w:val="28"/>
+          <w:szCs w:val="28"/>
+          <w:shd w:val="clear" w:color="auto" w:fill="FFFFFF"/>
+          <w:lang w:val="en-US"/>
+        </w:rPr>
+        <w:t>d</w:t>
+      </w:r>
+      <w:r>
+        <w:rPr>
+          <w:rFonts w:ascii="Times New Roman" w:eastAsiaTheme="minorEastAsia" w:hAnsi="Times New Roman" w:cs="Times New Roman"/>
+          <w:bCs/>
+          <w:i/>
+          <w:sz w:val="28"/>
+          <w:szCs w:val="28"/>
+          <w:shd w:val="clear" w:color="auto" w:fill="FFFFFF"/>
+          <w:vertAlign w:val="subscript"/>
+          <w:lang w:val="en-US"/>
+        </w:rPr>
+        <w:t>p</w:t>
+      </w:r>
+      <w:proofErr w:type="spellEnd"/>
+      <w:r>
+        <w:rPr>
+          <w:rFonts w:ascii="Times New Roman" w:eastAsiaTheme="minorEastAsia" w:hAnsi="Times New Roman" w:cs="Times New Roman"/>
+          <w:bCs/>
+          <w:i/>
+          <w:sz w:val="28"/>
+          <w:szCs w:val="28"/>
+          <w:shd w:val="clear" w:color="auto" w:fill="FFFFFF"/>
+          <w:vertAlign w:val="subscript"/>
+        </w:rPr>
+        <w:t xml:space="preserve"> </w:t>
+      </w:r>
+      <w:proofErr w:type="spellStart"/>
+      <w:r>
+        <w:rPr>
+          <w:rFonts w:ascii="Times New Roman" w:eastAsiaTheme="minorEastAsia" w:hAnsi="Times New Roman" w:cs="Times New Roman"/>
+          <w:bCs/>
+          <w:i/>
+          <w:sz w:val="28"/>
+          <w:szCs w:val="28"/>
+          <w:shd w:val="clear" w:color="auto" w:fill="FFFFFF"/>
+          <w:vertAlign w:val="subscript"/>
+        </w:rPr>
+        <w:t>заг</w:t>
+      </w:r>
+      <w:proofErr w:type="spellEnd"/>
+      <w:r>
+        <w:rPr>
+          <w:rFonts w:ascii="Times New Roman" w:eastAsiaTheme="minorEastAsia" w:hAnsi="Times New Roman" w:cs="Times New Roman"/>
+          <w:bCs/>
+          <w:i/>
+          <w:sz w:val="28"/>
+          <w:szCs w:val="28"/>
+          <w:shd w:val="clear" w:color="auto" w:fill="FFFFFF"/>
+        </w:rPr>
+        <w:t xml:space="preserve"> = 80,387 + 3,580 = 83,967 мм.</w:t>
+      </w:r>
+    </w:p>
+    <w:p>
+      <w:pPr>
+        <w:pStyle w:val="a3"/>
+        <w:spacing w:after="0" w:line="360" w:lineRule="auto"/>
+        <w:ind w:left="0" w:firstLine="709"/>
+        <w:contextualSpacing w:val="0"/>
+        <w:rPr>
+          <w:rFonts w:ascii="Times New Roman" w:eastAsiaTheme="minorEastAsia" w:hAnsi="Times New Roman" w:cs="Times New Roman"/>
+          <w:bCs/>
+          <w:sz w:val="28"/>
+          <w:szCs w:val="28"/>
+          <w:shd w:val="clear" w:color="auto" w:fill="FFFFFF"/>
+        </w:rPr>
+      </w:pPr>
+      <w:r>
+        <w:rPr>
+          <w:rFonts w:ascii="Times New Roman" w:eastAsiaTheme="minorEastAsia" w:hAnsi="Times New Roman" w:cs="Times New Roman"/>
+          <w:bCs/>
+          <w:sz w:val="28"/>
+          <w:szCs w:val="28"/>
+          <w:shd w:val="clear" w:color="auto" w:fill="FFFFFF"/>
+        </w:rPr>
+        <w:t>Определяем допуск на размеры и рассчитываем предельное отклонение по формулам:</w:t>
+      </w:r>
+    </w:p>
+    <w:p>
+      <w:pPr>
+        <w:pStyle w:val="a3"/>
+        <w:spacing w:after="0" w:line="360" w:lineRule="auto"/>
+        <w:ind w:left="0" w:firstLine="709"/>
+        <w:contextualSpacing w:val="0"/>
+        <w:rPr>
+          <w:rFonts w:ascii="Times New Roman" w:eastAsiaTheme="minorEastAsia" w:hAnsi="Times New Roman" w:cs="Times New Roman"/>
+          <w:bCs/>
+          <w:i/>
+          <w:sz w:val="28"/>
+          <w:szCs w:val="28"/>
+          <w:shd w:val="clear" w:color="auto" w:fill="FFFFFF"/>
+        </w:rPr>
+      </w:pPr>
+      <w:proofErr w:type="spellStart"/>
+      <w:r>
+        <w:rPr>
+          <w:rFonts w:ascii="Times New Roman" w:eastAsiaTheme="minorEastAsia" w:hAnsi="Times New Roman" w:cs="Times New Roman"/>
+          <w:bCs/>
+          <w:i/>
+          <w:sz w:val="28"/>
+          <w:szCs w:val="28"/>
+          <w:shd w:val="clear" w:color="auto" w:fill="FFFFFF"/>
+          <w:lang w:val="en-US"/>
+        </w:rPr>
+        <w:t>d</w:t>
+      </w:r>
+      <w:r>
+        <w:rPr>
+          <w:rFonts w:ascii="Times New Roman" w:eastAsiaTheme="minorEastAsia" w:hAnsi="Times New Roman" w:cs="Times New Roman"/>
+          <w:bCs/>
+          <w:i/>
+          <w:sz w:val="28"/>
+          <w:szCs w:val="28"/>
+          <w:shd w:val="clear" w:color="auto" w:fill="FFFFFF"/>
+          <w:vertAlign w:val="subscript"/>
+          <w:lang w:val="en-US"/>
+        </w:rPr>
+        <w:t>max</w:t>
+      </w:r>
+      <w:proofErr w:type="spellEnd"/>
+      <w:r>
+        <w:rPr>
+          <w:rFonts w:ascii="Times New Roman" w:eastAsiaTheme="minorEastAsia" w:hAnsi="Times New Roman" w:cs="Times New Roman"/>
+          <w:bCs/>
+          <w:i/>
+          <w:sz w:val="28"/>
+          <w:szCs w:val="28"/>
+          <w:shd w:val="clear" w:color="auto" w:fill="FFFFFF"/>
+        </w:rPr>
+        <w:t xml:space="preserve"> = </w:t>
+      </w:r>
+      <w:proofErr w:type="spellStart"/>
+      <w:r>
+        <w:rPr>
+          <w:rFonts w:ascii="Times New Roman" w:eastAsiaTheme="minorEastAsia" w:hAnsi="Times New Roman" w:cs="Times New Roman"/>
+          <w:bCs/>
+          <w:i/>
+          <w:sz w:val="28"/>
+          <w:szCs w:val="28"/>
+          <w:shd w:val="clear" w:color="auto" w:fill="FFFFFF"/>
+          <w:lang w:val="en-US"/>
+        </w:rPr>
+        <w:t>dp</w:t>
+      </w:r>
+      <w:proofErr w:type="spellEnd"/>
+      <w:r>
+        <w:rPr>
+          <w:rFonts w:ascii="Times New Roman" w:eastAsiaTheme="minorEastAsia" w:hAnsi="Times New Roman" w:cs="Times New Roman"/>
+          <w:bCs/>
+          <w:i/>
+          <w:sz w:val="28"/>
+          <w:szCs w:val="28"/>
+          <w:shd w:val="clear" w:color="auto" w:fill="FFFFFF"/>
+          <w:vertAlign w:val="subscript"/>
+        </w:rPr>
+        <w:t xml:space="preserve"> </w:t>
+      </w:r>
+      <w:r>
+        <w:rPr>
+          <w:rFonts w:ascii="Times New Roman" w:eastAsiaTheme="minorEastAsia" w:hAnsi="Times New Roman" w:cs="Times New Roman"/>
+          <w:bCs/>
+          <w:i/>
+          <w:sz w:val="28"/>
+          <w:szCs w:val="28"/>
+          <w:shd w:val="clear" w:color="auto" w:fill="FFFFFF"/>
+          <w:vertAlign w:val="subscript"/>
+          <w:lang w:val="en-US"/>
+        </w:rPr>
+        <w:t>I</w:t>
+      </w:r>
+      <w:r>
+        <w:rPr>
+          <w:rFonts w:ascii="Times New Roman" w:eastAsiaTheme="minorEastAsia" w:hAnsi="Times New Roman" w:cs="Times New Roman"/>
+          <w:bCs/>
+          <w:i/>
+          <w:sz w:val="28"/>
+          <w:szCs w:val="28"/>
+          <w:shd w:val="clear" w:color="auto" w:fill="FFFFFF"/>
+        </w:rPr>
+        <w:t xml:space="preserve"> + </w:t>
+      </w:r>
+      <w:r>
+        <w:rPr>
+          <w:rFonts w:ascii="Times New Roman" w:eastAsiaTheme="minorEastAsia" w:hAnsi="Times New Roman" w:cs="Times New Roman"/>
+          <w:bCs/>
+          <w:i/>
+          <w:sz w:val="28"/>
+          <w:szCs w:val="28"/>
+          <w:shd w:val="clear" w:color="auto" w:fill="FFFFFF"/>
+          <w:lang w:val="en-US"/>
+        </w:rPr>
+        <w:t>T</w:t>
+      </w:r>
+      <w:r>
+        <w:rPr>
+          <w:rFonts w:ascii="Times New Roman" w:eastAsiaTheme="minorEastAsia" w:hAnsi="Times New Roman" w:cs="Times New Roman"/>
+          <w:bCs/>
+          <w:i/>
+          <w:sz w:val="28"/>
+          <w:szCs w:val="28"/>
+          <w:shd w:val="clear" w:color="auto" w:fill="FFFFFF"/>
+          <w:vertAlign w:val="subscript"/>
+          <w:lang w:val="en-US"/>
+        </w:rPr>
+        <w:t>i</w:t>
+      </w:r>
+      <w:r>
+        <w:rPr>
+          <w:rFonts w:ascii="Times New Roman" w:eastAsiaTheme="minorEastAsia" w:hAnsi="Times New Roman" w:cs="Times New Roman"/>
+          <w:bCs/>
+          <w:i/>
+          <w:sz w:val="28"/>
+          <w:szCs w:val="28"/>
+          <w:shd w:val="clear" w:color="auto" w:fill="FFFFFF"/>
+        </w:rPr>
+        <w:t>;</w:t>
+      </w:r>
+    </w:p>
+    <w:p>
+      <w:pPr>
+        <w:pStyle w:val="a3"/>
+        <w:spacing w:after="0" w:line="360" w:lineRule="auto"/>
+        <w:ind w:left="0" w:firstLine="709"/>
+        <w:contextualSpacing w:val="0"/>
+        <w:rPr>
+          <w:rFonts w:ascii="Times New Roman" w:eastAsiaTheme="minorEastAsia" w:hAnsi="Times New Roman" w:cs="Times New Roman"/>
+          <w:bCs/>
+          <w:i/>
+          <w:sz w:val="28"/>
+          <w:szCs w:val="28"/>
+          <w:shd w:val="clear" w:color="auto" w:fill="FFFFFF"/>
+        </w:rPr>
+      </w:pPr>
+      <w:proofErr w:type="spellStart"/>
+      <w:r>
+        <w:rPr>
+          <w:rFonts w:ascii="Times New Roman" w:eastAsiaTheme="minorEastAsia" w:hAnsi="Times New Roman" w:cs="Times New Roman"/>
+          <w:bCs/>
+          <w:i/>
+          <w:sz w:val="28"/>
+          <w:szCs w:val="28"/>
+          <w:shd w:val="clear" w:color="auto" w:fill="FFFFFF"/>
+          <w:lang w:val="en-US"/>
+        </w:rPr>
+        <w:t>d</w:t>
+      </w:r>
+      <w:r>
+        <w:rPr>
+          <w:rFonts w:ascii="Times New Roman" w:eastAsiaTheme="minorEastAsia" w:hAnsi="Times New Roman" w:cs="Times New Roman"/>
+          <w:bCs/>
+          <w:i/>
+          <w:sz w:val="28"/>
+          <w:szCs w:val="28"/>
+          <w:shd w:val="clear" w:color="auto" w:fill="FFFFFF"/>
+          <w:vertAlign w:val="subscript"/>
+          <w:lang w:val="en-US"/>
+        </w:rPr>
+        <w:t>min</w:t>
+      </w:r>
+      <w:proofErr w:type="spellEnd"/>
+      <w:r>
+        <w:rPr>
+          <w:rFonts w:ascii="Times New Roman" w:eastAsiaTheme="minorEastAsia" w:hAnsi="Times New Roman" w:cs="Times New Roman"/>
+          <w:bCs/>
+          <w:i/>
+          <w:sz w:val="28"/>
+          <w:szCs w:val="28"/>
+          <w:shd w:val="clear" w:color="auto" w:fill="FFFFFF"/>
+        </w:rPr>
+        <w:t xml:space="preserve"> = </w:t>
+      </w:r>
+      <w:proofErr w:type="spellStart"/>
+      <w:r>
+        <w:rPr>
+          <w:rFonts w:ascii="Times New Roman" w:eastAsiaTheme="minorEastAsia" w:hAnsi="Times New Roman" w:cs="Times New Roman"/>
+          <w:bCs/>
+          <w:i/>
+          <w:sz w:val="28"/>
+          <w:szCs w:val="28"/>
+          <w:shd w:val="clear" w:color="auto" w:fill="FFFFFF"/>
+          <w:lang w:val="en-US"/>
+        </w:rPr>
+        <w:t>dp</w:t>
+      </w:r>
+      <w:proofErr w:type="spellEnd"/>
+      <w:r>
+        <w:rPr>
+          <w:rFonts w:ascii="Times New Roman" w:eastAsiaTheme="minorEastAsia" w:hAnsi="Times New Roman" w:cs="Times New Roman"/>
+          <w:bCs/>
+          <w:i/>
+          <w:sz w:val="28"/>
+          <w:szCs w:val="28"/>
+          <w:shd w:val="clear" w:color="auto" w:fill="FFFFFF"/>
+          <w:vertAlign w:val="subscript"/>
+        </w:rPr>
+        <w:t xml:space="preserve"> </w:t>
+      </w:r>
+      <w:r>
+        <w:rPr>
+          <w:rFonts w:ascii="Times New Roman" w:eastAsiaTheme="minorEastAsia" w:hAnsi="Times New Roman" w:cs="Times New Roman"/>
+          <w:bCs/>
+          <w:i/>
+          <w:sz w:val="28"/>
+          <w:szCs w:val="28"/>
+          <w:shd w:val="clear" w:color="auto" w:fill="FFFFFF"/>
+          <w:vertAlign w:val="subscript"/>
+          <w:lang w:val="en-US"/>
+        </w:rPr>
+        <w:t>I</w:t>
+      </w:r>
+      <w:r>
+        <w:rPr>
+          <w:rFonts w:ascii="Times New Roman" w:eastAsiaTheme="minorEastAsia" w:hAnsi="Times New Roman" w:cs="Times New Roman"/>
+          <w:bCs/>
+          <w:i/>
+          <w:sz w:val="28"/>
+          <w:szCs w:val="28"/>
+          <w:shd w:val="clear" w:color="auto" w:fill="FFFFFF"/>
+          <w:vertAlign w:val="subscript"/>
+        </w:rPr>
+        <w:t>.</w:t>
+      </w:r>
+    </w:p>
+    <w:p>
+      <w:pPr>
+        <w:pStyle w:val="a3"/>
+        <w:spacing w:after="0" w:line="360" w:lineRule="auto"/>
+        <w:ind w:left="0" w:firstLine="709"/>
+        <w:contextualSpacing w:val="0"/>
+        <w:rPr>
+          <w:rFonts w:ascii="Times New Roman" w:eastAsiaTheme="minorEastAsia" w:hAnsi="Times New Roman" w:cs="Times New Roman"/>
+          <w:bCs/>
+          <w:sz w:val="28"/>
+          <w:szCs w:val="28"/>
+          <w:shd w:val="clear" w:color="auto" w:fill="FFFFFF"/>
+        </w:rPr>
+      </w:pPr>
+      <w:r>
+        <w:rPr>
+          <w:rFonts w:ascii="Times New Roman" w:eastAsiaTheme="minorEastAsia" w:hAnsi="Times New Roman" w:cs="Times New Roman"/>
+          <w:bCs/>
+          <w:sz w:val="28"/>
+          <w:szCs w:val="28"/>
+          <w:shd w:val="clear" w:color="auto" w:fill="FFFFFF"/>
+        </w:rPr>
+        <w:lastRenderedPageBreak/>
+        <w:t>Определяем</w:t>
+      </w:r>
+      <w:r>
+        <w:rPr>
+          <w:rFonts w:ascii="Times New Roman" w:eastAsiaTheme="minorEastAsia" w:hAnsi="Times New Roman" w:cs="Times New Roman"/>
+          <w:bCs/>
+          <w:sz w:val="28"/>
+          <w:szCs w:val="28"/>
+          <w:shd w:val="clear" w:color="auto" w:fill="FFFFFF"/>
+        </w:rPr>
+        <w:t xml:space="preserve"> </w:t>
+      </w:r>
+      <w:r>
+        <w:rPr>
+          <w:rFonts w:ascii="Times New Roman" w:eastAsiaTheme="minorEastAsia" w:hAnsi="Times New Roman" w:cs="Times New Roman"/>
+          <w:bCs/>
+          <w:sz w:val="28"/>
+          <w:szCs w:val="28"/>
+          <w:shd w:val="clear" w:color="auto" w:fill="FFFFFF"/>
+        </w:rPr>
+        <w:t>предельные</w:t>
+      </w:r>
+      <w:r>
+        <w:rPr>
+          <w:rFonts w:ascii="Times New Roman" w:eastAsiaTheme="minorEastAsia" w:hAnsi="Times New Roman" w:cs="Times New Roman"/>
+          <w:bCs/>
+          <w:sz w:val="28"/>
+          <w:szCs w:val="28"/>
+          <w:shd w:val="clear" w:color="auto" w:fill="FFFFFF"/>
+        </w:rPr>
+        <w:t xml:space="preserve"> </w:t>
+      </w:r>
+      <w:r>
+        <w:rPr>
+          <w:rFonts w:ascii="Times New Roman" w:eastAsiaTheme="minorEastAsia" w:hAnsi="Times New Roman" w:cs="Times New Roman"/>
+          <w:bCs/>
+          <w:sz w:val="28"/>
+          <w:szCs w:val="28"/>
+          <w:shd w:val="clear" w:color="auto" w:fill="FFFFFF"/>
+        </w:rPr>
+        <w:t>значения</w:t>
+      </w:r>
+      <w:r>
+        <w:rPr>
+          <w:rFonts w:ascii="Times New Roman" w:eastAsiaTheme="minorEastAsia" w:hAnsi="Times New Roman" w:cs="Times New Roman"/>
+          <w:bCs/>
+          <w:sz w:val="28"/>
+          <w:szCs w:val="28"/>
+          <w:shd w:val="clear" w:color="auto" w:fill="FFFFFF"/>
+        </w:rPr>
+        <w:t xml:space="preserve"> </w:t>
+      </w:r>
+      <w:r>
+        <w:rPr>
+          <w:rFonts w:ascii="Times New Roman" w:eastAsiaTheme="minorEastAsia" w:hAnsi="Times New Roman" w:cs="Times New Roman"/>
+          <w:bCs/>
+          <w:sz w:val="28"/>
+          <w:szCs w:val="28"/>
+          <w:shd w:val="clear" w:color="auto" w:fill="FFFFFF"/>
+        </w:rPr>
+        <w:t>припусков</w:t>
+      </w:r>
+      <w:r>
+        <w:rPr>
+          <w:rFonts w:ascii="Times New Roman" w:eastAsiaTheme="minorEastAsia" w:hAnsi="Times New Roman" w:cs="Times New Roman"/>
+          <w:bCs/>
+          <w:sz w:val="28"/>
+          <w:szCs w:val="28"/>
+          <w:shd w:val="clear" w:color="auto" w:fill="FFFFFF"/>
+        </w:rPr>
+        <w:t>:</w:t>
+      </w:r>
+    </w:p>
+    <w:p>
+      <w:pPr>
+        <w:pStyle w:val="a3"/>
+        <w:spacing w:after="0" w:line="360" w:lineRule="auto"/>
+        <w:ind w:left="0" w:firstLine="709"/>
+        <w:contextualSpacing w:val="0"/>
+        <w:rPr>
+          <w:rFonts w:ascii="Times New Roman" w:eastAsiaTheme="minorEastAsia" w:hAnsi="Times New Roman" w:cs="Times New Roman"/>
+          <w:bCs/>
+          <w:i/>
+          <w:sz w:val="28"/>
+          <w:szCs w:val="28"/>
+          <w:shd w:val="clear" w:color="auto" w:fill="FFFFFF"/>
+          <w:lang w:val="en-US"/>
+        </w:rPr>
+      </w:pPr>
+      <w:r>
+        <w:rPr>
+          <w:rFonts w:ascii="Times New Roman" w:eastAsiaTheme="minorEastAsia" w:hAnsi="Times New Roman" w:cs="Times New Roman"/>
+          <w:bCs/>
+          <w:i/>
+          <w:sz w:val="28"/>
+          <w:szCs w:val="28"/>
+          <w:shd w:val="clear" w:color="auto" w:fill="FFFFFF"/>
+          <w:lang w:val="en-US"/>
+        </w:rPr>
+        <w:t>2Z</w:t>
+      </w:r>
+      <w:r>
+        <w:rPr>
+          <w:rFonts w:ascii="Times New Roman" w:eastAsiaTheme="minorEastAsia" w:hAnsi="Times New Roman" w:cs="Times New Roman"/>
+          <w:bCs/>
+          <w:i/>
+          <w:sz w:val="28"/>
+          <w:szCs w:val="28"/>
+          <w:shd w:val="clear" w:color="auto" w:fill="FFFFFF"/>
+          <w:vertAlign w:val="subscript"/>
+          <w:lang w:val="en-US"/>
+        </w:rPr>
+        <w:t xml:space="preserve">i </w:t>
+      </w:r>
+      <w:proofErr w:type="spellStart"/>
+      <w:r>
+        <w:rPr>
+          <w:rFonts w:ascii="Times New Roman" w:eastAsiaTheme="minorEastAsia" w:hAnsi="Times New Roman" w:cs="Times New Roman"/>
+          <w:bCs/>
+          <w:i/>
+          <w:sz w:val="28"/>
+          <w:szCs w:val="28"/>
+          <w:shd w:val="clear" w:color="auto" w:fill="FFFFFF"/>
+          <w:vertAlign w:val="subscript"/>
+        </w:rPr>
+        <w:t>пр</w:t>
+      </w:r>
+      <w:proofErr w:type="spellEnd"/>
+      <w:r>
+        <w:rPr>
+          <w:rFonts w:ascii="Times New Roman" w:eastAsiaTheme="minorEastAsia" w:hAnsi="Times New Roman" w:cs="Times New Roman"/>
+          <w:bCs/>
+          <w:i/>
+          <w:sz w:val="28"/>
+          <w:szCs w:val="28"/>
+          <w:shd w:val="clear" w:color="auto" w:fill="FFFFFF"/>
+          <w:vertAlign w:val="subscript"/>
+          <w:lang w:val="en-US"/>
+        </w:rPr>
+        <w:t xml:space="preserve"> max</w:t>
+      </w:r>
+      <w:r>
+        <w:rPr>
+          <w:rFonts w:ascii="Times New Roman" w:eastAsiaTheme="minorEastAsia" w:hAnsi="Times New Roman" w:cs="Times New Roman"/>
+          <w:bCs/>
+          <w:i/>
+          <w:sz w:val="28"/>
+          <w:szCs w:val="28"/>
+          <w:shd w:val="clear" w:color="auto" w:fill="FFFFFF"/>
+          <w:lang w:val="en-US"/>
+        </w:rPr>
+        <w:t xml:space="preserve"> = </w:t>
+      </w:r>
+      <w:r>
+        <w:rPr>
+          <w:rFonts w:ascii="Times New Roman" w:eastAsiaTheme="minorEastAsia" w:hAnsi="Times New Roman" w:cs="Times New Roman"/>
+          <w:bCs/>
+          <w:i/>
+          <w:sz w:val="28"/>
+          <w:shd w:val="clear" w:color="auto" w:fill="FFFFFF"/>
+          <w:lang w:val="en-US"/>
+        </w:rPr>
+        <w:t>d</w:t>
+      </w:r>
+      <w:r>
+        <w:rPr>
+          <w:rFonts w:ascii="Times New Roman" w:eastAsiaTheme="minorEastAsia" w:hAnsi="Times New Roman" w:cs="Times New Roman"/>
+          <w:bCs/>
+          <w:i/>
+          <w:sz w:val="28"/>
+          <w:shd w:val="clear" w:color="auto" w:fill="FFFFFF"/>
+          <w:vertAlign w:val="subscript"/>
+          <w:lang w:val="en-US"/>
+        </w:rPr>
+        <w:t xml:space="preserve">i+1 max </w:t>
+      </w:r>
+      <w:r>
+        <w:rPr>
+          <w:rFonts w:ascii="Times New Roman" w:eastAsiaTheme="minorEastAsia" w:hAnsi="Times New Roman" w:cs="Times New Roman"/>
+          <w:bCs/>
+          <w:i/>
+          <w:sz w:val="28"/>
+          <w:shd w:val="clear" w:color="auto" w:fill="FFFFFF"/>
+          <w:lang w:val="en-US"/>
+        </w:rPr>
+        <w:t>- d</w:t>
+      </w:r>
+      <w:r>
+        <w:rPr>
+          <w:rFonts w:ascii="Times New Roman" w:eastAsiaTheme="minorEastAsia" w:hAnsi="Times New Roman" w:cs="Times New Roman"/>
+          <w:bCs/>
+          <w:i/>
+          <w:sz w:val="28"/>
+          <w:shd w:val="clear" w:color="auto" w:fill="FFFFFF"/>
+          <w:vertAlign w:val="subscript"/>
+          <w:lang w:val="en-US"/>
+        </w:rPr>
+        <w:t>i max</w:t>
+      </w:r>
+      <w:r>
+        <w:rPr>
+          <w:rFonts w:ascii="Times New Roman" w:eastAsiaTheme="minorEastAsia" w:hAnsi="Times New Roman" w:cs="Times New Roman"/>
+          <w:bCs/>
+          <w:i/>
+          <w:sz w:val="28"/>
+          <w:shd w:val="clear" w:color="auto" w:fill="FFFFFF"/>
+          <w:lang w:val="en-US"/>
+        </w:rPr>
+        <w:t xml:space="preserve">; </w:t>
+      </w:r>
+      <w:r>
+        <w:rPr>
+          <w:rFonts w:ascii="Times New Roman" w:eastAsiaTheme="minorEastAsia" w:hAnsi="Times New Roman" w:cs="Times New Roman"/>
+          <w:bCs/>
+          <w:i/>
+          <w:sz w:val="28"/>
+          <w:szCs w:val="28"/>
+          <w:shd w:val="clear" w:color="auto" w:fill="FFFFFF"/>
+          <w:lang w:val="en-US"/>
+        </w:rPr>
+        <w:t>2Z</w:t>
+      </w:r>
+      <w:r>
+        <w:rPr>
+          <w:rFonts w:ascii="Times New Roman" w:eastAsiaTheme="minorEastAsia" w:hAnsi="Times New Roman" w:cs="Times New Roman"/>
+          <w:bCs/>
+          <w:i/>
+          <w:sz w:val="28"/>
+          <w:szCs w:val="28"/>
+          <w:shd w:val="clear" w:color="auto" w:fill="FFFFFF"/>
+          <w:vertAlign w:val="subscript"/>
+          <w:lang w:val="en-US"/>
+        </w:rPr>
+        <w:t xml:space="preserve">i </w:t>
+      </w:r>
+      <w:proofErr w:type="spellStart"/>
+      <w:r>
+        <w:rPr>
+          <w:rFonts w:ascii="Times New Roman" w:eastAsiaTheme="minorEastAsia" w:hAnsi="Times New Roman" w:cs="Times New Roman"/>
+          <w:bCs/>
+          <w:i/>
+          <w:sz w:val="28"/>
+          <w:szCs w:val="28"/>
+          <w:shd w:val="clear" w:color="auto" w:fill="FFFFFF"/>
+          <w:vertAlign w:val="subscript"/>
+        </w:rPr>
+        <w:t>пр</w:t>
+      </w:r>
+      <w:proofErr w:type="spellEnd"/>
+      <w:r>
+        <w:rPr>
+          <w:rFonts w:ascii="Times New Roman" w:eastAsiaTheme="minorEastAsia" w:hAnsi="Times New Roman" w:cs="Times New Roman"/>
+          <w:bCs/>
+          <w:i/>
+          <w:sz w:val="28"/>
+          <w:szCs w:val="28"/>
+          <w:shd w:val="clear" w:color="auto" w:fill="FFFFFF"/>
+          <w:vertAlign w:val="subscript"/>
+          <w:lang w:val="en-US"/>
+        </w:rPr>
+        <w:t xml:space="preserve"> min</w:t>
+      </w:r>
+      <w:r>
+        <w:rPr>
+          <w:rFonts w:ascii="Times New Roman" w:eastAsiaTheme="minorEastAsia" w:hAnsi="Times New Roman" w:cs="Times New Roman"/>
+          <w:bCs/>
+          <w:i/>
+          <w:sz w:val="28"/>
+          <w:szCs w:val="28"/>
+          <w:shd w:val="clear" w:color="auto" w:fill="FFFFFF"/>
+          <w:lang w:val="en-US"/>
+        </w:rPr>
+        <w:t xml:space="preserve"> = </w:t>
+      </w:r>
+      <w:r>
+        <w:rPr>
+          <w:rFonts w:ascii="Times New Roman" w:eastAsiaTheme="minorEastAsia" w:hAnsi="Times New Roman" w:cs="Times New Roman"/>
+          <w:bCs/>
+          <w:i/>
+          <w:sz w:val="28"/>
+          <w:shd w:val="clear" w:color="auto" w:fill="FFFFFF"/>
+          <w:lang w:val="en-US"/>
+        </w:rPr>
+        <w:t>d</w:t>
+      </w:r>
+      <w:r>
+        <w:rPr>
+          <w:rFonts w:ascii="Times New Roman" w:eastAsiaTheme="minorEastAsia" w:hAnsi="Times New Roman" w:cs="Times New Roman"/>
+          <w:bCs/>
+          <w:i/>
+          <w:sz w:val="28"/>
+          <w:shd w:val="clear" w:color="auto" w:fill="FFFFFF"/>
+          <w:vertAlign w:val="subscript"/>
+          <w:lang w:val="en-US"/>
+        </w:rPr>
+        <w:t xml:space="preserve">i+1 min </w:t>
+      </w:r>
+      <w:r>
+        <w:rPr>
+          <w:rFonts w:ascii="Times New Roman" w:eastAsiaTheme="minorEastAsia" w:hAnsi="Times New Roman" w:cs="Times New Roman"/>
+          <w:bCs/>
+          <w:i/>
+          <w:sz w:val="28"/>
+          <w:shd w:val="clear" w:color="auto" w:fill="FFFFFF"/>
+          <w:lang w:val="en-US"/>
+        </w:rPr>
+        <w:t>- d</w:t>
+      </w:r>
+      <w:r>
+        <w:rPr>
+          <w:rFonts w:ascii="Times New Roman" w:eastAsiaTheme="minorEastAsia" w:hAnsi="Times New Roman" w:cs="Times New Roman"/>
+          <w:bCs/>
+          <w:i/>
+          <w:sz w:val="28"/>
+          <w:shd w:val="clear" w:color="auto" w:fill="FFFFFF"/>
+          <w:vertAlign w:val="subscript"/>
+          <w:lang w:val="en-US"/>
+        </w:rPr>
+        <w:t>i min</w:t>
+      </w:r>
+      <w:r>
+        <w:rPr>
+          <w:rFonts w:ascii="Times New Roman" w:eastAsiaTheme="minorEastAsia" w:hAnsi="Times New Roman" w:cs="Times New Roman"/>
+          <w:bCs/>
+          <w:i/>
+          <w:sz w:val="28"/>
+          <w:shd w:val="clear" w:color="auto" w:fill="FFFFFF"/>
+          <w:lang w:val="en-US"/>
+        </w:rPr>
+        <w:t>.</w:t>
+      </w:r>
+    </w:p>
+    <w:p>
+      <w:pPr>
+        <w:pStyle w:val="a3"/>
+        <w:spacing w:after="0" w:line="360" w:lineRule="auto"/>
+        <w:ind w:left="0" w:firstLine="709"/>
+        <w:contextualSpacing w:val="0"/>
+        <w:rPr>
+          <w:rFonts w:ascii="Times New Roman" w:eastAsiaTheme="minorEastAsia" w:hAnsi="Times New Roman" w:cs="Times New Roman"/>
+          <w:bCs/>
+          <w:i/>
+          <w:sz w:val="28"/>
+          <w:szCs w:val="28"/>
+          <w:shd w:val="clear" w:color="auto" w:fill="FFFFFF"/>
+          <w:lang w:val="en-US"/>
+        </w:rPr>
+      </w:pPr>
+      <w:r>
+        <w:rPr>
+          <w:rFonts w:ascii="Times New Roman" w:eastAsiaTheme="minorEastAsia" w:hAnsi="Times New Roman" w:cs="Times New Roman"/>
+          <w:bCs/>
+          <w:i/>
+          <w:sz w:val="28"/>
+          <w:szCs w:val="28"/>
+          <w:shd w:val="clear" w:color="auto" w:fill="FFFFFF"/>
+          <w:lang w:val="en-US"/>
+        </w:rPr>
+        <w:t>2Z</w:t>
+      </w:r>
+      <w:r>
+        <w:rPr>
+          <w:rFonts w:ascii="Times New Roman" w:eastAsiaTheme="minorEastAsia" w:hAnsi="Times New Roman" w:cs="Times New Roman"/>
+          <w:bCs/>
+          <w:i/>
+          <w:sz w:val="28"/>
+          <w:szCs w:val="28"/>
+          <w:shd w:val="clear" w:color="auto" w:fill="FFFFFF"/>
+          <w:vertAlign w:val="subscript"/>
+          <w:lang w:val="en-US"/>
+        </w:rPr>
+        <w:t xml:space="preserve">2 </w:t>
+      </w:r>
+      <w:proofErr w:type="spellStart"/>
+      <w:r>
+        <w:rPr>
+          <w:rFonts w:ascii="Times New Roman" w:eastAsiaTheme="minorEastAsia" w:hAnsi="Times New Roman" w:cs="Times New Roman"/>
+          <w:bCs/>
+          <w:i/>
+          <w:sz w:val="28"/>
+          <w:szCs w:val="28"/>
+          <w:shd w:val="clear" w:color="auto" w:fill="FFFFFF"/>
+          <w:vertAlign w:val="subscript"/>
+        </w:rPr>
+        <w:t>пр</w:t>
+      </w:r>
+      <w:proofErr w:type="spellEnd"/>
+      <w:r>
+        <w:rPr>
+          <w:rFonts w:ascii="Times New Roman" w:eastAsiaTheme="minorEastAsia" w:hAnsi="Times New Roman" w:cs="Times New Roman"/>
+          <w:bCs/>
+          <w:i/>
+          <w:sz w:val="28"/>
+          <w:szCs w:val="28"/>
+          <w:shd w:val="clear" w:color="auto" w:fill="FFFFFF"/>
+          <w:vertAlign w:val="subscript"/>
+          <w:lang w:val="en-US"/>
+        </w:rPr>
+        <w:t xml:space="preserve"> min</w:t>
+      </w:r>
+      <w:r>
+        <w:rPr>
+          <w:rFonts w:ascii="Times New Roman" w:eastAsiaTheme="minorEastAsia" w:hAnsi="Times New Roman" w:cs="Times New Roman"/>
+          <w:bCs/>
+          <w:i/>
+          <w:sz w:val="28"/>
+          <w:szCs w:val="28"/>
+          <w:shd w:val="clear" w:color="auto" w:fill="FFFFFF"/>
+          <w:lang w:val="en-US"/>
+        </w:rPr>
+        <w:t xml:space="preserve"> = 80,4 – 80,1 = 300 </w:t>
+      </w:r>
+      <w:r>
+        <w:rPr>
+          <w:rFonts w:ascii="Times New Roman" w:eastAsiaTheme="minorEastAsia" w:hAnsi="Times New Roman" w:cs="Times New Roman"/>
+          <w:bCs/>
+          <w:i/>
+          <w:sz w:val="28"/>
+          <w:szCs w:val="28"/>
+          <w:shd w:val="clear" w:color="auto" w:fill="FFFFFF"/>
+        </w:rPr>
+        <w:t>мкм</w:t>
+      </w:r>
+      <w:r>
+        <w:rPr>
+          <w:rFonts w:ascii="Times New Roman" w:eastAsiaTheme="minorEastAsia" w:hAnsi="Times New Roman" w:cs="Times New Roman"/>
+          <w:bCs/>
+          <w:i/>
+          <w:sz w:val="28"/>
+          <w:szCs w:val="28"/>
+          <w:shd w:val="clear" w:color="auto" w:fill="FFFFFF"/>
+          <w:lang w:val="en-US"/>
+        </w:rPr>
+        <w:t>;</w:t>
+      </w:r>
+    </w:p>
+    <w:p>
+      <w:pPr>
+        <w:pStyle w:val="a3"/>
+        <w:spacing w:after="0" w:line="360" w:lineRule="auto"/>
+        <w:ind w:left="0" w:firstLine="709"/>
+        <w:contextualSpacing w:val="0"/>
+        <w:rPr>
+          <w:rFonts w:ascii="Times New Roman" w:eastAsiaTheme="minorEastAsia" w:hAnsi="Times New Roman" w:cs="Times New Roman"/>
+          <w:bCs/>
+          <w:i/>
+          <w:sz w:val="28"/>
+          <w:szCs w:val="28"/>
+          <w:shd w:val="clear" w:color="auto" w:fill="FFFFFF"/>
+          <w:lang w:val="en-US"/>
+        </w:rPr>
+      </w:pPr>
+      <w:r>
+        <w:rPr>
+          <w:rFonts w:ascii="Times New Roman" w:eastAsiaTheme="minorEastAsia" w:hAnsi="Times New Roman" w:cs="Times New Roman"/>
+          <w:bCs/>
+          <w:i/>
+          <w:sz w:val="28"/>
+          <w:szCs w:val="28"/>
+          <w:shd w:val="clear" w:color="auto" w:fill="FFFFFF"/>
+          <w:lang w:val="en-US"/>
+        </w:rPr>
+        <w:t>2Z</w:t>
+      </w:r>
+      <w:r>
+        <w:rPr>
+          <w:rFonts w:ascii="Times New Roman" w:eastAsiaTheme="minorEastAsia" w:hAnsi="Times New Roman" w:cs="Times New Roman"/>
+          <w:bCs/>
+          <w:i/>
+          <w:sz w:val="28"/>
+          <w:szCs w:val="28"/>
+          <w:shd w:val="clear" w:color="auto" w:fill="FFFFFF"/>
+          <w:vertAlign w:val="subscript"/>
+          <w:lang w:val="en-US"/>
+        </w:rPr>
+        <w:t xml:space="preserve">1 </w:t>
+      </w:r>
+      <w:proofErr w:type="spellStart"/>
+      <w:r>
+        <w:rPr>
+          <w:rFonts w:ascii="Times New Roman" w:eastAsiaTheme="minorEastAsia" w:hAnsi="Times New Roman" w:cs="Times New Roman"/>
+          <w:bCs/>
+          <w:i/>
+          <w:sz w:val="28"/>
+          <w:szCs w:val="28"/>
+          <w:shd w:val="clear" w:color="auto" w:fill="FFFFFF"/>
+          <w:vertAlign w:val="subscript"/>
+        </w:rPr>
+        <w:t>пр</w:t>
+      </w:r>
+      <w:proofErr w:type="spellEnd"/>
+      <w:r>
+        <w:rPr>
+          <w:rFonts w:ascii="Times New Roman" w:eastAsiaTheme="minorEastAsia" w:hAnsi="Times New Roman" w:cs="Times New Roman"/>
+          <w:bCs/>
+          <w:i/>
+          <w:sz w:val="28"/>
+          <w:szCs w:val="28"/>
+          <w:shd w:val="clear" w:color="auto" w:fill="FFFFFF"/>
+          <w:vertAlign w:val="subscript"/>
+          <w:lang w:val="en-US"/>
+        </w:rPr>
+        <w:t xml:space="preserve"> min</w:t>
+      </w:r>
+      <w:r>
+        <w:rPr>
+          <w:rFonts w:ascii="Times New Roman" w:eastAsiaTheme="minorEastAsia" w:hAnsi="Times New Roman" w:cs="Times New Roman"/>
+          <w:bCs/>
+          <w:i/>
+          <w:sz w:val="28"/>
+          <w:szCs w:val="28"/>
+          <w:shd w:val="clear" w:color="auto" w:fill="FFFFFF"/>
+          <w:lang w:val="en-US"/>
+        </w:rPr>
+        <w:t xml:space="preserve"> = 84 – 80,4 = 3600 </w:t>
+      </w:r>
+      <w:r>
+        <w:rPr>
+          <w:rFonts w:ascii="Times New Roman" w:eastAsiaTheme="minorEastAsia" w:hAnsi="Times New Roman" w:cs="Times New Roman"/>
+          <w:bCs/>
+          <w:i/>
+          <w:sz w:val="28"/>
+          <w:szCs w:val="28"/>
+          <w:shd w:val="clear" w:color="auto" w:fill="FFFFFF"/>
+        </w:rPr>
+        <w:t>мкм</w:t>
+      </w:r>
+      <w:r>
+        <w:rPr>
+          <w:rFonts w:ascii="Times New Roman" w:eastAsiaTheme="minorEastAsia" w:hAnsi="Times New Roman" w:cs="Times New Roman"/>
+          <w:bCs/>
+          <w:i/>
+          <w:sz w:val="28"/>
+          <w:szCs w:val="28"/>
+          <w:shd w:val="clear" w:color="auto" w:fill="FFFFFF"/>
+          <w:lang w:val="en-US"/>
+        </w:rPr>
+        <w:t>;</w:t>
+      </w:r>
+    </w:p>
+    <w:p>
+      <w:pPr>
+        <w:pStyle w:val="a3"/>
+        <w:spacing w:after="0" w:line="360" w:lineRule="auto"/>
+        <w:ind w:left="0" w:firstLine="709"/>
+        <w:contextualSpacing w:val="0"/>
+        <w:rPr>
+          <w:rFonts w:ascii="Times New Roman" w:eastAsiaTheme="minorEastAsia" w:hAnsi="Times New Roman" w:cs="Times New Roman"/>
+          <w:bCs/>
+          <w:i/>
+          <w:sz w:val="28"/>
+          <w:szCs w:val="28"/>
+          <w:shd w:val="clear" w:color="auto" w:fill="FFFFFF"/>
+          <w:lang w:val="en-US"/>
+        </w:rPr>
+      </w:pPr>
+      <w:r>
+        <w:rPr>
+          <w:rFonts w:ascii="Times New Roman" w:eastAsiaTheme="minorEastAsia" w:hAnsi="Times New Roman" w:cs="Times New Roman"/>
+          <w:bCs/>
+          <w:i/>
+          <w:sz w:val="28"/>
+          <w:szCs w:val="28"/>
+          <w:shd w:val="clear" w:color="auto" w:fill="FFFFFF"/>
+          <w:lang w:val="en-US"/>
+        </w:rPr>
+        <w:t>2Z</w:t>
+      </w:r>
+      <w:r>
+        <w:rPr>
+          <w:rFonts w:ascii="Times New Roman" w:eastAsiaTheme="minorEastAsia" w:hAnsi="Times New Roman" w:cs="Times New Roman"/>
+          <w:bCs/>
+          <w:i/>
+          <w:sz w:val="28"/>
+          <w:szCs w:val="28"/>
+          <w:shd w:val="clear" w:color="auto" w:fill="FFFFFF"/>
+          <w:vertAlign w:val="subscript"/>
+          <w:lang w:val="en-US"/>
+        </w:rPr>
+        <w:t xml:space="preserve">2 </w:t>
+      </w:r>
+      <w:proofErr w:type="spellStart"/>
+      <w:r>
+        <w:rPr>
+          <w:rFonts w:ascii="Times New Roman" w:eastAsiaTheme="minorEastAsia" w:hAnsi="Times New Roman" w:cs="Times New Roman"/>
+          <w:bCs/>
+          <w:i/>
+          <w:sz w:val="28"/>
+          <w:szCs w:val="28"/>
+          <w:shd w:val="clear" w:color="auto" w:fill="FFFFFF"/>
+          <w:vertAlign w:val="subscript"/>
+        </w:rPr>
+        <w:t>пр</w:t>
+      </w:r>
+      <w:proofErr w:type="spellEnd"/>
+      <w:r>
+        <w:rPr>
+          <w:rFonts w:ascii="Times New Roman" w:eastAsiaTheme="minorEastAsia" w:hAnsi="Times New Roman" w:cs="Times New Roman"/>
+          <w:bCs/>
+          <w:i/>
+          <w:sz w:val="28"/>
+          <w:szCs w:val="28"/>
+          <w:shd w:val="clear" w:color="auto" w:fill="FFFFFF"/>
+          <w:vertAlign w:val="subscript"/>
+          <w:lang w:val="en-US"/>
+        </w:rPr>
+        <w:t xml:space="preserve"> max</w:t>
+      </w:r>
+      <w:r>
+        <w:rPr>
+          <w:rFonts w:ascii="Times New Roman" w:eastAsiaTheme="minorEastAsia" w:hAnsi="Times New Roman" w:cs="Times New Roman"/>
+          <w:bCs/>
+          <w:i/>
+          <w:sz w:val="28"/>
+          <w:szCs w:val="28"/>
+          <w:shd w:val="clear" w:color="auto" w:fill="FFFFFF"/>
+          <w:lang w:val="en-US"/>
+        </w:rPr>
+        <w:t xml:space="preserve"> = 80,7 – 80,22 = 480 </w:t>
+      </w:r>
+      <w:r>
+        <w:rPr>
+          <w:rFonts w:ascii="Times New Roman" w:eastAsiaTheme="minorEastAsia" w:hAnsi="Times New Roman" w:cs="Times New Roman"/>
+          <w:bCs/>
+          <w:i/>
+          <w:sz w:val="28"/>
+          <w:szCs w:val="28"/>
+          <w:shd w:val="clear" w:color="auto" w:fill="FFFFFF"/>
+        </w:rPr>
+        <w:t>мкм</w:t>
+      </w:r>
+      <w:r>
+        <w:rPr>
+          <w:rFonts w:ascii="Times New Roman" w:eastAsiaTheme="minorEastAsia" w:hAnsi="Times New Roman" w:cs="Times New Roman"/>
+          <w:bCs/>
+          <w:i/>
+          <w:sz w:val="28"/>
+          <w:szCs w:val="28"/>
+          <w:shd w:val="clear" w:color="auto" w:fill="FFFFFF"/>
+          <w:lang w:val="en-US"/>
+        </w:rPr>
+        <w:t>;</w:t>
+      </w:r>
+    </w:p>
+    <w:p>
+      <w:pPr>
+        <w:pStyle w:val="a3"/>
+        <w:spacing w:after="0" w:line="360" w:lineRule="auto"/>
+        <w:ind w:left="0" w:firstLine="709"/>
+        <w:contextualSpacing w:val="0"/>
+        <w:rPr>
+          <w:rFonts w:ascii="Times New Roman" w:eastAsiaTheme="minorEastAsia" w:hAnsi="Times New Roman" w:cs="Times New Roman"/>
+          <w:bCs/>
+          <w:i/>
+          <w:sz w:val="28"/>
+          <w:szCs w:val="28"/>
+          <w:shd w:val="clear" w:color="auto" w:fill="FFFFFF"/>
+          <w:lang w:val="en-US"/>
+        </w:rPr>
+      </w:pPr>
+      <w:r>
+        <w:rPr>
+          <w:rFonts w:ascii="Times New Roman" w:eastAsiaTheme="minorEastAsia" w:hAnsi="Times New Roman" w:cs="Times New Roman"/>
+          <w:bCs/>
+          <w:i/>
+          <w:sz w:val="28"/>
+          <w:szCs w:val="28"/>
+          <w:shd w:val="clear" w:color="auto" w:fill="FFFFFF"/>
+          <w:lang w:val="en-US"/>
+        </w:rPr>
+        <w:t>2Z</w:t>
+      </w:r>
+      <w:r>
+        <w:rPr>
+          <w:rFonts w:ascii="Times New Roman" w:eastAsiaTheme="minorEastAsia" w:hAnsi="Times New Roman" w:cs="Times New Roman"/>
+          <w:bCs/>
+          <w:i/>
+          <w:sz w:val="28"/>
+          <w:szCs w:val="28"/>
+          <w:shd w:val="clear" w:color="auto" w:fill="FFFFFF"/>
+          <w:vertAlign w:val="subscript"/>
+          <w:lang w:val="en-US"/>
+        </w:rPr>
+        <w:t xml:space="preserve">1 </w:t>
+      </w:r>
+      <w:proofErr w:type="spellStart"/>
+      <w:r>
+        <w:rPr>
+          <w:rFonts w:ascii="Times New Roman" w:eastAsiaTheme="minorEastAsia" w:hAnsi="Times New Roman" w:cs="Times New Roman"/>
+          <w:bCs/>
+          <w:i/>
+          <w:sz w:val="28"/>
+          <w:szCs w:val="28"/>
+          <w:shd w:val="clear" w:color="auto" w:fill="FFFFFF"/>
+          <w:vertAlign w:val="subscript"/>
+        </w:rPr>
+        <w:t>пр</w:t>
+      </w:r>
+      <w:proofErr w:type="spellEnd"/>
+      <w:r>
+        <w:rPr>
+          <w:rFonts w:ascii="Times New Roman" w:eastAsiaTheme="minorEastAsia" w:hAnsi="Times New Roman" w:cs="Times New Roman"/>
+          <w:bCs/>
+          <w:i/>
+          <w:sz w:val="28"/>
+          <w:szCs w:val="28"/>
+          <w:shd w:val="clear" w:color="auto" w:fill="FFFFFF"/>
+          <w:vertAlign w:val="subscript"/>
+          <w:lang w:val="en-US"/>
+        </w:rPr>
+        <w:t xml:space="preserve"> max</w:t>
+      </w:r>
+      <w:r>
+        <w:rPr>
+          <w:rFonts w:ascii="Times New Roman" w:eastAsiaTheme="minorEastAsia" w:hAnsi="Times New Roman" w:cs="Times New Roman"/>
+          <w:bCs/>
+          <w:i/>
+          <w:sz w:val="28"/>
+          <w:szCs w:val="28"/>
+          <w:shd w:val="clear" w:color="auto" w:fill="FFFFFF"/>
+          <w:lang w:val="en-US"/>
+        </w:rPr>
+        <w:t xml:space="preserve"> = 86 – 80,7 = 5300 </w:t>
+      </w:r>
+      <w:r>
+        <w:rPr>
+          <w:rFonts w:ascii="Times New Roman" w:eastAsiaTheme="minorEastAsia" w:hAnsi="Times New Roman" w:cs="Times New Roman"/>
+          <w:bCs/>
+          <w:i/>
+          <w:sz w:val="28"/>
+          <w:szCs w:val="28"/>
+          <w:shd w:val="clear" w:color="auto" w:fill="FFFFFF"/>
+        </w:rPr>
+        <w:t>мкм</w:t>
+      </w:r>
+      <w:r>
+        <w:rPr>
+          <w:rFonts w:ascii="Times New Roman" w:eastAsiaTheme="minorEastAsia" w:hAnsi="Times New Roman" w:cs="Times New Roman"/>
+          <w:bCs/>
+          <w:i/>
+          <w:sz w:val="28"/>
+          <w:szCs w:val="28"/>
+          <w:shd w:val="clear" w:color="auto" w:fill="FFFFFF"/>
+          <w:lang w:val="en-US"/>
+        </w:rPr>
+        <w:t>.</w:t>
+      </w:r>
+    </w:p>
+    <w:p>
+      <w:pPr>
+        <w:pStyle w:val="a3"/>
+        <w:spacing w:after="0" w:line="360" w:lineRule="auto"/>
+        <w:ind w:left="0" w:firstLine="709"/>
+        <w:contextualSpacing w:val="0"/>
+        <w:jc w:val="both"/>
+        <w:rPr>
+          <w:rFonts w:ascii="Times New Roman" w:eastAsiaTheme="minorEastAsia" w:hAnsi="Times New Roman" w:cs="Times New Roman"/>
+          <w:bCs/>
+          <w:sz w:val="28"/>
+          <w:szCs w:val="28"/>
+          <w:shd w:val="clear" w:color="auto" w:fill="FFFFFF"/>
+        </w:rPr>
+      </w:pPr>
+      <w:r>
+        <w:rPr>
+          <w:rFonts w:ascii="Times New Roman" w:eastAsiaTheme="minorEastAsia" w:hAnsi="Times New Roman" w:cs="Times New Roman"/>
+          <w:bCs/>
+          <w:sz w:val="28"/>
+          <w:szCs w:val="28"/>
+          <w:shd w:val="clear" w:color="auto" w:fill="FFFFFF"/>
+        </w:rPr>
+        <w:t>Построим схему графического расположения припусков:</w:t>
+      </w:r>
+    </w:p>
+    <w:p>
+      <w:pPr>
+        <w:spacing w:after="0" w:line="360" w:lineRule="auto"/>
+        <w:ind w:firstLine="708"/>
+        <w:rPr>
+          <w:rFonts w:ascii="Times New Roman" w:hAnsi="Times New Roman" w:cs="Times New Roman"/>
+          <w:b/>
+          <w:bCs/>
+          <w:sz w:val="28"/>
+          <w:szCs w:val="28"/>
+          <w:shd w:val="clear" w:color="auto" w:fill="FFFFFF"/>
+        </w:rPr>
+      </w:pPr>
+      <w:r>
+        <w:rPr>
+          <w:rFonts w:ascii="Times New Roman" w:eastAsia="Calibri" w:hAnsi="Times New Roman" w:cs="Times New Roman"/>
+          <w:b/>
+          <w:sz w:val="28"/>
+        </w:rPr>
+        <w:t>1.4 Определение типа и размера исходной заготовки.</w:t>
       </w:r>
     </w:p>
     <w:p>
@@ -4446,22 +10207,3090 @@
         <w:rPr>
           <w:rFonts w:ascii="Times New Roman" w:hAnsi="Times New Roman" w:cs="Times New Roman"/>
           <w:sz w:val="28"/>
-          <w:szCs w:val="28"/>
-        </w:rPr>
-      </w:pPr>
-      <w:r>
-        <w:rPr>
-          <w:rFonts w:ascii="Times New Roman" w:hAnsi="Times New Roman" w:cs="Times New Roman"/>
-          <w:sz w:val="28"/>
-          <w:szCs w:val="28"/>
-        </w:rPr>
-        <w:t>13</w:t>
-      </w:r>
-      <w:bookmarkStart w:id="0" w:name="_GoBack"/>
-      <w:bookmarkEnd w:id="0"/>
+        </w:rPr>
+      </w:pPr>
+      <w:r>
+        <w:rPr>
+          <w:rFonts w:ascii="Times New Roman" w:hAnsi="Times New Roman" w:cs="Times New Roman"/>
+          <w:sz w:val="28"/>
+        </w:rPr>
+        <w:t xml:space="preserve">Припуски на механическую обработку для поковки определяем по ГОСТ 7505-89. </w:t>
+      </w:r>
+    </w:p>
+    <w:p>
+      <w:pPr>
+        <w:spacing w:after="0" w:line="360" w:lineRule="auto"/>
+        <w:jc w:val="both"/>
+        <w:rPr>
+          <w:rFonts w:ascii="Times New Roman" w:hAnsi="Times New Roman" w:cs="Times New Roman"/>
+          <w:sz w:val="28"/>
+          <w:szCs w:val="28"/>
+        </w:rPr>
+      </w:pPr>
+      <w:r>
+        <w:rPr>
+          <w:rFonts w:ascii="Times New Roman" w:hAnsi="Times New Roman" w:cs="Times New Roman"/>
+          <w:sz w:val="28"/>
+        </w:rPr>
+        <w:tab/>
+        <w:t>Расчёт начи</w:t>
+      </w:r>
+      <w:r>
+        <w:rPr>
+          <w:rFonts w:ascii="Times New Roman" w:hAnsi="Times New Roman" w:cs="Times New Roman"/>
+          <w:sz w:val="28"/>
+        </w:rPr>
+        <w:t>наем с исходных данных чертежа, материал детали – сталь 40Х ГОСТ 4543-71, м</w:t>
+      </w:r>
+      <w:r>
+        <w:rPr>
+          <w:rFonts w:ascii="Times New Roman" w:hAnsi="Times New Roman" w:cs="Times New Roman"/>
+          <w:sz w:val="28"/>
+          <w:szCs w:val="28"/>
+        </w:rPr>
+        <w:t xml:space="preserve">асса детали – </w:t>
+      </w:r>
+      <w:r>
+        <w:rPr>
+          <w:rFonts w:ascii="Times New Roman" w:hAnsi="Times New Roman" w:cs="Times New Roman"/>
+          <w:i/>
+          <w:sz w:val="28"/>
+          <w:szCs w:val="28"/>
+          <w:lang w:val="en-US"/>
+        </w:rPr>
+        <w:t>m</w:t>
+      </w:r>
+      <w:r>
+        <w:rPr>
+          <w:rFonts w:ascii="Times New Roman" w:hAnsi="Times New Roman" w:cs="Times New Roman"/>
+          <w:i/>
+          <w:sz w:val="28"/>
+          <w:szCs w:val="28"/>
+          <w:vertAlign w:val="subscript"/>
+        </w:rPr>
+        <w:t>д</w:t>
+      </w:r>
+      <w:r>
+        <w:rPr>
+          <w:rFonts w:ascii="Times New Roman" w:hAnsi="Times New Roman" w:cs="Times New Roman"/>
+          <w:sz w:val="28"/>
+          <w:szCs w:val="28"/>
+        </w:rPr>
+        <w:t xml:space="preserve"> = </w:t>
+      </w:r>
+      <w:r>
+        <w:rPr>
+          <w:rFonts w:ascii="Times New Roman" w:hAnsi="Times New Roman" w:cs="Times New Roman"/>
+          <w:sz w:val="28"/>
+          <w:szCs w:val="28"/>
+        </w:rPr>
+        <w:t>6,11 кг.</w:t>
+      </w:r>
+    </w:p>
+    <w:p>
+      <w:pPr>
+        <w:spacing w:after="0" w:line="360" w:lineRule="auto"/>
+        <w:jc w:val="both"/>
+        <w:rPr>
+          <w:rFonts w:ascii="Times New Roman" w:hAnsi="Times New Roman" w:cs="Times New Roman"/>
+          <w:sz w:val="28"/>
+        </w:rPr>
+      </w:pPr>
+      <w:r>
+        <w:rPr>
+          <w:rFonts w:ascii="Times New Roman" w:hAnsi="Times New Roman" w:cs="Times New Roman"/>
+          <w:sz w:val="28"/>
+        </w:rPr>
+        <w:tab/>
+      </w:r>
+      <w:r>
+        <w:rPr>
+          <w:rFonts w:ascii="Times New Roman" w:hAnsi="Times New Roman" w:cs="Times New Roman"/>
+          <w:sz w:val="28"/>
+        </w:rPr>
+        <w:t>Далее определ</w:t>
+      </w:r>
+      <w:r>
+        <w:rPr>
+          <w:rFonts w:ascii="Times New Roman" w:hAnsi="Times New Roman" w:cs="Times New Roman"/>
+          <w:sz w:val="28"/>
+        </w:rPr>
+        <w:t>яем исходные данные для расчёта, м</w:t>
+      </w:r>
+      <w:r>
+        <w:rPr>
+          <w:rFonts w:ascii="Times New Roman" w:hAnsi="Times New Roman" w:cs="Times New Roman"/>
+          <w:sz w:val="28"/>
+        </w:rPr>
+        <w:t>асса поковки (расчётная):</w:t>
+      </w:r>
+    </w:p>
+    <w:p>
+      <w:pPr>
+        <w:spacing w:after="0" w:line="360" w:lineRule="auto"/>
+        <w:jc w:val="center"/>
+        <w:rPr>
+          <w:rFonts w:ascii="Times New Roman" w:hAnsi="Times New Roman" w:cs="Times New Roman"/>
+          <w:sz w:val="28"/>
+        </w:rPr>
+      </w:pPr>
+      <w:r>
+        <w:rPr>
+          <w:rFonts w:ascii="Times New Roman" w:hAnsi="Times New Roman" w:cs="Times New Roman"/>
+          <w:i/>
+          <w:sz w:val="28"/>
+          <w:szCs w:val="28"/>
+          <w:lang w:val="en-US"/>
+        </w:rPr>
+        <w:t>m</w:t>
+      </w:r>
+      <w:r>
+        <w:rPr>
+          <w:rFonts w:ascii="Times New Roman" w:hAnsi="Times New Roman" w:cs="Times New Roman"/>
+          <w:i/>
+          <w:sz w:val="28"/>
+          <w:szCs w:val="28"/>
+          <w:vertAlign w:val="subscript"/>
+        </w:rPr>
+        <w:t xml:space="preserve">д </w:t>
+      </w:r>
+      <w:r>
+        <w:rPr>
+          <w:rFonts w:ascii="Times New Roman" w:hAnsi="Times New Roman" w:cs="Times New Roman"/>
+          <w:i/>
+          <w:sz w:val="28"/>
+          <w:szCs w:val="28"/>
+        </w:rPr>
+        <w:t xml:space="preserve">* </w:t>
+      </w:r>
+      <w:proofErr w:type="spellStart"/>
+      <w:r>
+        <w:rPr>
+          <w:rFonts w:ascii="Times New Roman" w:hAnsi="Times New Roman" w:cs="Times New Roman"/>
+          <w:i/>
+          <w:sz w:val="28"/>
+        </w:rPr>
+        <w:t>К</w:t>
+      </w:r>
+      <w:r>
+        <w:rPr>
+          <w:rFonts w:ascii="Times New Roman" w:hAnsi="Times New Roman" w:cs="Times New Roman"/>
+          <w:i/>
+          <w:sz w:val="24"/>
+        </w:rPr>
+        <w:t>р</w:t>
+      </w:r>
+      <w:proofErr w:type="spellEnd"/>
+      <w:r>
+        <w:rPr>
+          <w:rFonts w:ascii="Times New Roman" w:hAnsi="Times New Roman" w:cs="Times New Roman"/>
+          <w:i/>
+          <w:sz w:val="24"/>
+        </w:rPr>
+        <w:t xml:space="preserve"> = </w:t>
+      </w:r>
+      <w:r>
+        <w:rPr>
+          <w:rFonts w:ascii="Times New Roman" w:hAnsi="Times New Roman" w:cs="Times New Roman"/>
+          <w:i/>
+          <w:sz w:val="28"/>
+          <w:lang w:val="en-US"/>
+        </w:rPr>
+        <w:t>m</w:t>
+      </w:r>
+      <w:r>
+        <w:rPr>
+          <w:rFonts w:ascii="Times New Roman" w:hAnsi="Times New Roman" w:cs="Times New Roman"/>
+          <w:i/>
+          <w:sz w:val="28"/>
+          <w:vertAlign w:val="subscript"/>
+        </w:rPr>
+        <w:t>з</w:t>
+      </w:r>
+      <w:r>
+        <w:rPr>
+          <w:rFonts w:ascii="Times New Roman" w:hAnsi="Times New Roman" w:cs="Times New Roman"/>
+          <w:sz w:val="28"/>
+        </w:rPr>
+        <w:tab/>
+      </w:r>
+    </w:p>
+    <w:p>
+      <w:pPr>
+        <w:spacing w:after="0" w:line="360" w:lineRule="auto"/>
+        <w:jc w:val="center"/>
+        <w:rPr>
+          <w:rFonts w:ascii="Times New Roman" w:hAnsi="Times New Roman" w:cs="Times New Roman"/>
+          <w:sz w:val="24"/>
+        </w:rPr>
+      </w:pPr>
+      <w:r>
+        <w:rPr>
+          <w:rFonts w:ascii="Times New Roman" w:hAnsi="Times New Roman" w:cs="Times New Roman"/>
+          <w:sz w:val="28"/>
+        </w:rPr>
+        <w:t xml:space="preserve">расчётный коэффициент </w:t>
+      </w:r>
+      <w:proofErr w:type="spellStart"/>
+      <w:r>
+        <w:rPr>
+          <w:rFonts w:ascii="Times New Roman" w:hAnsi="Times New Roman" w:cs="Times New Roman"/>
+          <w:i/>
+          <w:sz w:val="28"/>
+        </w:rPr>
+        <w:t>К</w:t>
+      </w:r>
+      <w:r>
+        <w:rPr>
+          <w:rFonts w:ascii="Times New Roman" w:hAnsi="Times New Roman" w:cs="Times New Roman"/>
+          <w:i/>
+          <w:sz w:val="24"/>
+        </w:rPr>
+        <w:t>р</w:t>
+      </w:r>
+      <w:proofErr w:type="spellEnd"/>
+      <w:r>
+        <w:rPr>
+          <w:rFonts w:ascii="Times New Roman" w:hAnsi="Times New Roman" w:cs="Times New Roman"/>
+          <w:i/>
+          <w:sz w:val="24"/>
+        </w:rPr>
+        <w:t xml:space="preserve"> </w:t>
+      </w:r>
+      <w:r>
+        <w:rPr>
+          <w:rFonts w:ascii="Times New Roman" w:hAnsi="Times New Roman" w:cs="Times New Roman"/>
+          <w:sz w:val="24"/>
+        </w:rPr>
+        <w:t>= 1,6;</w:t>
+      </w:r>
+    </w:p>
+    <w:p>
+      <w:pPr>
+        <w:spacing w:after="0" w:line="360" w:lineRule="auto"/>
+        <w:jc w:val="center"/>
+        <w:rPr>
+          <w:rFonts w:ascii="Times New Roman" w:hAnsi="Times New Roman" w:cs="Times New Roman"/>
+          <w:i/>
+          <w:sz w:val="28"/>
+        </w:rPr>
+      </w:pPr>
+      <w:r>
+        <w:rPr>
+          <w:rFonts w:ascii="Times New Roman" w:hAnsi="Times New Roman" w:cs="Times New Roman"/>
+          <w:i/>
+          <w:sz w:val="28"/>
+        </w:rPr>
+        <w:t>6,</w:t>
+      </w:r>
+      <w:proofErr w:type="gramStart"/>
+      <w:r>
+        <w:rPr>
+          <w:rFonts w:ascii="Times New Roman" w:hAnsi="Times New Roman" w:cs="Times New Roman"/>
+          <w:i/>
+          <w:sz w:val="28"/>
+        </w:rPr>
+        <w:t>11</w:t>
+      </w:r>
+      <w:r>
+        <w:rPr>
+          <w:rFonts w:ascii="Times New Roman" w:hAnsi="Times New Roman" w:cs="Times New Roman"/>
+          <w:i/>
+          <w:sz w:val="28"/>
+        </w:rPr>
+        <w:t xml:space="preserve"> </w:t>
+      </w:r>
+      <w:r>
+        <w:rPr>
+          <w:rFonts w:ascii="Times New Roman" w:hAnsi="Times New Roman" w:cs="Times New Roman"/>
+          <w:i/>
+          <w:sz w:val="28"/>
+        </w:rPr>
+        <w:t xml:space="preserve"> *</w:t>
+      </w:r>
+      <w:proofErr w:type="gramEnd"/>
+      <w:r>
+        <w:rPr>
+          <w:rFonts w:ascii="Times New Roman" w:hAnsi="Times New Roman" w:cs="Times New Roman"/>
+          <w:i/>
+          <w:sz w:val="28"/>
+        </w:rPr>
+        <w:t xml:space="preserve"> 1,6 = 9,8</w:t>
+      </w:r>
+      <w:r>
+        <w:rPr>
+          <w:rFonts w:ascii="Times New Roman" w:hAnsi="Times New Roman" w:cs="Times New Roman"/>
+          <w:i/>
+          <w:sz w:val="28"/>
+        </w:rPr>
+        <w:t xml:space="preserve"> кг;</w:t>
+      </w:r>
+    </w:p>
+    <w:p>
+      <w:pPr>
+        <w:spacing w:after="0" w:line="360" w:lineRule="auto"/>
+        <w:jc w:val="both"/>
+        <w:rPr>
+          <w:rFonts w:ascii="Times New Roman" w:hAnsi="Times New Roman" w:cs="Times New Roman"/>
+          <w:sz w:val="28"/>
+        </w:rPr>
+      </w:pPr>
+      <w:r>
+        <w:rPr>
+          <w:rFonts w:ascii="Times New Roman" w:hAnsi="Times New Roman" w:cs="Times New Roman"/>
+          <w:sz w:val="28"/>
+        </w:rPr>
+        <w:tab/>
+      </w:r>
+      <w:r>
+        <w:rPr>
+          <w:rFonts w:ascii="Times New Roman" w:hAnsi="Times New Roman" w:cs="Times New Roman"/>
+          <w:sz w:val="28"/>
+        </w:rPr>
+        <w:t>Класс точности – Т</w:t>
+      </w:r>
+      <w:r>
+        <w:rPr>
+          <w:rFonts w:ascii="Times New Roman" w:hAnsi="Times New Roman" w:cs="Times New Roman"/>
+          <w:sz w:val="28"/>
+        </w:rPr>
+        <w:t>4</w:t>
+      </w:r>
+      <w:r>
+        <w:rPr>
+          <w:rFonts w:ascii="Times New Roman" w:hAnsi="Times New Roman" w:cs="Times New Roman"/>
+          <w:sz w:val="28"/>
+        </w:rPr>
+        <w:t xml:space="preserve">. </w:t>
+      </w:r>
+      <w:r>
+        <w:rPr>
+          <w:rFonts w:ascii="Times New Roman" w:hAnsi="Times New Roman" w:cs="Times New Roman"/>
+          <w:sz w:val="28"/>
+        </w:rPr>
+        <w:t>Для выбранной горизонтально-ковочной машины (ГКМ) доступные классы точности Т4, Т5;</w:t>
+      </w:r>
+    </w:p>
+    <w:p>
+      <w:pPr>
+        <w:spacing w:after="0" w:line="360" w:lineRule="auto"/>
+        <w:jc w:val="both"/>
+        <w:rPr>
+          <w:rFonts w:ascii="Times New Roman" w:hAnsi="Times New Roman" w:cs="Times New Roman"/>
+          <w:sz w:val="28"/>
+        </w:rPr>
+      </w:pPr>
+      <w:r>
+        <w:rPr>
+          <w:rFonts w:ascii="Times New Roman" w:hAnsi="Times New Roman" w:cs="Times New Roman"/>
+          <w:sz w:val="28"/>
+        </w:rPr>
+        <w:tab/>
+        <w:t xml:space="preserve">Группа стали – М2. </w:t>
+      </w:r>
+      <w:r>
+        <w:rPr>
+          <w:rFonts w:ascii="Times New Roman" w:hAnsi="Times New Roman" w:cs="Times New Roman"/>
+          <w:sz w:val="28"/>
+        </w:rPr>
+        <w:t>Химический состав Сталь 40Х в процентах (%):</w:t>
+      </w:r>
+    </w:p>
+    <w:tbl>
+      <w:tblPr>
+        <w:tblStyle w:val="a4"/>
+        <w:tblW w:w="0" w:type="auto"/>
+        <w:tblLook w:val="04A0" w:firstRow="1" w:lastRow="0" w:firstColumn="1" w:lastColumn="0" w:noHBand="0" w:noVBand="1"/>
+      </w:tblPr>
+      <w:tblGrid>
+        <w:gridCol w:w="1037"/>
+        <w:gridCol w:w="1038"/>
+        <w:gridCol w:w="1038"/>
+        <w:gridCol w:w="1038"/>
+        <w:gridCol w:w="1038"/>
+        <w:gridCol w:w="1038"/>
+        <w:gridCol w:w="1039"/>
+        <w:gridCol w:w="1039"/>
+        <w:gridCol w:w="1039"/>
+      </w:tblGrid>
+      <w:tr>
+        <w:trPr>
+          <w:trHeight w:val="340"/>
+        </w:trPr>
+        <w:tc>
+          <w:tcPr>
+            <w:tcW w:w="1038" w:type="dxa"/>
+            <w:vAlign w:val="center"/>
+          </w:tcPr>
+          <w:p>
+            <w:pPr>
+              <w:spacing w:line="360" w:lineRule="auto"/>
+              <w:jc w:val="center"/>
+              <w:rPr>
+                <w:rFonts w:ascii="Times New Roman" w:hAnsi="Times New Roman" w:cs="Times New Roman"/>
+                <w:b/>
+                <w:sz w:val="24"/>
+                <w:lang w:val="en-US"/>
+              </w:rPr>
+            </w:pPr>
+            <w:r>
+              <w:rPr>
+                <w:rFonts w:ascii="Times New Roman" w:hAnsi="Times New Roman" w:cs="Times New Roman"/>
+                <w:b/>
+                <w:sz w:val="24"/>
+                <w:lang w:val="en-US"/>
+              </w:rPr>
+              <w:t>Fe</w:t>
+            </w:r>
+          </w:p>
+        </w:tc>
+        <w:tc>
+          <w:tcPr>
+            <w:tcW w:w="1038" w:type="dxa"/>
+            <w:vAlign w:val="center"/>
+          </w:tcPr>
+          <w:p>
+            <w:pPr>
+              <w:spacing w:line="360" w:lineRule="auto"/>
+              <w:jc w:val="center"/>
+              <w:rPr>
+                <w:rFonts w:ascii="Times New Roman" w:hAnsi="Times New Roman" w:cs="Times New Roman"/>
+                <w:b/>
+                <w:sz w:val="24"/>
+                <w:lang w:val="en-US"/>
+              </w:rPr>
+            </w:pPr>
+            <w:r>
+              <w:rPr>
+                <w:rFonts w:ascii="Times New Roman" w:hAnsi="Times New Roman" w:cs="Times New Roman"/>
+                <w:b/>
+                <w:sz w:val="24"/>
+                <w:lang w:val="en-US"/>
+              </w:rPr>
+              <w:t>C</w:t>
+            </w:r>
+          </w:p>
+        </w:tc>
+        <w:tc>
+          <w:tcPr>
+            <w:tcW w:w="1038" w:type="dxa"/>
+            <w:vAlign w:val="center"/>
+          </w:tcPr>
+          <w:p>
+            <w:pPr>
+              <w:spacing w:line="360" w:lineRule="auto"/>
+              <w:jc w:val="center"/>
+              <w:rPr>
+                <w:rFonts w:ascii="Times New Roman" w:hAnsi="Times New Roman" w:cs="Times New Roman"/>
+                <w:b/>
+                <w:sz w:val="24"/>
+                <w:lang w:val="en-US"/>
+              </w:rPr>
+            </w:pPr>
+            <w:r>
+              <w:rPr>
+                <w:rFonts w:ascii="Times New Roman" w:hAnsi="Times New Roman" w:cs="Times New Roman"/>
+                <w:b/>
+                <w:sz w:val="24"/>
+                <w:lang w:val="en-US"/>
+              </w:rPr>
+              <w:t>Cr</w:t>
+            </w:r>
+          </w:p>
+        </w:tc>
+        <w:tc>
+          <w:tcPr>
+            <w:tcW w:w="1038" w:type="dxa"/>
+            <w:vAlign w:val="center"/>
+          </w:tcPr>
+          <w:p>
+            <w:pPr>
+              <w:spacing w:line="360" w:lineRule="auto"/>
+              <w:jc w:val="center"/>
+              <w:rPr>
+                <w:rFonts w:ascii="Times New Roman" w:hAnsi="Times New Roman" w:cs="Times New Roman"/>
+                <w:b/>
+                <w:sz w:val="24"/>
+                <w:lang w:val="en-US"/>
+              </w:rPr>
+            </w:pPr>
+            <w:r>
+              <w:rPr>
+                <w:rFonts w:ascii="Times New Roman" w:hAnsi="Times New Roman" w:cs="Times New Roman"/>
+                <w:b/>
+                <w:sz w:val="24"/>
+                <w:lang w:val="en-US"/>
+              </w:rPr>
+              <w:t>Si</w:t>
+            </w:r>
+          </w:p>
+        </w:tc>
+        <w:tc>
+          <w:tcPr>
+            <w:tcW w:w="1038" w:type="dxa"/>
+            <w:vAlign w:val="center"/>
+          </w:tcPr>
+          <w:p>
+            <w:pPr>
+              <w:spacing w:line="360" w:lineRule="auto"/>
+              <w:jc w:val="center"/>
+              <w:rPr>
+                <w:rFonts w:ascii="Times New Roman" w:hAnsi="Times New Roman" w:cs="Times New Roman"/>
+                <w:b/>
+                <w:sz w:val="24"/>
+                <w:lang w:val="en-US"/>
+              </w:rPr>
+            </w:pPr>
+            <w:proofErr w:type="spellStart"/>
+            <w:r>
+              <w:rPr>
+                <w:rFonts w:ascii="Times New Roman" w:hAnsi="Times New Roman" w:cs="Times New Roman"/>
+                <w:b/>
+                <w:sz w:val="24"/>
+                <w:lang w:val="en-US"/>
+              </w:rPr>
+              <w:t>Mn</w:t>
+            </w:r>
+            <w:proofErr w:type="spellEnd"/>
+          </w:p>
+        </w:tc>
+        <w:tc>
+          <w:tcPr>
+            <w:tcW w:w="1038" w:type="dxa"/>
+            <w:vAlign w:val="center"/>
+          </w:tcPr>
+          <w:p>
+            <w:pPr>
+              <w:spacing w:line="360" w:lineRule="auto"/>
+              <w:jc w:val="center"/>
+              <w:rPr>
+                <w:rFonts w:ascii="Times New Roman" w:hAnsi="Times New Roman" w:cs="Times New Roman"/>
+                <w:b/>
+                <w:sz w:val="24"/>
+                <w:lang w:val="en-US"/>
+              </w:rPr>
+            </w:pPr>
+            <w:r>
+              <w:rPr>
+                <w:rFonts w:ascii="Times New Roman" w:hAnsi="Times New Roman" w:cs="Times New Roman"/>
+                <w:b/>
+                <w:sz w:val="24"/>
+                <w:lang w:val="en-US"/>
+              </w:rPr>
+              <w:t>Ni</w:t>
+            </w:r>
+          </w:p>
+        </w:tc>
+        <w:tc>
+          <w:tcPr>
+            <w:tcW w:w="1039" w:type="dxa"/>
+            <w:vAlign w:val="center"/>
+          </w:tcPr>
+          <w:p>
+            <w:pPr>
+              <w:spacing w:line="360" w:lineRule="auto"/>
+              <w:jc w:val="center"/>
+              <w:rPr>
+                <w:rFonts w:ascii="Times New Roman" w:hAnsi="Times New Roman" w:cs="Times New Roman"/>
+                <w:b/>
+                <w:sz w:val="24"/>
+                <w:lang w:val="en-US"/>
+              </w:rPr>
+            </w:pPr>
+            <w:r>
+              <w:rPr>
+                <w:rFonts w:ascii="Times New Roman" w:hAnsi="Times New Roman" w:cs="Times New Roman"/>
+                <w:b/>
+                <w:sz w:val="24"/>
+                <w:lang w:val="en-US"/>
+              </w:rPr>
+              <w:t>Cu</w:t>
+            </w:r>
+          </w:p>
+        </w:tc>
+        <w:tc>
+          <w:tcPr>
+            <w:tcW w:w="1039" w:type="dxa"/>
+            <w:vAlign w:val="center"/>
+          </w:tcPr>
+          <w:p>
+            <w:pPr>
+              <w:spacing w:line="360" w:lineRule="auto"/>
+              <w:jc w:val="center"/>
+              <w:rPr>
+                <w:rFonts w:ascii="Times New Roman" w:hAnsi="Times New Roman" w:cs="Times New Roman"/>
+                <w:b/>
+                <w:sz w:val="24"/>
+                <w:lang w:val="en-US"/>
+              </w:rPr>
+            </w:pPr>
+            <w:r>
+              <w:rPr>
+                <w:rFonts w:ascii="Times New Roman" w:hAnsi="Times New Roman" w:cs="Times New Roman"/>
+                <w:b/>
+                <w:sz w:val="24"/>
+                <w:lang w:val="en-US"/>
+              </w:rPr>
+              <w:t>S</w:t>
+            </w:r>
+          </w:p>
+        </w:tc>
+        <w:tc>
+          <w:tcPr>
+            <w:tcW w:w="1039" w:type="dxa"/>
+            <w:vAlign w:val="center"/>
+          </w:tcPr>
+          <w:p>
+            <w:pPr>
+              <w:spacing w:line="360" w:lineRule="auto"/>
+              <w:jc w:val="center"/>
+              <w:rPr>
+                <w:rFonts w:ascii="Times New Roman" w:hAnsi="Times New Roman" w:cs="Times New Roman"/>
+                <w:b/>
+                <w:sz w:val="24"/>
+                <w:lang w:val="en-US"/>
+              </w:rPr>
+            </w:pPr>
+            <w:r>
+              <w:rPr>
+                <w:rFonts w:ascii="Times New Roman" w:hAnsi="Times New Roman" w:cs="Times New Roman"/>
+                <w:b/>
+                <w:sz w:val="24"/>
+                <w:lang w:val="en-US"/>
+              </w:rPr>
+              <w:t>P</w:t>
+            </w:r>
+          </w:p>
+        </w:tc>
+      </w:tr>
+      <w:tr>
+        <w:trPr>
+          <w:trHeight w:val="721"/>
+        </w:trPr>
+        <w:tc>
+          <w:tcPr>
+            <w:tcW w:w="1038" w:type="dxa"/>
+            <w:vAlign w:val="center"/>
+          </w:tcPr>
+          <w:p>
+            <w:pPr>
+              <w:spacing w:line="360" w:lineRule="auto"/>
+              <w:jc w:val="center"/>
+              <w:rPr>
+                <w:rFonts w:ascii="Times New Roman" w:hAnsi="Times New Roman" w:cs="Times New Roman"/>
+                <w:sz w:val="24"/>
+              </w:rPr>
+            </w:pPr>
+            <w:r>
+              <w:rPr>
+                <w:rFonts w:ascii="Times New Roman" w:hAnsi="Times New Roman" w:cs="Times New Roman"/>
+                <w:sz w:val="24"/>
+              </w:rPr>
+              <w:t>~97</w:t>
+            </w:r>
+          </w:p>
+        </w:tc>
+        <w:tc>
+          <w:tcPr>
+            <w:tcW w:w="1038" w:type="dxa"/>
+            <w:vAlign w:val="center"/>
+          </w:tcPr>
+          <w:p>
+            <w:pPr>
+              <w:spacing w:line="360" w:lineRule="auto"/>
+              <w:jc w:val="center"/>
+              <w:rPr>
+                <w:rFonts w:ascii="Times New Roman" w:hAnsi="Times New Roman" w:cs="Times New Roman"/>
+                <w:sz w:val="24"/>
+              </w:rPr>
+            </w:pPr>
+            <w:r>
+              <w:rPr>
+                <w:rFonts w:ascii="Times New Roman" w:hAnsi="Times New Roman" w:cs="Times New Roman"/>
+                <w:sz w:val="24"/>
+              </w:rPr>
+              <w:t>0,36-0,44</w:t>
+            </w:r>
+          </w:p>
+        </w:tc>
+        <w:tc>
+          <w:tcPr>
+            <w:tcW w:w="1038" w:type="dxa"/>
+            <w:vAlign w:val="center"/>
+          </w:tcPr>
+          <w:p>
+            <w:pPr>
+              <w:spacing w:line="360" w:lineRule="auto"/>
+              <w:jc w:val="center"/>
+              <w:rPr>
+                <w:rFonts w:ascii="Times New Roman" w:hAnsi="Times New Roman" w:cs="Times New Roman"/>
+                <w:sz w:val="24"/>
+              </w:rPr>
+            </w:pPr>
+            <w:r>
+              <w:rPr>
+                <w:rFonts w:ascii="Times New Roman" w:hAnsi="Times New Roman" w:cs="Times New Roman"/>
+                <w:sz w:val="24"/>
+              </w:rPr>
+              <w:t>0,8-1,1</w:t>
+            </w:r>
+          </w:p>
+        </w:tc>
+        <w:tc>
+          <w:tcPr>
+            <w:tcW w:w="1038" w:type="dxa"/>
+            <w:vAlign w:val="center"/>
+          </w:tcPr>
+          <w:p>
+            <w:pPr>
+              <w:spacing w:line="360" w:lineRule="auto"/>
+              <w:jc w:val="center"/>
+              <w:rPr>
+                <w:rFonts w:ascii="Times New Roman" w:hAnsi="Times New Roman" w:cs="Times New Roman"/>
+                <w:sz w:val="24"/>
+              </w:rPr>
+            </w:pPr>
+            <w:r>
+              <w:rPr>
+                <w:rFonts w:ascii="Times New Roman" w:hAnsi="Times New Roman" w:cs="Times New Roman"/>
+                <w:sz w:val="24"/>
+              </w:rPr>
+              <w:t>0,17-0,37</w:t>
+            </w:r>
+          </w:p>
+        </w:tc>
+        <w:tc>
+          <w:tcPr>
+            <w:tcW w:w="1038" w:type="dxa"/>
+            <w:vAlign w:val="center"/>
+          </w:tcPr>
+          <w:p>
+            <w:pPr>
+              <w:spacing w:line="360" w:lineRule="auto"/>
+              <w:jc w:val="center"/>
+              <w:rPr>
+                <w:rFonts w:ascii="Times New Roman" w:hAnsi="Times New Roman" w:cs="Times New Roman"/>
+                <w:sz w:val="24"/>
+              </w:rPr>
+            </w:pPr>
+            <w:r>
+              <w:rPr>
+                <w:rFonts w:ascii="Times New Roman" w:hAnsi="Times New Roman" w:cs="Times New Roman"/>
+                <w:sz w:val="24"/>
+              </w:rPr>
+              <w:t>0,5-0,8</w:t>
+            </w:r>
+          </w:p>
+        </w:tc>
+        <w:tc>
+          <w:tcPr>
+            <w:tcW w:w="1038" w:type="dxa"/>
+            <w:vAlign w:val="center"/>
+          </w:tcPr>
+          <w:p>
+            <w:pPr>
+              <w:spacing w:line="360" w:lineRule="auto"/>
+              <w:jc w:val="center"/>
+              <w:rPr>
+                <w:rFonts w:ascii="Times New Roman" w:hAnsi="Times New Roman" w:cs="Times New Roman"/>
+                <w:sz w:val="24"/>
+              </w:rPr>
+            </w:pPr>
+            <w:r>
+              <w:rPr>
+                <w:rFonts w:ascii="Times New Roman" w:hAnsi="Times New Roman" w:cs="Times New Roman"/>
+                <w:sz w:val="24"/>
+              </w:rPr>
+              <w:t>до 0,3</w:t>
+            </w:r>
+          </w:p>
+        </w:tc>
+        <w:tc>
+          <w:tcPr>
+            <w:tcW w:w="1039" w:type="dxa"/>
+            <w:vAlign w:val="center"/>
+          </w:tcPr>
+          <w:p>
+            <w:pPr>
+              <w:spacing w:line="360" w:lineRule="auto"/>
+              <w:jc w:val="center"/>
+              <w:rPr>
+                <w:rFonts w:ascii="Times New Roman" w:hAnsi="Times New Roman" w:cs="Times New Roman"/>
+                <w:sz w:val="24"/>
+              </w:rPr>
+            </w:pPr>
+            <w:r>
+              <w:rPr>
+                <w:rFonts w:ascii="Times New Roman" w:hAnsi="Times New Roman" w:cs="Times New Roman"/>
+                <w:sz w:val="24"/>
+              </w:rPr>
+              <w:t>до 0,3</w:t>
+            </w:r>
+          </w:p>
+        </w:tc>
+        <w:tc>
+          <w:tcPr>
+            <w:tcW w:w="1039" w:type="dxa"/>
+            <w:vAlign w:val="center"/>
+          </w:tcPr>
+          <w:p>
+            <w:pPr>
+              <w:spacing w:line="360" w:lineRule="auto"/>
+              <w:jc w:val="center"/>
+              <w:rPr>
+                <w:rFonts w:ascii="Times New Roman" w:hAnsi="Times New Roman" w:cs="Times New Roman"/>
+                <w:sz w:val="24"/>
+              </w:rPr>
+            </w:pPr>
+            <w:r>
+              <w:rPr>
+                <w:rFonts w:ascii="Times New Roman" w:hAnsi="Times New Roman" w:cs="Times New Roman"/>
+                <w:sz w:val="24"/>
+              </w:rPr>
+              <w:t>до 0,035</w:t>
+            </w:r>
+          </w:p>
+        </w:tc>
+        <w:tc>
+          <w:tcPr>
+            <w:tcW w:w="1039" w:type="dxa"/>
+            <w:vAlign w:val="center"/>
+          </w:tcPr>
+          <w:p>
+            <w:pPr>
+              <w:spacing w:line="360" w:lineRule="auto"/>
+              <w:jc w:val="center"/>
+              <w:rPr>
+                <w:rFonts w:ascii="Times New Roman" w:hAnsi="Times New Roman" w:cs="Times New Roman"/>
+                <w:sz w:val="24"/>
+              </w:rPr>
+            </w:pPr>
+            <w:r>
+              <w:rPr>
+                <w:rFonts w:ascii="Times New Roman" w:hAnsi="Times New Roman" w:cs="Times New Roman"/>
+                <w:sz w:val="24"/>
+              </w:rPr>
+              <w:t>до 0,035</w:t>
+            </w:r>
+          </w:p>
+        </w:tc>
+      </w:tr>
+    </w:tbl>
+    <w:p>
+      <w:pPr>
+        <w:spacing w:after="0" w:line="360" w:lineRule="auto"/>
+        <w:jc w:val="both"/>
+        <w:rPr>
+          <w:rFonts w:ascii="Times New Roman" w:hAnsi="Times New Roman" w:cs="Times New Roman"/>
+          <w:sz w:val="28"/>
+        </w:rPr>
+      </w:pPr>
+      <w:r>
+        <w:rPr>
+          <w:rFonts w:ascii="Times New Roman" w:hAnsi="Times New Roman" w:cs="Times New Roman"/>
+          <w:sz w:val="28"/>
+        </w:rPr>
+        <w:tab/>
+      </w:r>
+      <w:r>
+        <w:rPr>
+          <w:rFonts w:ascii="Times New Roman" w:hAnsi="Times New Roman" w:cs="Times New Roman"/>
+          <w:sz w:val="28"/>
+        </w:rPr>
+        <w:tab/>
+      </w:r>
+    </w:p>
+    <w:p>
+      <w:pPr>
+        <w:spacing w:after="0" w:line="360" w:lineRule="auto"/>
+        <w:ind w:left="708" w:firstLine="708"/>
+        <w:jc w:val="both"/>
+        <w:rPr>
+          <w:rFonts w:ascii="Times New Roman" w:hAnsi="Times New Roman" w:cs="Times New Roman"/>
+          <w:sz w:val="28"/>
+        </w:rPr>
+      </w:pPr>
+      <w:r>
+        <w:rPr>
+          <w:rFonts w:ascii="Times New Roman" w:hAnsi="Times New Roman" w:cs="Times New Roman"/>
+          <w:sz w:val="28"/>
+        </w:rPr>
+        <w:t>С(углерод) – 0,4 %;</w:t>
+      </w:r>
+    </w:p>
+    <w:p>
+      <w:pPr>
+        <w:spacing w:after="0" w:line="360" w:lineRule="auto"/>
+        <w:jc w:val="both"/>
+        <w:rPr>
+          <w:rFonts w:ascii="Times New Roman" w:hAnsi="Times New Roman" w:cs="Times New Roman"/>
+          <w:sz w:val="28"/>
+        </w:rPr>
+      </w:pPr>
+      <w:r>
+        <w:rPr>
+          <w:rFonts w:ascii="Times New Roman" w:hAnsi="Times New Roman" w:cs="Times New Roman"/>
+          <w:sz w:val="28"/>
+        </w:rPr>
+        <w:tab/>
+      </w:r>
+      <w:r>
+        <w:rPr>
+          <w:rFonts w:ascii="Times New Roman" w:hAnsi="Times New Roman" w:cs="Times New Roman"/>
+          <w:sz w:val="28"/>
+        </w:rPr>
+        <w:tab/>
+        <w:t>Легирующие элементы – 2 %;</w:t>
+      </w:r>
+    </w:p>
+    <w:p>
+      <w:pPr>
+        <w:spacing w:after="0" w:line="360" w:lineRule="auto"/>
+        <w:jc w:val="both"/>
+        <w:rPr>
+          <w:rFonts w:ascii="Times New Roman" w:hAnsi="Times New Roman" w:cs="Times New Roman"/>
+          <w:sz w:val="28"/>
+        </w:rPr>
+      </w:pPr>
+      <w:r>
+        <w:rPr>
+          <w:rFonts w:ascii="Times New Roman" w:hAnsi="Times New Roman" w:cs="Times New Roman"/>
+          <w:sz w:val="28"/>
+        </w:rPr>
+        <w:tab/>
+      </w:r>
+      <w:r>
+        <w:rPr>
+          <w:rFonts w:ascii="Times New Roman" w:hAnsi="Times New Roman" w:cs="Times New Roman"/>
+          <w:sz w:val="28"/>
+        </w:rPr>
+        <w:t>Степень сложности –</w:t>
+      </w:r>
+      <w:r>
+        <w:rPr>
+          <w:rFonts w:ascii="Times New Roman" w:hAnsi="Times New Roman" w:cs="Times New Roman"/>
+          <w:sz w:val="28"/>
+        </w:rPr>
+        <w:t xml:space="preserve"> С1. Р</w:t>
+      </w:r>
+      <w:r>
+        <w:rPr>
+          <w:rFonts w:ascii="Times New Roman" w:hAnsi="Times New Roman" w:cs="Times New Roman"/>
+          <w:sz w:val="28"/>
+        </w:rPr>
+        <w:t>азмеры описывающей деталь фигуры (цилиндр) умножаем на поправочный коэффициент:</w:t>
+      </w:r>
+    </w:p>
+    <w:p>
+      <w:pPr>
+        <w:spacing w:after="0" w:line="360" w:lineRule="auto"/>
+        <w:jc w:val="center"/>
+        <w:rPr>
+          <w:rFonts w:ascii="Times New Roman" w:hAnsi="Times New Roman" w:cs="Times New Roman"/>
+          <w:bCs/>
+          <w:i/>
+          <w:sz w:val="28"/>
+          <w:szCs w:val="28"/>
+          <w:shd w:val="clear" w:color="auto" w:fill="FFFFFF"/>
+        </w:rPr>
+      </w:pPr>
+      <w:r>
+        <w:rPr>
+          <w:rFonts w:ascii="Cambria Math" w:hAnsi="Cambria Math" w:cs="Cambria Math"/>
+          <w:bCs/>
+          <w:i/>
+          <w:sz w:val="28"/>
+          <w:szCs w:val="28"/>
+          <w:shd w:val="clear" w:color="auto" w:fill="FFFFFF"/>
+        </w:rPr>
+        <w:t>⌀</w:t>
+      </w:r>
+      <w:r>
+        <w:rPr>
+          <w:rFonts w:ascii="Times New Roman" w:hAnsi="Times New Roman" w:cs="Times New Roman"/>
+          <w:bCs/>
+          <w:i/>
+          <w:sz w:val="28"/>
+          <w:szCs w:val="28"/>
+          <w:shd w:val="clear" w:color="auto" w:fill="FFFFFF"/>
+        </w:rPr>
+        <w:t xml:space="preserve"> </w:t>
+      </w:r>
+      <w:r>
+        <w:rPr>
+          <w:rFonts w:ascii="Times New Roman" w:hAnsi="Times New Roman" w:cs="Times New Roman"/>
+          <w:bCs/>
+          <w:i/>
+          <w:sz w:val="28"/>
+          <w:szCs w:val="28"/>
+          <w:shd w:val="clear" w:color="auto" w:fill="FFFFFF"/>
+        </w:rPr>
+        <w:t>120</w:t>
+      </w:r>
+      <w:r>
+        <w:rPr>
+          <w:rFonts w:ascii="Times New Roman" w:hAnsi="Times New Roman" w:cs="Times New Roman"/>
+          <w:bCs/>
+          <w:i/>
+          <w:sz w:val="28"/>
+          <w:szCs w:val="28"/>
+          <w:shd w:val="clear" w:color="auto" w:fill="FFFFFF"/>
+        </w:rPr>
+        <w:t xml:space="preserve"> * 1,05 = </w:t>
+      </w:r>
+      <w:r>
+        <w:rPr>
+          <w:rFonts w:ascii="Cambria Math" w:hAnsi="Cambria Math" w:cs="Cambria Math"/>
+          <w:bCs/>
+          <w:i/>
+          <w:sz w:val="28"/>
+          <w:szCs w:val="28"/>
+          <w:shd w:val="clear" w:color="auto" w:fill="FFFFFF"/>
+        </w:rPr>
+        <w:t>⌀</w:t>
+      </w:r>
+      <w:r>
+        <w:rPr>
+          <w:rFonts w:ascii="Times New Roman" w:hAnsi="Times New Roman" w:cs="Times New Roman"/>
+          <w:bCs/>
+          <w:i/>
+          <w:sz w:val="28"/>
+          <w:szCs w:val="28"/>
+          <w:shd w:val="clear" w:color="auto" w:fill="FFFFFF"/>
+        </w:rPr>
+        <w:t xml:space="preserve"> </w:t>
+      </w:r>
+      <w:r>
+        <w:rPr>
+          <w:rFonts w:ascii="Times New Roman" w:hAnsi="Times New Roman" w:cs="Times New Roman"/>
+          <w:bCs/>
+          <w:i/>
+          <w:sz w:val="28"/>
+          <w:szCs w:val="28"/>
+          <w:shd w:val="clear" w:color="auto" w:fill="FFFFFF"/>
+        </w:rPr>
+        <w:t>126</w:t>
+      </w:r>
+      <w:r>
+        <w:rPr>
+          <w:rFonts w:ascii="Times New Roman" w:hAnsi="Times New Roman" w:cs="Times New Roman"/>
+          <w:bCs/>
+          <w:i/>
+          <w:sz w:val="28"/>
+          <w:szCs w:val="28"/>
+          <w:shd w:val="clear" w:color="auto" w:fill="FFFFFF"/>
+        </w:rPr>
+        <w:t>;</w:t>
+      </w:r>
+    </w:p>
+    <w:p>
+      <w:pPr>
+        <w:spacing w:after="0" w:line="360" w:lineRule="auto"/>
+        <w:jc w:val="center"/>
+        <w:rPr>
+          <w:rFonts w:ascii="Times New Roman" w:hAnsi="Times New Roman" w:cs="Times New Roman"/>
+          <w:bCs/>
+          <w:i/>
+          <w:sz w:val="28"/>
+          <w:szCs w:val="28"/>
+          <w:shd w:val="clear" w:color="auto" w:fill="FFFFFF"/>
+        </w:rPr>
+      </w:pPr>
+      <w:r>
+        <w:rPr>
+          <w:rFonts w:ascii="Times New Roman" w:hAnsi="Times New Roman" w:cs="Times New Roman"/>
+          <w:bCs/>
+          <w:i/>
+          <w:sz w:val="28"/>
+          <w:szCs w:val="28"/>
+          <w:shd w:val="clear" w:color="auto" w:fill="FFFFFF"/>
+        </w:rPr>
+        <w:t>120</w:t>
+      </w:r>
+      <w:r>
+        <w:rPr>
+          <w:rFonts w:ascii="Times New Roman" w:hAnsi="Times New Roman" w:cs="Times New Roman"/>
+          <w:bCs/>
+          <w:i/>
+          <w:sz w:val="28"/>
+          <w:szCs w:val="28"/>
+          <w:shd w:val="clear" w:color="auto" w:fill="FFFFFF"/>
+        </w:rPr>
+        <w:t xml:space="preserve"> * 1,05 = </w:t>
+      </w:r>
+      <w:r>
+        <w:rPr>
+          <w:rFonts w:ascii="Times New Roman" w:hAnsi="Times New Roman" w:cs="Times New Roman"/>
+          <w:bCs/>
+          <w:i/>
+          <w:sz w:val="28"/>
+          <w:szCs w:val="28"/>
+          <w:shd w:val="clear" w:color="auto" w:fill="FFFFFF"/>
+        </w:rPr>
+        <w:t>126</w:t>
+      </w:r>
+      <w:r>
+        <w:rPr>
+          <w:rFonts w:ascii="Times New Roman" w:hAnsi="Times New Roman" w:cs="Times New Roman"/>
+          <w:bCs/>
+          <w:i/>
+          <w:sz w:val="28"/>
+          <w:szCs w:val="28"/>
+          <w:shd w:val="clear" w:color="auto" w:fill="FFFFFF"/>
+        </w:rPr>
+        <w:t>;</w:t>
+      </w:r>
+    </w:p>
+    <w:p>
+      <w:pPr>
+        <w:spacing w:after="0" w:line="360" w:lineRule="auto"/>
+        <w:jc w:val="both"/>
+        <w:rPr>
+          <w:rFonts w:ascii="Times New Roman" w:hAnsi="Times New Roman" w:cs="Times New Roman"/>
+          <w:bCs/>
+          <w:sz w:val="28"/>
+          <w:szCs w:val="28"/>
+          <w:shd w:val="clear" w:color="auto" w:fill="FFFFFF"/>
+        </w:rPr>
+      </w:pPr>
+      <w:r>
+        <w:rPr>
+          <w:rFonts w:ascii="Times New Roman" w:hAnsi="Times New Roman" w:cs="Times New Roman"/>
+          <w:bCs/>
+          <w:i/>
+          <w:sz w:val="28"/>
+          <w:szCs w:val="28"/>
+          <w:shd w:val="clear" w:color="auto" w:fill="FFFFFF"/>
+        </w:rPr>
+        <w:lastRenderedPageBreak/>
+        <w:tab/>
+      </w:r>
+      <w:r>
+        <w:rPr>
+          <w:rFonts w:ascii="Times New Roman" w:hAnsi="Times New Roman" w:cs="Times New Roman"/>
+          <w:bCs/>
+          <w:sz w:val="28"/>
+          <w:szCs w:val="28"/>
+          <w:shd w:val="clear" w:color="auto" w:fill="FFFFFF"/>
+        </w:rPr>
+        <w:t>Находим массу фигуры через объём:</w:t>
+      </w:r>
+    </w:p>
+    <w:p>
+      <w:pPr>
+        <w:spacing w:after="0" w:line="360" w:lineRule="auto"/>
+        <w:jc w:val="center"/>
+        <w:rPr>
+          <w:rFonts w:ascii="Times New Roman" w:hAnsi="Times New Roman" w:cs="Times New Roman"/>
+          <w:bCs/>
+          <w:i/>
+          <w:sz w:val="28"/>
+          <w:szCs w:val="28"/>
+          <w:shd w:val="clear" w:color="auto" w:fill="FFFFFF"/>
+        </w:rPr>
+      </w:pPr>
+      <w:r>
+        <w:rPr>
+          <w:rFonts w:ascii="Times New Roman" w:hAnsi="Times New Roman" w:cs="Times New Roman"/>
+          <w:bCs/>
+          <w:i/>
+          <w:sz w:val="28"/>
+          <w:szCs w:val="28"/>
+          <w:shd w:val="clear" w:color="auto" w:fill="FFFFFF"/>
+          <w:lang w:val="en-US"/>
+        </w:rPr>
+        <w:t>m</w:t>
+      </w:r>
+      <w:r>
+        <w:rPr>
+          <w:rFonts w:ascii="Times New Roman" w:hAnsi="Times New Roman" w:cs="Times New Roman"/>
+          <w:bCs/>
+          <w:i/>
+          <w:sz w:val="28"/>
+          <w:szCs w:val="28"/>
+          <w:shd w:val="clear" w:color="auto" w:fill="FFFFFF"/>
+        </w:rPr>
+        <w:t xml:space="preserve"> = </w:t>
+      </w:r>
+      <w:r>
+        <w:rPr>
+          <w:rFonts w:ascii="Times New Roman" w:hAnsi="Times New Roman" w:cs="Times New Roman"/>
+          <w:bCs/>
+          <w:i/>
+          <w:sz w:val="28"/>
+          <w:szCs w:val="28"/>
+          <w:shd w:val="clear" w:color="auto" w:fill="FFFFFF"/>
+          <w:lang w:val="en-US"/>
+        </w:rPr>
+        <w:t>V</w:t>
+      </w:r>
+      <w:r>
+        <w:rPr>
+          <w:rFonts w:ascii="Times New Roman" w:hAnsi="Times New Roman" w:cs="Times New Roman"/>
+          <w:bCs/>
+          <w:i/>
+          <w:sz w:val="28"/>
+          <w:szCs w:val="28"/>
+          <w:shd w:val="clear" w:color="auto" w:fill="FFFFFF"/>
+        </w:rPr>
+        <w:t xml:space="preserve"> * </w:t>
+      </w:r>
+      <w:r>
+        <w:rPr>
+          <w:rFonts w:ascii="Times New Roman" w:hAnsi="Times New Roman" w:cs="Times New Roman"/>
+          <w:bCs/>
+          <w:i/>
+          <w:sz w:val="28"/>
+          <w:szCs w:val="28"/>
+          <w:shd w:val="clear" w:color="auto" w:fill="FFFFFF"/>
+          <w:lang w:val="en-US"/>
+        </w:rPr>
+        <w:t>p</w:t>
+      </w:r>
+      <w:r>
+        <w:rPr>
+          <w:rFonts w:ascii="Times New Roman" w:hAnsi="Times New Roman" w:cs="Times New Roman"/>
+          <w:bCs/>
+          <w:i/>
+          <w:sz w:val="28"/>
+          <w:szCs w:val="28"/>
+          <w:shd w:val="clear" w:color="auto" w:fill="FFFFFF"/>
+        </w:rPr>
+        <w:t>;</w:t>
+      </w:r>
+    </w:p>
+    <w:p>
+      <w:pPr>
+        <w:spacing w:after="0" w:line="360" w:lineRule="auto"/>
+        <w:jc w:val="center"/>
+        <w:rPr>
+          <w:rFonts w:ascii="Times New Roman" w:hAnsi="Times New Roman" w:cs="Times New Roman"/>
+          <w:bCs/>
+          <w:i/>
+          <w:sz w:val="28"/>
+          <w:szCs w:val="28"/>
+          <w:shd w:val="clear" w:color="auto" w:fill="FFFFFF"/>
+          <w:vertAlign w:val="superscript"/>
+        </w:rPr>
+      </w:pPr>
+      <w:r>
+        <w:rPr>
+          <w:rFonts w:ascii="Times New Roman" w:hAnsi="Times New Roman" w:cs="Times New Roman"/>
+          <w:bCs/>
+          <w:i/>
+          <w:sz w:val="28"/>
+          <w:szCs w:val="28"/>
+          <w:shd w:val="clear" w:color="auto" w:fill="FFFFFF"/>
+          <w:lang w:val="en-US"/>
+        </w:rPr>
+        <w:t>V</w:t>
+      </w:r>
+      <w:r>
+        <w:rPr>
+          <w:rFonts w:ascii="Times New Roman" w:hAnsi="Times New Roman" w:cs="Times New Roman"/>
+          <w:bCs/>
+          <w:i/>
+          <w:sz w:val="28"/>
+          <w:szCs w:val="28"/>
+          <w:shd w:val="clear" w:color="auto" w:fill="FFFFFF"/>
+        </w:rPr>
+        <w:t xml:space="preserve"> = </w:t>
+      </w:r>
+      <w:r>
+        <w:rPr>
+          <w:rFonts w:ascii="Times New Roman" w:hAnsi="Times New Roman" w:cs="Times New Roman"/>
+          <w:bCs/>
+          <w:i/>
+          <w:sz w:val="28"/>
+          <w:szCs w:val="28"/>
+          <w:shd w:val="clear" w:color="auto" w:fill="FFFFFF"/>
+          <w:lang w:val="en-US"/>
+        </w:rPr>
+        <w:t>π</w:t>
+      </w:r>
+      <w:r>
+        <w:rPr>
+          <w:rFonts w:ascii="Times New Roman" w:hAnsi="Times New Roman" w:cs="Times New Roman"/>
+          <w:bCs/>
+          <w:i/>
+          <w:sz w:val="28"/>
+          <w:szCs w:val="28"/>
+          <w:shd w:val="clear" w:color="auto" w:fill="FFFFFF"/>
+        </w:rPr>
+        <w:t xml:space="preserve"> * </w:t>
+      </w:r>
+      <w:r>
+        <w:rPr>
+          <w:rFonts w:ascii="Times New Roman" w:hAnsi="Times New Roman" w:cs="Times New Roman"/>
+          <w:bCs/>
+          <w:i/>
+          <w:sz w:val="28"/>
+          <w:szCs w:val="28"/>
+          <w:shd w:val="clear" w:color="auto" w:fill="FFFFFF"/>
+          <w:lang w:val="en-US"/>
+        </w:rPr>
+        <w:t>R</w:t>
+      </w:r>
+      <w:r>
+        <w:rPr>
+          <w:rFonts w:ascii="Times New Roman" w:hAnsi="Times New Roman" w:cs="Times New Roman"/>
+          <w:bCs/>
+          <w:i/>
+          <w:sz w:val="28"/>
+          <w:szCs w:val="28"/>
+          <w:shd w:val="clear" w:color="auto" w:fill="FFFFFF"/>
+          <w:vertAlign w:val="superscript"/>
+        </w:rPr>
+        <w:t>2</w:t>
+      </w:r>
+      <w:r>
+        <w:rPr>
+          <w:rFonts w:ascii="Times New Roman" w:hAnsi="Times New Roman" w:cs="Times New Roman"/>
+          <w:bCs/>
+          <w:i/>
+          <w:sz w:val="28"/>
+          <w:szCs w:val="28"/>
+          <w:shd w:val="clear" w:color="auto" w:fill="FFFFFF"/>
+        </w:rPr>
+        <w:t xml:space="preserve"> * </w:t>
+      </w:r>
+      <w:r>
+        <w:rPr>
+          <w:rFonts w:ascii="Times New Roman" w:hAnsi="Times New Roman" w:cs="Times New Roman"/>
+          <w:bCs/>
+          <w:i/>
+          <w:sz w:val="28"/>
+          <w:szCs w:val="28"/>
+          <w:shd w:val="clear" w:color="auto" w:fill="FFFFFF"/>
+          <w:lang w:val="en-US"/>
+        </w:rPr>
+        <w:t>l</w:t>
+      </w:r>
+      <w:r>
+        <w:rPr>
+          <w:rFonts w:ascii="Times New Roman" w:hAnsi="Times New Roman" w:cs="Times New Roman"/>
+          <w:bCs/>
+          <w:i/>
+          <w:sz w:val="28"/>
+          <w:szCs w:val="28"/>
+          <w:shd w:val="clear" w:color="auto" w:fill="FFFFFF"/>
+        </w:rPr>
+        <w:t>;</w:t>
+      </w:r>
+    </w:p>
+    <w:p>
+      <w:pPr>
+        <w:spacing w:after="0" w:line="360" w:lineRule="auto"/>
+        <w:jc w:val="center"/>
+        <w:rPr>
+          <w:rFonts w:ascii="Times New Roman" w:hAnsi="Times New Roman" w:cs="Times New Roman"/>
+          <w:bCs/>
+          <w:i/>
+          <w:sz w:val="28"/>
+          <w:szCs w:val="28"/>
+          <w:shd w:val="clear" w:color="auto" w:fill="FFFFFF"/>
+        </w:rPr>
+      </w:pPr>
+      <w:r>
+        <w:rPr>
+          <w:rFonts w:ascii="Times New Roman" w:hAnsi="Times New Roman" w:cs="Times New Roman"/>
+          <w:bCs/>
+          <w:i/>
+          <w:sz w:val="28"/>
+          <w:szCs w:val="28"/>
+          <w:shd w:val="clear" w:color="auto" w:fill="FFFFFF"/>
+          <w:lang w:val="en-US"/>
+        </w:rPr>
+        <w:t>m</w:t>
+      </w:r>
+      <w:r>
+        <w:rPr>
+          <w:rFonts w:ascii="Times New Roman" w:hAnsi="Times New Roman" w:cs="Times New Roman"/>
+          <w:bCs/>
+          <w:i/>
+          <w:sz w:val="28"/>
+          <w:szCs w:val="28"/>
+          <w:shd w:val="clear" w:color="auto" w:fill="FFFFFF"/>
+        </w:rPr>
+        <w:t xml:space="preserve"> = 3,14 * </w:t>
+      </w:r>
+      <w:r>
+        <w:rPr>
+          <w:rFonts w:ascii="Times New Roman" w:hAnsi="Times New Roman" w:cs="Times New Roman"/>
+          <w:bCs/>
+          <w:i/>
+          <w:sz w:val="28"/>
+          <w:szCs w:val="28"/>
+          <w:shd w:val="clear" w:color="auto" w:fill="FFFFFF"/>
+        </w:rPr>
+        <w:t>63</w:t>
+      </w:r>
+      <w:r>
+        <w:rPr>
+          <w:rFonts w:ascii="Times New Roman" w:hAnsi="Times New Roman" w:cs="Times New Roman"/>
+          <w:bCs/>
+          <w:i/>
+          <w:sz w:val="28"/>
+          <w:szCs w:val="28"/>
+          <w:shd w:val="clear" w:color="auto" w:fill="FFFFFF"/>
+          <w:vertAlign w:val="superscript"/>
+        </w:rPr>
+        <w:t>2</w:t>
+      </w:r>
+      <w:r>
+        <w:rPr>
+          <w:rFonts w:ascii="Times New Roman" w:hAnsi="Times New Roman" w:cs="Times New Roman"/>
+          <w:bCs/>
+          <w:i/>
+          <w:sz w:val="28"/>
+          <w:szCs w:val="28"/>
+          <w:shd w:val="clear" w:color="auto" w:fill="FFFFFF"/>
+        </w:rPr>
+        <w:t xml:space="preserve"> * </w:t>
+      </w:r>
+      <w:r>
+        <w:rPr>
+          <w:rFonts w:ascii="Times New Roman" w:hAnsi="Times New Roman" w:cs="Times New Roman"/>
+          <w:bCs/>
+          <w:i/>
+          <w:sz w:val="28"/>
+          <w:szCs w:val="28"/>
+          <w:shd w:val="clear" w:color="auto" w:fill="FFFFFF"/>
+        </w:rPr>
+        <w:t>126</w:t>
+      </w:r>
+      <w:r>
+        <w:rPr>
+          <w:rFonts w:ascii="Times New Roman" w:hAnsi="Times New Roman" w:cs="Times New Roman"/>
+          <w:bCs/>
+          <w:i/>
+          <w:sz w:val="28"/>
+          <w:szCs w:val="28"/>
+          <w:shd w:val="clear" w:color="auto" w:fill="FFFFFF"/>
+        </w:rPr>
+        <w:t xml:space="preserve"> * 7,820 / 1000 = </w:t>
+      </w:r>
+      <w:r>
+        <w:rPr>
+          <w:rFonts w:ascii="Times New Roman" w:hAnsi="Times New Roman" w:cs="Times New Roman"/>
+          <w:bCs/>
+          <w:i/>
+          <w:sz w:val="28"/>
+          <w:szCs w:val="28"/>
+          <w:shd w:val="clear" w:color="auto" w:fill="FFFFFF"/>
+        </w:rPr>
+        <w:t xml:space="preserve">12,25 </w:t>
+      </w:r>
+      <w:r>
+        <w:rPr>
+          <w:rFonts w:ascii="Times New Roman" w:hAnsi="Times New Roman" w:cs="Times New Roman"/>
+          <w:bCs/>
+          <w:i/>
+          <w:sz w:val="28"/>
+          <w:szCs w:val="28"/>
+          <w:shd w:val="clear" w:color="auto" w:fill="FFFFFF"/>
+        </w:rPr>
+        <w:t>кг</w:t>
+      </w:r>
+    </w:p>
+    <w:p>
+      <w:pPr>
+        <w:spacing w:after="0" w:line="360" w:lineRule="auto"/>
+        <w:jc w:val="both"/>
+        <w:rPr>
+          <w:rFonts w:ascii="Times New Roman" w:hAnsi="Times New Roman" w:cs="Times New Roman"/>
+          <w:bCs/>
+          <w:sz w:val="28"/>
+          <w:szCs w:val="28"/>
+          <w:shd w:val="clear" w:color="auto" w:fill="FFFFFF"/>
+        </w:rPr>
+      </w:pPr>
+      <w:r>
+        <w:rPr>
+          <w:rFonts w:ascii="Times New Roman" w:hAnsi="Times New Roman" w:cs="Times New Roman"/>
+          <w:bCs/>
+          <w:i/>
+          <w:sz w:val="28"/>
+          <w:szCs w:val="28"/>
+          <w:shd w:val="clear" w:color="auto" w:fill="FFFFFF"/>
+        </w:rPr>
+        <w:tab/>
+      </w:r>
+      <w:r>
+        <w:rPr>
+          <w:rFonts w:ascii="Times New Roman" w:hAnsi="Times New Roman" w:cs="Times New Roman"/>
+          <w:bCs/>
+          <w:sz w:val="28"/>
+          <w:szCs w:val="28"/>
+          <w:shd w:val="clear" w:color="auto" w:fill="FFFFFF"/>
+        </w:rPr>
+        <w:t>Вычисляем отношение масса поковки к массе фигуры:</w:t>
+      </w:r>
+    </w:p>
+    <w:p>
+      <w:pPr>
+        <w:spacing w:after="0" w:line="360" w:lineRule="auto"/>
+        <w:jc w:val="center"/>
+        <w:rPr>
+          <w:rFonts w:ascii="Times New Roman" w:hAnsi="Times New Roman" w:cs="Times New Roman"/>
+          <w:bCs/>
+          <w:i/>
+          <w:sz w:val="28"/>
+          <w:szCs w:val="28"/>
+          <w:shd w:val="clear" w:color="auto" w:fill="FFFFFF"/>
+        </w:rPr>
+      </w:pPr>
+      <w:r>
+        <w:rPr>
+          <w:rFonts w:ascii="Times New Roman" w:hAnsi="Times New Roman" w:cs="Times New Roman"/>
+          <w:bCs/>
+          <w:i/>
+          <w:sz w:val="28"/>
+          <w:szCs w:val="28"/>
+          <w:shd w:val="clear" w:color="auto" w:fill="FFFFFF"/>
+        </w:rPr>
+        <w:t>9,8</w:t>
+      </w:r>
+      <w:r>
+        <w:rPr>
+          <w:rFonts w:ascii="Times New Roman" w:hAnsi="Times New Roman" w:cs="Times New Roman"/>
+          <w:bCs/>
+          <w:i/>
+          <w:sz w:val="28"/>
+          <w:szCs w:val="28"/>
+          <w:shd w:val="clear" w:color="auto" w:fill="FFFFFF"/>
+        </w:rPr>
+        <w:t xml:space="preserve"> / </w:t>
+      </w:r>
+      <w:r>
+        <w:rPr>
+          <w:rFonts w:ascii="Times New Roman" w:hAnsi="Times New Roman" w:cs="Times New Roman"/>
+          <w:bCs/>
+          <w:i/>
+          <w:sz w:val="28"/>
+          <w:szCs w:val="28"/>
+          <w:shd w:val="clear" w:color="auto" w:fill="FFFFFF"/>
+        </w:rPr>
+        <w:t>12,25</w:t>
+      </w:r>
+      <w:r>
+        <w:rPr>
+          <w:rFonts w:ascii="Times New Roman" w:hAnsi="Times New Roman" w:cs="Times New Roman"/>
+          <w:bCs/>
+          <w:i/>
+          <w:sz w:val="28"/>
+          <w:szCs w:val="28"/>
+          <w:shd w:val="clear" w:color="auto" w:fill="FFFFFF"/>
+        </w:rPr>
+        <w:t xml:space="preserve"> = </w:t>
+      </w:r>
+      <w:r>
+        <w:rPr>
+          <w:rFonts w:ascii="Times New Roman" w:hAnsi="Times New Roman" w:cs="Times New Roman"/>
+          <w:bCs/>
+          <w:i/>
+          <w:sz w:val="28"/>
+          <w:szCs w:val="28"/>
+          <w:shd w:val="clear" w:color="auto" w:fill="FFFFFF"/>
+        </w:rPr>
+        <w:t>0,8</w:t>
+      </w:r>
+      <w:r>
+        <w:rPr>
+          <w:rFonts w:ascii="Times New Roman" w:hAnsi="Times New Roman" w:cs="Times New Roman"/>
+          <w:bCs/>
+          <w:i/>
+          <w:sz w:val="28"/>
+          <w:szCs w:val="28"/>
+          <w:shd w:val="clear" w:color="auto" w:fill="FFFFFF"/>
+        </w:rPr>
+        <w:t>;</w:t>
+      </w:r>
+    </w:p>
+    <w:p>
+      <w:pPr>
+        <w:spacing w:after="0" w:line="360" w:lineRule="auto"/>
+        <w:jc w:val="both"/>
+        <w:rPr>
+          <w:rFonts w:ascii="Times New Roman" w:hAnsi="Times New Roman" w:cs="Times New Roman"/>
+          <w:bCs/>
+          <w:sz w:val="28"/>
+          <w:szCs w:val="28"/>
+          <w:shd w:val="clear" w:color="auto" w:fill="FFFFFF"/>
+        </w:rPr>
+      </w:pPr>
+      <w:r>
+        <w:rPr>
+          <w:rFonts w:ascii="Times New Roman" w:hAnsi="Times New Roman" w:cs="Times New Roman"/>
+          <w:bCs/>
+          <w:i/>
+          <w:sz w:val="28"/>
+          <w:szCs w:val="28"/>
+          <w:shd w:val="clear" w:color="auto" w:fill="FFFFFF"/>
+        </w:rPr>
+        <w:tab/>
+      </w:r>
+      <w:r>
+        <w:rPr>
+          <w:rFonts w:ascii="Times New Roman" w:hAnsi="Times New Roman" w:cs="Times New Roman"/>
+          <w:bCs/>
+          <w:sz w:val="28"/>
+          <w:szCs w:val="28"/>
+          <w:shd w:val="clear" w:color="auto" w:fill="FFFFFF"/>
+        </w:rPr>
+        <w:t>Определяем исходный индекс –</w:t>
+      </w:r>
+      <w:r>
+        <w:rPr>
+          <w:rFonts w:ascii="Times New Roman" w:hAnsi="Times New Roman" w:cs="Times New Roman"/>
+          <w:bCs/>
+          <w:sz w:val="28"/>
+          <w:szCs w:val="28"/>
+          <w:shd w:val="clear" w:color="auto" w:fill="FFFFFF"/>
+        </w:rPr>
+        <w:t xml:space="preserve"> 13.</w:t>
+      </w:r>
+    </w:p>
+    <w:p>
+      <w:pPr>
+        <w:spacing w:after="0" w:line="360" w:lineRule="auto"/>
+        <w:jc w:val="both"/>
+        <w:rPr>
+          <w:rFonts w:ascii="Times New Roman" w:hAnsi="Times New Roman" w:cs="Times New Roman"/>
+          <w:bCs/>
+          <w:sz w:val="28"/>
+          <w:szCs w:val="28"/>
+          <w:shd w:val="clear" w:color="auto" w:fill="FFFFFF"/>
+        </w:rPr>
+      </w:pPr>
+      <w:r>
+        <w:rPr>
+          <w:rFonts w:ascii="Times New Roman" w:hAnsi="Times New Roman" w:cs="Times New Roman"/>
+          <w:bCs/>
+          <w:sz w:val="28"/>
+          <w:szCs w:val="28"/>
+          <w:shd w:val="clear" w:color="auto" w:fill="FFFFFF"/>
+        </w:rPr>
+        <w:tab/>
+      </w:r>
+      <w:r>
+        <w:rPr>
+          <w:rFonts w:ascii="Times New Roman" w:hAnsi="Times New Roman" w:cs="Times New Roman"/>
+          <w:bCs/>
+          <w:sz w:val="28"/>
+          <w:szCs w:val="28"/>
+          <w:shd w:val="clear" w:color="auto" w:fill="FFFFFF"/>
+        </w:rPr>
+        <w:t>Определяем основные припуски на размеры поковки (рис. 1</w:t>
+      </w:r>
+      <w:r>
+        <w:rPr>
+          <w:rFonts w:ascii="Times New Roman" w:hAnsi="Times New Roman" w:cs="Times New Roman"/>
+          <w:bCs/>
+          <w:sz w:val="28"/>
+          <w:szCs w:val="28"/>
+          <w:shd w:val="clear" w:color="auto" w:fill="FFFFFF"/>
+        </w:rPr>
+        <w:t>.3</w:t>
+      </w:r>
+      <w:r>
+        <w:rPr>
+          <w:rFonts w:ascii="Times New Roman" w:hAnsi="Times New Roman" w:cs="Times New Roman"/>
+          <w:bCs/>
+          <w:sz w:val="28"/>
+          <w:szCs w:val="28"/>
+          <w:shd w:val="clear" w:color="auto" w:fill="FFFFFF"/>
+        </w:rPr>
+        <w:t>)</w:t>
+      </w:r>
+      <w:r>
+        <w:rPr>
+          <w:rFonts w:ascii="Times New Roman" w:hAnsi="Times New Roman" w:cs="Times New Roman"/>
+          <w:bCs/>
+          <w:sz w:val="28"/>
+          <w:szCs w:val="28"/>
+          <w:shd w:val="clear" w:color="auto" w:fill="FFFFFF"/>
+        </w:rPr>
+        <w:t>.</w:t>
+      </w:r>
+    </w:p>
+    <w:p>
+      <w:pPr>
+        <w:spacing w:after="0" w:line="360" w:lineRule="auto"/>
+        <w:ind w:firstLine="708"/>
+        <w:jc w:val="center"/>
+        <w:rPr>
+          <w:rFonts w:ascii="Times New Roman" w:hAnsi="Times New Roman" w:cs="Times New Roman"/>
+          <w:i/>
+          <w:sz w:val="28"/>
+          <w:szCs w:val="28"/>
+        </w:rPr>
+      </w:pPr>
+      <w:r>
+        <w:rPr>
+          <w:rFonts w:ascii="Times New Roman" w:hAnsi="Times New Roman" w:cs="Times New Roman"/>
+          <w:sz w:val="28"/>
+          <w:szCs w:val="28"/>
+        </w:rPr>
+        <w:drawing>
+          <wp:inline distT="0" distB="0" distL="0" distR="0" wp14:anchorId="5F794763" wp14:editId="4AB48D89">
+            <wp:extent cx="3857625" cy="3538444"/>
+            <wp:effectExtent l="0" t="0" r="0" b="5080"/>
+            <wp:docPr id="3" name="Рисунок 3"/>
+            <wp:cNvGraphicFramePr>
+              <a:graphicFrameLocks xmlns:a="http://schemas.openxmlformats.org/drawingml/2006/main" noChangeAspect="1"/>
+            </wp:cNvGraphicFramePr>
+            <a:graphic xmlns:a="http://schemas.openxmlformats.org/drawingml/2006/main">
+              <a:graphicData uri="http://schemas.openxmlformats.org/drawingml/2006/picture">
+                <pic:pic xmlns:pic="http://schemas.openxmlformats.org/drawingml/2006/picture">
+                  <pic:nvPicPr>
+                    <pic:cNvPr id="1" name=""/>
+                    <pic:cNvPicPr/>
+                  </pic:nvPicPr>
+                  <pic:blipFill rotWithShape="1">
+                    <a:blip r:embed="rId9"/>
+                    <a:srcRect t="1129"/>
+                    <a:stretch/>
+                  </pic:blipFill>
+                  <pic:spPr bwMode="auto">
+                    <a:xfrm>
+                      <a:off x="0" y="0"/>
+                      <a:ext cx="3869585" cy="3549414"/>
+                    </a:xfrm>
+                    <a:prstGeom prst="rect">
+                      <a:avLst/>
+                    </a:prstGeom>
+                    <a:ln>
+                      <a:noFill/>
+                    </a:ln>
+                    <a:extLst>
+                      <a:ext uri="{53640926-AAD7-44D8-BBD7-CCE9431645EC}">
+                        <a14:shadowObscured xmlns:a14="http://schemas.microsoft.com/office/drawing/2010/main"/>
+                      </a:ext>
+                    </a:extLst>
+                  </pic:spPr>
+                </pic:pic>
+              </a:graphicData>
+            </a:graphic>
+          </wp:inline>
+        </w:drawing>
+      </w:r>
+    </w:p>
+    <w:p>
+      <w:pPr>
+        <w:spacing w:after="0" w:line="360" w:lineRule="auto"/>
+        <w:ind w:firstLine="708"/>
+        <w:jc w:val="right"/>
+        <w:rPr>
+          <w:rFonts w:ascii="Times New Roman" w:hAnsi="Times New Roman" w:cs="Times New Roman"/>
+          <w:i/>
+          <w:sz w:val="28"/>
+          <w:szCs w:val="28"/>
+        </w:rPr>
+      </w:pPr>
+      <w:r>
+        <w:rPr>
+          <w:rFonts w:ascii="Times New Roman" w:hAnsi="Times New Roman" w:cs="Times New Roman"/>
+          <w:i/>
+          <w:sz w:val="28"/>
+          <w:szCs w:val="28"/>
+        </w:rPr>
+        <w:t>Рисунок 1.3</w:t>
+      </w:r>
+    </w:p>
+    <w:p>
+      <w:pPr>
+        <w:spacing w:after="0" w:line="360" w:lineRule="auto"/>
+        <w:ind w:firstLine="708"/>
+        <w:jc w:val="both"/>
+        <w:rPr>
+          <w:rFonts w:ascii="Times New Roman" w:hAnsi="Times New Roman" w:cs="Times New Roman"/>
+          <w:bCs/>
+          <w:i/>
+          <w:sz w:val="28"/>
+          <w:szCs w:val="28"/>
+          <w:shd w:val="clear" w:color="auto" w:fill="FFFFFF"/>
+          <w:lang w:val="en-US"/>
+        </w:rPr>
+      </w:pPr>
+      <w:r>
+        <w:rPr>
+          <w:rFonts w:ascii="Times New Roman" w:hAnsi="Times New Roman" w:cs="Times New Roman"/>
+          <w:bCs/>
+          <w:i/>
+          <w:sz w:val="28"/>
+          <w:szCs w:val="28"/>
+          <w:shd w:val="clear" w:color="auto" w:fill="FFFFFF"/>
+          <w:lang w:val="en-US"/>
+        </w:rPr>
+        <w:t>a</w:t>
+      </w:r>
+      <w:r>
+        <w:rPr>
+          <w:rFonts w:ascii="Times New Roman" w:hAnsi="Times New Roman" w:cs="Times New Roman"/>
+          <w:bCs/>
+          <w:i/>
+          <w:sz w:val="28"/>
+          <w:szCs w:val="28"/>
+          <w:shd w:val="clear" w:color="auto" w:fill="FFFFFF"/>
+          <w:lang w:val="en-US"/>
+        </w:rPr>
+        <w:t xml:space="preserve"> – 1</w:t>
+      </w:r>
+      <w:r>
+        <w:rPr>
+          <w:rFonts w:ascii="Times New Roman" w:hAnsi="Times New Roman" w:cs="Times New Roman"/>
+          <w:bCs/>
+          <w:i/>
+          <w:sz w:val="28"/>
+          <w:szCs w:val="28"/>
+          <w:shd w:val="clear" w:color="auto" w:fill="FFFFFF"/>
+          <w:lang w:val="en-US"/>
+        </w:rPr>
+        <w:t>2</w:t>
+      </w:r>
+      <w:r>
+        <w:rPr>
+          <w:rFonts w:ascii="Times New Roman" w:hAnsi="Times New Roman" w:cs="Times New Roman"/>
+          <w:bCs/>
+          <w:i/>
+          <w:sz w:val="28"/>
+          <w:szCs w:val="28"/>
+          <w:shd w:val="clear" w:color="auto" w:fill="FFFFFF"/>
+          <w:lang w:val="en-US"/>
+        </w:rPr>
+        <w:t>0 (</w:t>
+      </w:r>
+      <w:r>
+        <w:rPr>
+          <w:rFonts w:ascii="Times New Roman" w:hAnsi="Times New Roman" w:cs="Times New Roman"/>
+          <w:bCs/>
+          <w:i/>
+          <w:sz w:val="28"/>
+          <w:szCs w:val="28"/>
+          <w:shd w:val="clear" w:color="auto" w:fill="FFFFFF"/>
+          <w:lang w:val="en-US"/>
+        </w:rPr>
+        <w:t>Ra</w:t>
+      </w:r>
+      <w:r>
+        <w:rPr>
+          <w:rFonts w:ascii="Times New Roman" w:hAnsi="Times New Roman" w:cs="Times New Roman"/>
+          <w:bCs/>
+          <w:i/>
+          <w:sz w:val="28"/>
+          <w:szCs w:val="28"/>
+          <w:shd w:val="clear" w:color="auto" w:fill="FFFFFF"/>
+          <w:lang w:val="en-US"/>
+        </w:rPr>
+        <w:t xml:space="preserve"> 6,3)</w:t>
+      </w:r>
+      <w:r>
+        <w:rPr>
+          <w:rFonts w:ascii="Times New Roman" w:hAnsi="Times New Roman" w:cs="Times New Roman"/>
+          <w:bCs/>
+          <w:i/>
+          <w:sz w:val="28"/>
+          <w:szCs w:val="28"/>
+          <w:shd w:val="clear" w:color="auto" w:fill="FFFFFF"/>
+          <w:lang w:val="en-US"/>
+        </w:rPr>
+        <w:t xml:space="preserve"> – 2</w:t>
+      </w:r>
+      <w:r>
+        <w:rPr>
+          <w:rFonts w:ascii="Times New Roman" w:hAnsi="Times New Roman" w:cs="Times New Roman"/>
+          <w:bCs/>
+          <w:i/>
+          <w:sz w:val="28"/>
+          <w:szCs w:val="28"/>
+          <w:shd w:val="clear" w:color="auto" w:fill="FFFFFF"/>
+          <w:lang w:val="en-US"/>
+        </w:rPr>
+        <w:t xml:space="preserve"> </w:t>
+      </w:r>
+      <w:r>
+        <w:rPr>
+          <w:rFonts w:ascii="Times New Roman" w:hAnsi="Times New Roman" w:cs="Times New Roman"/>
+          <w:bCs/>
+          <w:i/>
+          <w:sz w:val="28"/>
+          <w:szCs w:val="28"/>
+          <w:shd w:val="clear" w:color="auto" w:fill="FFFFFF"/>
+        </w:rPr>
+        <w:t>мм</w:t>
+      </w:r>
+      <w:r>
+        <w:rPr>
+          <w:rFonts w:ascii="Times New Roman" w:hAnsi="Times New Roman" w:cs="Times New Roman"/>
+          <w:bCs/>
+          <w:i/>
+          <w:sz w:val="28"/>
+          <w:szCs w:val="28"/>
+          <w:shd w:val="clear" w:color="auto" w:fill="FFFFFF"/>
+          <w:lang w:val="en-US"/>
+        </w:rPr>
+        <w:t>;</w:t>
+      </w:r>
+    </w:p>
+    <w:p>
+      <w:pPr>
+        <w:spacing w:after="0" w:line="360" w:lineRule="auto"/>
+        <w:jc w:val="both"/>
+        <w:rPr>
+          <w:rFonts w:ascii="Times New Roman" w:hAnsi="Times New Roman" w:cs="Times New Roman"/>
+          <w:bCs/>
+          <w:i/>
+          <w:sz w:val="28"/>
+          <w:szCs w:val="28"/>
+          <w:shd w:val="clear" w:color="auto" w:fill="FFFFFF"/>
+          <w:lang w:val="en-US"/>
+        </w:rPr>
+      </w:pPr>
+      <w:r>
+        <w:rPr>
+          <w:rFonts w:ascii="Times New Roman" w:hAnsi="Times New Roman" w:cs="Times New Roman"/>
+          <w:bCs/>
+          <w:i/>
+          <w:sz w:val="28"/>
+          <w:szCs w:val="28"/>
+          <w:shd w:val="clear" w:color="auto" w:fill="FFFFFF"/>
+          <w:lang w:val="en-US"/>
+        </w:rPr>
+        <w:tab/>
+      </w:r>
+      <w:r>
+        <w:rPr>
+          <w:rFonts w:ascii="Times New Roman" w:hAnsi="Times New Roman" w:cs="Times New Roman"/>
+          <w:bCs/>
+          <w:i/>
+          <w:sz w:val="28"/>
+          <w:szCs w:val="28"/>
+          <w:shd w:val="clear" w:color="auto" w:fill="FFFFFF"/>
+          <w:lang w:val="en-US"/>
+        </w:rPr>
+        <w:t>b</w:t>
+      </w:r>
+      <w:r>
+        <w:rPr>
+          <w:rFonts w:ascii="Times New Roman" w:hAnsi="Times New Roman" w:cs="Times New Roman"/>
+          <w:bCs/>
+          <w:i/>
+          <w:sz w:val="28"/>
+          <w:szCs w:val="28"/>
+          <w:shd w:val="clear" w:color="auto" w:fill="FFFFFF"/>
+          <w:lang w:val="en-US"/>
+        </w:rPr>
+        <w:t xml:space="preserve"> – </w:t>
+      </w:r>
+      <w:r>
+        <w:rPr>
+          <w:rFonts w:ascii="Times New Roman" w:hAnsi="Times New Roman" w:cs="Times New Roman"/>
+          <w:bCs/>
+          <w:i/>
+          <w:sz w:val="28"/>
+          <w:szCs w:val="28"/>
+          <w:shd w:val="clear" w:color="auto" w:fill="FFFFFF"/>
+          <w:lang w:val="en-US"/>
+        </w:rPr>
+        <w:t>120</w:t>
+      </w:r>
+      <w:r>
+        <w:rPr>
+          <w:rFonts w:ascii="Times New Roman" w:hAnsi="Times New Roman" w:cs="Times New Roman"/>
+          <w:bCs/>
+          <w:i/>
+          <w:sz w:val="28"/>
+          <w:szCs w:val="28"/>
+          <w:shd w:val="clear" w:color="auto" w:fill="FFFFFF"/>
+          <w:lang w:val="en-US"/>
+        </w:rPr>
+        <w:t xml:space="preserve"> (</w:t>
+      </w:r>
+      <w:r>
+        <w:rPr>
+          <w:rFonts w:ascii="Times New Roman" w:hAnsi="Times New Roman" w:cs="Times New Roman"/>
+          <w:bCs/>
+          <w:i/>
+          <w:sz w:val="28"/>
+          <w:szCs w:val="28"/>
+          <w:shd w:val="clear" w:color="auto" w:fill="FFFFFF"/>
+          <w:lang w:val="en-US"/>
+        </w:rPr>
+        <w:t>Ra</w:t>
+      </w:r>
+      <w:r>
+        <w:rPr>
+          <w:rFonts w:ascii="Times New Roman" w:hAnsi="Times New Roman" w:cs="Times New Roman"/>
+          <w:bCs/>
+          <w:i/>
+          <w:sz w:val="28"/>
+          <w:szCs w:val="28"/>
+          <w:shd w:val="clear" w:color="auto" w:fill="FFFFFF"/>
+          <w:lang w:val="en-US"/>
+        </w:rPr>
+        <w:t xml:space="preserve"> 3,2) </w:t>
+      </w:r>
+      <w:r>
+        <w:rPr>
+          <w:rFonts w:ascii="Times New Roman" w:hAnsi="Times New Roman" w:cs="Times New Roman"/>
+          <w:bCs/>
+          <w:i/>
+          <w:sz w:val="28"/>
+          <w:szCs w:val="28"/>
+          <w:shd w:val="clear" w:color="auto" w:fill="FFFFFF"/>
+          <w:lang w:val="en-US"/>
+        </w:rPr>
+        <w:t>– 2</w:t>
+      </w:r>
+      <w:r>
+        <w:rPr>
+          <w:rFonts w:ascii="Times New Roman" w:hAnsi="Times New Roman" w:cs="Times New Roman"/>
+          <w:bCs/>
+          <w:i/>
+          <w:sz w:val="28"/>
+          <w:szCs w:val="28"/>
+          <w:shd w:val="clear" w:color="auto" w:fill="FFFFFF"/>
+          <w:lang w:val="en-US"/>
+        </w:rPr>
+        <w:t xml:space="preserve"> </w:t>
+      </w:r>
+      <w:r>
+        <w:rPr>
+          <w:rFonts w:ascii="Times New Roman" w:hAnsi="Times New Roman" w:cs="Times New Roman"/>
+          <w:bCs/>
+          <w:i/>
+          <w:sz w:val="28"/>
+          <w:szCs w:val="28"/>
+          <w:shd w:val="clear" w:color="auto" w:fill="FFFFFF"/>
+        </w:rPr>
+        <w:t>мм</w:t>
+      </w:r>
+      <w:r>
+        <w:rPr>
+          <w:rFonts w:ascii="Times New Roman" w:hAnsi="Times New Roman" w:cs="Times New Roman"/>
+          <w:bCs/>
+          <w:i/>
+          <w:sz w:val="28"/>
+          <w:szCs w:val="28"/>
+          <w:shd w:val="clear" w:color="auto" w:fill="FFFFFF"/>
+          <w:lang w:val="en-US"/>
+        </w:rPr>
+        <w:t>;</w:t>
+      </w:r>
+    </w:p>
+    <w:p>
+      <w:pPr>
+        <w:spacing w:after="0" w:line="360" w:lineRule="auto"/>
+        <w:jc w:val="both"/>
+        <w:rPr>
+          <w:rFonts w:ascii="Times New Roman" w:hAnsi="Times New Roman" w:cs="Times New Roman"/>
+          <w:bCs/>
+          <w:i/>
+          <w:sz w:val="28"/>
+          <w:szCs w:val="28"/>
+          <w:shd w:val="clear" w:color="auto" w:fill="FFFFFF"/>
+        </w:rPr>
+      </w:pPr>
+      <w:r>
+        <w:rPr>
+          <w:rFonts w:ascii="Times New Roman" w:hAnsi="Times New Roman" w:cs="Times New Roman"/>
+          <w:bCs/>
+          <w:i/>
+          <w:sz w:val="28"/>
+          <w:szCs w:val="28"/>
+          <w:shd w:val="clear" w:color="auto" w:fill="FFFFFF"/>
+          <w:lang w:val="en-US"/>
+        </w:rPr>
+        <w:tab/>
+      </w:r>
+      <w:r>
+        <w:rPr>
+          <w:rFonts w:ascii="Times New Roman" w:hAnsi="Times New Roman" w:cs="Times New Roman"/>
+          <w:bCs/>
+          <w:i/>
+          <w:sz w:val="28"/>
+          <w:szCs w:val="28"/>
+          <w:shd w:val="clear" w:color="auto" w:fill="FFFFFF"/>
+          <w:lang w:val="en-US"/>
+        </w:rPr>
+        <w:t>c</w:t>
+      </w:r>
+      <w:r>
+        <w:rPr>
+          <w:rFonts w:ascii="Times New Roman" w:hAnsi="Times New Roman" w:cs="Times New Roman"/>
+          <w:bCs/>
+          <w:i/>
+          <w:sz w:val="28"/>
+          <w:szCs w:val="28"/>
+          <w:shd w:val="clear" w:color="auto" w:fill="FFFFFF"/>
+        </w:rPr>
+        <w:t xml:space="preserve"> – </w:t>
+      </w:r>
+      <w:r>
+        <w:rPr>
+          <w:rFonts w:ascii="Times New Roman" w:hAnsi="Times New Roman" w:cs="Times New Roman"/>
+          <w:bCs/>
+          <w:i/>
+          <w:sz w:val="28"/>
+          <w:szCs w:val="28"/>
+          <w:shd w:val="clear" w:color="auto" w:fill="FFFFFF"/>
+        </w:rPr>
+        <w:t>65</w:t>
+      </w:r>
+      <w:r>
+        <w:rPr>
+          <w:rFonts w:ascii="Times New Roman" w:hAnsi="Times New Roman" w:cs="Times New Roman"/>
+          <w:bCs/>
+          <w:i/>
+          <w:sz w:val="28"/>
+          <w:szCs w:val="28"/>
+          <w:shd w:val="clear" w:color="auto" w:fill="FFFFFF"/>
+        </w:rPr>
+        <w:t>,5</w:t>
+      </w:r>
+      <w:r>
+        <w:rPr>
+          <w:rFonts w:ascii="Times New Roman" w:hAnsi="Times New Roman" w:cs="Times New Roman"/>
+          <w:bCs/>
+          <w:i/>
+          <w:sz w:val="28"/>
+          <w:szCs w:val="28"/>
+          <w:shd w:val="clear" w:color="auto" w:fill="FFFFFF"/>
+        </w:rPr>
+        <w:t xml:space="preserve"> (</w:t>
+      </w:r>
+      <w:r>
+        <w:rPr>
+          <w:rFonts w:ascii="Times New Roman" w:hAnsi="Times New Roman" w:cs="Times New Roman"/>
+          <w:bCs/>
+          <w:i/>
+          <w:sz w:val="28"/>
+          <w:szCs w:val="28"/>
+          <w:shd w:val="clear" w:color="auto" w:fill="FFFFFF"/>
+          <w:lang w:val="en-US"/>
+        </w:rPr>
+        <w:t>Ra</w:t>
+      </w:r>
+      <w:r>
+        <w:rPr>
+          <w:rFonts w:ascii="Times New Roman" w:hAnsi="Times New Roman" w:cs="Times New Roman"/>
+          <w:bCs/>
+          <w:i/>
+          <w:sz w:val="28"/>
+          <w:szCs w:val="28"/>
+          <w:shd w:val="clear" w:color="auto" w:fill="FFFFFF"/>
+        </w:rPr>
+        <w:t xml:space="preserve"> </w:t>
+      </w:r>
+      <w:r>
+        <w:rPr>
+          <w:rFonts w:ascii="Times New Roman" w:hAnsi="Times New Roman" w:cs="Times New Roman"/>
+          <w:bCs/>
+          <w:i/>
+          <w:sz w:val="28"/>
+          <w:szCs w:val="28"/>
+          <w:shd w:val="clear" w:color="auto" w:fill="FFFFFF"/>
+        </w:rPr>
+        <w:t>3</w:t>
+      </w:r>
+      <w:r>
+        <w:rPr>
+          <w:rFonts w:ascii="Times New Roman" w:hAnsi="Times New Roman" w:cs="Times New Roman"/>
+          <w:bCs/>
+          <w:i/>
+          <w:sz w:val="28"/>
+          <w:szCs w:val="28"/>
+          <w:shd w:val="clear" w:color="auto" w:fill="FFFFFF"/>
+        </w:rPr>
+        <w:t>,</w:t>
+      </w:r>
+      <w:r>
+        <w:rPr>
+          <w:rFonts w:ascii="Times New Roman" w:hAnsi="Times New Roman" w:cs="Times New Roman"/>
+          <w:bCs/>
+          <w:i/>
+          <w:sz w:val="28"/>
+          <w:szCs w:val="28"/>
+          <w:shd w:val="clear" w:color="auto" w:fill="FFFFFF"/>
+        </w:rPr>
+        <w:t>2</w:t>
+      </w:r>
+      <w:r>
+        <w:rPr>
+          <w:rFonts w:ascii="Times New Roman" w:hAnsi="Times New Roman" w:cs="Times New Roman"/>
+          <w:bCs/>
+          <w:i/>
+          <w:sz w:val="28"/>
+          <w:szCs w:val="28"/>
+          <w:shd w:val="clear" w:color="auto" w:fill="FFFFFF"/>
+        </w:rPr>
+        <w:t xml:space="preserve">) </w:t>
+      </w:r>
+      <w:r>
+        <w:rPr>
+          <w:rFonts w:ascii="Times New Roman" w:hAnsi="Times New Roman" w:cs="Times New Roman"/>
+          <w:bCs/>
+          <w:i/>
+          <w:sz w:val="28"/>
+          <w:szCs w:val="28"/>
+          <w:shd w:val="clear" w:color="auto" w:fill="FFFFFF"/>
+        </w:rPr>
+        <w:t xml:space="preserve">– </w:t>
+      </w:r>
+      <w:r>
+        <w:rPr>
+          <w:rFonts w:ascii="Times New Roman" w:hAnsi="Times New Roman" w:cs="Times New Roman"/>
+          <w:bCs/>
+          <w:i/>
+          <w:sz w:val="28"/>
+          <w:szCs w:val="28"/>
+          <w:shd w:val="clear" w:color="auto" w:fill="FFFFFF"/>
+        </w:rPr>
+        <w:t>1,8</w:t>
+      </w:r>
+      <w:r>
+        <w:rPr>
+          <w:rFonts w:ascii="Times New Roman" w:hAnsi="Times New Roman" w:cs="Times New Roman"/>
+          <w:bCs/>
+          <w:i/>
+          <w:sz w:val="28"/>
+          <w:szCs w:val="28"/>
+          <w:shd w:val="clear" w:color="auto" w:fill="FFFFFF"/>
+        </w:rPr>
+        <w:t xml:space="preserve"> мм;</w:t>
+      </w:r>
+    </w:p>
+    <w:p>
+      <w:pPr>
+        <w:spacing w:after="0" w:line="360" w:lineRule="auto"/>
+        <w:ind w:firstLine="708"/>
+        <w:rPr>
+          <w:rFonts w:ascii="Times New Roman" w:hAnsi="Times New Roman" w:cs="Times New Roman"/>
+          <w:bCs/>
+          <w:sz w:val="28"/>
+          <w:szCs w:val="28"/>
+          <w:shd w:val="clear" w:color="auto" w:fill="FFFFFF"/>
+          <w:lang w:val="en-US"/>
+        </w:rPr>
+      </w:pPr>
+      <w:r>
+        <w:rPr>
+          <w:rFonts w:ascii="Times New Roman" w:hAnsi="Times New Roman" w:cs="Times New Roman"/>
+          <w:bCs/>
+          <w:sz w:val="28"/>
+          <w:szCs w:val="28"/>
+          <w:shd w:val="clear" w:color="auto" w:fill="FFFFFF"/>
+        </w:rPr>
+        <w:t>Дополнительные припуски – 1,1 мм</w:t>
+      </w:r>
+      <w:r>
+        <w:rPr>
+          <w:rFonts w:ascii="Times New Roman" w:hAnsi="Times New Roman" w:cs="Times New Roman"/>
+          <w:bCs/>
+          <w:sz w:val="28"/>
+          <w:szCs w:val="28"/>
+          <w:shd w:val="clear" w:color="auto" w:fill="FFFFFF"/>
+          <w:lang w:val="en-US"/>
+        </w:rPr>
+        <w:t>.</w:t>
+      </w:r>
+    </w:p>
+    <w:p>
+      <w:pPr>
+        <w:spacing w:after="0" w:line="360" w:lineRule="auto"/>
+        <w:ind w:firstLine="708"/>
+        <w:rPr>
+          <w:rFonts w:ascii="Times New Roman" w:hAnsi="Times New Roman" w:cs="Times New Roman"/>
+          <w:bCs/>
+          <w:sz w:val="28"/>
+          <w:szCs w:val="28"/>
+          <w:shd w:val="clear" w:color="auto" w:fill="FFFFFF"/>
+        </w:rPr>
+      </w:pPr>
+      <w:r>
+        <w:rPr>
+          <w:rFonts w:ascii="Times New Roman" w:hAnsi="Times New Roman" w:cs="Times New Roman"/>
+          <w:bCs/>
+          <w:sz w:val="28"/>
+          <w:szCs w:val="28"/>
+          <w:shd w:val="clear" w:color="auto" w:fill="FFFFFF"/>
+        </w:rPr>
+        <w:t>Штамповочные уклоны</w:t>
+      </w:r>
+      <w:r>
+        <w:rPr>
+          <w:rFonts w:ascii="Times New Roman" w:hAnsi="Times New Roman" w:cs="Times New Roman"/>
+          <w:bCs/>
+          <w:sz w:val="28"/>
+          <w:szCs w:val="28"/>
+          <w:shd w:val="clear" w:color="auto" w:fill="FFFFFF"/>
+        </w:rPr>
+        <w:t xml:space="preserve"> </w:t>
+      </w:r>
+      <w:r>
+        <w:rPr>
+          <w:rFonts w:ascii="Times New Roman" w:hAnsi="Times New Roman" w:cs="Times New Roman"/>
+          <w:bCs/>
+          <w:sz w:val="28"/>
+          <w:szCs w:val="28"/>
+          <w:shd w:val="clear" w:color="auto" w:fill="FFFFFF"/>
+        </w:rPr>
+        <w:t>дл</w:t>
+      </w:r>
+      <w:r>
+        <w:rPr>
+          <w:rFonts w:ascii="Times New Roman" w:hAnsi="Times New Roman" w:cs="Times New Roman"/>
+          <w:bCs/>
+          <w:sz w:val="28"/>
+          <w:szCs w:val="28"/>
+          <w:shd w:val="clear" w:color="auto" w:fill="FFFFFF"/>
+        </w:rPr>
+        <w:t>я нару</w:t>
+      </w:r>
+      <w:r>
+        <w:rPr>
+          <w:rFonts w:ascii="Times New Roman" w:hAnsi="Times New Roman" w:cs="Times New Roman"/>
+          <w:bCs/>
+          <w:sz w:val="28"/>
+          <w:szCs w:val="28"/>
+          <w:shd w:val="clear" w:color="auto" w:fill="FFFFFF"/>
+        </w:rPr>
+        <w:t>жных поверхностей – не более 5°, д</w:t>
+      </w:r>
+      <w:r>
+        <w:rPr>
+          <w:rFonts w:ascii="Times New Roman" w:hAnsi="Times New Roman" w:cs="Times New Roman"/>
+          <w:bCs/>
+          <w:sz w:val="28"/>
+          <w:szCs w:val="28"/>
+          <w:shd w:val="clear" w:color="auto" w:fill="FFFFFF"/>
+        </w:rPr>
+        <w:t>ля внутренних поверхностей – не более 7°;</w:t>
+      </w:r>
+    </w:p>
+    <w:p>
+      <w:pPr>
+        <w:spacing w:after="0" w:line="360" w:lineRule="auto"/>
+        <w:rPr>
+          <w:rFonts w:ascii="Times New Roman" w:hAnsi="Times New Roman" w:cs="Times New Roman"/>
+          <w:bCs/>
+          <w:sz w:val="28"/>
+          <w:szCs w:val="28"/>
+          <w:shd w:val="clear" w:color="auto" w:fill="FFFFFF"/>
+        </w:rPr>
+      </w:pPr>
+      <w:r>
+        <w:rPr>
+          <w:rFonts w:ascii="Times New Roman" w:hAnsi="Times New Roman" w:cs="Times New Roman"/>
+          <w:bCs/>
+          <w:sz w:val="28"/>
+          <w:szCs w:val="28"/>
+          <w:shd w:val="clear" w:color="auto" w:fill="FFFFFF"/>
+        </w:rPr>
+        <w:tab/>
+      </w:r>
+      <w:r>
+        <w:rPr>
+          <w:rFonts w:ascii="Times New Roman" w:hAnsi="Times New Roman" w:cs="Times New Roman"/>
+          <w:bCs/>
+          <w:sz w:val="28"/>
+          <w:szCs w:val="28"/>
+          <w:shd w:val="clear" w:color="auto" w:fill="FFFFFF"/>
+        </w:rPr>
+        <w:t>Рассчитываем размеры поковки и их допуски:</w:t>
+      </w:r>
+    </w:p>
+    <w:p>
+      <w:pPr>
+        <w:spacing w:after="0" w:line="360" w:lineRule="auto"/>
+        <w:jc w:val="both"/>
+        <w:rPr>
+          <w:rFonts w:ascii="Times New Roman" w:hAnsi="Times New Roman" w:cs="Times New Roman"/>
+          <w:bCs/>
+          <w:i/>
+          <w:sz w:val="28"/>
+          <w:szCs w:val="28"/>
+          <w:shd w:val="clear" w:color="auto" w:fill="FFFFFF"/>
+        </w:rPr>
+      </w:pPr>
+      <w:r>
+        <w:rPr>
+          <w:rFonts w:ascii="Times New Roman" w:hAnsi="Times New Roman" w:cs="Times New Roman"/>
+          <w:bCs/>
+          <w:sz w:val="28"/>
+          <w:szCs w:val="28"/>
+          <w:shd w:val="clear" w:color="auto" w:fill="FFFFFF"/>
+        </w:rPr>
+        <w:tab/>
+      </w:r>
+      <w:r>
+        <w:rPr>
+          <w:rFonts w:ascii="Times New Roman" w:hAnsi="Times New Roman" w:cs="Times New Roman"/>
+          <w:bCs/>
+          <w:i/>
+          <w:sz w:val="28"/>
+          <w:szCs w:val="28"/>
+          <w:shd w:val="clear" w:color="auto" w:fill="FFFFFF"/>
+          <w:lang w:val="en-US"/>
+        </w:rPr>
+        <w:t>a</w:t>
+      </w:r>
+      <w:r>
+        <w:rPr>
+          <w:rFonts w:ascii="Times New Roman" w:hAnsi="Times New Roman" w:cs="Times New Roman"/>
+          <w:bCs/>
+          <w:i/>
+          <w:sz w:val="28"/>
+          <w:szCs w:val="28"/>
+          <w:shd w:val="clear" w:color="auto" w:fill="FFFFFF"/>
+        </w:rPr>
+        <w:t xml:space="preserve"> – </w:t>
+      </w:r>
+      <w:r>
+        <w:rPr>
+          <w:rFonts w:ascii="Times New Roman" w:hAnsi="Times New Roman" w:cs="Times New Roman"/>
+          <w:bCs/>
+          <w:i/>
+          <w:sz w:val="28"/>
+          <w:szCs w:val="28"/>
+          <w:shd w:val="clear" w:color="auto" w:fill="FFFFFF"/>
+        </w:rPr>
+        <w:t>12</w:t>
+      </w:r>
+      <w:r>
+        <w:rPr>
+          <w:rFonts w:ascii="Times New Roman" w:hAnsi="Times New Roman" w:cs="Times New Roman"/>
+          <w:bCs/>
+          <w:i/>
+          <w:sz w:val="28"/>
+          <w:szCs w:val="28"/>
+          <w:shd w:val="clear" w:color="auto" w:fill="FFFFFF"/>
+        </w:rPr>
+        <w:t xml:space="preserve">0 + </w:t>
+      </w:r>
+      <w:r>
+        <w:rPr>
+          <w:rFonts w:ascii="Times New Roman" w:hAnsi="Times New Roman" w:cs="Times New Roman"/>
+          <w:bCs/>
+          <w:i/>
+          <w:sz w:val="28"/>
+          <w:szCs w:val="28"/>
+          <w:shd w:val="clear" w:color="auto" w:fill="FFFFFF"/>
+          <w:lang w:val="en-US"/>
+        </w:rPr>
+        <w:t>2</w:t>
+      </w:r>
+      <w:r>
+        <w:rPr>
+          <w:rFonts w:ascii="Times New Roman" w:hAnsi="Times New Roman" w:cs="Times New Roman"/>
+          <w:bCs/>
+          <w:i/>
+          <w:sz w:val="28"/>
+          <w:szCs w:val="28"/>
+          <w:shd w:val="clear" w:color="auto" w:fill="FFFFFF"/>
+        </w:rPr>
+        <w:t xml:space="preserve">*2 + 1,1 ≈ </w:t>
+      </w:r>
+      <w:r>
+        <w:rPr>
+          <w:rFonts w:ascii="Times New Roman" w:hAnsi="Times New Roman" w:cs="Times New Roman"/>
+          <w:bCs/>
+          <w:i/>
+          <w:sz w:val="28"/>
+          <w:szCs w:val="28"/>
+          <w:shd w:val="clear" w:color="auto" w:fill="FFFFFF"/>
+          <w:lang w:val="en-US"/>
+        </w:rPr>
+        <w:t>125,1</w:t>
+      </w:r>
+      <w:r>
+        <w:rPr>
+          <w:rFonts w:ascii="Times New Roman" w:hAnsi="Times New Roman" w:cs="Times New Roman"/>
+          <w:bCs/>
+          <w:i/>
+          <w:sz w:val="28"/>
+          <w:szCs w:val="28"/>
+          <w:shd w:val="clear" w:color="auto" w:fill="FFFFFF"/>
+        </w:rPr>
+        <w:t xml:space="preserve"> </w:t>
+      </w:r>
+      <w:r>
+        <w:rPr>
+          <w:rFonts w:ascii="Times New Roman" w:hAnsi="Times New Roman" w:cs="Times New Roman"/>
+          <w:bCs/>
+          <w:i/>
+          <w:sz w:val="28"/>
+          <w:szCs w:val="28"/>
+          <w:shd w:val="clear" w:color="auto" w:fill="FFFFFF"/>
+          <w:vertAlign w:val="superscript"/>
+          <w:lang w:val="en-US"/>
+        </w:rPr>
+        <w:t>+</w:t>
+      </w:r>
+      <w:r>
+        <w:rPr>
+          <w:rFonts w:ascii="Times New Roman" w:hAnsi="Times New Roman" w:cs="Times New Roman"/>
+          <w:bCs/>
+          <w:i/>
+          <w:sz w:val="28"/>
+          <w:szCs w:val="28"/>
+          <w:shd w:val="clear" w:color="auto" w:fill="FFFFFF"/>
+          <w:vertAlign w:val="superscript"/>
+          <w:lang w:val="en-US"/>
+        </w:rPr>
+        <w:t>1</w:t>
+      </w:r>
+      <w:r>
+        <w:rPr>
+          <w:rFonts w:ascii="Times New Roman" w:hAnsi="Times New Roman" w:cs="Times New Roman"/>
+          <w:bCs/>
+          <w:i/>
+          <w:sz w:val="28"/>
+          <w:szCs w:val="28"/>
+          <w:shd w:val="clear" w:color="auto" w:fill="FFFFFF"/>
+          <w:vertAlign w:val="superscript"/>
+        </w:rPr>
+        <w:t>,</w:t>
+      </w:r>
+      <w:r>
+        <w:rPr>
+          <w:rFonts w:ascii="Times New Roman" w:hAnsi="Times New Roman" w:cs="Times New Roman"/>
+          <w:bCs/>
+          <w:i/>
+          <w:sz w:val="28"/>
+          <w:szCs w:val="28"/>
+          <w:shd w:val="clear" w:color="auto" w:fill="FFFFFF"/>
+          <w:vertAlign w:val="superscript"/>
+          <w:lang w:val="en-US"/>
+        </w:rPr>
+        <w:t>8</w:t>
+      </w:r>
+      <w:r>
+        <w:rPr>
+          <w:rFonts w:ascii="Times New Roman" w:hAnsi="Times New Roman" w:cs="Times New Roman"/>
+          <w:bCs/>
+          <w:i/>
+          <w:sz w:val="28"/>
+          <w:szCs w:val="28"/>
+          <w:shd w:val="clear" w:color="auto" w:fill="FFFFFF"/>
+          <w:vertAlign w:val="subscript"/>
+        </w:rPr>
+        <w:t>-</w:t>
+      </w:r>
+      <w:r>
+        <w:rPr>
+          <w:rFonts w:ascii="Times New Roman" w:hAnsi="Times New Roman" w:cs="Times New Roman"/>
+          <w:bCs/>
+          <w:i/>
+          <w:sz w:val="28"/>
+          <w:szCs w:val="28"/>
+          <w:shd w:val="clear" w:color="auto" w:fill="FFFFFF"/>
+          <w:vertAlign w:val="subscript"/>
+          <w:lang w:val="en-US"/>
+        </w:rPr>
+        <w:t>1</w:t>
+      </w:r>
+      <w:r>
+        <w:rPr>
+          <w:rFonts w:ascii="Times New Roman" w:hAnsi="Times New Roman" w:cs="Times New Roman"/>
+          <w:bCs/>
+          <w:i/>
+          <w:sz w:val="28"/>
+          <w:szCs w:val="28"/>
+          <w:shd w:val="clear" w:color="auto" w:fill="FFFFFF"/>
+        </w:rPr>
+        <w:t xml:space="preserve"> мм;</w:t>
+      </w:r>
+    </w:p>
+    <w:p>
+      <w:pPr>
+        <w:spacing w:after="0" w:line="360" w:lineRule="auto"/>
+        <w:jc w:val="both"/>
+        <w:rPr>
+          <w:rFonts w:ascii="Times New Roman" w:hAnsi="Times New Roman" w:cs="Times New Roman"/>
+          <w:bCs/>
+          <w:i/>
+          <w:sz w:val="28"/>
+          <w:szCs w:val="28"/>
+          <w:shd w:val="clear" w:color="auto" w:fill="FFFFFF"/>
+        </w:rPr>
+      </w:pPr>
+      <w:r>
+        <w:rPr>
+          <w:rFonts w:ascii="Times New Roman" w:hAnsi="Times New Roman" w:cs="Times New Roman"/>
+          <w:bCs/>
+          <w:i/>
+          <w:sz w:val="28"/>
+          <w:szCs w:val="28"/>
+          <w:shd w:val="clear" w:color="auto" w:fill="FFFFFF"/>
+        </w:rPr>
+        <w:tab/>
+      </w:r>
+      <w:r>
+        <w:rPr>
+          <w:rFonts w:ascii="Times New Roman" w:hAnsi="Times New Roman" w:cs="Times New Roman"/>
+          <w:bCs/>
+          <w:i/>
+          <w:sz w:val="28"/>
+          <w:szCs w:val="28"/>
+          <w:shd w:val="clear" w:color="auto" w:fill="FFFFFF"/>
+          <w:lang w:val="en-US"/>
+        </w:rPr>
+        <w:t>b</w:t>
+      </w:r>
+      <w:r>
+        <w:rPr>
+          <w:rFonts w:ascii="Times New Roman" w:hAnsi="Times New Roman" w:cs="Times New Roman"/>
+          <w:bCs/>
+          <w:i/>
+          <w:sz w:val="28"/>
+          <w:szCs w:val="28"/>
+          <w:shd w:val="clear" w:color="auto" w:fill="FFFFFF"/>
+        </w:rPr>
+        <w:t xml:space="preserve"> – </w:t>
+      </w:r>
+      <w:r>
+        <w:rPr>
+          <w:rFonts w:ascii="Times New Roman" w:hAnsi="Times New Roman" w:cs="Times New Roman"/>
+          <w:bCs/>
+          <w:i/>
+          <w:sz w:val="28"/>
+          <w:szCs w:val="28"/>
+          <w:shd w:val="clear" w:color="auto" w:fill="FFFFFF"/>
+          <w:lang w:val="en-US"/>
+        </w:rPr>
+        <w:t>120</w:t>
+      </w:r>
+      <w:r>
+        <w:rPr>
+          <w:rFonts w:ascii="Times New Roman" w:hAnsi="Times New Roman" w:cs="Times New Roman"/>
+          <w:bCs/>
+          <w:i/>
+          <w:sz w:val="28"/>
+          <w:szCs w:val="28"/>
+          <w:shd w:val="clear" w:color="auto" w:fill="FFFFFF"/>
+        </w:rPr>
+        <w:t xml:space="preserve"> + </w:t>
+      </w:r>
+      <w:r>
+        <w:rPr>
+          <w:rFonts w:ascii="Times New Roman" w:hAnsi="Times New Roman" w:cs="Times New Roman"/>
+          <w:bCs/>
+          <w:i/>
+          <w:sz w:val="28"/>
+          <w:szCs w:val="28"/>
+          <w:shd w:val="clear" w:color="auto" w:fill="FFFFFF"/>
+          <w:lang w:val="en-US"/>
+        </w:rPr>
+        <w:t>2</w:t>
+      </w:r>
+      <w:r>
+        <w:rPr>
+          <w:rFonts w:ascii="Times New Roman" w:hAnsi="Times New Roman" w:cs="Times New Roman"/>
+          <w:bCs/>
+          <w:i/>
+          <w:sz w:val="28"/>
+          <w:szCs w:val="28"/>
+          <w:shd w:val="clear" w:color="auto" w:fill="FFFFFF"/>
+        </w:rPr>
+        <w:t xml:space="preserve">*2 </w:t>
+      </w:r>
+      <w:r>
+        <w:rPr>
+          <w:rFonts w:ascii="Times New Roman" w:hAnsi="Times New Roman" w:cs="Times New Roman"/>
+          <w:bCs/>
+          <w:i/>
+          <w:sz w:val="28"/>
+          <w:szCs w:val="28"/>
+          <w:shd w:val="clear" w:color="auto" w:fill="FFFFFF"/>
+        </w:rPr>
+        <w:t xml:space="preserve">+ 1,1 ≈ </w:t>
+      </w:r>
+      <w:r>
+        <w:rPr>
+          <w:rFonts w:ascii="Times New Roman" w:hAnsi="Times New Roman" w:cs="Times New Roman"/>
+          <w:bCs/>
+          <w:i/>
+          <w:sz w:val="28"/>
+          <w:szCs w:val="28"/>
+          <w:shd w:val="clear" w:color="auto" w:fill="FFFFFF"/>
+          <w:lang w:val="en-US"/>
+        </w:rPr>
+        <w:t>125,1</w:t>
+      </w:r>
+      <w:r>
+        <w:rPr>
+          <w:rFonts w:ascii="Times New Roman" w:hAnsi="Times New Roman" w:cs="Times New Roman"/>
+          <w:bCs/>
+          <w:i/>
+          <w:sz w:val="28"/>
+          <w:szCs w:val="28"/>
+          <w:shd w:val="clear" w:color="auto" w:fill="FFFFFF"/>
+        </w:rPr>
+        <w:t xml:space="preserve"> </w:t>
+      </w:r>
+      <w:r>
+        <w:rPr>
+          <w:rFonts w:ascii="Times New Roman" w:hAnsi="Times New Roman" w:cs="Times New Roman"/>
+          <w:bCs/>
+          <w:i/>
+          <w:sz w:val="28"/>
+          <w:szCs w:val="28"/>
+          <w:shd w:val="clear" w:color="auto" w:fill="FFFFFF"/>
+          <w:vertAlign w:val="superscript"/>
+        </w:rPr>
+        <w:t>+</w:t>
+      </w:r>
+      <w:r>
+        <w:rPr>
+          <w:rFonts w:ascii="Times New Roman" w:hAnsi="Times New Roman" w:cs="Times New Roman"/>
+          <w:bCs/>
+          <w:i/>
+          <w:sz w:val="28"/>
+          <w:szCs w:val="28"/>
+          <w:shd w:val="clear" w:color="auto" w:fill="FFFFFF"/>
+          <w:vertAlign w:val="superscript"/>
+          <w:lang w:val="en-US"/>
+        </w:rPr>
+        <w:t>1,8</w:t>
+      </w:r>
+      <w:r>
+        <w:rPr>
+          <w:rFonts w:ascii="Times New Roman" w:hAnsi="Times New Roman" w:cs="Times New Roman"/>
+          <w:bCs/>
+          <w:i/>
+          <w:sz w:val="28"/>
+          <w:szCs w:val="28"/>
+          <w:shd w:val="clear" w:color="auto" w:fill="FFFFFF"/>
+          <w:vertAlign w:val="subscript"/>
+        </w:rPr>
+        <w:t>-1</w:t>
+      </w:r>
+      <w:r>
+        <w:rPr>
+          <w:rFonts w:ascii="Times New Roman" w:hAnsi="Times New Roman" w:cs="Times New Roman"/>
+          <w:bCs/>
+          <w:i/>
+          <w:sz w:val="28"/>
+          <w:szCs w:val="28"/>
+          <w:shd w:val="clear" w:color="auto" w:fill="FFFFFF"/>
+        </w:rPr>
+        <w:t xml:space="preserve"> мм;</w:t>
+      </w:r>
+    </w:p>
+    <w:p>
+      <w:pPr>
+        <w:spacing w:after="0" w:line="360" w:lineRule="auto"/>
+        <w:jc w:val="both"/>
+        <w:rPr>
+          <w:rFonts w:ascii="Times New Roman" w:hAnsi="Times New Roman" w:cs="Times New Roman"/>
+          <w:bCs/>
+          <w:i/>
+          <w:sz w:val="28"/>
+          <w:szCs w:val="28"/>
+          <w:shd w:val="clear" w:color="auto" w:fill="FFFFFF"/>
+        </w:rPr>
+      </w:pPr>
+      <w:r>
+        <w:rPr>
+          <w:rFonts w:ascii="Times New Roman" w:hAnsi="Times New Roman" w:cs="Times New Roman"/>
+          <w:bCs/>
+          <w:i/>
+          <w:sz w:val="28"/>
+          <w:szCs w:val="28"/>
+          <w:shd w:val="clear" w:color="auto" w:fill="FFFFFF"/>
+        </w:rPr>
+        <w:lastRenderedPageBreak/>
+        <w:tab/>
+      </w:r>
+      <w:r>
+        <w:rPr>
+          <w:rFonts w:ascii="Times New Roman" w:hAnsi="Times New Roman" w:cs="Times New Roman"/>
+          <w:bCs/>
+          <w:i/>
+          <w:sz w:val="28"/>
+          <w:szCs w:val="28"/>
+          <w:shd w:val="clear" w:color="auto" w:fill="FFFFFF"/>
+          <w:lang w:val="en-US"/>
+        </w:rPr>
+        <w:t>c</w:t>
+      </w:r>
+      <w:r>
+        <w:rPr>
+          <w:rFonts w:ascii="Times New Roman" w:hAnsi="Times New Roman" w:cs="Times New Roman"/>
+          <w:bCs/>
+          <w:i/>
+          <w:sz w:val="28"/>
+          <w:szCs w:val="28"/>
+          <w:shd w:val="clear" w:color="auto" w:fill="FFFFFF"/>
+        </w:rPr>
+        <w:t xml:space="preserve"> – </w:t>
+      </w:r>
+      <w:r>
+        <w:rPr>
+          <w:rFonts w:ascii="Times New Roman" w:hAnsi="Times New Roman" w:cs="Times New Roman"/>
+          <w:bCs/>
+          <w:i/>
+          <w:sz w:val="28"/>
+          <w:szCs w:val="28"/>
+          <w:shd w:val="clear" w:color="auto" w:fill="FFFFFF"/>
+          <w:lang w:val="en-US"/>
+        </w:rPr>
+        <w:t>65,5</w:t>
+      </w:r>
+      <w:r>
+        <w:rPr>
+          <w:rFonts w:ascii="Times New Roman" w:hAnsi="Times New Roman" w:cs="Times New Roman"/>
+          <w:bCs/>
+          <w:i/>
+          <w:sz w:val="28"/>
+          <w:szCs w:val="28"/>
+          <w:shd w:val="clear" w:color="auto" w:fill="FFFFFF"/>
+        </w:rPr>
+        <w:t xml:space="preserve"> </w:t>
+      </w:r>
+      <w:r>
+        <w:rPr>
+          <w:rFonts w:ascii="Times New Roman" w:hAnsi="Times New Roman" w:cs="Times New Roman"/>
+          <w:bCs/>
+          <w:i/>
+          <w:sz w:val="28"/>
+          <w:szCs w:val="28"/>
+          <w:shd w:val="clear" w:color="auto" w:fill="FFFFFF"/>
+          <w:lang w:val="en-US"/>
+        </w:rPr>
+        <w:t>-</w:t>
+      </w:r>
+      <w:r>
+        <w:rPr>
+          <w:rFonts w:ascii="Times New Roman" w:hAnsi="Times New Roman" w:cs="Times New Roman"/>
+          <w:bCs/>
+          <w:i/>
+          <w:sz w:val="28"/>
+          <w:szCs w:val="28"/>
+          <w:shd w:val="clear" w:color="auto" w:fill="FFFFFF"/>
+        </w:rPr>
+        <w:t xml:space="preserve"> </w:t>
+      </w:r>
+      <w:r>
+        <w:rPr>
+          <w:rFonts w:ascii="Times New Roman" w:hAnsi="Times New Roman" w:cs="Times New Roman"/>
+          <w:bCs/>
+          <w:i/>
+          <w:sz w:val="28"/>
+          <w:szCs w:val="28"/>
+          <w:shd w:val="clear" w:color="auto" w:fill="FFFFFF"/>
+          <w:lang w:val="en-US"/>
+        </w:rPr>
+        <w:t>1,8</w:t>
+      </w:r>
+      <w:r>
+        <w:rPr>
+          <w:rFonts w:ascii="Times New Roman" w:hAnsi="Times New Roman" w:cs="Times New Roman"/>
+          <w:bCs/>
+          <w:i/>
+          <w:sz w:val="28"/>
+          <w:szCs w:val="28"/>
+          <w:shd w:val="clear" w:color="auto" w:fill="FFFFFF"/>
+        </w:rPr>
+        <w:t>*2</w:t>
+      </w:r>
+      <w:r>
+        <w:rPr>
+          <w:rFonts w:ascii="Times New Roman" w:hAnsi="Times New Roman" w:cs="Times New Roman"/>
+          <w:bCs/>
+          <w:i/>
+          <w:sz w:val="28"/>
+          <w:szCs w:val="28"/>
+          <w:shd w:val="clear" w:color="auto" w:fill="FFFFFF"/>
+        </w:rPr>
+        <w:t xml:space="preserve"> </w:t>
+      </w:r>
+      <w:r>
+        <w:rPr>
+          <w:rFonts w:ascii="Times New Roman" w:hAnsi="Times New Roman" w:cs="Times New Roman"/>
+          <w:bCs/>
+          <w:i/>
+          <w:sz w:val="28"/>
+          <w:szCs w:val="28"/>
+          <w:shd w:val="clear" w:color="auto" w:fill="FFFFFF"/>
+          <w:lang w:val="en-US"/>
+        </w:rPr>
+        <w:t>-</w:t>
+      </w:r>
+      <w:r>
+        <w:rPr>
+          <w:rFonts w:ascii="Times New Roman" w:hAnsi="Times New Roman" w:cs="Times New Roman"/>
+          <w:bCs/>
+          <w:i/>
+          <w:sz w:val="28"/>
+          <w:szCs w:val="28"/>
+          <w:shd w:val="clear" w:color="auto" w:fill="FFFFFF"/>
+        </w:rPr>
+        <w:t xml:space="preserve"> 1,1 ≈ </w:t>
+      </w:r>
+      <w:r>
+        <w:rPr>
+          <w:rFonts w:ascii="Times New Roman" w:hAnsi="Times New Roman" w:cs="Times New Roman"/>
+          <w:bCs/>
+          <w:i/>
+          <w:sz w:val="28"/>
+          <w:szCs w:val="28"/>
+          <w:shd w:val="clear" w:color="auto" w:fill="FFFFFF"/>
+          <w:lang w:val="en-US"/>
+        </w:rPr>
+        <w:t>60,8</w:t>
+      </w:r>
+      <w:r>
+        <w:rPr>
+          <w:rFonts w:ascii="Times New Roman" w:hAnsi="Times New Roman" w:cs="Times New Roman"/>
+          <w:bCs/>
+          <w:i/>
+          <w:sz w:val="28"/>
+          <w:szCs w:val="28"/>
+          <w:shd w:val="clear" w:color="auto" w:fill="FFFFFF"/>
+        </w:rPr>
+        <w:t xml:space="preserve"> </w:t>
+      </w:r>
+      <w:r>
+        <w:rPr>
+          <w:rFonts w:ascii="Times New Roman" w:hAnsi="Times New Roman" w:cs="Times New Roman"/>
+          <w:bCs/>
+          <w:i/>
+          <w:sz w:val="28"/>
+          <w:szCs w:val="28"/>
+          <w:shd w:val="clear" w:color="auto" w:fill="FFFFFF"/>
+          <w:vertAlign w:val="superscript"/>
+        </w:rPr>
+        <w:t>+</w:t>
+      </w:r>
+      <w:r>
+        <w:rPr>
+          <w:rFonts w:ascii="Times New Roman" w:hAnsi="Times New Roman" w:cs="Times New Roman"/>
+          <w:bCs/>
+          <w:i/>
+          <w:sz w:val="28"/>
+          <w:szCs w:val="28"/>
+          <w:shd w:val="clear" w:color="auto" w:fill="FFFFFF"/>
+          <w:vertAlign w:val="superscript"/>
+          <w:lang w:val="en-US"/>
+        </w:rPr>
+        <w:t>1,6</w:t>
+      </w:r>
+      <w:r>
+        <w:rPr>
+          <w:rFonts w:ascii="Times New Roman" w:hAnsi="Times New Roman" w:cs="Times New Roman"/>
+          <w:bCs/>
+          <w:i/>
+          <w:sz w:val="28"/>
+          <w:szCs w:val="28"/>
+          <w:shd w:val="clear" w:color="auto" w:fill="FFFFFF"/>
+          <w:vertAlign w:val="subscript"/>
+        </w:rPr>
+        <w:t>-</w:t>
+      </w:r>
+      <w:r>
+        <w:rPr>
+          <w:rFonts w:ascii="Times New Roman" w:hAnsi="Times New Roman" w:cs="Times New Roman"/>
+          <w:bCs/>
+          <w:i/>
+          <w:sz w:val="28"/>
+          <w:szCs w:val="28"/>
+          <w:shd w:val="clear" w:color="auto" w:fill="FFFFFF"/>
+          <w:vertAlign w:val="subscript"/>
+          <w:lang w:val="en-US"/>
+        </w:rPr>
+        <w:t>0,9</w:t>
+      </w:r>
+      <w:r>
+        <w:rPr>
+          <w:rFonts w:ascii="Times New Roman" w:hAnsi="Times New Roman" w:cs="Times New Roman"/>
+          <w:bCs/>
+          <w:i/>
+          <w:sz w:val="28"/>
+          <w:szCs w:val="28"/>
+          <w:shd w:val="clear" w:color="auto" w:fill="FFFFFF"/>
+        </w:rPr>
+        <w:t xml:space="preserve"> мм;</w:t>
+      </w:r>
+    </w:p>
+    <w:p>
+      <w:pPr>
+        <w:spacing w:after="0" w:line="360" w:lineRule="auto"/>
+        <w:rPr>
+          <w:rFonts w:ascii="Times New Roman" w:hAnsi="Times New Roman" w:cs="Times New Roman"/>
+          <w:bCs/>
+          <w:sz w:val="28"/>
+          <w:szCs w:val="28"/>
+          <w:shd w:val="clear" w:color="auto" w:fill="FFFFFF"/>
+        </w:rPr>
+      </w:pPr>
+      <w:r>
+        <w:rPr>
+          <w:rFonts w:ascii="Times New Roman" w:hAnsi="Times New Roman" w:cs="Times New Roman"/>
+          <w:bCs/>
+          <w:i/>
+          <w:sz w:val="28"/>
+          <w:szCs w:val="28"/>
+          <w:shd w:val="clear" w:color="auto" w:fill="FFFFFF"/>
+        </w:rPr>
+        <w:tab/>
+      </w:r>
+      <w:r>
+        <w:rPr>
+          <w:rFonts w:ascii="Times New Roman" w:hAnsi="Times New Roman" w:cs="Times New Roman"/>
+          <w:bCs/>
+          <w:sz w:val="28"/>
+          <w:szCs w:val="28"/>
+          <w:shd w:val="clear" w:color="auto" w:fill="FFFFFF"/>
+        </w:rPr>
+        <w:t>Радиусы скруглений – 3 мм.</w:t>
+      </w:r>
+    </w:p>
+    <w:p>
+      <w:pPr>
+        <w:spacing w:after="0" w:line="360" w:lineRule="auto"/>
+        <w:ind w:firstLine="708"/>
+        <w:rPr>
+          <w:rFonts w:ascii="Times New Roman" w:eastAsia="Calibri" w:hAnsi="Times New Roman" w:cs="Times New Roman"/>
+          <w:b/>
+          <w:sz w:val="28"/>
+          <w:lang w:val="en-US"/>
+        </w:rPr>
+      </w:pPr>
+      <w:r>
+        <w:rPr>
+          <w:rFonts w:ascii="Times New Roman" w:eastAsia="Calibri" w:hAnsi="Times New Roman" w:cs="Times New Roman"/>
+          <w:b/>
+          <w:sz w:val="28"/>
+        </w:rPr>
+        <w:t>1.5 Описание метода получения заготовки</w:t>
+      </w:r>
+      <w:r>
+        <w:rPr>
+          <w:rFonts w:ascii="Times New Roman" w:eastAsia="Calibri" w:hAnsi="Times New Roman" w:cs="Times New Roman"/>
+          <w:b/>
+          <w:sz w:val="28"/>
+          <w:lang w:val="en-US"/>
+        </w:rPr>
+        <w:t>.</w:t>
+      </w:r>
+    </w:p>
+    <w:p>
+      <w:pPr>
+        <w:spacing w:after="0" w:line="360" w:lineRule="auto"/>
+        <w:ind w:firstLine="708"/>
+        <w:rPr>
+          <w:rFonts w:ascii="Times New Roman" w:eastAsia="Calibri" w:hAnsi="Times New Roman" w:cs="Times New Roman"/>
+          <w:b/>
+          <w:sz w:val="28"/>
+          <w:lang w:val="en-US"/>
+        </w:rPr>
+      </w:pPr>
     </w:p>
     <w:sectPr>
-      <w:footerReference w:type="default" r:id="rId9"/>
+      <w:footerReference w:type="default" r:id="rId10"/>
       <w:pgSz w:w="11906" w:h="16838"/>
       <w:pgMar w:top="1134" w:right="851" w:bottom="1418" w:left="1701" w:header="709" w:footer="709" w:gutter="0"/>
       <w:cols w:space="708"/>
@@ -4550,7 +13379,7 @@
             <w:noProof/>
             <w:sz w:val="28"/>
           </w:rPr>
-          <w:t>7</w:t>
+          <w:t>10</w:t>
         </w:r>
         <w:r>
           <w:rPr>
@@ -5464,7 +14293,7 @@
     <w:lsdException w:name="Table Web 2" w:semiHidden="1" w:unhideWhenUsed="1"/>
     <w:lsdException w:name="Table Web 3" w:semiHidden="1" w:unhideWhenUsed="1"/>
     <w:lsdException w:name="Balloon Text" w:semiHidden="1" w:unhideWhenUsed="1"/>
-    <w:lsdException w:name="Table Grid" w:uiPriority="59"/>
+    <w:lsdException w:name="Table Grid" w:uiPriority="0"/>
     <w:lsdException w:name="Table Theme" w:semiHidden="1" w:unhideWhenUsed="1"/>
     <w:lsdException w:name="Placeholder Text" w:semiHidden="1"/>
     <w:lsdException w:name="No Spacing" w:uiPriority="1" w:qFormat="1"/>
@@ -5764,7 +14593,6 @@
   <w:style w:type="table" w:styleId="a4">
     <w:name w:val="Table Grid"/>
     <w:basedOn w:val="a1"/>
-    <w:uiPriority w:val="59"/>
     <w:rsid w:val="00A22B95"/>
     <w:pPr>
       <w:spacing w:after="0" w:line="240" w:lineRule="auto"/>
@@ -6147,7 +14975,7 @@
 </file>
 
 <file path=customXml/itemProps1.xml><?xml version="1.0" encoding="utf-8"?>
-<ds:datastoreItem xmlns:ds="http://schemas.openxmlformats.org/officeDocument/2006/customXml" ds:itemID="{CF920F89-B3B8-4A60-9D3E-03F5DFB37696}">
+<ds:datastoreItem xmlns:ds="http://schemas.openxmlformats.org/officeDocument/2006/customXml" ds:itemID="{9845C26B-AC27-41AB-9FCA-CC39C0B33AF1}">
   <ds:schemaRefs>
     <ds:schemaRef ds:uri="http://schemas.openxmlformats.org/officeDocument/2006/bibliography"/>
   </ds:schemaRefs>
